--- a/tinylove.docx
+++ b/tinylove.docx
@@ -1,12 +1,17 @@
 
 <file path=word/document.xml><?xml version="1.0" encoding="utf-8"?>
-<w:document xmlns:wpc="http://schemas.microsoft.com/office/word/2010/wordprocessingCanvas" xmlns:cx="http://schemas.microsoft.com/office/drawing/2014/chartex" xmlns:cx1="http://schemas.microsoft.com/office/drawing/2015/9/8/chartex" xmlns:cx2="http://schemas.microsoft.com/office/drawing/2015/10/21/chartex" xmlns:cx3="http://schemas.microsoft.com/office/drawing/2016/5/9/chartex" xmlns:cx4="http://schemas.microsoft.com/office/drawing/2016/5/10/chartex" xmlns:cx5="http://schemas.microsoft.com/office/drawing/2016/5/11/chartex" xmlns:cx6="http://schemas.microsoft.com/office/drawing/2016/5/12/chartex" xmlns:cx7="http://schemas.microsoft.com/office/drawing/2016/5/13/chartex" xmlns:cx8="http://schemas.microsoft.com/office/drawing/2016/5/14/chartex" xmlns:mc="http://schemas.openxmlformats.org/markup-compatibility/2006" xmlns:aink="http://schemas.microsoft.com/office/drawing/2016/ink" xmlns:am3d="http://schemas.microsoft.com/office/drawing/2017/model3d" xmlns:o="urn:schemas-microsoft-com:office:office" xmlns:r="http://schemas.openxmlformats.org/officeDocument/2006/relationships" xmlns:m="http://schemas.openxmlformats.org/officeDocument/2006/math" xmlns:v="urn:schemas-microsoft-com:vml" xmlns:wp14="http://schemas.microsoft.com/office/word/2010/wordprocessingDrawing" xmlns:wp="http://schemas.openxmlformats.org/drawingml/2006/wordprocessingDrawing" xmlns:w10="urn:schemas-microsoft-com:office:word" xmlns:w="http://schemas.openxmlformats.org/wordprocessingml/2006/main" xmlns:w14="http://schemas.microsoft.com/office/word/2010/wordml" xmlns:w15="http://schemas.microsoft.com/office/word/2012/wordml" xmlns:w16cid="http://schemas.microsoft.com/office/word/2016/wordml/cid" xmlns:w16se="http://schemas.microsoft.com/office/word/2015/wordml/symex" xmlns:wpg="http://schemas.microsoft.com/office/word/2010/wordprocessingGroup" xmlns:wpi="http://schemas.microsoft.com/office/word/2010/wordprocessingInk" xmlns:wne="http://schemas.microsoft.com/office/word/2006/wordml" xmlns:wps="http://schemas.microsoft.com/office/word/2010/wordprocessingShape" mc:Ignorable="w14 w15 w16se w16cid wp14">
+<w:document xmlns:wpc="http://schemas.microsoft.com/office/word/2010/wordprocessingCanvas" xmlns:mc="http://schemas.openxmlformats.org/markup-compatibility/2006" xmlns:o="urn:schemas-microsoft-com:office:office" xmlns:r="http://schemas.openxmlformats.org/officeDocument/2006/relationships" xmlns:m="http://schemas.openxmlformats.org/officeDocument/2006/math" xmlns:v="urn:schemas-microsoft-com:vml" xmlns:wp14="http://schemas.microsoft.com/office/word/2010/wordprocessingDrawing" xmlns:wp="http://schemas.openxmlformats.org/drawingml/2006/wordprocessingDrawing" xmlns:w="http://schemas.openxmlformats.org/wordprocessingml/2006/main" xmlns:w14="http://schemas.microsoft.com/office/word/2010/wordml" xmlns:w10="urn:schemas-microsoft-com:office:word" xmlns:w15="http://schemas.microsoft.com/office/word/2012/wordml" xmlns:wpg="http://schemas.microsoft.com/office/word/2010/wordprocessingGroup" xmlns:wpi="http://schemas.microsoft.com/office/word/2010/wordprocessingInk" xmlns:wne="http://schemas.microsoft.com/office/word/2006/wordml" xmlns:wps="http://schemas.microsoft.com/office/word/2010/wordprocessingShape" xmlns:wpsCustomData="http://www.wps.cn/officeDocument/2013/wpsCustomData" mc:Ignorable="w14 w15 wp14">
   <w:body>
     <w:p>
       <w:r>
         <w:pict>
-          <v:rect id="_x0000_s1027" style="position:absolute;margin-left:2.35pt;margin-top:469.65pt;width:431.1pt;height:54pt;z-index:251660288;mso-wrap-style:none;mso-width-relative:page;mso-height-relative:page" stroked="f">
-            <v:textbox style="mso-fit-shape-to-text:t">
+          <v:rect id="_x0000_s1027" o:spid="_x0000_s1027" o:spt="1" style="position:absolute;left:0pt;margin-left:2.35pt;margin-top:469.65pt;height:54pt;width:431.1pt;mso-wrap-style:none;z-index:251660288;mso-width-relative:page;mso-height-relative:page;" stroked="f" coordsize="21600,21600">
+            <v:path/>
+            <v:fill focussize="0,0"/>
+            <v:stroke on="f"/>
+            <v:imagedata o:title=""/>
+            <o:lock v:ext="edit"/>
+            <v:textbox style="mso-fit-shape-to-text:t;">
               <w:txbxContent>
                 <w:p>
                   <w:pPr>
@@ -19,32 +24,12 @@
                   </w:pPr>
                   <w:r>
                     <w:rPr>
-                      <w:rFonts w:ascii="Times New Roman" w:hAnsi="Times New Roman" w:cs="Times New Roman" w:hint="eastAsia"/>
+                      <w:rFonts w:hint="eastAsia" w:ascii="Times New Roman" w:hAnsi="Times New Roman" w:cs="Times New Roman"/>
                       <w:b/>
                       <w:bCs/>
                       <w:color w:val="808080"/>
                     </w:rPr>
-                    <w:t>微</w:t>
-                  </w:r>
-                  <w:proofErr w:type="gramStart"/>
-                  <w:r>
-                    <w:rPr>
-                      <w:rFonts w:ascii="Times New Roman" w:hAnsi="Times New Roman" w:cs="Times New Roman" w:hint="eastAsia"/>
-                      <w:b/>
-                      <w:bCs/>
-                      <w:color w:val="808080"/>
-                    </w:rPr>
-                    <w:t>爱项目</w:t>
-                  </w:r>
-                  <w:proofErr w:type="gramEnd"/>
-                  <w:r>
-                    <w:rPr>
-                      <w:rFonts w:ascii="Times New Roman" w:hAnsi="Times New Roman" w:cs="Times New Roman" w:hint="eastAsia"/>
-                      <w:b/>
-                      <w:bCs/>
-                      <w:color w:val="808080"/>
-                    </w:rPr>
-                    <w:t>文档</w:t>
+                    <w:t>微爱项目文档</w:t>
                   </w:r>
                 </w:p>
               </w:txbxContent>
@@ -54,12 +39,17 @@
       </w:r>
       <w:r>
         <w:pict>
-          <v:rect id="_x0000_s1028" style="position:absolute;margin-left:4.6pt;margin-top:388.55pt;width:448.85pt;height:132pt;z-index:251659264;mso-width-relative:page;mso-height-relative:page" stroked="f">
+          <v:rect id="_x0000_s1028" o:spid="_x0000_s1028" o:spt="1" style="position:absolute;left:0pt;margin-left:4.6pt;margin-top:388.55pt;height:132pt;width:448.85pt;z-index:251659264;mso-width-relative:page;mso-height-relative:page;" stroked="f" coordsize="21600,21600">
+            <v:path/>
+            <v:fill focussize="0,0"/>
+            <v:stroke on="f"/>
+            <v:imagedata o:title=""/>
+            <o:lock v:ext="edit"/>
             <v:textbox>
               <w:txbxContent>
                 <w:p>
                   <w:pPr>
-                    <w:pStyle w:val="11"/>
+                    <w:pStyle w:val="10"/>
                     <w:rPr>
                       <w:sz w:val="84"/>
                     </w:rPr>
@@ -100,28 +90,12 @@
           <w:rFonts w:eastAsia="宋体"/>
         </w:rPr>
         <w:pict>
-          <v:shapetype id="_x0000_t75" coordsize="21600,21600" o:spt="75" o:preferrelative="t" path="m@4@5l@4@11@9@11@9@5xe" filled="f" stroked="f">
-            <v:stroke joinstyle="miter"/>
-            <v:formulas>
-              <v:f eqn="if lineDrawn pixelLineWidth 0"/>
-              <v:f eqn="sum @0 1 0"/>
-              <v:f eqn="sum 0 0 @1"/>
-              <v:f eqn="prod @2 1 2"/>
-              <v:f eqn="prod @3 21600 pixelWidth"/>
-              <v:f eqn="prod @3 21600 pixelHeight"/>
-              <v:f eqn="sum @0 0 1"/>
-              <v:f eqn="prod @6 1 2"/>
-              <v:f eqn="prod @7 21600 pixelWidth"/>
-              <v:f eqn="sum @8 21600 0"/>
-              <v:f eqn="prod @7 21600 pixelHeight"/>
-              <v:f eqn="sum @10 21600 0"/>
-            </v:formulas>
-            <v:path o:extrusionok="f" gradientshapeok="t" o:connecttype="rect"/>
+          <v:shape id="_x0000_s1029" o:spid="_x0000_s1029" o:spt="75" type="#_x0000_t75" style="position:absolute;left:0pt;height:453.4pt;width:612.5pt;mso-position-horizontal:left;mso-position-horizontal-relative:page;mso-position-vertical:top;mso-position-vertical-relative:page;z-index:-251658240;mso-width-relative:page;mso-height-relative:page;" filled="f" o:preferrelative="t" stroked="f" coordsize="21600,21600">
+            <v:path/>
+            <v:fill on="f" focussize="0,0"/>
+            <v:stroke on="f" joinstyle="miter"/>
+            <v:imagedata r:id="rId4" o:title="未标题-1"/>
             <o:lock v:ext="edit" aspectratio="t"/>
-          </v:shapetype>
-          <v:shape id="_x0000_s1029" type="#_x0000_t75" style="position:absolute;margin-left:0;margin-top:0;width:612.5pt;height:453.4pt;z-index:-251658240;mso-position-horizontal:left;mso-position-horizontal-relative:page;mso-position-vertical:top;mso-position-vertical-relative:page;mso-width-relative:page;mso-height-relative:page">
-            <v:imagedata r:id="rId7" o:title="未标题-1"/>
-            <w10:wrap anchorx="page" anchory="page"/>
           </v:shape>
         </w:pict>
       </w:r>
@@ -131,14 +105,19 @@
         <w:sectPr>
           <w:pgSz w:w="11906" w:h="16838"/>
           <w:pgMar w:top="1440" w:right="1800" w:bottom="1440" w:left="1800" w:header="720" w:footer="720" w:gutter="0"/>
-          <w:cols w:space="720"/>
-          <w:docGrid w:linePitch="360"/>
+          <w:cols w:space="720" w:num="1"/>
+          <w:docGrid w:linePitch="360" w:charSpace="0"/>
         </w:sectPr>
       </w:pPr>
       <w:r>
         <w:pict>
-          <v:rect id="_x0000_s1026" style="position:absolute;margin-left:347pt;margin-top:548.4pt;width:208.6pt;height:100.2pt;z-index:251661312;mso-width-relative:page;mso-height-relative:page;v-text-anchor:bottom" filled="f" fillcolor="#c0504d" stroked="f">
-            <v:textbox inset="0">
+          <v:rect id="_x0000_s1026" o:spid="_x0000_s1026" o:spt="1" style="position:absolute;left:0pt;margin-left:347pt;margin-top:548.4pt;height:100.2pt;width:208.6pt;z-index:251661312;v-text-anchor:bottom;mso-width-relative:page;mso-height-relative:page;" fillcolor="#C0504D" filled="f" stroked="f" coordsize="21600,21600">
+            <v:path/>
+            <v:fill on="f" focussize="0,0"/>
+            <v:stroke on="f"/>
+            <v:imagedata o:title=""/>
+            <o:lock v:ext="edit"/>
+            <v:textbox inset="0mm,1.27mm,2.54mm,1.27mm">
               <w:txbxContent>
                 <w:p>
                   <w:pPr>
@@ -151,7 +130,7 @@
                   </w:pPr>
                   <w:r>
                     <w:rPr>
-                      <w:rFonts w:ascii="Times New Roman" w:hAnsi="Times New Roman" w:cs="Times New Roman" w:hint="eastAsia"/>
+                      <w:rFonts w:hint="eastAsia" w:ascii="Times New Roman" w:hAnsi="Times New Roman" w:cs="Times New Roman"/>
                       <w:b/>
                       <w:color w:val="000000"/>
                       <w:spacing w:val="60"/>
@@ -181,46 +160,31 @@
         <w:rPr>
           <w:rFonts w:hint="eastAsia"/>
         </w:rPr>
-        <w:lastRenderedPageBreak/>
-        <w:t>微</w:t>
-      </w:r>
-      <w:proofErr w:type="gramStart"/>
+        <w:t>微爱项目设计</w:t>
+      </w:r>
+    </w:p>
+    <w:p>
       <w:r>
         <w:rPr>
           <w:rFonts w:hint="eastAsia"/>
         </w:rPr>
-        <w:t>爱项目</w:t>
-      </w:r>
-      <w:proofErr w:type="gramEnd"/>
+        <w:t>数据库：</w:t>
+      </w:r>
+    </w:p>
+    <w:p>
       <w:r>
         <w:rPr>
           <w:rFonts w:hint="eastAsia"/>
         </w:rPr>
-        <w:t>设计</w:t>
-      </w:r>
-    </w:p>
-    <w:p>
-      <w:r>
-        <w:rPr>
-          <w:rFonts w:hint="eastAsia"/>
-        </w:rPr>
-        <w:t>数据库：</w:t>
-      </w:r>
-    </w:p>
-    <w:p>
-      <w:r>
-        <w:rPr>
-          <w:rFonts w:hint="eastAsia"/>
-        </w:rPr>
         <w:t>功能描述：</w:t>
       </w:r>
     </w:p>
     <w:p>
       <w:pPr>
-        <w:pStyle w:val="a5"/>
+        <w:pStyle w:val="14"/>
         <w:numPr>
           <w:ilvl w:val="0"/>
-          <w:numId w:val="3"/>
+          <w:numId w:val="1"/>
         </w:numPr>
         <w:ind w:firstLineChars="0"/>
       </w:pPr>
@@ -233,7 +197,7 @@
     </w:p>
     <w:p>
       <w:pPr>
-        <w:pStyle w:val="a5"/>
+        <w:pStyle w:val="14"/>
         <w:numPr>
           <w:ilvl w:val="0"/>
           <w:numId w:val="2"/>
@@ -249,7 +213,7 @@
     </w:p>
     <w:p>
       <w:pPr>
-        <w:pStyle w:val="a5"/>
+        <w:pStyle w:val="14"/>
         <w:numPr>
           <w:ilvl w:val="0"/>
           <w:numId w:val="2"/>
@@ -264,14 +228,14 @@
       </w:r>
       <w:r>
         <w:rPr>
-          <w:rFonts w:asciiTheme="minorEastAsia" w:hAnsiTheme="minorEastAsia" w:hint="eastAsia"/>
+          <w:rFonts w:hint="eastAsia" w:asciiTheme="minorEastAsia" w:hAnsiTheme="minorEastAsia"/>
         </w:rPr>
         <w:t>√</w:t>
       </w:r>
     </w:p>
     <w:p>
       <w:pPr>
-        <w:pStyle w:val="a5"/>
+        <w:pStyle w:val="14"/>
         <w:numPr>
           <w:ilvl w:val="0"/>
           <w:numId w:val="2"/>
@@ -287,7 +251,7 @@
     </w:p>
     <w:p>
       <w:pPr>
-        <w:pStyle w:val="a5"/>
+        <w:pStyle w:val="14"/>
         <w:numPr>
           <w:ilvl w:val="0"/>
           <w:numId w:val="2"/>
@@ -303,7 +267,7 @@
     </w:p>
     <w:p>
       <w:pPr>
-        <w:pStyle w:val="a5"/>
+        <w:pStyle w:val="14"/>
         <w:numPr>
           <w:ilvl w:val="0"/>
           <w:numId w:val="2"/>
@@ -313,6 +277,29 @@
       <w:r>
         <w:rPr>
           <w:rFonts w:hint="eastAsia"/>
+          <w:lang w:val="en-US" w:eastAsia="zh-CN"/>
+        </w:rPr>
+        <w:t>管理员修改密码</w:t>
+      </w:r>
+      <w:r>
+        <w:rPr>
+          <w:rFonts w:hint="eastAsia" w:asciiTheme="minorEastAsia" w:hAnsiTheme="minorEastAsia"/>
+        </w:rPr>
+        <w:t>√</w:t>
+      </w:r>
+    </w:p>
+    <w:p>
+      <w:pPr>
+        <w:pStyle w:val="14"/>
+        <w:numPr>
+          <w:ilvl w:val="0"/>
+          <w:numId w:val="2"/>
+        </w:numPr>
+        <w:ind w:firstLineChars="0"/>
+      </w:pPr>
+      <w:r>
+        <w:rPr>
+          <w:rFonts w:hint="eastAsia"/>
         </w:rPr>
         <w:t>管理员查询：</w:t>
       </w:r>
@@ -347,37 +334,7 @@
         <w:rPr>
           <w:rFonts w:hint="eastAsia"/>
         </w:rPr>
-        <w:t>工号，名字，</w:t>
-      </w:r>
-      <w:r>
-        <w:rPr>
-          <w:rFonts w:hint="eastAsia"/>
-        </w:rPr>
-        <w:t>电话，电子邮件</w:t>
-      </w:r>
-      <w:r>
-        <w:rPr>
-          <w:rFonts w:hint="eastAsia"/>
-        </w:rPr>
-        <w:t>,</w:t>
-      </w:r>
-      <w:r>
-        <w:rPr>
-          <w:rFonts w:hint="eastAsia"/>
-        </w:rPr>
-        <w:t>职务</w:t>
-      </w:r>
-      <w:r>
-        <w:rPr>
-          <w:rFonts w:hint="eastAsia"/>
-        </w:rPr>
-        <w:t>,</w:t>
-      </w:r>
-      <w:r>
-        <w:rPr>
-          <w:rFonts w:hint="eastAsia"/>
-        </w:rPr>
-        <w:t>状态</w:t>
+        <w:t>工号，名字，电话，电子邮件,职务,状态</w:t>
       </w:r>
       <w:bookmarkStart w:id="1" w:name="_GoBack"/>
       <w:bookmarkEnd w:id="1"/>
@@ -385,20 +342,20 @@
     <w:sectPr>
       <w:pgSz w:w="11906" w:h="16838"/>
       <w:pgMar w:top="1440" w:right="1800" w:bottom="1440" w:left="1800" w:header="720" w:footer="720" w:gutter="0"/>
-      <w:cols w:space="720"/>
-      <w:docGrid w:linePitch="360"/>
+      <w:cols w:space="720" w:num="1"/>
+      <w:docGrid w:linePitch="360" w:charSpace="0"/>
     </w:sectPr>
   </w:body>
 </w:document>
 </file>
 
 <file path=word/numbering.xml><?xml version="1.0" encoding="utf-8"?>
-<w:numbering xmlns:wpc="http://schemas.microsoft.com/office/word/2010/wordprocessingCanvas" xmlns:cx="http://schemas.microsoft.com/office/drawing/2014/chartex" xmlns:cx1="http://schemas.microsoft.com/office/drawing/2015/9/8/chartex" xmlns:cx2="http://schemas.microsoft.com/office/drawing/2015/10/21/chartex" xmlns:cx3="http://schemas.microsoft.com/office/drawing/2016/5/9/chartex" xmlns:cx4="http://schemas.microsoft.com/office/drawing/2016/5/10/chartex" xmlns:cx5="http://schemas.microsoft.com/office/drawing/2016/5/11/chartex" xmlns:cx6="http://schemas.microsoft.com/office/drawing/2016/5/12/chartex" xmlns:cx7="http://schemas.microsoft.com/office/drawing/2016/5/13/chartex" xmlns:cx8="http://schemas.microsoft.com/office/drawing/2016/5/14/chartex" xmlns:mc="http://schemas.openxmlformats.org/markup-compatibility/2006" xmlns:aink="http://schemas.microsoft.com/office/drawing/2016/ink" xmlns:am3d="http://schemas.microsoft.com/office/drawing/2017/model3d" xmlns:o="urn:schemas-microsoft-com:office:office" xmlns:r="http://schemas.openxmlformats.org/officeDocument/2006/relationships" xmlns:m="http://schemas.openxmlformats.org/officeDocument/2006/math" xmlns:v="urn:schemas-microsoft-com:vml" xmlns:wp14="http://schemas.microsoft.com/office/word/2010/wordprocessingDrawing" xmlns:wp="http://schemas.openxmlformats.org/drawingml/2006/wordprocessingDrawing" xmlns:w10="urn:schemas-microsoft-com:office:word" xmlns:w="http://schemas.openxmlformats.org/wordprocessingml/2006/main" xmlns:w14="http://schemas.microsoft.com/office/word/2010/wordml" xmlns:w15="http://schemas.microsoft.com/office/word/2012/wordml" xmlns:w16cid="http://schemas.microsoft.com/office/word/2016/wordml/cid" xmlns:w16se="http://schemas.microsoft.com/office/word/2015/wordml/symex" xmlns:wpg="http://schemas.microsoft.com/office/word/2010/wordprocessingGroup" xmlns:wpi="http://schemas.microsoft.com/office/word/2010/wordprocessingInk" xmlns:wne="http://schemas.microsoft.com/office/word/2006/wordml" xmlns:wps="http://schemas.microsoft.com/office/word/2010/wordprocessingShape" mc:Ignorable="w14 w15 w16se w16cid wp14">
-  <w:abstractNum w:abstractNumId="0" w15:restartNumberingAfterBreak="0">
+<w:numbering xmlns:wpc="http://schemas.microsoft.com/office/word/2010/wordprocessingCanvas" xmlns:mc="http://schemas.openxmlformats.org/markup-compatibility/2006" xmlns:o="urn:schemas-microsoft-com:office:office" xmlns:r="http://schemas.openxmlformats.org/officeDocument/2006/relationships" xmlns:m="http://schemas.openxmlformats.org/officeDocument/2006/math" xmlns:v="urn:schemas-microsoft-com:vml" xmlns:wp14="http://schemas.microsoft.com/office/word/2010/wordprocessingDrawing" xmlns:wp="http://schemas.openxmlformats.org/drawingml/2006/wordprocessingDrawing" xmlns:w10="urn:schemas-microsoft-com:office:word" xmlns:w="http://schemas.openxmlformats.org/wordprocessingml/2006/main" xmlns:w14="http://schemas.microsoft.com/office/word/2010/wordml" xmlns:wpg="http://schemas.microsoft.com/office/word/2010/wordprocessingGroup" xmlns:wpi="http://schemas.microsoft.com/office/word/2010/wordprocessingInk" xmlns:wne="http://schemas.microsoft.com/office/word/2006/wordml" xmlns:wps="http://schemas.microsoft.com/office/word/2010/wordprocessingShape" mc:Ignorable="w14 wp14">
+  <w:abstractNum w:abstractNumId="0">
     <w:nsid w:val="0B27194E"/>
-    <w:multiLevelType w:val="hybridMultilevel"/>
-    <w:tmpl w:val="09CA0720"/>
-    <w:lvl w:ilvl="0" w:tplc="462C794E">
+    <w:multiLevelType w:val="multilevel"/>
+    <w:tmpl w:val="0B27194E"/>
+    <w:lvl w:ilvl="0" w:tentative="0">
       <w:start w:val="1"/>
       <w:numFmt w:val="decimal"/>
       <w:lvlText w:val="%1)"/>
@@ -410,7 +367,7 @@
         <w:rFonts w:hint="default"/>
       </w:rPr>
     </w:lvl>
-    <w:lvl w:ilvl="1" w:tplc="04090019" w:tentative="1">
+    <w:lvl w:ilvl="1" w:tentative="0">
       <w:start w:val="1"/>
       <w:numFmt w:val="lowerLetter"/>
       <w:lvlText w:val="%2)"/>
@@ -419,7 +376,7 @@
         <w:ind w:left="840" w:hanging="420"/>
       </w:pPr>
     </w:lvl>
-    <w:lvl w:ilvl="2" w:tplc="0409001B" w:tentative="1">
+    <w:lvl w:ilvl="2" w:tentative="0">
       <w:start w:val="1"/>
       <w:numFmt w:val="lowerRoman"/>
       <w:lvlText w:val="%3."/>
@@ -428,7 +385,7 @@
         <w:ind w:left="1260" w:hanging="420"/>
       </w:pPr>
     </w:lvl>
-    <w:lvl w:ilvl="3" w:tplc="0409000F" w:tentative="1">
+    <w:lvl w:ilvl="3" w:tentative="0">
       <w:start w:val="1"/>
       <w:numFmt w:val="decimal"/>
       <w:lvlText w:val="%4."/>
@@ -437,7 +394,7 @@
         <w:ind w:left="1680" w:hanging="420"/>
       </w:pPr>
     </w:lvl>
-    <w:lvl w:ilvl="4" w:tplc="04090019" w:tentative="1">
+    <w:lvl w:ilvl="4" w:tentative="0">
       <w:start w:val="1"/>
       <w:numFmt w:val="lowerLetter"/>
       <w:lvlText w:val="%5)"/>
@@ -446,7 +403,7 @@
         <w:ind w:left="2100" w:hanging="420"/>
       </w:pPr>
     </w:lvl>
-    <w:lvl w:ilvl="5" w:tplc="0409001B" w:tentative="1">
+    <w:lvl w:ilvl="5" w:tentative="0">
       <w:start w:val="1"/>
       <w:numFmt w:val="lowerRoman"/>
       <w:lvlText w:val="%6."/>
@@ -455,7 +412,7 @@
         <w:ind w:left="2520" w:hanging="420"/>
       </w:pPr>
     </w:lvl>
-    <w:lvl w:ilvl="6" w:tplc="0409000F" w:tentative="1">
+    <w:lvl w:ilvl="6" w:tentative="0">
       <w:start w:val="1"/>
       <w:numFmt w:val="decimal"/>
       <w:lvlText w:val="%7."/>
@@ -464,7 +421,7 @@
         <w:ind w:left="2940" w:hanging="420"/>
       </w:pPr>
     </w:lvl>
-    <w:lvl w:ilvl="7" w:tplc="04090019" w:tentative="1">
+    <w:lvl w:ilvl="7" w:tentative="0">
       <w:start w:val="1"/>
       <w:numFmt w:val="lowerLetter"/>
       <w:lvlText w:val="%8)"/>
@@ -473,7 +430,7 @@
         <w:ind w:left="3360" w:hanging="420"/>
       </w:pPr>
     </w:lvl>
-    <w:lvl w:ilvl="8" w:tplc="0409001B" w:tentative="1">
+    <w:lvl w:ilvl="8" w:tentative="0">
       <w:start w:val="1"/>
       <w:numFmt w:val="lowerRoman"/>
       <w:lvlText w:val="%9."/>
@@ -483,508 +440,380 @@
       </w:pPr>
     </w:lvl>
   </w:abstractNum>
-  <w:abstractNum w:abstractNumId="1" w15:restartNumberingAfterBreak="0">
-    <w:nsid w:val="43990285"/>
-    <w:multiLevelType w:val="hybridMultilevel"/>
-    <w:tmpl w:val="958A628A"/>
-    <w:lvl w:ilvl="0" w:tplc="70FE5230">
+  <w:abstractNum w:abstractNumId="1">
+    <w:nsid w:val="4E65447D"/>
+    <w:multiLevelType w:val="multilevel"/>
+    <w:tmpl w:val="4E65447D"/>
+    <w:lvl w:ilvl="0" w:tentative="0">
       <w:start w:val="1"/>
       <w:numFmt w:val="decimal"/>
       <w:lvlText w:val="%1."/>
       <w:lvlJc w:val="left"/>
       <w:pPr>
-        <w:ind w:left="360" w:hanging="360"/>
+        <w:ind w:left="720" w:hanging="360"/>
       </w:pPr>
       <w:rPr>
         <w:rFonts w:hint="default"/>
       </w:rPr>
     </w:lvl>
-    <w:lvl w:ilvl="1" w:tplc="04090019" w:tentative="1">
+    <w:lvl w:ilvl="1" w:tentative="0">
       <w:start w:val="1"/>
       <w:numFmt w:val="lowerLetter"/>
       <w:lvlText w:val="%2)"/>
       <w:lvlJc w:val="left"/>
       <w:pPr>
-        <w:ind w:left="840" w:hanging="420"/>
-      </w:pPr>
-    </w:lvl>
-    <w:lvl w:ilvl="2" w:tplc="0409001B" w:tentative="1">
+        <w:ind w:left="1200" w:hanging="420"/>
+      </w:pPr>
+    </w:lvl>
+    <w:lvl w:ilvl="2" w:tentative="0">
       <w:start w:val="1"/>
       <w:numFmt w:val="lowerRoman"/>
       <w:lvlText w:val="%3."/>
       <w:lvlJc w:val="right"/>
       <w:pPr>
-        <w:ind w:left="1260" w:hanging="420"/>
-      </w:pPr>
-    </w:lvl>
-    <w:lvl w:ilvl="3" w:tplc="0409000F" w:tentative="1">
+        <w:ind w:left="1620" w:hanging="420"/>
+      </w:pPr>
+    </w:lvl>
+    <w:lvl w:ilvl="3" w:tentative="0">
       <w:start w:val="1"/>
       <w:numFmt w:val="decimal"/>
       <w:lvlText w:val="%4."/>
       <w:lvlJc w:val="left"/>
       <w:pPr>
-        <w:ind w:left="1680" w:hanging="420"/>
-      </w:pPr>
-    </w:lvl>
-    <w:lvl w:ilvl="4" w:tplc="04090019" w:tentative="1">
+        <w:ind w:left="2040" w:hanging="420"/>
+      </w:pPr>
+    </w:lvl>
+    <w:lvl w:ilvl="4" w:tentative="0">
       <w:start w:val="1"/>
       <w:numFmt w:val="lowerLetter"/>
       <w:lvlText w:val="%5)"/>
       <w:lvlJc w:val="left"/>
       <w:pPr>
-        <w:ind w:left="2100" w:hanging="420"/>
-      </w:pPr>
-    </w:lvl>
-    <w:lvl w:ilvl="5" w:tplc="0409001B" w:tentative="1">
+        <w:ind w:left="2460" w:hanging="420"/>
+      </w:pPr>
+    </w:lvl>
+    <w:lvl w:ilvl="5" w:tentative="0">
       <w:start w:val="1"/>
       <w:numFmt w:val="lowerRoman"/>
       <w:lvlText w:val="%6."/>
       <w:lvlJc w:val="right"/>
       <w:pPr>
-        <w:ind w:left="2520" w:hanging="420"/>
-      </w:pPr>
-    </w:lvl>
-    <w:lvl w:ilvl="6" w:tplc="0409000F" w:tentative="1">
+        <w:ind w:left="2880" w:hanging="420"/>
+      </w:pPr>
+    </w:lvl>
+    <w:lvl w:ilvl="6" w:tentative="0">
       <w:start w:val="1"/>
       <w:numFmt w:val="decimal"/>
       <w:lvlText w:val="%7."/>
       <w:lvlJc w:val="left"/>
       <w:pPr>
-        <w:ind w:left="2940" w:hanging="420"/>
-      </w:pPr>
-    </w:lvl>
-    <w:lvl w:ilvl="7" w:tplc="04090019" w:tentative="1">
+        <w:ind w:left="3300" w:hanging="420"/>
+      </w:pPr>
+    </w:lvl>
+    <w:lvl w:ilvl="7" w:tentative="0">
       <w:start w:val="1"/>
       <w:numFmt w:val="lowerLetter"/>
       <w:lvlText w:val="%8)"/>
       <w:lvlJc w:val="left"/>
       <w:pPr>
-        <w:ind w:left="3360" w:hanging="420"/>
-      </w:pPr>
-    </w:lvl>
-    <w:lvl w:ilvl="8" w:tplc="0409001B" w:tentative="1">
+        <w:ind w:left="3720" w:hanging="420"/>
+      </w:pPr>
+    </w:lvl>
+    <w:lvl w:ilvl="8" w:tentative="0">
       <w:start w:val="1"/>
       <w:numFmt w:val="lowerRoman"/>
       <w:lvlText w:val="%9."/>
       <w:lvlJc w:val="right"/>
       <w:pPr>
-        <w:ind w:left="3780" w:hanging="420"/>
-      </w:pPr>
-    </w:lvl>
-  </w:abstractNum>
-  <w:abstractNum w:abstractNumId="2" w15:restartNumberingAfterBreak="0">
-    <w:nsid w:val="4E65447D"/>
-    <w:multiLevelType w:val="hybridMultilevel"/>
-    <w:tmpl w:val="8FD0918E"/>
-    <w:lvl w:ilvl="0" w:tplc="57246740">
-      <w:start w:val="1"/>
-      <w:numFmt w:val="decimal"/>
-      <w:lvlText w:val="%1."/>
-      <w:lvlJc w:val="left"/>
-      <w:pPr>
-        <w:ind w:left="720" w:hanging="360"/>
-      </w:pPr>
-      <w:rPr>
-        <w:rFonts w:hint="default"/>
-      </w:rPr>
-    </w:lvl>
-    <w:lvl w:ilvl="1" w:tplc="04090019" w:tentative="1">
-      <w:start w:val="1"/>
-      <w:numFmt w:val="lowerLetter"/>
-      <w:lvlText w:val="%2)"/>
-      <w:lvlJc w:val="left"/>
-      <w:pPr>
-        <w:ind w:left="1200" w:hanging="420"/>
-      </w:pPr>
-    </w:lvl>
-    <w:lvl w:ilvl="2" w:tplc="0409001B" w:tentative="1">
-      <w:start w:val="1"/>
-      <w:numFmt w:val="lowerRoman"/>
-      <w:lvlText w:val="%3."/>
-      <w:lvlJc w:val="right"/>
-      <w:pPr>
-        <w:ind w:left="1620" w:hanging="420"/>
-      </w:pPr>
-    </w:lvl>
-    <w:lvl w:ilvl="3" w:tplc="0409000F" w:tentative="1">
-      <w:start w:val="1"/>
-      <w:numFmt w:val="decimal"/>
-      <w:lvlText w:val="%4."/>
-      <w:lvlJc w:val="left"/>
-      <w:pPr>
-        <w:ind w:left="2040" w:hanging="420"/>
-      </w:pPr>
-    </w:lvl>
-    <w:lvl w:ilvl="4" w:tplc="04090019" w:tentative="1">
-      <w:start w:val="1"/>
-      <w:numFmt w:val="lowerLetter"/>
-      <w:lvlText w:val="%5)"/>
-      <w:lvlJc w:val="left"/>
-      <w:pPr>
-        <w:ind w:left="2460" w:hanging="420"/>
-      </w:pPr>
-    </w:lvl>
-    <w:lvl w:ilvl="5" w:tplc="0409001B" w:tentative="1">
-      <w:start w:val="1"/>
-      <w:numFmt w:val="lowerRoman"/>
-      <w:lvlText w:val="%6."/>
-      <w:lvlJc w:val="right"/>
-      <w:pPr>
-        <w:ind w:left="2880" w:hanging="420"/>
-      </w:pPr>
-    </w:lvl>
-    <w:lvl w:ilvl="6" w:tplc="0409000F" w:tentative="1">
-      <w:start w:val="1"/>
-      <w:numFmt w:val="decimal"/>
-      <w:lvlText w:val="%7."/>
-      <w:lvlJc w:val="left"/>
-      <w:pPr>
-        <w:ind w:left="3300" w:hanging="420"/>
-      </w:pPr>
-    </w:lvl>
-    <w:lvl w:ilvl="7" w:tplc="04090019" w:tentative="1">
-      <w:start w:val="1"/>
-      <w:numFmt w:val="lowerLetter"/>
-      <w:lvlText w:val="%8)"/>
-      <w:lvlJc w:val="left"/>
-      <w:pPr>
-        <w:ind w:left="3720" w:hanging="420"/>
-      </w:pPr>
-    </w:lvl>
-    <w:lvl w:ilvl="8" w:tplc="0409001B" w:tentative="1">
-      <w:start w:val="1"/>
-      <w:numFmt w:val="lowerRoman"/>
-      <w:lvlText w:val="%9."/>
-      <w:lvlJc w:val="right"/>
-      <w:pPr>
         <w:ind w:left="4140" w:hanging="420"/>
       </w:pPr>
     </w:lvl>
   </w:abstractNum>
   <w:num w:numId="1">
-    <w:abstractNumId w:val="1"/>
+    <w:abstractNumId w:val="0"/>
   </w:num>
   <w:num w:numId="2">
-    <w:abstractNumId w:val="2"/>
-  </w:num>
-  <w:num w:numId="3">
-    <w:abstractNumId w:val="0"/>
+    <w:abstractNumId w:val="1"/>
   </w:num>
 </w:numbering>
 </file>
 
 <file path=word/styles.xml><?xml version="1.0" encoding="utf-8"?>
-<w:styles xmlns:mc="http://schemas.openxmlformats.org/markup-compatibility/2006" xmlns:r="http://schemas.openxmlformats.org/officeDocument/2006/relationships" xmlns:w="http://schemas.openxmlformats.org/wordprocessingml/2006/main" xmlns:w14="http://schemas.microsoft.com/office/word/2010/wordml" xmlns:w15="http://schemas.microsoft.com/office/word/2012/wordml" xmlns:w16cid="http://schemas.microsoft.com/office/word/2016/wordml/cid" xmlns:w16se="http://schemas.microsoft.com/office/word/2015/wordml/symex" mc:Ignorable="w14 w15 w16se w16cid">
+<w:styles xmlns:mc="http://schemas.openxmlformats.org/markup-compatibility/2006" xmlns:o="urn:schemas-microsoft-com:office:office" xmlns:r="http://schemas.openxmlformats.org/officeDocument/2006/relationships" xmlns:m="http://schemas.openxmlformats.org/officeDocument/2006/math" xmlns:v="urn:schemas-microsoft-com:vml" xmlns:w="http://schemas.openxmlformats.org/wordprocessingml/2006/main" xmlns:w14="http://schemas.microsoft.com/office/word/2010/wordml" xmlns:w10="urn:schemas-microsoft-com:office:word" xmlns:sl="http://schemas.openxmlformats.org/schemaLibrary/2006/main" mc:Ignorable="w14">
   <w:docDefaults>
     <w:rPrDefault>
       <w:rPr>
-        <w:rFonts w:asciiTheme="minorHAnsi" w:eastAsiaTheme="minorEastAsia" w:hAnsiTheme="minorHAnsi" w:cstheme="minorBidi"/>
-        <w:lang w:val="en-US" w:eastAsia="zh-CN" w:bidi="ar-SA"/>
+        <w:rFonts w:asciiTheme="minorHAnsi" w:hAnsiTheme="minorHAnsi" w:eastAsiaTheme="minorEastAsia" w:cstheme="minorBidi"/>
       </w:rPr>
     </w:rPrDefault>
-    <w:pPrDefault/>
   </w:docDefaults>
-  <w:latentStyles w:defLockedState="0" w:defUIPriority="0" w:defSemiHidden="0" w:defUnhideWhenUsed="0" w:defQFormat="0" w:count="375">
-    <w:lsdException w:name="Normal" w:qFormat="1"/>
-    <w:lsdException w:name="heading 1" w:qFormat="1"/>
-    <w:lsdException w:name="heading 2" w:semiHidden="1" w:unhideWhenUsed="1" w:qFormat="1"/>
-    <w:lsdException w:name="heading 3" w:semiHidden="1" w:unhideWhenUsed="1" w:qFormat="1"/>
-    <w:lsdException w:name="heading 4" w:semiHidden="1" w:unhideWhenUsed="1" w:qFormat="1"/>
-    <w:lsdException w:name="heading 5" w:semiHidden="1" w:unhideWhenUsed="1" w:qFormat="1"/>
-    <w:lsdException w:name="heading 6" w:semiHidden="1" w:unhideWhenUsed="1" w:qFormat="1"/>
-    <w:lsdException w:name="heading 7" w:semiHidden="1" w:unhideWhenUsed="1" w:qFormat="1"/>
-    <w:lsdException w:name="heading 8" w:semiHidden="1" w:unhideWhenUsed="1" w:qFormat="1"/>
-    <w:lsdException w:name="heading 9" w:semiHidden="1" w:unhideWhenUsed="1" w:qFormat="1"/>
-    <w:lsdException w:name="toc 1" w:uiPriority="39"/>
-    <w:lsdException w:name="toc 2" w:uiPriority="39"/>
-    <w:lsdException w:name="toc 3" w:uiPriority="39"/>
-    <w:lsdException w:name="caption" w:semiHidden="1" w:unhideWhenUsed="1" w:qFormat="1"/>
-    <w:lsdException w:name="Title" w:qFormat="1"/>
-    <w:lsdException w:name="Default Paragraph Font" w:semiHidden="1"/>
-    <w:lsdException w:name="Subtitle" w:qFormat="1"/>
-    <w:lsdException w:name="Strong" w:qFormat="1"/>
-    <w:lsdException w:name="Emphasis" w:qFormat="1"/>
-    <w:lsdException w:name="HTML Top of Form" w:semiHidden="1" w:uiPriority="99" w:unhideWhenUsed="1"/>
-    <w:lsdException w:name="HTML Bottom of Form" w:semiHidden="1" w:uiPriority="99" w:unhideWhenUsed="1"/>
-    <w:lsdException w:name="Normal Table" w:semiHidden="1" w:unhideWhenUsed="1"/>
-    <w:lsdException w:name="No List" w:semiHidden="1" w:uiPriority="99" w:unhideWhenUsed="1"/>
-    <w:lsdException w:name="Outline List 1" w:semiHidden="1" w:uiPriority="99" w:unhideWhenUsed="1"/>
-    <w:lsdException w:name="Outline List 2" w:semiHidden="1" w:uiPriority="99" w:unhideWhenUsed="1"/>
-    <w:lsdException w:name="Outline List 3" w:semiHidden="1" w:uiPriority="99" w:unhideWhenUsed="1"/>
-    <w:lsdException w:name="Table Simple 1" w:semiHidden="1" w:unhideWhenUsed="1"/>
-    <w:lsdException w:name="Table Simple 2" w:semiHidden="1" w:unhideWhenUsed="1"/>
-    <w:lsdException w:name="Table Simple 3" w:semiHidden="1" w:unhideWhenUsed="1"/>
-    <w:lsdException w:name="Table Classic 1" w:semiHidden="1" w:unhideWhenUsed="1"/>
-    <w:lsdException w:name="Table Classic 2" w:semiHidden="1" w:unhideWhenUsed="1"/>
-    <w:lsdException w:name="Table Classic 3" w:semiHidden="1" w:unhideWhenUsed="1"/>
-    <w:lsdException w:name="Table Classic 4" w:semiHidden="1" w:unhideWhenUsed="1"/>
-    <w:lsdException w:name="Table Colorful 1" w:semiHidden="1" w:unhideWhenUsed="1"/>
-    <w:lsdException w:name="Table Colorful 2" w:semiHidden="1" w:unhideWhenUsed="1"/>
-    <w:lsdException w:name="Table Colorful 3" w:semiHidden="1" w:unhideWhenUsed="1"/>
-    <w:lsdException w:name="Table Columns 1" w:semiHidden="1" w:unhideWhenUsed="1"/>
-    <w:lsdException w:name="Table Columns 2" w:semiHidden="1" w:unhideWhenUsed="1"/>
-    <w:lsdException w:name="Table Columns 3" w:semiHidden="1" w:unhideWhenUsed="1"/>
-    <w:lsdException w:name="Table Columns 4" w:semiHidden="1" w:unhideWhenUsed="1"/>
-    <w:lsdException w:name="Table Columns 5" w:semiHidden="1" w:unhideWhenUsed="1"/>
-    <w:lsdException w:name="Table Grid 1" w:semiHidden="1" w:unhideWhenUsed="1"/>
-    <w:lsdException w:name="Table Grid 2" w:semiHidden="1" w:unhideWhenUsed="1"/>
-    <w:lsdException w:name="Table Grid 3" w:semiHidden="1" w:unhideWhenUsed="1"/>
-    <w:lsdException w:name="Table Grid 4" w:semiHidden="1" w:unhideWhenUsed="1"/>
-    <w:lsdException w:name="Table Grid 5" w:semiHidden="1" w:unhideWhenUsed="1"/>
-    <w:lsdException w:name="Table Grid 6" w:semiHidden="1" w:unhideWhenUsed="1"/>
-    <w:lsdException w:name="Table Grid 7" w:semiHidden="1" w:unhideWhenUsed="1"/>
-    <w:lsdException w:name="Table Grid 8" w:semiHidden="1" w:unhideWhenUsed="1"/>
-    <w:lsdException w:name="Table List 1" w:semiHidden="1" w:unhideWhenUsed="1"/>
-    <w:lsdException w:name="Table List 2" w:semiHidden="1" w:unhideWhenUsed="1"/>
-    <w:lsdException w:name="Table List 3" w:semiHidden="1" w:unhideWhenUsed="1"/>
-    <w:lsdException w:name="Table List 4" w:semiHidden="1" w:unhideWhenUsed="1"/>
-    <w:lsdException w:name="Table List 5" w:semiHidden="1" w:unhideWhenUsed="1"/>
-    <w:lsdException w:name="Table List 6" w:semiHidden="1" w:unhideWhenUsed="1"/>
-    <w:lsdException w:name="Table List 7" w:semiHidden="1" w:unhideWhenUsed="1"/>
-    <w:lsdException w:name="Table List 8" w:semiHidden="1" w:unhideWhenUsed="1"/>
-    <w:lsdException w:name="Table 3D effects 1" w:semiHidden="1" w:unhideWhenUsed="1"/>
-    <w:lsdException w:name="Table 3D effects 2" w:semiHidden="1" w:unhideWhenUsed="1"/>
-    <w:lsdException w:name="Table 3D effects 3" w:semiHidden="1" w:unhideWhenUsed="1"/>
-    <w:lsdException w:name="Table Contemporary" w:semiHidden="1" w:unhideWhenUsed="1"/>
-    <w:lsdException w:name="Table Elegant" w:semiHidden="1" w:unhideWhenUsed="1"/>
-    <w:lsdException w:name="Table Professional" w:semiHidden="1" w:unhideWhenUsed="1"/>
-    <w:lsdException w:name="Table Subtle 1" w:semiHidden="1" w:unhideWhenUsed="1"/>
-    <w:lsdException w:name="Table Subtle 2" w:semiHidden="1" w:unhideWhenUsed="1"/>
-    <w:lsdException w:name="Table Web 1" w:semiHidden="1" w:unhideWhenUsed="1"/>
-    <w:lsdException w:name="Table Web 2" w:semiHidden="1" w:unhideWhenUsed="1"/>
-    <w:lsdException w:name="Table Web 3" w:semiHidden="1" w:unhideWhenUsed="1"/>
-    <w:lsdException w:name="Table Theme" w:semiHidden="1" w:unhideWhenUsed="1"/>
-    <w:lsdException w:name="Placeholder Text" w:semiHidden="1" w:uiPriority="99"/>
-    <w:lsdException w:name="No Spacing" w:uiPriority="99"/>
-    <w:lsdException w:name="Light Shading" w:uiPriority="60"/>
-    <w:lsdException w:name="Light List" w:uiPriority="61"/>
-    <w:lsdException w:name="Light Grid" w:uiPriority="62"/>
-    <w:lsdException w:name="Medium Shading 1" w:uiPriority="63"/>
-    <w:lsdException w:name="Medium Shading 2" w:uiPriority="64"/>
-    <w:lsdException w:name="Medium List 1" w:uiPriority="65"/>
-    <w:lsdException w:name="Medium List 2" w:uiPriority="66"/>
-    <w:lsdException w:name="Medium Grid 1" w:uiPriority="67"/>
-    <w:lsdException w:name="Medium Grid 2" w:uiPriority="68"/>
-    <w:lsdException w:name="Medium Grid 3" w:uiPriority="69"/>
-    <w:lsdException w:name="Dark List" w:uiPriority="70"/>
-    <w:lsdException w:name="Colorful Shading" w:uiPriority="71"/>
-    <w:lsdException w:name="Colorful List" w:uiPriority="72"/>
-    <w:lsdException w:name="Colorful Grid" w:uiPriority="73"/>
-    <w:lsdException w:name="Light Shading Accent 1" w:uiPriority="60"/>
-    <w:lsdException w:name="Light List Accent 1" w:uiPriority="61"/>
-    <w:lsdException w:name="Light Grid Accent 1" w:uiPriority="62"/>
-    <w:lsdException w:name="Medium Shading 1 Accent 1" w:uiPriority="63"/>
-    <w:lsdException w:name="Medium Shading 2 Accent 1" w:uiPriority="64"/>
-    <w:lsdException w:name="Medium List 1 Accent 1" w:uiPriority="65"/>
-    <w:lsdException w:name="Revision" w:semiHidden="1" w:uiPriority="99"/>
-    <w:lsdException w:name="List Paragraph" w:uiPriority="99"/>
-    <w:lsdException w:name="Quote" w:uiPriority="99"/>
-    <w:lsdException w:name="Intense Quote" w:uiPriority="99"/>
-    <w:lsdException w:name="Medium List 2 Accent 1" w:uiPriority="66"/>
-    <w:lsdException w:name="Medium Grid 1 Accent 1" w:uiPriority="67"/>
-    <w:lsdException w:name="Medium Grid 2 Accent 1" w:uiPriority="68"/>
-    <w:lsdException w:name="Medium Grid 3 Accent 1" w:uiPriority="69"/>
-    <w:lsdException w:name="Dark List Accent 1" w:uiPriority="70"/>
-    <w:lsdException w:name="Colorful Shading Accent 1" w:uiPriority="71"/>
-    <w:lsdException w:name="Colorful List Accent 1" w:uiPriority="72"/>
-    <w:lsdException w:name="Colorful Grid Accent 1" w:uiPriority="73"/>
-    <w:lsdException w:name="Light Shading Accent 2" w:uiPriority="60"/>
-    <w:lsdException w:name="Light List Accent 2" w:uiPriority="61"/>
-    <w:lsdException w:name="Light Grid Accent 2" w:uiPriority="62"/>
-    <w:lsdException w:name="Medium Shading 1 Accent 2" w:uiPriority="63"/>
-    <w:lsdException w:name="Medium Shading 2 Accent 2" w:uiPriority="64"/>
-    <w:lsdException w:name="Medium List 1 Accent 2" w:uiPriority="65"/>
-    <w:lsdException w:name="Medium List 2 Accent 2" w:uiPriority="66"/>
-    <w:lsdException w:name="Medium Grid 1 Accent 2" w:uiPriority="67"/>
-    <w:lsdException w:name="Medium Grid 2 Accent 2" w:uiPriority="68"/>
-    <w:lsdException w:name="Medium Grid 3 Accent 2" w:uiPriority="69"/>
-    <w:lsdException w:name="Dark List Accent 2" w:uiPriority="70"/>
-    <w:lsdException w:name="Colorful Shading Accent 2" w:uiPriority="71"/>
-    <w:lsdException w:name="Colorful List Accent 2" w:uiPriority="72"/>
-    <w:lsdException w:name="Colorful Grid Accent 2" w:uiPriority="73"/>
-    <w:lsdException w:name="Light Shading Accent 3" w:uiPriority="60"/>
-    <w:lsdException w:name="Light List Accent 3" w:uiPriority="61"/>
-    <w:lsdException w:name="Light Grid Accent 3" w:uiPriority="62"/>
-    <w:lsdException w:name="Medium Shading 1 Accent 3" w:uiPriority="63"/>
-    <w:lsdException w:name="Medium Shading 2 Accent 3" w:uiPriority="64"/>
-    <w:lsdException w:name="Medium List 1 Accent 3" w:uiPriority="65"/>
-    <w:lsdException w:name="Medium List 2 Accent 3" w:uiPriority="66"/>
-    <w:lsdException w:name="Medium Grid 1 Accent 3" w:uiPriority="67"/>
-    <w:lsdException w:name="Medium Grid 2 Accent 3" w:uiPriority="68"/>
-    <w:lsdException w:name="Medium Grid 3 Accent 3" w:uiPriority="69"/>
-    <w:lsdException w:name="Dark List Accent 3" w:uiPriority="70"/>
-    <w:lsdException w:name="Colorful Shading Accent 3" w:uiPriority="71"/>
-    <w:lsdException w:name="Colorful List Accent 3" w:uiPriority="72"/>
-    <w:lsdException w:name="Colorful Grid Accent 3" w:uiPriority="73"/>
-    <w:lsdException w:name="Light Shading Accent 4" w:uiPriority="60"/>
-    <w:lsdException w:name="Light List Accent 4" w:uiPriority="61"/>
-    <w:lsdException w:name="Light Grid Accent 4" w:uiPriority="62"/>
-    <w:lsdException w:name="Medium Shading 1 Accent 4" w:uiPriority="63"/>
-    <w:lsdException w:name="Medium Shading 2 Accent 4" w:uiPriority="64"/>
-    <w:lsdException w:name="Medium List 1 Accent 4" w:uiPriority="65"/>
-    <w:lsdException w:name="Medium List 2 Accent 4" w:uiPriority="66"/>
-    <w:lsdException w:name="Medium Grid 1 Accent 4" w:uiPriority="67"/>
-    <w:lsdException w:name="Medium Grid 2 Accent 4" w:uiPriority="68"/>
-    <w:lsdException w:name="Medium Grid 3 Accent 4" w:uiPriority="69"/>
-    <w:lsdException w:name="Dark List Accent 4" w:uiPriority="70"/>
-    <w:lsdException w:name="Colorful Shading Accent 4" w:uiPriority="71"/>
-    <w:lsdException w:name="Colorful List Accent 4" w:uiPriority="72"/>
-    <w:lsdException w:name="Colorful Grid Accent 4" w:uiPriority="73"/>
-    <w:lsdException w:name="Light Shading Accent 5" w:uiPriority="60"/>
-    <w:lsdException w:name="Light List Accent 5" w:uiPriority="61"/>
-    <w:lsdException w:name="Light Grid Accent 5" w:uiPriority="62"/>
-    <w:lsdException w:name="Medium Shading 1 Accent 5" w:uiPriority="63"/>
-    <w:lsdException w:name="Medium Shading 2 Accent 5" w:uiPriority="64"/>
-    <w:lsdException w:name="Medium List 1 Accent 5" w:uiPriority="65"/>
-    <w:lsdException w:name="Medium List 2 Accent 5" w:uiPriority="66"/>
-    <w:lsdException w:name="Medium Grid 1 Accent 5" w:uiPriority="67"/>
-    <w:lsdException w:name="Medium Grid 2 Accent 5" w:uiPriority="68"/>
-    <w:lsdException w:name="Medium Grid 3 Accent 5" w:uiPriority="69"/>
-    <w:lsdException w:name="Dark List Accent 5" w:uiPriority="70"/>
-    <w:lsdException w:name="Colorful Shading Accent 5" w:uiPriority="71"/>
-    <w:lsdException w:name="Colorful List Accent 5" w:uiPriority="72"/>
-    <w:lsdException w:name="Colorful Grid Accent 5" w:uiPriority="73"/>
-    <w:lsdException w:name="Light Shading Accent 6" w:uiPriority="60"/>
-    <w:lsdException w:name="Light List Accent 6" w:uiPriority="61"/>
-    <w:lsdException w:name="Light Grid Accent 6" w:uiPriority="62"/>
-    <w:lsdException w:name="Medium Shading 1 Accent 6" w:uiPriority="63"/>
-    <w:lsdException w:name="Medium Shading 2 Accent 6" w:uiPriority="64"/>
-    <w:lsdException w:name="Medium List 1 Accent 6" w:uiPriority="65"/>
-    <w:lsdException w:name="Medium List 2 Accent 6" w:uiPriority="66"/>
-    <w:lsdException w:name="Medium Grid 1 Accent 6" w:uiPriority="67"/>
-    <w:lsdException w:name="Medium Grid 2 Accent 6" w:uiPriority="68"/>
-    <w:lsdException w:name="Medium Grid 3 Accent 6" w:uiPriority="69"/>
-    <w:lsdException w:name="Dark List Accent 6" w:uiPriority="70"/>
-    <w:lsdException w:name="Colorful Shading Accent 6" w:uiPriority="71"/>
-    <w:lsdException w:name="Colorful List Accent 6" w:uiPriority="72"/>
-    <w:lsdException w:name="Colorful Grid Accent 6" w:uiPriority="73"/>
-    <w:lsdException w:name="Subtle Emphasis" w:uiPriority="19" w:qFormat="1"/>
-    <w:lsdException w:name="Intense Emphasis" w:uiPriority="21" w:qFormat="1"/>
-    <w:lsdException w:name="Subtle Reference" w:uiPriority="31" w:qFormat="1"/>
-    <w:lsdException w:name="Intense Reference" w:uiPriority="32" w:qFormat="1"/>
-    <w:lsdException w:name="Book Title" w:uiPriority="33" w:qFormat="1"/>
-    <w:lsdException w:name="Bibliography" w:semiHidden="1" w:uiPriority="37" w:unhideWhenUsed="1"/>
-    <w:lsdException w:name="TOC Heading" w:semiHidden="1" w:uiPriority="39" w:unhideWhenUsed="1" w:qFormat="1"/>
-    <w:lsdException w:name="Plain Table 1" w:uiPriority="41"/>
-    <w:lsdException w:name="Plain Table 2" w:uiPriority="42"/>
-    <w:lsdException w:name="Plain Table 3" w:uiPriority="43"/>
-    <w:lsdException w:name="Plain Table 4" w:uiPriority="44"/>
-    <w:lsdException w:name="Plain Table 5" w:uiPriority="45"/>
-    <w:lsdException w:name="Grid Table Light" w:uiPriority="40"/>
-    <w:lsdException w:name="Grid Table 1 Light" w:uiPriority="46"/>
-    <w:lsdException w:name="Grid Table 2" w:uiPriority="47"/>
-    <w:lsdException w:name="Grid Table 3" w:uiPriority="48"/>
-    <w:lsdException w:name="Grid Table 4" w:uiPriority="49"/>
-    <w:lsdException w:name="Grid Table 5 Dark" w:uiPriority="50"/>
-    <w:lsdException w:name="Grid Table 6 Colorful" w:uiPriority="51"/>
-    <w:lsdException w:name="Grid Table 7 Colorful" w:uiPriority="52"/>
-    <w:lsdException w:name="Grid Table 1 Light Accent 1" w:uiPriority="46"/>
-    <w:lsdException w:name="Grid Table 2 Accent 1" w:uiPriority="47"/>
-    <w:lsdException w:name="Grid Table 3 Accent 1" w:uiPriority="48"/>
-    <w:lsdException w:name="Grid Table 4 Accent 1" w:uiPriority="49"/>
-    <w:lsdException w:name="Grid Table 5 Dark Accent 1" w:uiPriority="50"/>
-    <w:lsdException w:name="Grid Table 6 Colorful Accent 1" w:uiPriority="51"/>
-    <w:lsdException w:name="Grid Table 7 Colorful Accent 1" w:uiPriority="52"/>
-    <w:lsdException w:name="Grid Table 1 Light Accent 2" w:uiPriority="46"/>
-    <w:lsdException w:name="Grid Table 2 Accent 2" w:uiPriority="47"/>
-    <w:lsdException w:name="Grid Table 3 Accent 2" w:uiPriority="48"/>
-    <w:lsdException w:name="Grid Table 4 Accent 2" w:uiPriority="49"/>
-    <w:lsdException w:name="Grid Table 5 Dark Accent 2" w:uiPriority="50"/>
-    <w:lsdException w:name="Grid Table 6 Colorful Accent 2" w:uiPriority="51"/>
-    <w:lsdException w:name="Grid Table 7 Colorful Accent 2" w:uiPriority="52"/>
-    <w:lsdException w:name="Grid Table 1 Light Accent 3" w:uiPriority="46"/>
-    <w:lsdException w:name="Grid Table 2 Accent 3" w:uiPriority="47"/>
-    <w:lsdException w:name="Grid Table 3 Accent 3" w:uiPriority="48"/>
-    <w:lsdException w:name="Grid Table 4 Accent 3" w:uiPriority="49"/>
-    <w:lsdException w:name="Grid Table 5 Dark Accent 3" w:uiPriority="50"/>
-    <w:lsdException w:name="Grid Table 6 Colorful Accent 3" w:uiPriority="51"/>
-    <w:lsdException w:name="Grid Table 7 Colorful Accent 3" w:uiPriority="52"/>
-    <w:lsdException w:name="Grid Table 1 Light Accent 4" w:uiPriority="46"/>
-    <w:lsdException w:name="Grid Table 2 Accent 4" w:uiPriority="47"/>
-    <w:lsdException w:name="Grid Table 3 Accent 4" w:uiPriority="48"/>
-    <w:lsdException w:name="Grid Table 4 Accent 4" w:uiPriority="49"/>
-    <w:lsdException w:name="Grid Table 5 Dark Accent 4" w:uiPriority="50"/>
-    <w:lsdException w:name="Grid Table 6 Colorful Accent 4" w:uiPriority="51"/>
-    <w:lsdException w:name="Grid Table 7 Colorful Accent 4" w:uiPriority="52"/>
-    <w:lsdException w:name="Grid Table 1 Light Accent 5" w:uiPriority="46"/>
-    <w:lsdException w:name="Grid Table 2 Accent 5" w:uiPriority="47"/>
-    <w:lsdException w:name="Grid Table 3 Accent 5" w:uiPriority="48"/>
-    <w:lsdException w:name="Grid Table 4 Accent 5" w:uiPriority="49"/>
-    <w:lsdException w:name="Grid Table 5 Dark Accent 5" w:uiPriority="50"/>
-    <w:lsdException w:name="Grid Table 6 Colorful Accent 5" w:uiPriority="51"/>
-    <w:lsdException w:name="Grid Table 7 Colorful Accent 5" w:uiPriority="52"/>
-    <w:lsdException w:name="Grid Table 1 Light Accent 6" w:uiPriority="46"/>
-    <w:lsdException w:name="Grid Table 2 Accent 6" w:uiPriority="47"/>
-    <w:lsdException w:name="Grid Table 3 Accent 6" w:uiPriority="48"/>
-    <w:lsdException w:name="Grid Table 4 Accent 6" w:uiPriority="49"/>
-    <w:lsdException w:name="Grid Table 5 Dark Accent 6" w:uiPriority="50"/>
-    <w:lsdException w:name="Grid Table 6 Colorful Accent 6" w:uiPriority="51"/>
-    <w:lsdException w:name="Grid Table 7 Colorful Accent 6" w:uiPriority="52"/>
-    <w:lsdException w:name="List Table 1 Light" w:uiPriority="46"/>
-    <w:lsdException w:name="List Table 2" w:uiPriority="47"/>
-    <w:lsdException w:name="List Table 3" w:uiPriority="48"/>
-    <w:lsdException w:name="List Table 4" w:uiPriority="49"/>
-    <w:lsdException w:name="List Table 5 Dark" w:uiPriority="50"/>
-    <w:lsdException w:name="List Table 6 Colorful" w:uiPriority="51"/>
-    <w:lsdException w:name="List Table 7 Colorful" w:uiPriority="52"/>
-    <w:lsdException w:name="List Table 1 Light Accent 1" w:uiPriority="46"/>
-    <w:lsdException w:name="List Table 2 Accent 1" w:uiPriority="47"/>
-    <w:lsdException w:name="List Table 3 Accent 1" w:uiPriority="48"/>
-    <w:lsdException w:name="List Table 4 Accent 1" w:uiPriority="49"/>
-    <w:lsdException w:name="List Table 5 Dark Accent 1" w:uiPriority="50"/>
-    <w:lsdException w:name="List Table 6 Colorful Accent 1" w:uiPriority="51"/>
-    <w:lsdException w:name="List Table 7 Colorful Accent 1" w:uiPriority="52"/>
-    <w:lsdException w:name="List Table 1 Light Accent 2" w:uiPriority="46"/>
-    <w:lsdException w:name="List Table 2 Accent 2" w:uiPriority="47"/>
-    <w:lsdException w:name="List Table 3 Accent 2" w:uiPriority="48"/>
-    <w:lsdException w:name="List Table 4 Accent 2" w:uiPriority="49"/>
-    <w:lsdException w:name="List Table 5 Dark Accent 2" w:uiPriority="50"/>
-    <w:lsdException w:name="List Table 6 Colorful Accent 2" w:uiPriority="51"/>
-    <w:lsdException w:name="List Table 7 Colorful Accent 2" w:uiPriority="52"/>
-    <w:lsdException w:name="List Table 1 Light Accent 3" w:uiPriority="46"/>
-    <w:lsdException w:name="List Table 2 Accent 3" w:uiPriority="47"/>
-    <w:lsdException w:name="List Table 3 Accent 3" w:uiPriority="48"/>
-    <w:lsdException w:name="List Table 4 Accent 3" w:uiPriority="49"/>
-    <w:lsdException w:name="List Table 5 Dark Accent 3" w:uiPriority="50"/>
-    <w:lsdException w:name="List Table 6 Colorful Accent 3" w:uiPriority="51"/>
-    <w:lsdException w:name="List Table 7 Colorful Accent 3" w:uiPriority="52"/>
-    <w:lsdException w:name="List Table 1 Light Accent 4" w:uiPriority="46"/>
-    <w:lsdException w:name="List Table 2 Accent 4" w:uiPriority="47"/>
-    <w:lsdException w:name="List Table 3 Accent 4" w:uiPriority="48"/>
-    <w:lsdException w:name="List Table 4 Accent 4" w:uiPriority="49"/>
-    <w:lsdException w:name="List Table 5 Dark Accent 4" w:uiPriority="50"/>
-    <w:lsdException w:name="List Table 6 Colorful Accent 4" w:uiPriority="51"/>
-    <w:lsdException w:name="List Table 7 Colorful Accent 4" w:uiPriority="52"/>
-    <w:lsdException w:name="List Table 1 Light Accent 5" w:uiPriority="46"/>
-    <w:lsdException w:name="List Table 2 Accent 5" w:uiPriority="47"/>
-    <w:lsdException w:name="List Table 3 Accent 5" w:uiPriority="48"/>
-    <w:lsdException w:name="List Table 4 Accent 5" w:uiPriority="49"/>
-    <w:lsdException w:name="List Table 5 Dark Accent 5" w:uiPriority="50"/>
-    <w:lsdException w:name="List Table 6 Colorful Accent 5" w:uiPriority="51"/>
-    <w:lsdException w:name="List Table 7 Colorful Accent 5" w:uiPriority="52"/>
-    <w:lsdException w:name="List Table 1 Light Accent 6" w:uiPriority="46"/>
-    <w:lsdException w:name="List Table 2 Accent 6" w:uiPriority="47"/>
-    <w:lsdException w:name="List Table 3 Accent 6" w:uiPriority="48"/>
-    <w:lsdException w:name="List Table 4 Accent 6" w:uiPriority="49"/>
-    <w:lsdException w:name="List Table 5 Dark Accent 6" w:uiPriority="50"/>
-    <w:lsdException w:name="List Table 6 Colorful Accent 6" w:uiPriority="51"/>
-    <w:lsdException w:name="List Table 7 Colorful Accent 6" w:uiPriority="52"/>
-    <w:lsdException w:name="Mention" w:semiHidden="1" w:uiPriority="99" w:unhideWhenUsed="1"/>
-    <w:lsdException w:name="Smart Hyperlink" w:semiHidden="1" w:uiPriority="99" w:unhideWhenUsed="1"/>
-    <w:lsdException w:name="Hashtag" w:semiHidden="1" w:uiPriority="99" w:unhideWhenUsed="1"/>
-    <w:lsdException w:name="Unresolved Mention" w:semiHidden="1" w:uiPriority="99" w:unhideWhenUsed="1"/>
+  <w:latentStyles w:count="260" w:defQFormat="0" w:defUnhideWhenUsed="1" w:defSemiHidden="1" w:defUIPriority="99" w:defLockedState="0">
+    <w:lsdException w:qFormat="1" w:unhideWhenUsed="0" w:uiPriority="0" w:semiHidden="0" w:name="Normal"/>
+    <w:lsdException w:qFormat="1" w:unhideWhenUsed="0" w:uiPriority="0" w:semiHidden="0" w:name="heading 1"/>
+    <w:lsdException w:qFormat="1" w:uiPriority="0" w:name="heading 2"/>
+    <w:lsdException w:qFormat="1" w:uiPriority="0" w:name="heading 3"/>
+    <w:lsdException w:qFormat="1" w:uiPriority="0" w:name="heading 4"/>
+    <w:lsdException w:qFormat="1" w:uiPriority="0" w:name="heading 5"/>
+    <w:lsdException w:qFormat="1" w:uiPriority="0" w:name="heading 6"/>
+    <w:lsdException w:qFormat="1" w:uiPriority="0" w:name="heading 7"/>
+    <w:lsdException w:qFormat="1" w:uiPriority="0" w:name="heading 8"/>
+    <w:lsdException w:qFormat="1" w:uiPriority="0" w:name="heading 9"/>
+    <w:lsdException w:unhideWhenUsed="0" w:uiPriority="0" w:semiHidden="0" w:name="index 1"/>
+    <w:lsdException w:unhideWhenUsed="0" w:uiPriority="0" w:semiHidden="0" w:name="index 2"/>
+    <w:lsdException w:unhideWhenUsed="0" w:uiPriority="0" w:semiHidden="0" w:name="index 3"/>
+    <w:lsdException w:unhideWhenUsed="0" w:uiPriority="0" w:semiHidden="0" w:name="index 4"/>
+    <w:lsdException w:unhideWhenUsed="0" w:uiPriority="0" w:semiHidden="0" w:name="index 5"/>
+    <w:lsdException w:unhideWhenUsed="0" w:uiPriority="0" w:semiHidden="0" w:name="index 6"/>
+    <w:lsdException w:unhideWhenUsed="0" w:uiPriority="0" w:semiHidden="0" w:name="index 7"/>
+    <w:lsdException w:unhideWhenUsed="0" w:uiPriority="0" w:semiHidden="0" w:name="index 8"/>
+    <w:lsdException w:unhideWhenUsed="0" w:uiPriority="0" w:semiHidden="0" w:name="index 9"/>
+    <w:lsdException w:uiPriority="39" w:semiHidden="0" w:name="toc 1"/>
+    <w:lsdException w:qFormat="1" w:uiPriority="39" w:semiHidden="0" w:name="toc 2"/>
+    <w:lsdException w:qFormat="1" w:uiPriority="39" w:semiHidden="0" w:name="toc 3"/>
+    <w:lsdException w:unhideWhenUsed="0" w:uiPriority="0" w:semiHidden="0" w:name="toc 4"/>
+    <w:lsdException w:unhideWhenUsed="0" w:uiPriority="0" w:semiHidden="0" w:name="toc 5"/>
+    <w:lsdException w:unhideWhenUsed="0" w:uiPriority="0" w:semiHidden="0" w:name="toc 6"/>
+    <w:lsdException w:unhideWhenUsed="0" w:uiPriority="0" w:semiHidden="0" w:name="toc 7"/>
+    <w:lsdException w:unhideWhenUsed="0" w:uiPriority="0" w:semiHidden="0" w:name="toc 8"/>
+    <w:lsdException w:unhideWhenUsed="0" w:uiPriority="0" w:semiHidden="0" w:name="toc 9"/>
+    <w:lsdException w:unhideWhenUsed="0" w:uiPriority="0" w:semiHidden="0" w:name="Normal Indent"/>
+    <w:lsdException w:unhideWhenUsed="0" w:uiPriority="0" w:semiHidden="0" w:name="footnote text"/>
+    <w:lsdException w:unhideWhenUsed="0" w:uiPriority="0" w:semiHidden="0" w:name="annotation text"/>
+    <w:lsdException w:unhideWhenUsed="0" w:uiPriority="0" w:semiHidden="0" w:name="header"/>
+    <w:lsdException w:unhideWhenUsed="0" w:uiPriority="0" w:semiHidden="0" w:name="footer"/>
+    <w:lsdException w:unhideWhenUsed="0" w:uiPriority="0" w:semiHidden="0" w:name="index heading"/>
+    <w:lsdException w:qFormat="1" w:uiPriority="0" w:name="caption"/>
+    <w:lsdException w:unhideWhenUsed="0" w:uiPriority="0" w:semiHidden="0" w:name="table of figures"/>
+    <w:lsdException w:unhideWhenUsed="0" w:uiPriority="0" w:semiHidden="0" w:name="envelope address"/>
+    <w:lsdException w:unhideWhenUsed="0" w:uiPriority="0" w:semiHidden="0" w:name="envelope return"/>
+    <w:lsdException w:unhideWhenUsed="0" w:uiPriority="0" w:semiHidden="0" w:name="footnote reference"/>
+    <w:lsdException w:unhideWhenUsed="0" w:uiPriority="0" w:semiHidden="0" w:name="annotation reference"/>
+    <w:lsdException w:unhideWhenUsed="0" w:uiPriority="0" w:semiHidden="0" w:name="line number"/>
+    <w:lsdException w:unhideWhenUsed="0" w:uiPriority="0" w:semiHidden="0" w:name="page number"/>
+    <w:lsdException w:unhideWhenUsed="0" w:uiPriority="0" w:semiHidden="0" w:name="endnote reference"/>
+    <w:lsdException w:unhideWhenUsed="0" w:uiPriority="0" w:semiHidden="0" w:name="endnote text"/>
+    <w:lsdException w:unhideWhenUsed="0" w:uiPriority="0" w:semiHidden="0" w:name="table of authorities"/>
+    <w:lsdException w:unhideWhenUsed="0" w:uiPriority="0" w:semiHidden="0" w:name="macro"/>
+    <w:lsdException w:unhideWhenUsed="0" w:uiPriority="0" w:semiHidden="0" w:name="toa heading"/>
+    <w:lsdException w:unhideWhenUsed="0" w:uiPriority="0" w:semiHidden="0" w:name="List"/>
+    <w:lsdException w:unhideWhenUsed="0" w:uiPriority="0" w:semiHidden="0" w:name="List Bullet"/>
+    <w:lsdException w:unhideWhenUsed="0" w:uiPriority="0" w:semiHidden="0" w:name="List Number"/>
+    <w:lsdException w:unhideWhenUsed="0" w:uiPriority="0" w:semiHidden="0" w:name="List 2"/>
+    <w:lsdException w:unhideWhenUsed="0" w:uiPriority="0" w:semiHidden="0" w:name="List 3"/>
+    <w:lsdException w:unhideWhenUsed="0" w:uiPriority="0" w:semiHidden="0" w:name="List 4"/>
+    <w:lsdException w:unhideWhenUsed="0" w:uiPriority="0" w:semiHidden="0" w:name="List 5"/>
+    <w:lsdException w:unhideWhenUsed="0" w:uiPriority="0" w:semiHidden="0" w:name="List Bullet 2"/>
+    <w:lsdException w:unhideWhenUsed="0" w:uiPriority="0" w:semiHidden="0" w:name="List Bullet 3"/>
+    <w:lsdException w:unhideWhenUsed="0" w:uiPriority="0" w:semiHidden="0" w:name="List Bullet 4"/>
+    <w:lsdException w:unhideWhenUsed="0" w:uiPriority="0" w:semiHidden="0" w:name="List Bullet 5"/>
+    <w:lsdException w:unhideWhenUsed="0" w:uiPriority="0" w:semiHidden="0" w:name="List Number 2"/>
+    <w:lsdException w:unhideWhenUsed="0" w:uiPriority="0" w:semiHidden="0" w:name="List Number 3"/>
+    <w:lsdException w:unhideWhenUsed="0" w:uiPriority="0" w:semiHidden="0" w:name="List Number 4"/>
+    <w:lsdException w:unhideWhenUsed="0" w:uiPriority="0" w:semiHidden="0" w:name="List Number 5"/>
+    <w:lsdException w:qFormat="1" w:unhideWhenUsed="0" w:uiPriority="0" w:semiHidden="0" w:name="Title"/>
+    <w:lsdException w:unhideWhenUsed="0" w:uiPriority="0" w:semiHidden="0" w:name="Closing"/>
+    <w:lsdException w:unhideWhenUsed="0" w:uiPriority="0" w:semiHidden="0" w:name="Signature"/>
+    <w:lsdException w:qFormat="1" w:uiPriority="1" w:name="Default Paragraph Font"/>
+    <w:lsdException w:unhideWhenUsed="0" w:uiPriority="0" w:semiHidden="0" w:name="Body Text"/>
+    <w:lsdException w:unhideWhenUsed="0" w:uiPriority="0" w:semiHidden="0" w:name="Body Text Indent"/>
+    <w:lsdException w:unhideWhenUsed="0" w:uiPriority="0" w:semiHidden="0" w:name="List Continue"/>
+    <w:lsdException w:unhideWhenUsed="0" w:uiPriority="0" w:semiHidden="0" w:name="List Continue 2"/>
+    <w:lsdException w:unhideWhenUsed="0" w:uiPriority="0" w:semiHidden="0" w:name="List Continue 3"/>
+    <w:lsdException w:unhideWhenUsed="0" w:uiPriority="0" w:semiHidden="0" w:name="List Continue 4"/>
+    <w:lsdException w:unhideWhenUsed="0" w:uiPriority="0" w:semiHidden="0" w:name="List Continue 5"/>
+    <w:lsdException w:unhideWhenUsed="0" w:uiPriority="0" w:semiHidden="0" w:name="Message Header"/>
+    <w:lsdException w:qFormat="1" w:unhideWhenUsed="0" w:uiPriority="0" w:semiHidden="0" w:name="Subtitle"/>
+    <w:lsdException w:unhideWhenUsed="0" w:uiPriority="0" w:semiHidden="0" w:name="Salutation"/>
+    <w:lsdException w:unhideWhenUsed="0" w:uiPriority="0" w:semiHidden="0" w:name="Date"/>
+    <w:lsdException w:unhideWhenUsed="0" w:uiPriority="0" w:semiHidden="0" w:name="Body Text First Indent"/>
+    <w:lsdException w:unhideWhenUsed="0" w:uiPriority="0" w:semiHidden="0" w:name="Body Text First Indent 2"/>
+    <w:lsdException w:unhideWhenUsed="0" w:uiPriority="0" w:semiHidden="0" w:name="Note Heading"/>
+    <w:lsdException w:unhideWhenUsed="0" w:uiPriority="0" w:semiHidden="0" w:name="Body Text 2"/>
+    <w:lsdException w:unhideWhenUsed="0" w:uiPriority="0" w:semiHidden="0" w:name="Body Text 3"/>
+    <w:lsdException w:unhideWhenUsed="0" w:uiPriority="0" w:semiHidden="0" w:name="Body Text Indent 2"/>
+    <w:lsdException w:unhideWhenUsed="0" w:uiPriority="0" w:semiHidden="0" w:name="Body Text Indent 3"/>
+    <w:lsdException w:unhideWhenUsed="0" w:uiPriority="0" w:semiHidden="0" w:name="Block Text"/>
+    <w:lsdException w:unhideWhenUsed="0" w:uiPriority="0" w:semiHidden="0" w:name="Hyperlink"/>
+    <w:lsdException w:unhideWhenUsed="0" w:uiPriority="0" w:semiHidden="0" w:name="FollowedHyperlink"/>
+    <w:lsdException w:qFormat="1" w:unhideWhenUsed="0" w:uiPriority="0" w:semiHidden="0" w:name="Strong"/>
+    <w:lsdException w:qFormat="1" w:unhideWhenUsed="0" w:uiPriority="0" w:semiHidden="0" w:name="Emphasis"/>
+    <w:lsdException w:unhideWhenUsed="0" w:uiPriority="0" w:semiHidden="0" w:name="Document Map"/>
+    <w:lsdException w:unhideWhenUsed="0" w:uiPriority="0" w:semiHidden="0" w:name="Plain Text"/>
+    <w:lsdException w:unhideWhenUsed="0" w:uiPriority="0" w:semiHidden="0" w:name="E-mail Signature"/>
+    <w:lsdException w:unhideWhenUsed="0" w:uiPriority="0" w:semiHidden="0" w:name="Normal (Web)"/>
+    <w:lsdException w:unhideWhenUsed="0" w:uiPriority="0" w:semiHidden="0" w:name="HTML Acronym"/>
+    <w:lsdException w:unhideWhenUsed="0" w:uiPriority="0" w:semiHidden="0" w:name="HTML Address"/>
+    <w:lsdException w:unhideWhenUsed="0" w:uiPriority="0" w:semiHidden="0" w:name="HTML Cite"/>
+    <w:lsdException w:unhideWhenUsed="0" w:uiPriority="0" w:semiHidden="0" w:name="HTML Code"/>
+    <w:lsdException w:unhideWhenUsed="0" w:uiPriority="0" w:semiHidden="0" w:name="HTML Definition"/>
+    <w:lsdException w:unhideWhenUsed="0" w:uiPriority="0" w:semiHidden="0" w:name="HTML Keyboard"/>
+    <w:lsdException w:unhideWhenUsed="0" w:uiPriority="0" w:semiHidden="0" w:name="HTML Preformatted"/>
+    <w:lsdException w:unhideWhenUsed="0" w:uiPriority="0" w:semiHidden="0" w:name="HTML Sample"/>
+    <w:lsdException w:unhideWhenUsed="0" w:uiPriority="0" w:semiHidden="0" w:name="HTML Typewriter"/>
+    <w:lsdException w:unhideWhenUsed="0" w:uiPriority="0" w:semiHidden="0" w:name="HTML Variable"/>
+    <w:lsdException w:qFormat="1" w:uiPriority="99" w:name="Normal Table"/>
+    <w:lsdException w:unhideWhenUsed="0" w:uiPriority="0" w:semiHidden="0" w:name="annotation subject"/>
+    <w:lsdException w:uiPriority="0" w:name="Table Simple 1"/>
+    <w:lsdException w:uiPriority="0" w:name="Table Simple 2"/>
+    <w:lsdException w:uiPriority="0" w:name="Table Simple 3"/>
+    <w:lsdException w:uiPriority="0" w:name="Table Classic 1"/>
+    <w:lsdException w:uiPriority="0" w:name="Table Classic 2"/>
+    <w:lsdException w:uiPriority="0" w:name="Table Classic 3"/>
+    <w:lsdException w:uiPriority="0" w:name="Table Classic 4"/>
+    <w:lsdException w:uiPriority="0" w:name="Table Colorful 1"/>
+    <w:lsdException w:uiPriority="0" w:name="Table Colorful 2"/>
+    <w:lsdException w:uiPriority="0" w:name="Table Colorful 3"/>
+    <w:lsdException w:uiPriority="0" w:name="Table Columns 1"/>
+    <w:lsdException w:uiPriority="0" w:name="Table Columns 2"/>
+    <w:lsdException w:uiPriority="0" w:name="Table Columns 3"/>
+    <w:lsdException w:uiPriority="0" w:name="Table Columns 4"/>
+    <w:lsdException w:uiPriority="0" w:name="Table Columns 5"/>
+    <w:lsdException w:uiPriority="0" w:name="Table Grid 1"/>
+    <w:lsdException w:uiPriority="0" w:name="Table Grid 2"/>
+    <w:lsdException w:uiPriority="0" w:name="Table Grid 3"/>
+    <w:lsdException w:uiPriority="0" w:name="Table Grid 4"/>
+    <w:lsdException w:uiPriority="0" w:name="Table Grid 5"/>
+    <w:lsdException w:uiPriority="0" w:name="Table Grid 6"/>
+    <w:lsdException w:uiPriority="0" w:name="Table Grid 7"/>
+    <w:lsdException w:uiPriority="0" w:name="Table Grid 8"/>
+    <w:lsdException w:uiPriority="0" w:name="Table List 1"/>
+    <w:lsdException w:uiPriority="0" w:name="Table List 2"/>
+    <w:lsdException w:uiPriority="0" w:name="Table List 3"/>
+    <w:lsdException w:uiPriority="0" w:name="Table List 4"/>
+    <w:lsdException w:uiPriority="0" w:name="Table List 5"/>
+    <w:lsdException w:uiPriority="0" w:name="Table List 6"/>
+    <w:lsdException w:uiPriority="0" w:name="Table List 7"/>
+    <w:lsdException w:uiPriority="0" w:name="Table List 8"/>
+    <w:lsdException w:uiPriority="0" w:name="Table 3D effects 1"/>
+    <w:lsdException w:uiPriority="0" w:name="Table 3D effects 2"/>
+    <w:lsdException w:uiPriority="0" w:name="Table 3D effects 3"/>
+    <w:lsdException w:uiPriority="0" w:name="Table Contemporary"/>
+    <w:lsdException w:uiPriority="0" w:name="Table Elegant"/>
+    <w:lsdException w:uiPriority="0" w:name="Table Professional"/>
+    <w:lsdException w:uiPriority="0" w:name="Table Subtle 1"/>
+    <w:lsdException w:uiPriority="0" w:name="Table Subtle 2"/>
+    <w:lsdException w:uiPriority="0" w:name="Table Web 1"/>
+    <w:lsdException w:uiPriority="0" w:name="Table Web 2"/>
+    <w:lsdException w:uiPriority="0" w:name="Table Web 3"/>
+    <w:lsdException w:unhideWhenUsed="0" w:uiPriority="0" w:semiHidden="0" w:name="Balloon Text"/>
+    <w:lsdException w:unhideWhenUsed="0" w:uiPriority="0" w:semiHidden="0" w:name="Table Grid"/>
+    <w:lsdException w:uiPriority="0" w:name="Table Theme"/>
+    <w:lsdException w:unhideWhenUsed="0" w:uiPriority="60" w:semiHidden="0" w:name="Light Shading"/>
+    <w:lsdException w:unhideWhenUsed="0" w:uiPriority="61" w:semiHidden="0" w:name="Light List"/>
+    <w:lsdException w:unhideWhenUsed="0" w:uiPriority="62" w:semiHidden="0" w:name="Light Grid"/>
+    <w:lsdException w:unhideWhenUsed="0" w:uiPriority="63" w:semiHidden="0" w:name="Medium Shading 1"/>
+    <w:lsdException w:unhideWhenUsed="0" w:uiPriority="64" w:semiHidden="0" w:name="Medium Shading 2"/>
+    <w:lsdException w:unhideWhenUsed="0" w:uiPriority="65" w:semiHidden="0" w:name="Medium List 1"/>
+    <w:lsdException w:unhideWhenUsed="0" w:uiPriority="66" w:semiHidden="0" w:name="Medium List 2"/>
+    <w:lsdException w:unhideWhenUsed="0" w:uiPriority="67" w:semiHidden="0" w:name="Medium Grid 1"/>
+    <w:lsdException w:unhideWhenUsed="0" w:uiPriority="68" w:semiHidden="0" w:name="Medium Grid 2"/>
+    <w:lsdException w:unhideWhenUsed="0" w:uiPriority="69" w:semiHidden="0" w:name="Medium Grid 3"/>
+    <w:lsdException w:unhideWhenUsed="0" w:uiPriority="70" w:semiHidden="0" w:name="Dark List"/>
+    <w:lsdException w:unhideWhenUsed="0" w:uiPriority="71" w:semiHidden="0" w:name="Colorful Shading"/>
+    <w:lsdException w:unhideWhenUsed="0" w:uiPriority="72" w:semiHidden="0" w:name="Colorful List"/>
+    <w:lsdException w:unhideWhenUsed="0" w:uiPriority="73" w:semiHidden="0" w:name="Colorful Grid"/>
+    <w:lsdException w:unhideWhenUsed="0" w:uiPriority="60" w:semiHidden="0" w:name="Light Shading Accent 1"/>
+    <w:lsdException w:unhideWhenUsed="0" w:uiPriority="61" w:semiHidden="0" w:name="Light List Accent 1"/>
+    <w:lsdException w:unhideWhenUsed="0" w:uiPriority="62" w:semiHidden="0" w:name="Light Grid Accent 1"/>
+    <w:lsdException w:unhideWhenUsed="0" w:uiPriority="63" w:semiHidden="0" w:name="Medium Shading 1 Accent 1"/>
+    <w:lsdException w:unhideWhenUsed="0" w:uiPriority="64" w:semiHidden="0" w:name="Medium Shading 2 Accent 1"/>
+    <w:lsdException w:unhideWhenUsed="0" w:uiPriority="65" w:semiHidden="0" w:name="Medium List 1 Accent 1"/>
+    <w:lsdException w:qFormat="1" w:unhideWhenUsed="0" w:uiPriority="99" w:semiHidden="0" w:name="List Paragraph"/>
+    <w:lsdException w:unhideWhenUsed="0" w:uiPriority="66" w:semiHidden="0" w:name="Medium List 2 Accent 1"/>
+    <w:lsdException w:unhideWhenUsed="0" w:uiPriority="67" w:semiHidden="0" w:name="Medium Grid 1 Accent 1"/>
+    <w:lsdException w:unhideWhenUsed="0" w:uiPriority="68" w:semiHidden="0" w:name="Medium Grid 2 Accent 1"/>
+    <w:lsdException w:unhideWhenUsed="0" w:uiPriority="69" w:semiHidden="0" w:name="Medium Grid 3 Accent 1"/>
+    <w:lsdException w:unhideWhenUsed="0" w:uiPriority="70" w:semiHidden="0" w:name="Dark List Accent 1"/>
+    <w:lsdException w:unhideWhenUsed="0" w:uiPriority="71" w:semiHidden="0" w:name="Colorful Shading Accent 1"/>
+    <w:lsdException w:unhideWhenUsed="0" w:uiPriority="72" w:semiHidden="0" w:name="Colorful List Accent 1"/>
+    <w:lsdException w:unhideWhenUsed="0" w:uiPriority="73" w:semiHidden="0" w:name="Colorful Grid Accent 1"/>
+    <w:lsdException w:unhideWhenUsed="0" w:uiPriority="60" w:semiHidden="0" w:name="Light Shading Accent 2"/>
+    <w:lsdException w:unhideWhenUsed="0" w:uiPriority="61" w:semiHidden="0" w:name="Light List Accent 2"/>
+    <w:lsdException w:unhideWhenUsed="0" w:uiPriority="62" w:semiHidden="0" w:name="Light Grid Accent 2"/>
+    <w:lsdException w:unhideWhenUsed="0" w:uiPriority="63" w:semiHidden="0" w:name="Medium Shading 1 Accent 2"/>
+    <w:lsdException w:unhideWhenUsed="0" w:uiPriority="64" w:semiHidden="0" w:name="Medium Shading 2 Accent 2"/>
+    <w:lsdException w:unhideWhenUsed="0" w:uiPriority="65" w:semiHidden="0" w:name="Medium List 1 Accent 2"/>
+    <w:lsdException w:unhideWhenUsed="0" w:uiPriority="66" w:semiHidden="0" w:name="Medium List 2 Accent 2"/>
+    <w:lsdException w:unhideWhenUsed="0" w:uiPriority="67" w:semiHidden="0" w:name="Medium Grid 1 Accent 2"/>
+    <w:lsdException w:unhideWhenUsed="0" w:uiPriority="68" w:semiHidden="0" w:name="Medium Grid 2 Accent 2"/>
+    <w:lsdException w:unhideWhenUsed="0" w:uiPriority="69" w:semiHidden="0" w:name="Medium Grid 3 Accent 2"/>
+    <w:lsdException w:unhideWhenUsed="0" w:uiPriority="70" w:semiHidden="0" w:name="Dark List Accent 2"/>
+    <w:lsdException w:unhideWhenUsed="0" w:uiPriority="71" w:semiHidden="0" w:name="Colorful Shading Accent 2"/>
+    <w:lsdException w:unhideWhenUsed="0" w:uiPriority="72" w:semiHidden="0" w:name="Colorful List Accent 2"/>
+    <w:lsdException w:unhideWhenUsed="0" w:uiPriority="73" w:semiHidden="0" w:name="Colorful Grid Accent 2"/>
+    <w:lsdException w:unhideWhenUsed="0" w:uiPriority="60" w:semiHidden="0" w:name="Light Shading Accent 3"/>
+    <w:lsdException w:unhideWhenUsed="0" w:uiPriority="61" w:semiHidden="0" w:name="Light List Accent 3"/>
+    <w:lsdException w:unhideWhenUsed="0" w:uiPriority="62" w:semiHidden="0" w:name="Light Grid Accent 3"/>
+    <w:lsdException w:unhideWhenUsed="0" w:uiPriority="63" w:semiHidden="0" w:name="Medium Shading 1 Accent 3"/>
+    <w:lsdException w:unhideWhenUsed="0" w:uiPriority="64" w:semiHidden="0" w:name="Medium Shading 2 Accent 3"/>
+    <w:lsdException w:unhideWhenUsed="0" w:uiPriority="65" w:semiHidden="0" w:name="Medium List 1 Accent 3"/>
+    <w:lsdException w:unhideWhenUsed="0" w:uiPriority="66" w:semiHidden="0" w:name="Medium List 2 Accent 3"/>
+    <w:lsdException w:unhideWhenUsed="0" w:uiPriority="67" w:semiHidden="0" w:name="Medium Grid 1 Accent 3"/>
+    <w:lsdException w:unhideWhenUsed="0" w:uiPriority="68" w:semiHidden="0" w:name="Medium Grid 2 Accent 3"/>
+    <w:lsdException w:unhideWhenUsed="0" w:uiPriority="69" w:semiHidden="0" w:name="Medium Grid 3 Accent 3"/>
+    <w:lsdException w:unhideWhenUsed="0" w:uiPriority="70" w:semiHidden="0" w:name="Dark List Accent 3"/>
+    <w:lsdException w:unhideWhenUsed="0" w:uiPriority="71" w:semiHidden="0" w:name="Colorful Shading Accent 3"/>
+    <w:lsdException w:unhideWhenUsed="0" w:uiPriority="72" w:semiHidden="0" w:name="Colorful List Accent 3"/>
+    <w:lsdException w:unhideWhenUsed="0" w:uiPriority="73" w:semiHidden="0" w:name="Colorful Grid Accent 3"/>
+    <w:lsdException w:unhideWhenUsed="0" w:uiPriority="60" w:semiHidden="0" w:name="Light Shading Accent 4"/>
+    <w:lsdException w:unhideWhenUsed="0" w:uiPriority="61" w:semiHidden="0" w:name="Light List Accent 4"/>
+    <w:lsdException w:unhideWhenUsed="0" w:uiPriority="62" w:semiHidden="0" w:name="Light Grid Accent 4"/>
+    <w:lsdException w:unhideWhenUsed="0" w:uiPriority="63" w:semiHidden="0" w:name="Medium Shading 1 Accent 4"/>
+    <w:lsdException w:unhideWhenUsed="0" w:uiPriority="64" w:semiHidden="0" w:name="Medium Shading 2 Accent 4"/>
+    <w:lsdException w:unhideWhenUsed="0" w:uiPriority="65" w:semiHidden="0" w:name="Medium List 1 Accent 4"/>
+    <w:lsdException w:unhideWhenUsed="0" w:uiPriority="66" w:semiHidden="0" w:name="Medium List 2 Accent 4"/>
+    <w:lsdException w:unhideWhenUsed="0" w:uiPriority="67" w:semiHidden="0" w:name="Medium Grid 1 Accent 4"/>
+    <w:lsdException w:unhideWhenUsed="0" w:uiPriority="68" w:semiHidden="0" w:name="Medium Grid 2 Accent 4"/>
+    <w:lsdException w:unhideWhenUsed="0" w:uiPriority="69" w:semiHidden="0" w:name="Medium Grid 3 Accent 4"/>
+    <w:lsdException w:unhideWhenUsed="0" w:uiPriority="70" w:semiHidden="0" w:name="Dark List Accent 4"/>
+    <w:lsdException w:unhideWhenUsed="0" w:uiPriority="71" w:semiHidden="0" w:name="Colorful Shading Accent 4"/>
+    <w:lsdException w:unhideWhenUsed="0" w:uiPriority="72" w:semiHidden="0" w:name="Colorful List Accent 4"/>
+    <w:lsdException w:unhideWhenUsed="0" w:uiPriority="73" w:semiHidden="0" w:name="Colorful Grid Accent 4"/>
+    <w:lsdException w:unhideWhenUsed="0" w:uiPriority="60" w:semiHidden="0" w:name="Light Shading Accent 5"/>
+    <w:lsdException w:unhideWhenUsed="0" w:uiPriority="61" w:semiHidden="0" w:name="Light List Accent 5"/>
+    <w:lsdException w:unhideWhenUsed="0" w:uiPriority="62" w:semiHidden="0" w:name="Light Grid Accent 5"/>
+    <w:lsdException w:unhideWhenUsed="0" w:uiPriority="63" w:semiHidden="0" w:name="Medium Shading 1 Accent 5"/>
+    <w:lsdException w:unhideWhenUsed="0" w:uiPriority="64" w:semiHidden="0" w:name="Medium Shading 2 Accent 5"/>
+    <w:lsdException w:unhideWhenUsed="0" w:uiPriority="65" w:semiHidden="0" w:name="Medium List 1 Accent 5"/>
+    <w:lsdException w:unhideWhenUsed="0" w:uiPriority="66" w:semiHidden="0" w:name="Medium List 2 Accent 5"/>
+    <w:lsdException w:unhideWhenUsed="0" w:uiPriority="67" w:semiHidden="0" w:name="Medium Grid 1 Accent 5"/>
+    <w:lsdException w:unhideWhenUsed="0" w:uiPriority="68" w:semiHidden="0" w:name="Medium Grid 2 Accent 5"/>
+    <w:lsdException w:unhideWhenUsed="0" w:uiPriority="69" w:semiHidden="0" w:name="Medium Grid 3 Accent 5"/>
+    <w:lsdException w:unhideWhenUsed="0" w:uiPriority="70" w:semiHidden="0" w:name="Dark List Accent 5"/>
+    <w:lsdException w:unhideWhenUsed="0" w:uiPriority="71" w:semiHidden="0" w:name="Colorful Shading Accent 5"/>
+    <w:lsdException w:unhideWhenUsed="0" w:uiPriority="72" w:semiHidden="0" w:name="Colorful List Accent 5"/>
+    <w:lsdException w:unhideWhenUsed="0" w:uiPriority="73" w:semiHidden="0" w:name="Colorful Grid Accent 5"/>
+    <w:lsdException w:unhideWhenUsed="0" w:uiPriority="60" w:semiHidden="0" w:name="Light Shading Accent 6"/>
+    <w:lsdException w:unhideWhenUsed="0" w:uiPriority="61" w:semiHidden="0" w:name="Light List Accent 6"/>
+    <w:lsdException w:unhideWhenUsed="0" w:uiPriority="62" w:semiHidden="0" w:name="Light Grid Accent 6"/>
+    <w:lsdException w:unhideWhenUsed="0" w:uiPriority="63" w:semiHidden="0" w:name="Medium Shading 1 Accent 6"/>
+    <w:lsdException w:unhideWhenUsed="0" w:uiPriority="64" w:semiHidden="0" w:name="Medium Shading 2 Accent 6"/>
+    <w:lsdException w:unhideWhenUsed="0" w:uiPriority="65" w:semiHidden="0" w:name="Medium List 1 Accent 6"/>
+    <w:lsdException w:unhideWhenUsed="0" w:uiPriority="66" w:semiHidden="0" w:name="Medium List 2 Accent 6"/>
+    <w:lsdException w:unhideWhenUsed="0" w:uiPriority="67" w:semiHidden="0" w:name="Medium Grid 1 Accent 6"/>
+    <w:lsdException w:unhideWhenUsed="0" w:uiPriority="68" w:semiHidden="0" w:name="Medium Grid 2 Accent 6"/>
+    <w:lsdException w:unhideWhenUsed="0" w:uiPriority="69" w:semiHidden="0" w:name="Medium Grid 3 Accent 6"/>
+    <w:lsdException w:unhideWhenUsed="0" w:uiPriority="70" w:semiHidden="0" w:name="Dark List Accent 6"/>
+    <w:lsdException w:unhideWhenUsed="0" w:uiPriority="71" w:semiHidden="0" w:name="Colorful Shading Accent 6"/>
+    <w:lsdException w:unhideWhenUsed="0" w:uiPriority="72" w:semiHidden="0" w:name="Colorful List Accent 6"/>
+    <w:lsdException w:unhideWhenUsed="0" w:uiPriority="73" w:semiHidden="0" w:name="Colorful Grid Accent 6"/>
   </w:latentStyles>
-  <w:style w:type="paragraph" w:default="1" w:styleId="a">
+  <w:style w:type="paragraph" w:default="1" w:styleId="1">
     <w:name w:val="Normal"/>
     <w:qFormat/>
-  </w:style>
-  <w:style w:type="paragraph" w:styleId="1">
+    <w:uiPriority w:val="0"/>
+    <w:rPr>
+      <w:rFonts w:asciiTheme="minorHAnsi" w:hAnsiTheme="minorHAnsi" w:eastAsiaTheme="minorEastAsia" w:cstheme="minorBidi"/>
+      <w:lang w:val="en-US" w:eastAsia="zh-CN" w:bidi="ar-SA"/>
+    </w:rPr>
+  </w:style>
+  <w:style w:type="paragraph" w:styleId="2">
     <w:name w:val="heading 1"/>
-    <w:basedOn w:val="a"/>
-    <w:next w:val="a"/>
-    <w:link w:val="10"/>
+    <w:basedOn w:val="1"/>
+    <w:next w:val="1"/>
+    <w:link w:val="12"/>
     <w:qFormat/>
-    <w:rsid w:val="00335CF7"/>
+    <w:uiPriority w:val="0"/>
     <w:pPr>
       <w:keepNext/>
       <w:keepLines/>
@@ -999,19 +828,21 @@
       <w:szCs w:val="44"/>
     </w:rPr>
   </w:style>
-  <w:style w:type="character" w:default="1" w:styleId="a0">
+  <w:style w:type="character" w:default="1" w:styleId="8">
     <w:name w:val="Default Paragraph Font"/>
-    <w:uiPriority w:val="1"/>
     <w:semiHidden/>
     <w:unhideWhenUsed/>
-  </w:style>
-  <w:style w:type="table" w:default="1" w:styleId="a1">
+    <w:qFormat/>
+    <w:uiPriority w:val="1"/>
+  </w:style>
+  <w:style w:type="table" w:default="1" w:styleId="9">
     <w:name w:val="Normal Table"/>
-    <w:uiPriority w:val="99"/>
     <w:semiHidden/>
     <w:unhideWhenUsed/>
+    <w:qFormat/>
+    <w:uiPriority w:val="99"/>
     <w:tblPr>
-      <w:tblInd w:w="0" w:type="dxa"/>
+      <w:tblLayout w:type="fixed"/>
       <w:tblCellMar>
         <w:top w:w="0" w:type="dxa"/>
         <w:left w:w="108" w:type="dxa"/>
@@ -1020,15 +851,27 @@
       </w:tblCellMar>
     </w:tblPr>
   </w:style>
-  <w:style w:type="numbering" w:default="1" w:styleId="a2">
-    <w:name w:val="No List"/>
-    <w:uiPriority w:val="99"/>
-    <w:semiHidden/>
+  <w:style w:type="paragraph" w:styleId="3">
+    <w:name w:val="toc 3"/>
+    <w:basedOn w:val="1"/>
+    <w:next w:val="1"/>
     <w:unhideWhenUsed/>
-  </w:style>
-  <w:style w:type="paragraph" w:styleId="a3">
+    <w:qFormat/>
+    <w:uiPriority w:val="39"/>
+    <w:pPr>
+      <w:spacing w:after="100" w:line="259" w:lineRule="auto"/>
+      <w:ind w:left="440"/>
+    </w:pPr>
+    <w:rPr>
+      <w:rFonts w:cs="Times New Roman"/>
+      <w:sz w:val="22"/>
+      <w:szCs w:val="22"/>
+    </w:rPr>
+  </w:style>
+  <w:style w:type="paragraph" w:styleId="4">
     <w:name w:val="footer"/>
-    <w:basedOn w:val="a"/>
+    <w:basedOn w:val="1"/>
+    <w:uiPriority w:val="0"/>
     <w:pPr>
       <w:widowControl w:val="0"/>
       <w:tabs>
@@ -1038,21 +881,22 @@
       <w:snapToGrid w:val="0"/>
     </w:pPr>
     <w:rPr>
-      <w:rFonts w:ascii="Times New Roman" w:eastAsia="宋体" w:hAnsi="Times New Roman" w:cs="Times New Roman"/>
+      <w:rFonts w:ascii="Times New Roman" w:hAnsi="Times New Roman" w:eastAsia="宋体" w:cs="Times New Roman"/>
       <w:kern w:val="2"/>
       <w:sz w:val="18"/>
     </w:rPr>
   </w:style>
-  <w:style w:type="paragraph" w:styleId="a4">
+  <w:style w:type="paragraph" w:styleId="5">
     <w:name w:val="header"/>
-    <w:basedOn w:val="a"/>
+    <w:basedOn w:val="1"/>
+    <w:uiPriority w:val="0"/>
     <w:pPr>
       <w:widowControl w:val="0"/>
       <w:pBdr>
-        <w:top w:val="none" w:sz="0" w:space="1" w:color="auto"/>
-        <w:left w:val="none" w:sz="0" w:space="4" w:color="auto"/>
-        <w:bottom w:val="none" w:sz="0" w:space="1" w:color="auto"/>
-        <w:right w:val="none" w:sz="0" w:space="4" w:color="auto"/>
+        <w:top w:val="none" w:color="auto" w:sz="0" w:space="1"/>
+        <w:left w:val="none" w:color="auto" w:sz="0" w:space="4"/>
+        <w:bottom w:val="none" w:color="auto" w:sz="0" w:space="1"/>
+        <w:right w:val="none" w:color="auto" w:sz="0" w:space="4"/>
       </w:pBdr>
       <w:tabs>
         <w:tab w:val="center" w:pos="4153"/>
@@ -1062,71 +906,33 @@
       <w:jc w:val="both"/>
     </w:pPr>
     <w:rPr>
-      <w:rFonts w:ascii="Times New Roman" w:eastAsia="宋体" w:hAnsi="Times New Roman" w:cs="Times New Roman"/>
+      <w:rFonts w:ascii="Times New Roman" w:hAnsi="Times New Roman" w:eastAsia="宋体" w:cs="Times New Roman"/>
       <w:kern w:val="2"/>
       <w:sz w:val="18"/>
     </w:rPr>
   </w:style>
-  <w:style w:type="paragraph" w:customStyle="1" w:styleId="11">
-    <w:name w:val="无间隔1"/>
-    <w:link w:val="Char"/>
+  <w:style w:type="paragraph" w:styleId="6">
+    <w:name w:val="toc 1"/>
+    <w:basedOn w:val="1"/>
+    <w:next w:val="1"/>
+    <w:unhideWhenUsed/>
+    <w:uiPriority w:val="39"/>
+    <w:pPr>
+      <w:spacing w:after="100" w:line="259" w:lineRule="auto"/>
+    </w:pPr>
     <w:rPr>
-      <w:rFonts w:ascii="Times New Roman" w:eastAsia="宋体" w:hAnsi="Times New Roman"/>
+      <w:rFonts w:cs="Times New Roman"/>
       <w:sz w:val="22"/>
+      <w:szCs w:val="22"/>
     </w:rPr>
   </w:style>
-  <w:style w:type="character" w:customStyle="1" w:styleId="Char">
-    <w:name w:val="无间隔 Char"/>
-    <w:basedOn w:val="a0"/>
-    <w:link w:val="11"/>
-    <w:rPr>
-      <w:rFonts w:ascii="Times New Roman" w:eastAsia="宋体" w:hAnsi="Times New Roman" w:hint="default"/>
-      <w:sz w:val="22"/>
-    </w:rPr>
-  </w:style>
-  <w:style w:type="character" w:customStyle="1" w:styleId="10">
-    <w:name w:val="标题 1 字符"/>
-    <w:basedOn w:val="a0"/>
-    <w:link w:val="1"/>
-    <w:rsid w:val="00335CF7"/>
-    <w:rPr>
-      <w:b/>
-      <w:bCs/>
-      <w:kern w:val="44"/>
-      <w:sz w:val="44"/>
-      <w:szCs w:val="44"/>
-    </w:rPr>
-  </w:style>
-  <w:style w:type="paragraph" w:styleId="TOC">
-    <w:name w:val="TOC Heading"/>
+  <w:style w:type="paragraph" w:styleId="7">
+    <w:name w:val="toc 2"/>
     <w:basedOn w:val="1"/>
-    <w:next w:val="a"/>
-    <w:uiPriority w:val="39"/>
+    <w:next w:val="1"/>
     <w:unhideWhenUsed/>
     <w:qFormat/>
-    <w:rsid w:val="00335CF7"/>
-    <w:pPr>
-      <w:spacing w:before="240" w:after="0" w:line="259" w:lineRule="auto"/>
-      <w:outlineLvl w:val="9"/>
-    </w:pPr>
-    <w:rPr>
-      <w:rFonts w:asciiTheme="majorHAnsi" w:eastAsiaTheme="majorEastAsia" w:hAnsiTheme="majorHAnsi" w:cstheme="majorBidi"/>
-      <w:b w:val="0"/>
-      <w:bCs w:val="0"/>
-      <w:color w:val="2E74B5" w:themeColor="accent1" w:themeShade="BF"/>
-      <w:kern w:val="0"/>
-      <w:sz w:val="32"/>
-      <w:szCs w:val="32"/>
-    </w:rPr>
-  </w:style>
-  <w:style w:type="paragraph" w:styleId="TOC2">
-    <w:name w:val="toc 2"/>
-    <w:basedOn w:val="a"/>
-    <w:next w:val="a"/>
-    <w:autoRedefine/>
     <w:uiPriority w:val="39"/>
-    <w:unhideWhenUsed/>
-    <w:rsid w:val="00335CF7"/>
     <w:pPr>
       <w:spacing w:after="100" w:line="259" w:lineRule="auto"/>
       <w:ind w:left="220"/>
@@ -1137,48 +943,68 @@
       <w:szCs w:val="22"/>
     </w:rPr>
   </w:style>
-  <w:style w:type="paragraph" w:styleId="TOC1">
-    <w:name w:val="toc 1"/>
-    <w:basedOn w:val="a"/>
-    <w:next w:val="a"/>
-    <w:autoRedefine/>
+  <w:style w:type="paragraph" w:customStyle="1" w:styleId="10">
+    <w:name w:val="无间隔1"/>
+    <w:link w:val="11"/>
+    <w:uiPriority w:val="0"/>
+    <w:rPr>
+      <w:rFonts w:ascii="Times New Roman" w:hAnsi="Times New Roman" w:eastAsia="宋体" w:cstheme="minorBidi"/>
+      <w:sz w:val="22"/>
+      <w:lang w:val="en-US" w:eastAsia="zh-CN" w:bidi="ar-SA"/>
+    </w:rPr>
+  </w:style>
+  <w:style w:type="character" w:customStyle="1" w:styleId="11">
+    <w:name w:val="无间隔 Char"/>
+    <w:basedOn w:val="8"/>
+    <w:link w:val="10"/>
+    <w:qFormat/>
+    <w:uiPriority w:val="0"/>
+    <w:rPr>
+      <w:rFonts w:hint="default" w:ascii="Times New Roman" w:hAnsi="Times New Roman" w:eastAsia="宋体"/>
+      <w:sz w:val="22"/>
+    </w:rPr>
+  </w:style>
+  <w:style w:type="character" w:customStyle="1" w:styleId="12">
+    <w:name w:val="标题 1 字符"/>
+    <w:basedOn w:val="8"/>
+    <w:link w:val="2"/>
+    <w:uiPriority w:val="0"/>
+    <w:rPr>
+      <w:b/>
+      <w:bCs/>
+      <w:kern w:val="44"/>
+      <w:sz w:val="44"/>
+      <w:szCs w:val="44"/>
+    </w:rPr>
+  </w:style>
+  <w:style w:type="paragraph" w:customStyle="1" w:styleId="13">
+    <w:name w:val="TOC Heading"/>
+    <w:basedOn w:val="2"/>
+    <w:next w:val="1"/>
+    <w:unhideWhenUsed/>
+    <w:qFormat/>
     <w:uiPriority w:val="39"/>
-    <w:unhideWhenUsed/>
-    <w:rsid w:val="00335CF7"/>
     <w:pPr>
-      <w:spacing w:after="100" w:line="259" w:lineRule="auto"/>
+      <w:spacing w:before="240" w:after="0" w:line="259" w:lineRule="auto"/>
+      <w:outlineLvl w:val="9"/>
     </w:pPr>
     <w:rPr>
-      <w:rFonts w:cs="Times New Roman"/>
-      <w:sz w:val="22"/>
-      <w:szCs w:val="22"/>
+      <w:rFonts w:asciiTheme="majorHAnsi" w:hAnsiTheme="majorHAnsi" w:eastAsiaTheme="majorEastAsia" w:cstheme="majorBidi"/>
+      <w:b w:val="0"/>
+      <w:bCs w:val="0"/>
+      <w:color w:val="2E75B6" w:themeColor="accent1" w:themeShade="BF"/>
+      <w:kern w:val="0"/>
+      <w:sz w:val="32"/>
+      <w:szCs w:val="32"/>
     </w:rPr>
   </w:style>
-  <w:style w:type="paragraph" w:styleId="TOC3">
-    <w:name w:val="toc 3"/>
-    <w:basedOn w:val="a"/>
-    <w:next w:val="a"/>
-    <w:autoRedefine/>
-    <w:uiPriority w:val="39"/>
-    <w:unhideWhenUsed/>
-    <w:rsid w:val="00335CF7"/>
+  <w:style w:type="paragraph" w:styleId="14">
+    <w:name w:val="List Paragraph"/>
+    <w:basedOn w:val="1"/>
+    <w:qFormat/>
+    <w:uiPriority w:val="99"/>
     <w:pPr>
-      <w:spacing w:after="100" w:line="259" w:lineRule="auto"/>
-      <w:ind w:left="440"/>
-    </w:pPr>
-    <w:rPr>
-      <w:rFonts w:cs="Times New Roman"/>
-      <w:sz w:val="22"/>
-      <w:szCs w:val="22"/>
-    </w:rPr>
-  </w:style>
-  <w:style w:type="paragraph" w:styleId="a5">
-    <w:name w:val="List Paragraph"/>
-    <w:basedOn w:val="a"/>
-    <w:uiPriority w:val="99"/>
-    <w:rsid w:val="00335CF7"/>
-    <w:pPr>
-      <w:ind w:firstLineChars="200" w:firstLine="420"/>
+      <w:ind w:firstLine="420" w:firstLineChars="200"/>
     </w:pPr>
   </w:style>
 </w:styles>
@@ -1436,17 +1262,13 @@
     </a:fmtScheme>
   </a:themeElements>
   <a:objectDefaults/>
-  <a:extraClrSchemeLst/>
 </a:theme>
 </file>
 
 <file path=customXml/item1.xml><?xml version="1.0" encoding="utf-8"?>
 <s:customData xmlns="http://www.wps.cn/officeDocument/2013/wpsCustomData" xmlns:s="http://www.wps.cn/officeDocument/2013/wpsCustomData">
   <customSectProps>
-    <customSectPr>
-      <sectNamePr val="微爱"/>
-      <sectRole val="1"/>
-    </customSectPr>
+    <customSectPr/>
     <customSectPr/>
   </customSectProps>
   <customShpExts>
@@ -1472,8 +1294,6 @@
 
 <file path=customXml/itemProps2.xml><?xml version="1.0" encoding="utf-8"?>
 <ds:datastoreItem xmlns:ds="http://schemas.openxmlformats.org/officeDocument/2006/customXml" ds:itemID="{761400E2-4144-40C7-B3C3-C09258D4C4DF}">
-  <ds:schemaRefs>
-    <ds:schemaRef ds:uri="http://schemas.openxmlformats.org/officeDocument/2006/bibliography"/>
-  </ds:schemaRefs>
+  <ds:schemaRefs/>
 </ds:datastoreItem>
 </file>
--- a/tinylove.docx
+++ b/tinylove.docx
@@ -1,17 +1,12 @@
 
 <file path=word/document.xml><?xml version="1.0" encoding="utf-8"?>
-<w:document xmlns:wpc="http://schemas.microsoft.com/office/word/2010/wordprocessingCanvas" xmlns:mc="http://schemas.openxmlformats.org/markup-compatibility/2006" xmlns:o="urn:schemas-microsoft-com:office:office" xmlns:r="http://schemas.openxmlformats.org/officeDocument/2006/relationships" xmlns:m="http://schemas.openxmlformats.org/officeDocument/2006/math" xmlns:v="urn:schemas-microsoft-com:vml" xmlns:wp14="http://schemas.microsoft.com/office/word/2010/wordprocessingDrawing" xmlns:wp="http://schemas.openxmlformats.org/drawingml/2006/wordprocessingDrawing" xmlns:w="http://schemas.openxmlformats.org/wordprocessingml/2006/main" xmlns:w14="http://schemas.microsoft.com/office/word/2010/wordml" xmlns:w10="urn:schemas-microsoft-com:office:word" xmlns:w15="http://schemas.microsoft.com/office/word/2012/wordml" xmlns:wpg="http://schemas.microsoft.com/office/word/2010/wordprocessingGroup" xmlns:wpi="http://schemas.microsoft.com/office/word/2010/wordprocessingInk" xmlns:wne="http://schemas.microsoft.com/office/word/2006/wordml" xmlns:wps="http://schemas.microsoft.com/office/word/2010/wordprocessingShape" xmlns:wpsCustomData="http://www.wps.cn/officeDocument/2013/wpsCustomData" mc:Ignorable="w14 w15 wp14">
+<w:document xmlns:wpc="http://schemas.microsoft.com/office/word/2010/wordprocessingCanvas" xmlns:cx="http://schemas.microsoft.com/office/drawing/2014/chartex" xmlns:cx1="http://schemas.microsoft.com/office/drawing/2015/9/8/chartex" xmlns:cx2="http://schemas.microsoft.com/office/drawing/2015/10/21/chartex" xmlns:cx3="http://schemas.microsoft.com/office/drawing/2016/5/9/chartex" xmlns:cx4="http://schemas.microsoft.com/office/drawing/2016/5/10/chartex" xmlns:cx5="http://schemas.microsoft.com/office/drawing/2016/5/11/chartex" xmlns:cx6="http://schemas.microsoft.com/office/drawing/2016/5/12/chartex" xmlns:cx7="http://schemas.microsoft.com/office/drawing/2016/5/13/chartex" xmlns:cx8="http://schemas.microsoft.com/office/drawing/2016/5/14/chartex" xmlns:mc="http://schemas.openxmlformats.org/markup-compatibility/2006" xmlns:aink="http://schemas.microsoft.com/office/drawing/2016/ink" xmlns:am3d="http://schemas.microsoft.com/office/drawing/2017/model3d" xmlns:o="urn:schemas-microsoft-com:office:office" xmlns:r="http://schemas.openxmlformats.org/officeDocument/2006/relationships" xmlns:m="http://schemas.openxmlformats.org/officeDocument/2006/math" xmlns:v="urn:schemas-microsoft-com:vml" xmlns:wp14="http://schemas.microsoft.com/office/word/2010/wordprocessingDrawing" xmlns:wp="http://schemas.openxmlformats.org/drawingml/2006/wordprocessingDrawing" xmlns:w10="urn:schemas-microsoft-com:office:word" xmlns:w="http://schemas.openxmlformats.org/wordprocessingml/2006/main" xmlns:w14="http://schemas.microsoft.com/office/word/2010/wordml" xmlns:w15="http://schemas.microsoft.com/office/word/2012/wordml" xmlns:w16cid="http://schemas.microsoft.com/office/word/2016/wordml/cid" xmlns:w16se="http://schemas.microsoft.com/office/word/2015/wordml/symex" xmlns:wpg="http://schemas.microsoft.com/office/word/2010/wordprocessingGroup" xmlns:wpi="http://schemas.microsoft.com/office/word/2010/wordprocessingInk" xmlns:wne="http://schemas.microsoft.com/office/word/2006/wordml" xmlns:wps="http://schemas.microsoft.com/office/word/2010/wordprocessingShape" mc:Ignorable="w14 w15 w16se w16cid wp14">
   <w:body>
     <w:p>
       <w:r>
         <w:pict>
-          <v:rect id="_x0000_s1027" o:spid="_x0000_s1027" o:spt="1" style="position:absolute;left:0pt;margin-left:2.35pt;margin-top:469.65pt;height:54pt;width:431.1pt;mso-wrap-style:none;z-index:251660288;mso-width-relative:page;mso-height-relative:page;" stroked="f" coordsize="21600,21600">
-            <v:path/>
-            <v:fill focussize="0,0"/>
-            <v:stroke on="f"/>
-            <v:imagedata o:title=""/>
-            <o:lock v:ext="edit"/>
-            <v:textbox style="mso-fit-shape-to-text:t;">
+          <v:rect id="_x0000_s1027" style="position:absolute;margin-left:2.35pt;margin-top:469.65pt;width:431.1pt;height:54pt;z-index:251660288;mso-wrap-style:none;mso-width-relative:page;mso-height-relative:page" stroked="f">
+            <v:textbox style="mso-fit-shape-to-text:t">
               <w:txbxContent>
                 <w:p>
                   <w:pPr>
@@ -24,12 +19,32 @@
                   </w:pPr>
                   <w:r>
                     <w:rPr>
-                      <w:rFonts w:hint="eastAsia" w:ascii="Times New Roman" w:hAnsi="Times New Roman" w:cs="Times New Roman"/>
+                      <w:rFonts w:ascii="Times New Roman" w:hAnsi="Times New Roman" w:cs="Times New Roman" w:hint="eastAsia"/>
                       <w:b/>
                       <w:bCs/>
                       <w:color w:val="808080"/>
                     </w:rPr>
-                    <w:t>微爱项目文档</w:t>
+                    <w:t>微</w:t>
+                  </w:r>
+                  <w:proofErr w:type="gramStart"/>
+                  <w:r>
+                    <w:rPr>
+                      <w:rFonts w:ascii="Times New Roman" w:hAnsi="Times New Roman" w:cs="Times New Roman" w:hint="eastAsia"/>
+                      <w:b/>
+                      <w:bCs/>
+                      <w:color w:val="808080"/>
+                    </w:rPr>
+                    <w:t>爱项目</w:t>
+                  </w:r>
+                  <w:proofErr w:type="gramEnd"/>
+                  <w:r>
+                    <w:rPr>
+                      <w:rFonts w:ascii="Times New Roman" w:hAnsi="Times New Roman" w:cs="Times New Roman" w:hint="eastAsia"/>
+                      <w:b/>
+                      <w:bCs/>
+                      <w:color w:val="808080"/>
+                    </w:rPr>
+                    <w:t>文档</w:t>
                   </w:r>
                 </w:p>
               </w:txbxContent>
@@ -39,17 +54,12 @@
       </w:r>
       <w:r>
         <w:pict>
-          <v:rect id="_x0000_s1028" o:spid="_x0000_s1028" o:spt="1" style="position:absolute;left:0pt;margin-left:4.6pt;margin-top:388.55pt;height:132pt;width:448.85pt;z-index:251659264;mso-width-relative:page;mso-height-relative:page;" stroked="f" coordsize="21600,21600">
-            <v:path/>
-            <v:fill focussize="0,0"/>
-            <v:stroke on="f"/>
-            <v:imagedata o:title=""/>
-            <o:lock v:ext="edit"/>
+          <v:rect id="_x0000_s1028" style="position:absolute;margin-left:4.6pt;margin-top:388.55pt;width:448.85pt;height:132pt;z-index:251659264;mso-width-relative:page;mso-height-relative:page" stroked="f">
             <v:textbox>
               <w:txbxContent>
                 <w:p>
                   <w:pPr>
-                    <w:pStyle w:val="10"/>
+                    <w:pStyle w:val="11"/>
                     <w:rPr>
                       <w:sz w:val="84"/>
                     </w:rPr>
@@ -90,12 +100,28 @@
           <w:rFonts w:eastAsia="宋体"/>
         </w:rPr>
         <w:pict>
-          <v:shape id="_x0000_s1029" o:spid="_x0000_s1029" o:spt="75" type="#_x0000_t75" style="position:absolute;left:0pt;height:453.4pt;width:612.5pt;mso-position-horizontal:left;mso-position-horizontal-relative:page;mso-position-vertical:top;mso-position-vertical-relative:page;z-index:-251658240;mso-width-relative:page;mso-height-relative:page;" filled="f" o:preferrelative="t" stroked="f" coordsize="21600,21600">
-            <v:path/>
-            <v:fill on="f" focussize="0,0"/>
-            <v:stroke on="f" joinstyle="miter"/>
-            <v:imagedata r:id="rId4" o:title="未标题-1"/>
+          <v:shapetype id="_x0000_t75" coordsize="21600,21600" o:spt="75" o:preferrelative="t" path="m@4@5l@4@11@9@11@9@5xe" filled="f" stroked="f">
+            <v:stroke joinstyle="miter"/>
+            <v:formulas>
+              <v:f eqn="if lineDrawn pixelLineWidth 0"/>
+              <v:f eqn="sum @0 1 0"/>
+              <v:f eqn="sum 0 0 @1"/>
+              <v:f eqn="prod @2 1 2"/>
+              <v:f eqn="prod @3 21600 pixelWidth"/>
+              <v:f eqn="prod @3 21600 pixelHeight"/>
+              <v:f eqn="sum @0 0 1"/>
+              <v:f eqn="prod @6 1 2"/>
+              <v:f eqn="prod @7 21600 pixelWidth"/>
+              <v:f eqn="sum @8 21600 0"/>
+              <v:f eqn="prod @7 21600 pixelHeight"/>
+              <v:f eqn="sum @10 21600 0"/>
+            </v:formulas>
+            <v:path o:extrusionok="f" gradientshapeok="t" o:connecttype="rect"/>
             <o:lock v:ext="edit" aspectratio="t"/>
+          </v:shapetype>
+          <v:shape id="_x0000_s1029" type="#_x0000_t75" style="position:absolute;margin-left:0;margin-top:0;width:612.5pt;height:453.4pt;z-index:-251658240;mso-position-horizontal:left;mso-position-horizontal-relative:page;mso-position-vertical:top;mso-position-vertical-relative:page;mso-width-relative:page;mso-height-relative:page">
+            <v:imagedata r:id="rId7" o:title="未标题-1"/>
+            <w10:wrap anchorx="page" anchory="page"/>
           </v:shape>
         </w:pict>
       </w:r>
@@ -105,19 +131,14 @@
         <w:sectPr>
           <w:pgSz w:w="11906" w:h="16838"/>
           <w:pgMar w:top="1440" w:right="1800" w:bottom="1440" w:left="1800" w:header="720" w:footer="720" w:gutter="0"/>
-          <w:cols w:space="720" w:num="1"/>
-          <w:docGrid w:linePitch="360" w:charSpace="0"/>
+          <w:cols w:space="720"/>
+          <w:docGrid w:linePitch="360"/>
         </w:sectPr>
       </w:pPr>
       <w:r>
         <w:pict>
-          <v:rect id="_x0000_s1026" o:spid="_x0000_s1026" o:spt="1" style="position:absolute;left:0pt;margin-left:347pt;margin-top:548.4pt;height:100.2pt;width:208.6pt;z-index:251661312;v-text-anchor:bottom;mso-width-relative:page;mso-height-relative:page;" fillcolor="#C0504D" filled="f" stroked="f" coordsize="21600,21600">
-            <v:path/>
-            <v:fill on="f" focussize="0,0"/>
-            <v:stroke on="f"/>
-            <v:imagedata o:title=""/>
-            <o:lock v:ext="edit"/>
-            <v:textbox inset="0mm,1.27mm,2.54mm,1.27mm">
+          <v:rect id="_x0000_s1026" style="position:absolute;margin-left:347pt;margin-top:548.4pt;width:208.6pt;height:100.2pt;z-index:251661312;mso-width-relative:page;mso-height-relative:page;v-text-anchor:bottom" filled="f" fillcolor="#c0504d" stroked="f">
+            <v:textbox inset="0">
               <w:txbxContent>
                 <w:p>
                   <w:pPr>
@@ -130,7 +151,7 @@
                   </w:pPr>
                   <w:r>
                     <w:rPr>
-                      <w:rFonts w:hint="eastAsia" w:ascii="Times New Roman" w:hAnsi="Times New Roman" w:cs="Times New Roman"/>
+                      <w:rFonts w:ascii="Times New Roman" w:hAnsi="Times New Roman" w:cs="Times New Roman" w:hint="eastAsia"/>
                       <w:b/>
                       <w:color w:val="000000"/>
                       <w:spacing w:val="60"/>
@@ -160,7 +181,22 @@
         <w:rPr>
           <w:rFonts w:hint="eastAsia"/>
         </w:rPr>
-        <w:t>微爱项目设计</w:t>
+        <w:lastRenderedPageBreak/>
+        <w:t>微</w:t>
+      </w:r>
+      <w:proofErr w:type="gramStart"/>
+      <w:r>
+        <w:rPr>
+          <w:rFonts w:hint="eastAsia"/>
+        </w:rPr>
+        <w:t>爱项目</w:t>
+      </w:r>
+      <w:proofErr w:type="gramEnd"/>
+      <w:r>
+        <w:rPr>
+          <w:rFonts w:hint="eastAsia"/>
+        </w:rPr>
+        <w:t>设计</w:t>
       </w:r>
     </w:p>
     <w:p>
@@ -181,7 +217,7 @@
     </w:p>
     <w:p>
       <w:pPr>
-        <w:pStyle w:val="14"/>
+        <w:pStyle w:val="a5"/>
         <w:numPr>
           <w:ilvl w:val="0"/>
           <w:numId w:val="1"/>
@@ -197,7 +233,7 @@
     </w:p>
     <w:p>
       <w:pPr>
-        <w:pStyle w:val="14"/>
+        <w:pStyle w:val="a5"/>
         <w:numPr>
           <w:ilvl w:val="0"/>
           <w:numId w:val="2"/>
@@ -213,7 +249,7 @@
     </w:p>
     <w:p>
       <w:pPr>
-        <w:pStyle w:val="14"/>
+        <w:pStyle w:val="a5"/>
         <w:numPr>
           <w:ilvl w:val="0"/>
           <w:numId w:val="2"/>
@@ -228,14 +264,14 @@
       </w:r>
       <w:r>
         <w:rPr>
-          <w:rFonts w:hint="eastAsia" w:asciiTheme="minorEastAsia" w:hAnsiTheme="minorEastAsia"/>
+          <w:rFonts w:asciiTheme="minorEastAsia" w:hAnsiTheme="minorEastAsia" w:hint="eastAsia"/>
         </w:rPr>
         <w:t>√</w:t>
       </w:r>
     </w:p>
     <w:p>
       <w:pPr>
-        <w:pStyle w:val="14"/>
+        <w:pStyle w:val="a5"/>
         <w:numPr>
           <w:ilvl w:val="0"/>
           <w:numId w:val="2"/>
@@ -251,7 +287,7 @@
     </w:p>
     <w:p>
       <w:pPr>
-        <w:pStyle w:val="14"/>
+        <w:pStyle w:val="a5"/>
         <w:numPr>
           <w:ilvl w:val="0"/>
           <w:numId w:val="2"/>
@@ -267,30 +303,70 @@
     </w:p>
     <w:p>
       <w:pPr>
-        <w:pStyle w:val="14"/>
+        <w:pStyle w:val="a5"/>
         <w:numPr>
           <w:ilvl w:val="0"/>
           <w:numId w:val="2"/>
         </w:numPr>
         <w:ind w:firstLineChars="0"/>
-      </w:pPr>
-      <w:r>
-        <w:rPr>
-          <w:rFonts w:hint="eastAsia"/>
-          <w:lang w:val="en-US" w:eastAsia="zh-CN"/>
-        </w:rPr>
-        <w:t>管理员修改密码</w:t>
-      </w:r>
-      <w:r>
-        <w:rPr>
-          <w:rFonts w:hint="eastAsia" w:asciiTheme="minorEastAsia" w:hAnsiTheme="minorEastAsia"/>
+        <w:rPr>
+          <w:rFonts w:hint="eastAsia"/>
+        </w:rPr>
+      </w:pPr>
+      <w:r>
+        <w:rPr>
+          <w:rFonts w:hint="eastAsia"/>
+        </w:rPr>
+        <w:t>管理员状态：状态码：</w:t>
+      </w:r>
+      <w:r>
+        <w:rPr>
+          <w:rFonts w:hint="eastAsia"/>
+        </w:rPr>
+        <w:t>-1-</w:t>
+      </w:r>
+      <w:r>
+        <w:rPr>
+          <w:rFonts w:hint="eastAsia"/>
+        </w:rPr>
+        <w:t>离职，</w:t>
+      </w:r>
+      <w:r>
+        <w:rPr>
+          <w:rFonts w:hint="eastAsia"/>
+        </w:rPr>
+        <w:t>0-</w:t>
+      </w:r>
+      <w:r>
+        <w:rPr>
+          <w:rFonts w:hint="eastAsia"/>
+        </w:rPr>
+        <w:t>停职，</w:t>
+      </w:r>
+      <w:r>
+        <w:rPr>
+          <w:rFonts w:hint="eastAsia"/>
+        </w:rPr>
+        <w:t>1-</w:t>
+      </w:r>
+      <w:r>
+        <w:rPr>
+          <w:rFonts w:hint="eastAsia"/>
+        </w:rPr>
+        <w:t>在职</w:t>
+      </w:r>
+      <w:r>
+        <w:rPr>
+          <w:rFonts w:asciiTheme="minorEastAsia" w:hAnsiTheme="minorEastAsia" w:hint="eastAsia"/>
         </w:rPr>
         <w:t>√</w:t>
       </w:r>
-    </w:p>
-    <w:p>
-      <w:pPr>
-        <w:pStyle w:val="14"/>
+      <w:bookmarkStart w:id="1" w:name="_GoBack"/>
+      <w:bookmarkEnd w:id="1"/>
+    </w:p>
+    <w:p>
+      <w:pPr>
+        <w:pStyle w:val="a5"/>
         <w:numPr>
           <w:ilvl w:val="0"/>
           <w:numId w:val="2"/>
@@ -301,6 +377,34 @@
         <w:rPr>
           <w:rFonts w:hint="eastAsia"/>
         </w:rPr>
+        <w:t>管</w:t>
+      </w:r>
+      <w:r>
+        <w:rPr>
+          <w:rFonts w:hint="eastAsia"/>
+        </w:rPr>
+        <w:t>理员修改密码</w:t>
+      </w:r>
+      <w:r>
+        <w:rPr>
+          <w:rFonts w:asciiTheme="minorEastAsia" w:hAnsiTheme="minorEastAsia" w:hint="eastAsia"/>
+        </w:rPr>
+        <w:t>√</w:t>
+      </w:r>
+    </w:p>
+    <w:p>
+      <w:pPr>
+        <w:pStyle w:val="a5"/>
+        <w:numPr>
+          <w:ilvl w:val="0"/>
+          <w:numId w:val="2"/>
+        </w:numPr>
+        <w:ind w:firstLineChars="0"/>
+      </w:pPr>
+      <w:r>
+        <w:rPr>
+          <w:rFonts w:hint="eastAsia"/>
+        </w:rPr>
         <w:t>管理员查询：</w:t>
       </w:r>
     </w:p>
@@ -334,28 +438,50 @@
         <w:rPr>
           <w:rFonts w:hint="eastAsia"/>
         </w:rPr>
-        <w:t>工号，名字，电话，电子邮件,职务,状态</w:t>
-      </w:r>
-      <w:bookmarkStart w:id="1" w:name="_GoBack"/>
-      <w:bookmarkEnd w:id="1"/>
+        <w:t>工号，名字，电话，电子邮件</w:t>
+      </w:r>
+      <w:r>
+        <w:rPr>
+          <w:rFonts w:hint="eastAsia"/>
+        </w:rPr>
+        <w:t>,</w:t>
+      </w:r>
+      <w:r>
+        <w:rPr>
+          <w:rFonts w:hint="eastAsia"/>
+        </w:rPr>
+        <w:t>职务</w:t>
+      </w:r>
+      <w:r>
+        <w:rPr>
+          <w:rFonts w:hint="eastAsia"/>
+        </w:rPr>
+        <w:t>,</w:t>
+      </w:r>
+      <w:r>
+        <w:rPr>
+          <w:rFonts w:hint="eastAsia"/>
+        </w:rPr>
+        <w:t>状态</w:t>
+      </w:r>
     </w:p>
     <w:sectPr>
       <w:pgSz w:w="11906" w:h="16838"/>
       <w:pgMar w:top="1440" w:right="1800" w:bottom="1440" w:left="1800" w:header="720" w:footer="720" w:gutter="0"/>
-      <w:cols w:space="720" w:num="1"/>
-      <w:docGrid w:linePitch="360" w:charSpace="0"/>
+      <w:cols w:space="720"/>
+      <w:docGrid w:linePitch="360"/>
     </w:sectPr>
   </w:body>
 </w:document>
 </file>
 
 <file path=word/numbering.xml><?xml version="1.0" encoding="utf-8"?>
-<w:numbering xmlns:wpc="http://schemas.microsoft.com/office/word/2010/wordprocessingCanvas" xmlns:mc="http://schemas.openxmlformats.org/markup-compatibility/2006" xmlns:o="urn:schemas-microsoft-com:office:office" xmlns:r="http://schemas.openxmlformats.org/officeDocument/2006/relationships" xmlns:m="http://schemas.openxmlformats.org/officeDocument/2006/math" xmlns:v="urn:schemas-microsoft-com:vml" xmlns:wp14="http://schemas.microsoft.com/office/word/2010/wordprocessingDrawing" xmlns:wp="http://schemas.openxmlformats.org/drawingml/2006/wordprocessingDrawing" xmlns:w10="urn:schemas-microsoft-com:office:word" xmlns:w="http://schemas.openxmlformats.org/wordprocessingml/2006/main" xmlns:w14="http://schemas.microsoft.com/office/word/2010/wordml" xmlns:wpg="http://schemas.microsoft.com/office/word/2010/wordprocessingGroup" xmlns:wpi="http://schemas.microsoft.com/office/word/2010/wordprocessingInk" xmlns:wne="http://schemas.microsoft.com/office/word/2006/wordml" xmlns:wps="http://schemas.microsoft.com/office/word/2010/wordprocessingShape" mc:Ignorable="w14 wp14">
-  <w:abstractNum w:abstractNumId="0">
+<w:numbering xmlns:wpc="http://schemas.microsoft.com/office/word/2010/wordprocessingCanvas" xmlns:cx="http://schemas.microsoft.com/office/drawing/2014/chartex" xmlns:cx1="http://schemas.microsoft.com/office/drawing/2015/9/8/chartex" xmlns:cx2="http://schemas.microsoft.com/office/drawing/2015/10/21/chartex" xmlns:cx3="http://schemas.microsoft.com/office/drawing/2016/5/9/chartex" xmlns:cx4="http://schemas.microsoft.com/office/drawing/2016/5/10/chartex" xmlns:cx5="http://schemas.microsoft.com/office/drawing/2016/5/11/chartex" xmlns:cx6="http://schemas.microsoft.com/office/drawing/2016/5/12/chartex" xmlns:cx7="http://schemas.microsoft.com/office/drawing/2016/5/13/chartex" xmlns:cx8="http://schemas.microsoft.com/office/drawing/2016/5/14/chartex" xmlns:mc="http://schemas.openxmlformats.org/markup-compatibility/2006" xmlns:aink="http://schemas.microsoft.com/office/drawing/2016/ink" xmlns:am3d="http://schemas.microsoft.com/office/drawing/2017/model3d" xmlns:o="urn:schemas-microsoft-com:office:office" xmlns:r="http://schemas.openxmlformats.org/officeDocument/2006/relationships" xmlns:m="http://schemas.openxmlformats.org/officeDocument/2006/math" xmlns:v="urn:schemas-microsoft-com:vml" xmlns:wp14="http://schemas.microsoft.com/office/word/2010/wordprocessingDrawing" xmlns:wp="http://schemas.openxmlformats.org/drawingml/2006/wordprocessingDrawing" xmlns:w10="urn:schemas-microsoft-com:office:word" xmlns:w="http://schemas.openxmlformats.org/wordprocessingml/2006/main" xmlns:w14="http://schemas.microsoft.com/office/word/2010/wordml" xmlns:w15="http://schemas.microsoft.com/office/word/2012/wordml" xmlns:w16cid="http://schemas.microsoft.com/office/word/2016/wordml/cid" xmlns:w16se="http://schemas.microsoft.com/office/word/2015/wordml/symex" xmlns:wpg="http://schemas.microsoft.com/office/word/2010/wordprocessingGroup" xmlns:wpi="http://schemas.microsoft.com/office/word/2010/wordprocessingInk" xmlns:wne="http://schemas.microsoft.com/office/word/2006/wordml" xmlns:wps="http://schemas.microsoft.com/office/word/2010/wordprocessingShape" mc:Ignorable="w14 w15 w16se w16cid wp14">
+  <w:abstractNum w:abstractNumId="0" w15:restartNumberingAfterBreak="0">
     <w:nsid w:val="0B27194E"/>
     <w:multiLevelType w:val="multilevel"/>
     <w:tmpl w:val="0B27194E"/>
-    <w:lvl w:ilvl="0" w:tentative="0">
+    <w:lvl w:ilvl="0">
       <w:start w:val="1"/>
       <w:numFmt w:val="decimal"/>
       <w:lvlText w:val="%1)"/>
@@ -367,7 +493,7 @@
         <w:rFonts w:hint="default"/>
       </w:rPr>
     </w:lvl>
-    <w:lvl w:ilvl="1" w:tentative="0">
+    <w:lvl w:ilvl="1">
       <w:start w:val="1"/>
       <w:numFmt w:val="lowerLetter"/>
       <w:lvlText w:val="%2)"/>
@@ -376,7 +502,7 @@
         <w:ind w:left="840" w:hanging="420"/>
       </w:pPr>
     </w:lvl>
-    <w:lvl w:ilvl="2" w:tentative="0">
+    <w:lvl w:ilvl="2">
       <w:start w:val="1"/>
       <w:numFmt w:val="lowerRoman"/>
       <w:lvlText w:val="%3."/>
@@ -385,7 +511,7 @@
         <w:ind w:left="1260" w:hanging="420"/>
       </w:pPr>
     </w:lvl>
-    <w:lvl w:ilvl="3" w:tentative="0">
+    <w:lvl w:ilvl="3">
       <w:start w:val="1"/>
       <w:numFmt w:val="decimal"/>
       <w:lvlText w:val="%4."/>
@@ -394,7 +520,7 @@
         <w:ind w:left="1680" w:hanging="420"/>
       </w:pPr>
     </w:lvl>
-    <w:lvl w:ilvl="4" w:tentative="0">
+    <w:lvl w:ilvl="4">
       <w:start w:val="1"/>
       <w:numFmt w:val="lowerLetter"/>
       <w:lvlText w:val="%5)"/>
@@ -403,7 +529,7 @@
         <w:ind w:left="2100" w:hanging="420"/>
       </w:pPr>
     </w:lvl>
-    <w:lvl w:ilvl="5" w:tentative="0">
+    <w:lvl w:ilvl="5">
       <w:start w:val="1"/>
       <w:numFmt w:val="lowerRoman"/>
       <w:lvlText w:val="%6."/>
@@ -412,7 +538,7 @@
         <w:ind w:left="2520" w:hanging="420"/>
       </w:pPr>
     </w:lvl>
-    <w:lvl w:ilvl="6" w:tentative="0">
+    <w:lvl w:ilvl="6">
       <w:start w:val="1"/>
       <w:numFmt w:val="decimal"/>
       <w:lvlText w:val="%7."/>
@@ -421,7 +547,7 @@
         <w:ind w:left="2940" w:hanging="420"/>
       </w:pPr>
     </w:lvl>
-    <w:lvl w:ilvl="7" w:tentative="0">
+    <w:lvl w:ilvl="7">
       <w:start w:val="1"/>
       <w:numFmt w:val="lowerLetter"/>
       <w:lvlText w:val="%8)"/>
@@ -430,7 +556,7 @@
         <w:ind w:left="3360" w:hanging="420"/>
       </w:pPr>
     </w:lvl>
-    <w:lvl w:ilvl="8" w:tentative="0">
+    <w:lvl w:ilvl="8">
       <w:start w:val="1"/>
       <w:numFmt w:val="lowerRoman"/>
       <w:lvlText w:val="%9."/>
@@ -440,11 +566,11 @@
       </w:pPr>
     </w:lvl>
   </w:abstractNum>
-  <w:abstractNum w:abstractNumId="1">
+  <w:abstractNum w:abstractNumId="1" w15:restartNumberingAfterBreak="0">
     <w:nsid w:val="4E65447D"/>
     <w:multiLevelType w:val="multilevel"/>
     <w:tmpl w:val="4E65447D"/>
-    <w:lvl w:ilvl="0" w:tentative="0">
+    <w:lvl w:ilvl="0">
       <w:start w:val="1"/>
       <w:numFmt w:val="decimal"/>
       <w:lvlText w:val="%1."/>
@@ -456,7 +582,7 @@
         <w:rFonts w:hint="default"/>
       </w:rPr>
     </w:lvl>
-    <w:lvl w:ilvl="1" w:tentative="0">
+    <w:lvl w:ilvl="1">
       <w:start w:val="1"/>
       <w:numFmt w:val="lowerLetter"/>
       <w:lvlText w:val="%2)"/>
@@ -465,7 +591,7 @@
         <w:ind w:left="1200" w:hanging="420"/>
       </w:pPr>
     </w:lvl>
-    <w:lvl w:ilvl="2" w:tentative="0">
+    <w:lvl w:ilvl="2">
       <w:start w:val="1"/>
       <w:numFmt w:val="lowerRoman"/>
       <w:lvlText w:val="%3."/>
@@ -474,7 +600,7 @@
         <w:ind w:left="1620" w:hanging="420"/>
       </w:pPr>
     </w:lvl>
-    <w:lvl w:ilvl="3" w:tentative="0">
+    <w:lvl w:ilvl="3">
       <w:start w:val="1"/>
       <w:numFmt w:val="decimal"/>
       <w:lvlText w:val="%4."/>
@@ -483,7 +609,7 @@
         <w:ind w:left="2040" w:hanging="420"/>
       </w:pPr>
     </w:lvl>
-    <w:lvl w:ilvl="4" w:tentative="0">
+    <w:lvl w:ilvl="4">
       <w:start w:val="1"/>
       <w:numFmt w:val="lowerLetter"/>
       <w:lvlText w:val="%5)"/>
@@ -492,7 +618,7 @@
         <w:ind w:left="2460" w:hanging="420"/>
       </w:pPr>
     </w:lvl>
-    <w:lvl w:ilvl="5" w:tentative="0">
+    <w:lvl w:ilvl="5">
       <w:start w:val="1"/>
       <w:numFmt w:val="lowerRoman"/>
       <w:lvlText w:val="%6."/>
@@ -501,7 +627,7 @@
         <w:ind w:left="2880" w:hanging="420"/>
       </w:pPr>
     </w:lvl>
-    <w:lvl w:ilvl="6" w:tentative="0">
+    <w:lvl w:ilvl="6">
       <w:start w:val="1"/>
       <w:numFmt w:val="decimal"/>
       <w:lvlText w:val="%7."/>
@@ -510,7 +636,7 @@
         <w:ind w:left="3300" w:hanging="420"/>
       </w:pPr>
     </w:lvl>
-    <w:lvl w:ilvl="7" w:tentative="0">
+    <w:lvl w:ilvl="7">
       <w:start w:val="1"/>
       <w:numFmt w:val="lowerLetter"/>
       <w:lvlText w:val="%8)"/>
@@ -519,7 +645,7 @@
         <w:ind w:left="3720" w:hanging="420"/>
       </w:pPr>
     </w:lvl>
-    <w:lvl w:ilvl="8" w:tentative="0">
+    <w:lvl w:ilvl="8">
       <w:start w:val="1"/>
       <w:numFmt w:val="lowerRoman"/>
       <w:lvlText w:val="%9."/>
@@ -539,281 +665,316 @@
 </file>
 
 <file path=word/styles.xml><?xml version="1.0" encoding="utf-8"?>
-<w:styles xmlns:mc="http://schemas.openxmlformats.org/markup-compatibility/2006" xmlns:o="urn:schemas-microsoft-com:office:office" xmlns:r="http://schemas.openxmlformats.org/officeDocument/2006/relationships" xmlns:m="http://schemas.openxmlformats.org/officeDocument/2006/math" xmlns:v="urn:schemas-microsoft-com:vml" xmlns:w="http://schemas.openxmlformats.org/wordprocessingml/2006/main" xmlns:w14="http://schemas.microsoft.com/office/word/2010/wordml" xmlns:w10="urn:schemas-microsoft-com:office:word" xmlns:sl="http://schemas.openxmlformats.org/schemaLibrary/2006/main" mc:Ignorable="w14">
+<w:styles xmlns:mc="http://schemas.openxmlformats.org/markup-compatibility/2006" xmlns:r="http://schemas.openxmlformats.org/officeDocument/2006/relationships" xmlns:w="http://schemas.openxmlformats.org/wordprocessingml/2006/main" xmlns:w14="http://schemas.microsoft.com/office/word/2010/wordml" xmlns:w15="http://schemas.microsoft.com/office/word/2012/wordml" xmlns:w16cid="http://schemas.microsoft.com/office/word/2016/wordml/cid" xmlns:w16se="http://schemas.microsoft.com/office/word/2015/wordml/symex" mc:Ignorable="w14 w15 w16se w16cid">
   <w:docDefaults>
     <w:rPrDefault>
       <w:rPr>
-        <w:rFonts w:asciiTheme="minorHAnsi" w:hAnsiTheme="minorHAnsi" w:eastAsiaTheme="minorEastAsia" w:cstheme="minorBidi"/>
+        <w:rFonts w:asciiTheme="minorHAnsi" w:eastAsiaTheme="minorEastAsia" w:hAnsiTheme="minorHAnsi" w:cstheme="minorBidi"/>
+        <w:lang w:val="en-US" w:eastAsia="zh-CN" w:bidi="ar-SA"/>
       </w:rPr>
     </w:rPrDefault>
+    <w:pPrDefault/>
   </w:docDefaults>
-  <w:latentStyles w:count="260" w:defQFormat="0" w:defUnhideWhenUsed="1" w:defSemiHidden="1" w:defUIPriority="99" w:defLockedState="0">
-    <w:lsdException w:qFormat="1" w:unhideWhenUsed="0" w:uiPriority="0" w:semiHidden="0" w:name="Normal"/>
-    <w:lsdException w:qFormat="1" w:unhideWhenUsed="0" w:uiPriority="0" w:semiHidden="0" w:name="heading 1"/>
-    <w:lsdException w:qFormat="1" w:uiPriority="0" w:name="heading 2"/>
-    <w:lsdException w:qFormat="1" w:uiPriority="0" w:name="heading 3"/>
-    <w:lsdException w:qFormat="1" w:uiPriority="0" w:name="heading 4"/>
-    <w:lsdException w:qFormat="1" w:uiPriority="0" w:name="heading 5"/>
-    <w:lsdException w:qFormat="1" w:uiPriority="0" w:name="heading 6"/>
-    <w:lsdException w:qFormat="1" w:uiPriority="0" w:name="heading 7"/>
-    <w:lsdException w:qFormat="1" w:uiPriority="0" w:name="heading 8"/>
-    <w:lsdException w:qFormat="1" w:uiPriority="0" w:name="heading 9"/>
-    <w:lsdException w:unhideWhenUsed="0" w:uiPriority="0" w:semiHidden="0" w:name="index 1"/>
-    <w:lsdException w:unhideWhenUsed="0" w:uiPriority="0" w:semiHidden="0" w:name="index 2"/>
-    <w:lsdException w:unhideWhenUsed="0" w:uiPriority="0" w:semiHidden="0" w:name="index 3"/>
-    <w:lsdException w:unhideWhenUsed="0" w:uiPriority="0" w:semiHidden="0" w:name="index 4"/>
-    <w:lsdException w:unhideWhenUsed="0" w:uiPriority="0" w:semiHidden="0" w:name="index 5"/>
-    <w:lsdException w:unhideWhenUsed="0" w:uiPriority="0" w:semiHidden="0" w:name="index 6"/>
-    <w:lsdException w:unhideWhenUsed="0" w:uiPriority="0" w:semiHidden="0" w:name="index 7"/>
-    <w:lsdException w:unhideWhenUsed="0" w:uiPriority="0" w:semiHidden="0" w:name="index 8"/>
-    <w:lsdException w:unhideWhenUsed="0" w:uiPriority="0" w:semiHidden="0" w:name="index 9"/>
-    <w:lsdException w:uiPriority="39" w:semiHidden="0" w:name="toc 1"/>
-    <w:lsdException w:qFormat="1" w:uiPriority="39" w:semiHidden="0" w:name="toc 2"/>
-    <w:lsdException w:qFormat="1" w:uiPriority="39" w:semiHidden="0" w:name="toc 3"/>
-    <w:lsdException w:unhideWhenUsed="0" w:uiPriority="0" w:semiHidden="0" w:name="toc 4"/>
-    <w:lsdException w:unhideWhenUsed="0" w:uiPriority="0" w:semiHidden="0" w:name="toc 5"/>
-    <w:lsdException w:unhideWhenUsed="0" w:uiPriority="0" w:semiHidden="0" w:name="toc 6"/>
-    <w:lsdException w:unhideWhenUsed="0" w:uiPriority="0" w:semiHidden="0" w:name="toc 7"/>
-    <w:lsdException w:unhideWhenUsed="0" w:uiPriority="0" w:semiHidden="0" w:name="toc 8"/>
-    <w:lsdException w:unhideWhenUsed="0" w:uiPriority="0" w:semiHidden="0" w:name="toc 9"/>
-    <w:lsdException w:unhideWhenUsed="0" w:uiPriority="0" w:semiHidden="0" w:name="Normal Indent"/>
-    <w:lsdException w:unhideWhenUsed="0" w:uiPriority="0" w:semiHidden="0" w:name="footnote text"/>
-    <w:lsdException w:unhideWhenUsed="0" w:uiPriority="0" w:semiHidden="0" w:name="annotation text"/>
-    <w:lsdException w:unhideWhenUsed="0" w:uiPriority="0" w:semiHidden="0" w:name="header"/>
-    <w:lsdException w:unhideWhenUsed="0" w:uiPriority="0" w:semiHidden="0" w:name="footer"/>
-    <w:lsdException w:unhideWhenUsed="0" w:uiPriority="0" w:semiHidden="0" w:name="index heading"/>
-    <w:lsdException w:qFormat="1" w:uiPriority="0" w:name="caption"/>
-    <w:lsdException w:unhideWhenUsed="0" w:uiPriority="0" w:semiHidden="0" w:name="table of figures"/>
-    <w:lsdException w:unhideWhenUsed="0" w:uiPriority="0" w:semiHidden="0" w:name="envelope address"/>
-    <w:lsdException w:unhideWhenUsed="0" w:uiPriority="0" w:semiHidden="0" w:name="envelope return"/>
-    <w:lsdException w:unhideWhenUsed="0" w:uiPriority="0" w:semiHidden="0" w:name="footnote reference"/>
-    <w:lsdException w:unhideWhenUsed="0" w:uiPriority="0" w:semiHidden="0" w:name="annotation reference"/>
-    <w:lsdException w:unhideWhenUsed="0" w:uiPriority="0" w:semiHidden="0" w:name="line number"/>
-    <w:lsdException w:unhideWhenUsed="0" w:uiPriority="0" w:semiHidden="0" w:name="page number"/>
-    <w:lsdException w:unhideWhenUsed="0" w:uiPriority="0" w:semiHidden="0" w:name="endnote reference"/>
-    <w:lsdException w:unhideWhenUsed="0" w:uiPriority="0" w:semiHidden="0" w:name="endnote text"/>
-    <w:lsdException w:unhideWhenUsed="0" w:uiPriority="0" w:semiHidden="0" w:name="table of authorities"/>
-    <w:lsdException w:unhideWhenUsed="0" w:uiPriority="0" w:semiHidden="0" w:name="macro"/>
-    <w:lsdException w:unhideWhenUsed="0" w:uiPriority="0" w:semiHidden="0" w:name="toa heading"/>
-    <w:lsdException w:unhideWhenUsed="0" w:uiPriority="0" w:semiHidden="0" w:name="List"/>
-    <w:lsdException w:unhideWhenUsed="0" w:uiPriority="0" w:semiHidden="0" w:name="List Bullet"/>
-    <w:lsdException w:unhideWhenUsed="0" w:uiPriority="0" w:semiHidden="0" w:name="List Number"/>
-    <w:lsdException w:unhideWhenUsed="0" w:uiPriority="0" w:semiHidden="0" w:name="List 2"/>
-    <w:lsdException w:unhideWhenUsed="0" w:uiPriority="0" w:semiHidden="0" w:name="List 3"/>
-    <w:lsdException w:unhideWhenUsed="0" w:uiPriority="0" w:semiHidden="0" w:name="List 4"/>
-    <w:lsdException w:unhideWhenUsed="0" w:uiPriority="0" w:semiHidden="0" w:name="List 5"/>
-    <w:lsdException w:unhideWhenUsed="0" w:uiPriority="0" w:semiHidden="0" w:name="List Bullet 2"/>
-    <w:lsdException w:unhideWhenUsed="0" w:uiPriority="0" w:semiHidden="0" w:name="List Bullet 3"/>
-    <w:lsdException w:unhideWhenUsed="0" w:uiPriority="0" w:semiHidden="0" w:name="List Bullet 4"/>
-    <w:lsdException w:unhideWhenUsed="0" w:uiPriority="0" w:semiHidden="0" w:name="List Bullet 5"/>
-    <w:lsdException w:unhideWhenUsed="0" w:uiPriority="0" w:semiHidden="0" w:name="List Number 2"/>
-    <w:lsdException w:unhideWhenUsed="0" w:uiPriority="0" w:semiHidden="0" w:name="List Number 3"/>
-    <w:lsdException w:unhideWhenUsed="0" w:uiPriority="0" w:semiHidden="0" w:name="List Number 4"/>
-    <w:lsdException w:unhideWhenUsed="0" w:uiPriority="0" w:semiHidden="0" w:name="List Number 5"/>
-    <w:lsdException w:qFormat="1" w:unhideWhenUsed="0" w:uiPriority="0" w:semiHidden="0" w:name="Title"/>
-    <w:lsdException w:unhideWhenUsed="0" w:uiPriority="0" w:semiHidden="0" w:name="Closing"/>
-    <w:lsdException w:unhideWhenUsed="0" w:uiPriority="0" w:semiHidden="0" w:name="Signature"/>
-    <w:lsdException w:qFormat="1" w:uiPriority="1" w:name="Default Paragraph Font"/>
-    <w:lsdException w:unhideWhenUsed="0" w:uiPriority="0" w:semiHidden="0" w:name="Body Text"/>
-    <w:lsdException w:unhideWhenUsed="0" w:uiPriority="0" w:semiHidden="0" w:name="Body Text Indent"/>
-    <w:lsdException w:unhideWhenUsed="0" w:uiPriority="0" w:semiHidden="0" w:name="List Continue"/>
-    <w:lsdException w:unhideWhenUsed="0" w:uiPriority="0" w:semiHidden="0" w:name="List Continue 2"/>
-    <w:lsdException w:unhideWhenUsed="0" w:uiPriority="0" w:semiHidden="0" w:name="List Continue 3"/>
-    <w:lsdException w:unhideWhenUsed="0" w:uiPriority="0" w:semiHidden="0" w:name="List Continue 4"/>
-    <w:lsdException w:unhideWhenUsed="0" w:uiPriority="0" w:semiHidden="0" w:name="List Continue 5"/>
-    <w:lsdException w:unhideWhenUsed="0" w:uiPriority="0" w:semiHidden="0" w:name="Message Header"/>
-    <w:lsdException w:qFormat="1" w:unhideWhenUsed="0" w:uiPriority="0" w:semiHidden="0" w:name="Subtitle"/>
-    <w:lsdException w:unhideWhenUsed="0" w:uiPriority="0" w:semiHidden="0" w:name="Salutation"/>
-    <w:lsdException w:unhideWhenUsed="0" w:uiPriority="0" w:semiHidden="0" w:name="Date"/>
-    <w:lsdException w:unhideWhenUsed="0" w:uiPriority="0" w:semiHidden="0" w:name="Body Text First Indent"/>
-    <w:lsdException w:unhideWhenUsed="0" w:uiPriority="0" w:semiHidden="0" w:name="Body Text First Indent 2"/>
-    <w:lsdException w:unhideWhenUsed="0" w:uiPriority="0" w:semiHidden="0" w:name="Note Heading"/>
-    <w:lsdException w:unhideWhenUsed="0" w:uiPriority="0" w:semiHidden="0" w:name="Body Text 2"/>
-    <w:lsdException w:unhideWhenUsed="0" w:uiPriority="0" w:semiHidden="0" w:name="Body Text 3"/>
-    <w:lsdException w:unhideWhenUsed="0" w:uiPriority="0" w:semiHidden="0" w:name="Body Text Indent 2"/>
-    <w:lsdException w:unhideWhenUsed="0" w:uiPriority="0" w:semiHidden="0" w:name="Body Text Indent 3"/>
-    <w:lsdException w:unhideWhenUsed="0" w:uiPriority="0" w:semiHidden="0" w:name="Block Text"/>
-    <w:lsdException w:unhideWhenUsed="0" w:uiPriority="0" w:semiHidden="0" w:name="Hyperlink"/>
-    <w:lsdException w:unhideWhenUsed="0" w:uiPriority="0" w:semiHidden="0" w:name="FollowedHyperlink"/>
-    <w:lsdException w:qFormat="1" w:unhideWhenUsed="0" w:uiPriority="0" w:semiHidden="0" w:name="Strong"/>
-    <w:lsdException w:qFormat="1" w:unhideWhenUsed="0" w:uiPriority="0" w:semiHidden="0" w:name="Emphasis"/>
-    <w:lsdException w:unhideWhenUsed="0" w:uiPriority="0" w:semiHidden="0" w:name="Document Map"/>
-    <w:lsdException w:unhideWhenUsed="0" w:uiPriority="0" w:semiHidden="0" w:name="Plain Text"/>
-    <w:lsdException w:unhideWhenUsed="0" w:uiPriority="0" w:semiHidden="0" w:name="E-mail Signature"/>
-    <w:lsdException w:unhideWhenUsed="0" w:uiPriority="0" w:semiHidden="0" w:name="Normal (Web)"/>
-    <w:lsdException w:unhideWhenUsed="0" w:uiPriority="0" w:semiHidden="0" w:name="HTML Acronym"/>
-    <w:lsdException w:unhideWhenUsed="0" w:uiPriority="0" w:semiHidden="0" w:name="HTML Address"/>
-    <w:lsdException w:unhideWhenUsed="0" w:uiPriority="0" w:semiHidden="0" w:name="HTML Cite"/>
-    <w:lsdException w:unhideWhenUsed="0" w:uiPriority="0" w:semiHidden="0" w:name="HTML Code"/>
-    <w:lsdException w:unhideWhenUsed="0" w:uiPriority="0" w:semiHidden="0" w:name="HTML Definition"/>
-    <w:lsdException w:unhideWhenUsed="0" w:uiPriority="0" w:semiHidden="0" w:name="HTML Keyboard"/>
-    <w:lsdException w:unhideWhenUsed="0" w:uiPriority="0" w:semiHidden="0" w:name="HTML Preformatted"/>
-    <w:lsdException w:unhideWhenUsed="0" w:uiPriority="0" w:semiHidden="0" w:name="HTML Sample"/>
-    <w:lsdException w:unhideWhenUsed="0" w:uiPriority="0" w:semiHidden="0" w:name="HTML Typewriter"/>
-    <w:lsdException w:unhideWhenUsed="0" w:uiPriority="0" w:semiHidden="0" w:name="HTML Variable"/>
-    <w:lsdException w:qFormat="1" w:uiPriority="99" w:name="Normal Table"/>
-    <w:lsdException w:unhideWhenUsed="0" w:uiPriority="0" w:semiHidden="0" w:name="annotation subject"/>
-    <w:lsdException w:uiPriority="0" w:name="Table Simple 1"/>
-    <w:lsdException w:uiPriority="0" w:name="Table Simple 2"/>
-    <w:lsdException w:uiPriority="0" w:name="Table Simple 3"/>
-    <w:lsdException w:uiPriority="0" w:name="Table Classic 1"/>
-    <w:lsdException w:uiPriority="0" w:name="Table Classic 2"/>
-    <w:lsdException w:uiPriority="0" w:name="Table Classic 3"/>
-    <w:lsdException w:uiPriority="0" w:name="Table Classic 4"/>
-    <w:lsdException w:uiPriority="0" w:name="Table Colorful 1"/>
-    <w:lsdException w:uiPriority="0" w:name="Table Colorful 2"/>
-    <w:lsdException w:uiPriority="0" w:name="Table Colorful 3"/>
-    <w:lsdException w:uiPriority="0" w:name="Table Columns 1"/>
-    <w:lsdException w:uiPriority="0" w:name="Table Columns 2"/>
-    <w:lsdException w:uiPriority="0" w:name="Table Columns 3"/>
-    <w:lsdException w:uiPriority="0" w:name="Table Columns 4"/>
-    <w:lsdException w:uiPriority="0" w:name="Table Columns 5"/>
-    <w:lsdException w:uiPriority="0" w:name="Table Grid 1"/>
-    <w:lsdException w:uiPriority="0" w:name="Table Grid 2"/>
-    <w:lsdException w:uiPriority="0" w:name="Table Grid 3"/>
-    <w:lsdException w:uiPriority="0" w:name="Table Grid 4"/>
-    <w:lsdException w:uiPriority="0" w:name="Table Grid 5"/>
-    <w:lsdException w:uiPriority="0" w:name="Table Grid 6"/>
-    <w:lsdException w:uiPriority="0" w:name="Table Grid 7"/>
-    <w:lsdException w:uiPriority="0" w:name="Table Grid 8"/>
-    <w:lsdException w:uiPriority="0" w:name="Table List 1"/>
-    <w:lsdException w:uiPriority="0" w:name="Table List 2"/>
-    <w:lsdException w:uiPriority="0" w:name="Table List 3"/>
-    <w:lsdException w:uiPriority="0" w:name="Table List 4"/>
-    <w:lsdException w:uiPriority="0" w:name="Table List 5"/>
-    <w:lsdException w:uiPriority="0" w:name="Table List 6"/>
-    <w:lsdException w:uiPriority="0" w:name="Table List 7"/>
-    <w:lsdException w:uiPriority="0" w:name="Table List 8"/>
-    <w:lsdException w:uiPriority="0" w:name="Table 3D effects 1"/>
-    <w:lsdException w:uiPriority="0" w:name="Table 3D effects 2"/>
-    <w:lsdException w:uiPriority="0" w:name="Table 3D effects 3"/>
-    <w:lsdException w:uiPriority="0" w:name="Table Contemporary"/>
-    <w:lsdException w:uiPriority="0" w:name="Table Elegant"/>
-    <w:lsdException w:uiPriority="0" w:name="Table Professional"/>
-    <w:lsdException w:uiPriority="0" w:name="Table Subtle 1"/>
-    <w:lsdException w:uiPriority="0" w:name="Table Subtle 2"/>
-    <w:lsdException w:uiPriority="0" w:name="Table Web 1"/>
-    <w:lsdException w:uiPriority="0" w:name="Table Web 2"/>
-    <w:lsdException w:uiPriority="0" w:name="Table Web 3"/>
-    <w:lsdException w:unhideWhenUsed="0" w:uiPriority="0" w:semiHidden="0" w:name="Balloon Text"/>
-    <w:lsdException w:unhideWhenUsed="0" w:uiPriority="0" w:semiHidden="0" w:name="Table Grid"/>
-    <w:lsdException w:uiPriority="0" w:name="Table Theme"/>
-    <w:lsdException w:unhideWhenUsed="0" w:uiPriority="60" w:semiHidden="0" w:name="Light Shading"/>
-    <w:lsdException w:unhideWhenUsed="0" w:uiPriority="61" w:semiHidden="0" w:name="Light List"/>
-    <w:lsdException w:unhideWhenUsed="0" w:uiPriority="62" w:semiHidden="0" w:name="Light Grid"/>
-    <w:lsdException w:unhideWhenUsed="0" w:uiPriority="63" w:semiHidden="0" w:name="Medium Shading 1"/>
-    <w:lsdException w:unhideWhenUsed="0" w:uiPriority="64" w:semiHidden="0" w:name="Medium Shading 2"/>
-    <w:lsdException w:unhideWhenUsed="0" w:uiPriority="65" w:semiHidden="0" w:name="Medium List 1"/>
-    <w:lsdException w:unhideWhenUsed="0" w:uiPriority="66" w:semiHidden="0" w:name="Medium List 2"/>
-    <w:lsdException w:unhideWhenUsed="0" w:uiPriority="67" w:semiHidden="0" w:name="Medium Grid 1"/>
-    <w:lsdException w:unhideWhenUsed="0" w:uiPriority="68" w:semiHidden="0" w:name="Medium Grid 2"/>
-    <w:lsdException w:unhideWhenUsed="0" w:uiPriority="69" w:semiHidden="0" w:name="Medium Grid 3"/>
-    <w:lsdException w:unhideWhenUsed="0" w:uiPriority="70" w:semiHidden="0" w:name="Dark List"/>
-    <w:lsdException w:unhideWhenUsed="0" w:uiPriority="71" w:semiHidden="0" w:name="Colorful Shading"/>
-    <w:lsdException w:unhideWhenUsed="0" w:uiPriority="72" w:semiHidden="0" w:name="Colorful List"/>
-    <w:lsdException w:unhideWhenUsed="0" w:uiPriority="73" w:semiHidden="0" w:name="Colorful Grid"/>
-    <w:lsdException w:unhideWhenUsed="0" w:uiPriority="60" w:semiHidden="0" w:name="Light Shading Accent 1"/>
-    <w:lsdException w:unhideWhenUsed="0" w:uiPriority="61" w:semiHidden="0" w:name="Light List Accent 1"/>
-    <w:lsdException w:unhideWhenUsed="0" w:uiPriority="62" w:semiHidden="0" w:name="Light Grid Accent 1"/>
-    <w:lsdException w:unhideWhenUsed="0" w:uiPriority="63" w:semiHidden="0" w:name="Medium Shading 1 Accent 1"/>
-    <w:lsdException w:unhideWhenUsed="0" w:uiPriority="64" w:semiHidden="0" w:name="Medium Shading 2 Accent 1"/>
-    <w:lsdException w:unhideWhenUsed="0" w:uiPriority="65" w:semiHidden="0" w:name="Medium List 1 Accent 1"/>
-    <w:lsdException w:qFormat="1" w:unhideWhenUsed="0" w:uiPriority="99" w:semiHidden="0" w:name="List Paragraph"/>
-    <w:lsdException w:unhideWhenUsed="0" w:uiPriority="66" w:semiHidden="0" w:name="Medium List 2 Accent 1"/>
-    <w:lsdException w:unhideWhenUsed="0" w:uiPriority="67" w:semiHidden="0" w:name="Medium Grid 1 Accent 1"/>
-    <w:lsdException w:unhideWhenUsed="0" w:uiPriority="68" w:semiHidden="0" w:name="Medium Grid 2 Accent 1"/>
-    <w:lsdException w:unhideWhenUsed="0" w:uiPriority="69" w:semiHidden="0" w:name="Medium Grid 3 Accent 1"/>
-    <w:lsdException w:unhideWhenUsed="0" w:uiPriority="70" w:semiHidden="0" w:name="Dark List Accent 1"/>
-    <w:lsdException w:unhideWhenUsed="0" w:uiPriority="71" w:semiHidden="0" w:name="Colorful Shading Accent 1"/>
-    <w:lsdException w:unhideWhenUsed="0" w:uiPriority="72" w:semiHidden="0" w:name="Colorful List Accent 1"/>
-    <w:lsdException w:unhideWhenUsed="0" w:uiPriority="73" w:semiHidden="0" w:name="Colorful Grid Accent 1"/>
-    <w:lsdException w:unhideWhenUsed="0" w:uiPriority="60" w:semiHidden="0" w:name="Light Shading Accent 2"/>
-    <w:lsdException w:unhideWhenUsed="0" w:uiPriority="61" w:semiHidden="0" w:name="Light List Accent 2"/>
-    <w:lsdException w:unhideWhenUsed="0" w:uiPriority="62" w:semiHidden="0" w:name="Light Grid Accent 2"/>
-    <w:lsdException w:unhideWhenUsed="0" w:uiPriority="63" w:semiHidden="0" w:name="Medium Shading 1 Accent 2"/>
-    <w:lsdException w:unhideWhenUsed="0" w:uiPriority="64" w:semiHidden="0" w:name="Medium Shading 2 Accent 2"/>
-    <w:lsdException w:unhideWhenUsed="0" w:uiPriority="65" w:semiHidden="0" w:name="Medium List 1 Accent 2"/>
-    <w:lsdException w:unhideWhenUsed="0" w:uiPriority="66" w:semiHidden="0" w:name="Medium List 2 Accent 2"/>
-    <w:lsdException w:unhideWhenUsed="0" w:uiPriority="67" w:semiHidden="0" w:name="Medium Grid 1 Accent 2"/>
-    <w:lsdException w:unhideWhenUsed="0" w:uiPriority="68" w:semiHidden="0" w:name="Medium Grid 2 Accent 2"/>
-    <w:lsdException w:unhideWhenUsed="0" w:uiPriority="69" w:semiHidden="0" w:name="Medium Grid 3 Accent 2"/>
-    <w:lsdException w:unhideWhenUsed="0" w:uiPriority="70" w:semiHidden="0" w:name="Dark List Accent 2"/>
-    <w:lsdException w:unhideWhenUsed="0" w:uiPriority="71" w:semiHidden="0" w:name="Colorful Shading Accent 2"/>
-    <w:lsdException w:unhideWhenUsed="0" w:uiPriority="72" w:semiHidden="0" w:name="Colorful List Accent 2"/>
-    <w:lsdException w:unhideWhenUsed="0" w:uiPriority="73" w:semiHidden="0" w:name="Colorful Grid Accent 2"/>
-    <w:lsdException w:unhideWhenUsed="0" w:uiPriority="60" w:semiHidden="0" w:name="Light Shading Accent 3"/>
-    <w:lsdException w:unhideWhenUsed="0" w:uiPriority="61" w:semiHidden="0" w:name="Light List Accent 3"/>
-    <w:lsdException w:unhideWhenUsed="0" w:uiPriority="62" w:semiHidden="0" w:name="Light Grid Accent 3"/>
-    <w:lsdException w:unhideWhenUsed="0" w:uiPriority="63" w:semiHidden="0" w:name="Medium Shading 1 Accent 3"/>
-    <w:lsdException w:unhideWhenUsed="0" w:uiPriority="64" w:semiHidden="0" w:name="Medium Shading 2 Accent 3"/>
-    <w:lsdException w:unhideWhenUsed="0" w:uiPriority="65" w:semiHidden="0" w:name="Medium List 1 Accent 3"/>
-    <w:lsdException w:unhideWhenUsed="0" w:uiPriority="66" w:semiHidden="0" w:name="Medium List 2 Accent 3"/>
-    <w:lsdException w:unhideWhenUsed="0" w:uiPriority="67" w:semiHidden="0" w:name="Medium Grid 1 Accent 3"/>
-    <w:lsdException w:unhideWhenUsed="0" w:uiPriority="68" w:semiHidden="0" w:name="Medium Grid 2 Accent 3"/>
-    <w:lsdException w:unhideWhenUsed="0" w:uiPriority="69" w:semiHidden="0" w:name="Medium Grid 3 Accent 3"/>
-    <w:lsdException w:unhideWhenUsed="0" w:uiPriority="70" w:semiHidden="0" w:name="Dark List Accent 3"/>
-    <w:lsdException w:unhideWhenUsed="0" w:uiPriority="71" w:semiHidden="0" w:name="Colorful Shading Accent 3"/>
-    <w:lsdException w:unhideWhenUsed="0" w:uiPriority="72" w:semiHidden="0" w:name="Colorful List Accent 3"/>
-    <w:lsdException w:unhideWhenUsed="0" w:uiPriority="73" w:semiHidden="0" w:name="Colorful Grid Accent 3"/>
-    <w:lsdException w:unhideWhenUsed="0" w:uiPriority="60" w:semiHidden="0" w:name="Light Shading Accent 4"/>
-    <w:lsdException w:unhideWhenUsed="0" w:uiPriority="61" w:semiHidden="0" w:name="Light List Accent 4"/>
-    <w:lsdException w:unhideWhenUsed="0" w:uiPriority="62" w:semiHidden="0" w:name="Light Grid Accent 4"/>
-    <w:lsdException w:unhideWhenUsed="0" w:uiPriority="63" w:semiHidden="0" w:name="Medium Shading 1 Accent 4"/>
-    <w:lsdException w:unhideWhenUsed="0" w:uiPriority="64" w:semiHidden="0" w:name="Medium Shading 2 Accent 4"/>
-    <w:lsdException w:unhideWhenUsed="0" w:uiPriority="65" w:semiHidden="0" w:name="Medium List 1 Accent 4"/>
-    <w:lsdException w:unhideWhenUsed="0" w:uiPriority="66" w:semiHidden="0" w:name="Medium List 2 Accent 4"/>
-    <w:lsdException w:unhideWhenUsed="0" w:uiPriority="67" w:semiHidden="0" w:name="Medium Grid 1 Accent 4"/>
-    <w:lsdException w:unhideWhenUsed="0" w:uiPriority="68" w:semiHidden="0" w:name="Medium Grid 2 Accent 4"/>
-    <w:lsdException w:unhideWhenUsed="0" w:uiPriority="69" w:semiHidden="0" w:name="Medium Grid 3 Accent 4"/>
-    <w:lsdException w:unhideWhenUsed="0" w:uiPriority="70" w:semiHidden="0" w:name="Dark List Accent 4"/>
-    <w:lsdException w:unhideWhenUsed="0" w:uiPriority="71" w:semiHidden="0" w:name="Colorful Shading Accent 4"/>
-    <w:lsdException w:unhideWhenUsed="0" w:uiPriority="72" w:semiHidden="0" w:name="Colorful List Accent 4"/>
-    <w:lsdException w:unhideWhenUsed="0" w:uiPriority="73" w:semiHidden="0" w:name="Colorful Grid Accent 4"/>
-    <w:lsdException w:unhideWhenUsed="0" w:uiPriority="60" w:semiHidden="0" w:name="Light Shading Accent 5"/>
-    <w:lsdException w:unhideWhenUsed="0" w:uiPriority="61" w:semiHidden="0" w:name="Light List Accent 5"/>
-    <w:lsdException w:unhideWhenUsed="0" w:uiPriority="62" w:semiHidden="0" w:name="Light Grid Accent 5"/>
-    <w:lsdException w:unhideWhenUsed="0" w:uiPriority="63" w:semiHidden="0" w:name="Medium Shading 1 Accent 5"/>
-    <w:lsdException w:unhideWhenUsed="0" w:uiPriority="64" w:semiHidden="0" w:name="Medium Shading 2 Accent 5"/>
-    <w:lsdException w:unhideWhenUsed="0" w:uiPriority="65" w:semiHidden="0" w:name="Medium List 1 Accent 5"/>
-    <w:lsdException w:unhideWhenUsed="0" w:uiPriority="66" w:semiHidden="0" w:name="Medium List 2 Accent 5"/>
-    <w:lsdException w:unhideWhenUsed="0" w:uiPriority="67" w:semiHidden="0" w:name="Medium Grid 1 Accent 5"/>
-    <w:lsdException w:unhideWhenUsed="0" w:uiPriority="68" w:semiHidden="0" w:name="Medium Grid 2 Accent 5"/>
-    <w:lsdException w:unhideWhenUsed="0" w:uiPriority="69" w:semiHidden="0" w:name="Medium Grid 3 Accent 5"/>
-    <w:lsdException w:unhideWhenUsed="0" w:uiPriority="70" w:semiHidden="0" w:name="Dark List Accent 5"/>
-    <w:lsdException w:unhideWhenUsed="0" w:uiPriority="71" w:semiHidden="0" w:name="Colorful Shading Accent 5"/>
-    <w:lsdException w:unhideWhenUsed="0" w:uiPriority="72" w:semiHidden="0" w:name="Colorful List Accent 5"/>
-    <w:lsdException w:unhideWhenUsed="0" w:uiPriority="73" w:semiHidden="0" w:name="Colorful Grid Accent 5"/>
-    <w:lsdException w:unhideWhenUsed="0" w:uiPriority="60" w:semiHidden="0" w:name="Light Shading Accent 6"/>
-    <w:lsdException w:unhideWhenUsed="0" w:uiPriority="61" w:semiHidden="0" w:name="Light List Accent 6"/>
-    <w:lsdException w:unhideWhenUsed="0" w:uiPriority="62" w:semiHidden="0" w:name="Light Grid Accent 6"/>
-    <w:lsdException w:unhideWhenUsed="0" w:uiPriority="63" w:semiHidden="0" w:name="Medium Shading 1 Accent 6"/>
-    <w:lsdException w:unhideWhenUsed="0" w:uiPriority="64" w:semiHidden="0" w:name="Medium Shading 2 Accent 6"/>
-    <w:lsdException w:unhideWhenUsed="0" w:uiPriority="65" w:semiHidden="0" w:name="Medium List 1 Accent 6"/>
-    <w:lsdException w:unhideWhenUsed="0" w:uiPriority="66" w:semiHidden="0" w:name="Medium List 2 Accent 6"/>
-    <w:lsdException w:unhideWhenUsed="0" w:uiPriority="67" w:semiHidden="0" w:name="Medium Grid 1 Accent 6"/>
-    <w:lsdException w:unhideWhenUsed="0" w:uiPriority="68" w:semiHidden="0" w:name="Medium Grid 2 Accent 6"/>
-    <w:lsdException w:unhideWhenUsed="0" w:uiPriority="69" w:semiHidden="0" w:name="Medium Grid 3 Accent 6"/>
-    <w:lsdException w:unhideWhenUsed="0" w:uiPriority="70" w:semiHidden="0" w:name="Dark List Accent 6"/>
-    <w:lsdException w:unhideWhenUsed="0" w:uiPriority="71" w:semiHidden="0" w:name="Colorful Shading Accent 6"/>
-    <w:lsdException w:unhideWhenUsed="0" w:uiPriority="72" w:semiHidden="0" w:name="Colorful List Accent 6"/>
-    <w:lsdException w:unhideWhenUsed="0" w:uiPriority="73" w:semiHidden="0" w:name="Colorful Grid Accent 6"/>
+  <w:latentStyles w:defLockedState="0" w:defUIPriority="0" w:defSemiHidden="0" w:defUnhideWhenUsed="0" w:defQFormat="0" w:count="375">
+    <w:lsdException w:name="Normal" w:qFormat="1"/>
+    <w:lsdException w:name="heading 1" w:qFormat="1"/>
+    <w:lsdException w:name="heading 2" w:semiHidden="1" w:unhideWhenUsed="1" w:qFormat="1"/>
+    <w:lsdException w:name="heading 3" w:semiHidden="1" w:unhideWhenUsed="1" w:qFormat="1"/>
+    <w:lsdException w:name="heading 4" w:semiHidden="1" w:unhideWhenUsed="1" w:qFormat="1"/>
+    <w:lsdException w:name="heading 5" w:semiHidden="1" w:unhideWhenUsed="1" w:qFormat="1"/>
+    <w:lsdException w:name="heading 6" w:semiHidden="1" w:unhideWhenUsed="1" w:qFormat="1"/>
+    <w:lsdException w:name="heading 7" w:semiHidden="1" w:unhideWhenUsed="1" w:qFormat="1"/>
+    <w:lsdException w:name="heading 8" w:semiHidden="1" w:unhideWhenUsed="1" w:qFormat="1"/>
+    <w:lsdException w:name="heading 9" w:semiHidden="1" w:unhideWhenUsed="1" w:qFormat="1"/>
+    <w:lsdException w:name="toc 1" w:uiPriority="39" w:unhideWhenUsed="1"/>
+    <w:lsdException w:name="toc 2" w:uiPriority="39" w:unhideWhenUsed="1" w:qFormat="1"/>
+    <w:lsdException w:name="toc 3" w:uiPriority="39" w:unhideWhenUsed="1" w:qFormat="1"/>
+    <w:lsdException w:name="caption" w:semiHidden="1" w:unhideWhenUsed="1" w:qFormat="1"/>
+    <w:lsdException w:name="Title" w:qFormat="1"/>
+    <w:lsdException w:name="Default Paragraph Font" w:semiHidden="1" w:uiPriority="1" w:unhideWhenUsed="1" w:qFormat="1"/>
+    <w:lsdException w:name="Subtitle" w:qFormat="1"/>
+    <w:lsdException w:name="Strong" w:qFormat="1"/>
+    <w:lsdException w:name="Emphasis" w:qFormat="1"/>
+    <w:lsdException w:name="HTML Top of Form" w:semiHidden="1" w:uiPriority="99" w:unhideWhenUsed="1"/>
+    <w:lsdException w:name="HTML Bottom of Form" w:semiHidden="1" w:uiPriority="99" w:unhideWhenUsed="1"/>
+    <w:lsdException w:name="Normal Table" w:semiHidden="1" w:uiPriority="99" w:unhideWhenUsed="1" w:qFormat="1"/>
+    <w:lsdException w:name="No List" w:semiHidden="1" w:uiPriority="99" w:unhideWhenUsed="1"/>
+    <w:lsdException w:name="Outline List 1" w:semiHidden="1" w:uiPriority="99" w:unhideWhenUsed="1"/>
+    <w:lsdException w:name="Outline List 2" w:semiHidden="1" w:uiPriority="99" w:unhideWhenUsed="1"/>
+    <w:lsdException w:name="Outline List 3" w:semiHidden="1" w:uiPriority="99" w:unhideWhenUsed="1"/>
+    <w:lsdException w:name="Table Simple 1" w:semiHidden="1" w:unhideWhenUsed="1"/>
+    <w:lsdException w:name="Table Simple 2" w:semiHidden="1" w:unhideWhenUsed="1"/>
+    <w:lsdException w:name="Table Simple 3" w:semiHidden="1" w:unhideWhenUsed="1"/>
+    <w:lsdException w:name="Table Classic 1" w:semiHidden="1" w:unhideWhenUsed="1"/>
+    <w:lsdException w:name="Table Classic 2" w:semiHidden="1" w:unhideWhenUsed="1"/>
+    <w:lsdException w:name="Table Classic 3" w:semiHidden="1" w:unhideWhenUsed="1"/>
+    <w:lsdException w:name="Table Classic 4" w:semiHidden="1" w:unhideWhenUsed="1"/>
+    <w:lsdException w:name="Table Colorful 1" w:semiHidden="1" w:unhideWhenUsed="1"/>
+    <w:lsdException w:name="Table Colorful 2" w:semiHidden="1" w:unhideWhenUsed="1"/>
+    <w:lsdException w:name="Table Colorful 3" w:semiHidden="1" w:unhideWhenUsed="1"/>
+    <w:lsdException w:name="Table Columns 1" w:semiHidden="1" w:unhideWhenUsed="1"/>
+    <w:lsdException w:name="Table Columns 2" w:semiHidden="1" w:unhideWhenUsed="1"/>
+    <w:lsdException w:name="Table Columns 3" w:semiHidden="1" w:unhideWhenUsed="1"/>
+    <w:lsdException w:name="Table Columns 4" w:semiHidden="1" w:unhideWhenUsed="1"/>
+    <w:lsdException w:name="Table Columns 5" w:semiHidden="1" w:unhideWhenUsed="1"/>
+    <w:lsdException w:name="Table Grid 1" w:semiHidden="1" w:unhideWhenUsed="1"/>
+    <w:lsdException w:name="Table Grid 2" w:semiHidden="1" w:unhideWhenUsed="1"/>
+    <w:lsdException w:name="Table Grid 3" w:semiHidden="1" w:unhideWhenUsed="1"/>
+    <w:lsdException w:name="Table Grid 4" w:semiHidden="1" w:unhideWhenUsed="1"/>
+    <w:lsdException w:name="Table Grid 5" w:semiHidden="1" w:unhideWhenUsed="1"/>
+    <w:lsdException w:name="Table Grid 6" w:semiHidden="1" w:unhideWhenUsed="1"/>
+    <w:lsdException w:name="Table Grid 7" w:semiHidden="1" w:unhideWhenUsed="1"/>
+    <w:lsdException w:name="Table Grid 8" w:semiHidden="1" w:unhideWhenUsed="1"/>
+    <w:lsdException w:name="Table List 1" w:semiHidden="1" w:unhideWhenUsed="1"/>
+    <w:lsdException w:name="Table List 2" w:semiHidden="1" w:unhideWhenUsed="1"/>
+    <w:lsdException w:name="Table List 3" w:semiHidden="1" w:unhideWhenUsed="1"/>
+    <w:lsdException w:name="Table List 4" w:semiHidden="1" w:unhideWhenUsed="1"/>
+    <w:lsdException w:name="Table List 5" w:semiHidden="1" w:unhideWhenUsed="1"/>
+    <w:lsdException w:name="Table List 6" w:semiHidden="1" w:unhideWhenUsed="1"/>
+    <w:lsdException w:name="Table List 7" w:semiHidden="1" w:unhideWhenUsed="1"/>
+    <w:lsdException w:name="Table List 8" w:semiHidden="1" w:unhideWhenUsed="1"/>
+    <w:lsdException w:name="Table 3D effects 1" w:semiHidden="1" w:unhideWhenUsed="1"/>
+    <w:lsdException w:name="Table 3D effects 2" w:semiHidden="1" w:unhideWhenUsed="1"/>
+    <w:lsdException w:name="Table 3D effects 3" w:semiHidden="1" w:unhideWhenUsed="1"/>
+    <w:lsdException w:name="Table Contemporary" w:semiHidden="1" w:unhideWhenUsed="1"/>
+    <w:lsdException w:name="Table Elegant" w:semiHidden="1" w:unhideWhenUsed="1"/>
+    <w:lsdException w:name="Table Professional" w:semiHidden="1" w:unhideWhenUsed="1"/>
+    <w:lsdException w:name="Table Subtle 1" w:semiHidden="1" w:unhideWhenUsed="1"/>
+    <w:lsdException w:name="Table Subtle 2" w:semiHidden="1" w:unhideWhenUsed="1"/>
+    <w:lsdException w:name="Table Web 1" w:semiHidden="1" w:unhideWhenUsed="1"/>
+    <w:lsdException w:name="Table Web 2" w:semiHidden="1" w:unhideWhenUsed="1"/>
+    <w:lsdException w:name="Table Web 3" w:semiHidden="1" w:unhideWhenUsed="1"/>
+    <w:lsdException w:name="Table Theme" w:semiHidden="1" w:unhideWhenUsed="1"/>
+    <w:lsdException w:name="Placeholder Text" w:semiHidden="1" w:uiPriority="99"/>
+    <w:lsdException w:name="No Spacing" w:uiPriority="99"/>
+    <w:lsdException w:name="Light Shading" w:uiPriority="60"/>
+    <w:lsdException w:name="Light List" w:uiPriority="61"/>
+    <w:lsdException w:name="Light Grid" w:uiPriority="62"/>
+    <w:lsdException w:name="Medium Shading 1" w:uiPriority="63"/>
+    <w:lsdException w:name="Medium Shading 2" w:uiPriority="64"/>
+    <w:lsdException w:name="Medium List 1" w:uiPriority="65"/>
+    <w:lsdException w:name="Medium List 2" w:uiPriority="66"/>
+    <w:lsdException w:name="Medium Grid 1" w:uiPriority="67"/>
+    <w:lsdException w:name="Medium Grid 2" w:uiPriority="68"/>
+    <w:lsdException w:name="Medium Grid 3" w:uiPriority="69"/>
+    <w:lsdException w:name="Dark List" w:uiPriority="70"/>
+    <w:lsdException w:name="Colorful Shading" w:uiPriority="71"/>
+    <w:lsdException w:name="Colorful List" w:uiPriority="72"/>
+    <w:lsdException w:name="Colorful Grid" w:uiPriority="73"/>
+    <w:lsdException w:name="Light Shading Accent 1" w:uiPriority="60"/>
+    <w:lsdException w:name="Light List Accent 1" w:uiPriority="61"/>
+    <w:lsdException w:name="Light Grid Accent 1" w:uiPriority="62"/>
+    <w:lsdException w:name="Medium Shading 1 Accent 1" w:uiPriority="63"/>
+    <w:lsdException w:name="Medium Shading 2 Accent 1" w:uiPriority="64"/>
+    <w:lsdException w:name="Medium List 1 Accent 1" w:uiPriority="65"/>
+    <w:lsdException w:name="Revision" w:semiHidden="1" w:uiPriority="99"/>
+    <w:lsdException w:name="List Paragraph" w:uiPriority="99" w:qFormat="1"/>
+    <w:lsdException w:name="Quote" w:uiPriority="99"/>
+    <w:lsdException w:name="Intense Quote" w:uiPriority="99"/>
+    <w:lsdException w:name="Medium List 2 Accent 1" w:uiPriority="66"/>
+    <w:lsdException w:name="Medium Grid 1 Accent 1" w:uiPriority="67"/>
+    <w:lsdException w:name="Medium Grid 2 Accent 1" w:uiPriority="68"/>
+    <w:lsdException w:name="Medium Grid 3 Accent 1" w:uiPriority="69"/>
+    <w:lsdException w:name="Dark List Accent 1" w:uiPriority="70"/>
+    <w:lsdException w:name="Colorful Shading Accent 1" w:uiPriority="71"/>
+    <w:lsdException w:name="Colorful List Accent 1" w:uiPriority="72"/>
+    <w:lsdException w:name="Colorful Grid Accent 1" w:uiPriority="73"/>
+    <w:lsdException w:name="Light Shading Accent 2" w:uiPriority="60"/>
+    <w:lsdException w:name="Light List Accent 2" w:uiPriority="61"/>
+    <w:lsdException w:name="Light Grid Accent 2" w:uiPriority="62"/>
+    <w:lsdException w:name="Medium Shading 1 Accent 2" w:uiPriority="63"/>
+    <w:lsdException w:name="Medium Shading 2 Accent 2" w:uiPriority="64"/>
+    <w:lsdException w:name="Medium List 1 Accent 2" w:uiPriority="65"/>
+    <w:lsdException w:name="Medium List 2 Accent 2" w:uiPriority="66"/>
+    <w:lsdException w:name="Medium Grid 1 Accent 2" w:uiPriority="67"/>
+    <w:lsdException w:name="Medium Grid 2 Accent 2" w:uiPriority="68"/>
+    <w:lsdException w:name="Medium Grid 3 Accent 2" w:uiPriority="69"/>
+    <w:lsdException w:name="Dark List Accent 2" w:uiPriority="70"/>
+    <w:lsdException w:name="Colorful Shading Accent 2" w:uiPriority="71"/>
+    <w:lsdException w:name="Colorful List Accent 2" w:uiPriority="72"/>
+    <w:lsdException w:name="Colorful Grid Accent 2" w:uiPriority="73"/>
+    <w:lsdException w:name="Light Shading Accent 3" w:uiPriority="60"/>
+    <w:lsdException w:name="Light List Accent 3" w:uiPriority="61"/>
+    <w:lsdException w:name="Light Grid Accent 3" w:uiPriority="62"/>
+    <w:lsdException w:name="Medium Shading 1 Accent 3" w:uiPriority="63"/>
+    <w:lsdException w:name="Medium Shading 2 Accent 3" w:uiPriority="64"/>
+    <w:lsdException w:name="Medium List 1 Accent 3" w:uiPriority="65"/>
+    <w:lsdException w:name="Medium List 2 Accent 3" w:uiPriority="66"/>
+    <w:lsdException w:name="Medium Grid 1 Accent 3" w:uiPriority="67"/>
+    <w:lsdException w:name="Medium Grid 2 Accent 3" w:uiPriority="68"/>
+    <w:lsdException w:name="Medium Grid 3 Accent 3" w:uiPriority="69"/>
+    <w:lsdException w:name="Dark List Accent 3" w:uiPriority="70"/>
+    <w:lsdException w:name="Colorful Shading Accent 3" w:uiPriority="71"/>
+    <w:lsdException w:name="Colorful List Accent 3" w:uiPriority="72"/>
+    <w:lsdException w:name="Colorful Grid Accent 3" w:uiPriority="73"/>
+    <w:lsdException w:name="Light Shading Accent 4" w:uiPriority="60"/>
+    <w:lsdException w:name="Light List Accent 4" w:uiPriority="61"/>
+    <w:lsdException w:name="Light Grid Accent 4" w:uiPriority="62"/>
+    <w:lsdException w:name="Medium Shading 1 Accent 4" w:uiPriority="63"/>
+    <w:lsdException w:name="Medium Shading 2 Accent 4" w:uiPriority="64"/>
+    <w:lsdException w:name="Medium List 1 Accent 4" w:uiPriority="65"/>
+    <w:lsdException w:name="Medium List 2 Accent 4" w:uiPriority="66"/>
+    <w:lsdException w:name="Medium Grid 1 Accent 4" w:uiPriority="67"/>
+    <w:lsdException w:name="Medium Grid 2 Accent 4" w:uiPriority="68"/>
+    <w:lsdException w:name="Medium Grid 3 Accent 4" w:uiPriority="69"/>
+    <w:lsdException w:name="Dark List Accent 4" w:uiPriority="70"/>
+    <w:lsdException w:name="Colorful Shading Accent 4" w:uiPriority="71"/>
+    <w:lsdException w:name="Colorful List Accent 4" w:uiPriority="72"/>
+    <w:lsdException w:name="Colorful Grid Accent 4" w:uiPriority="73"/>
+    <w:lsdException w:name="Light Shading Accent 5" w:uiPriority="60"/>
+    <w:lsdException w:name="Light List Accent 5" w:uiPriority="61"/>
+    <w:lsdException w:name="Light Grid Accent 5" w:uiPriority="62"/>
+    <w:lsdException w:name="Medium Shading 1 Accent 5" w:uiPriority="63"/>
+    <w:lsdException w:name="Medium Shading 2 Accent 5" w:uiPriority="64"/>
+    <w:lsdException w:name="Medium List 1 Accent 5" w:uiPriority="65"/>
+    <w:lsdException w:name="Medium List 2 Accent 5" w:uiPriority="66"/>
+    <w:lsdException w:name="Medium Grid 1 Accent 5" w:uiPriority="67"/>
+    <w:lsdException w:name="Medium Grid 2 Accent 5" w:uiPriority="68"/>
+    <w:lsdException w:name="Medium Grid 3 Accent 5" w:uiPriority="69"/>
+    <w:lsdException w:name="Dark List Accent 5" w:uiPriority="70"/>
+    <w:lsdException w:name="Colorful Shading Accent 5" w:uiPriority="71"/>
+    <w:lsdException w:name="Colorful List Accent 5" w:uiPriority="72"/>
+    <w:lsdException w:name="Colorful Grid Accent 5" w:uiPriority="73"/>
+    <w:lsdException w:name="Light Shading Accent 6" w:uiPriority="60"/>
+    <w:lsdException w:name="Light List Accent 6" w:uiPriority="61"/>
+    <w:lsdException w:name="Light Grid Accent 6" w:uiPriority="62"/>
+    <w:lsdException w:name="Medium Shading 1 Accent 6" w:uiPriority="63"/>
+    <w:lsdException w:name="Medium Shading 2 Accent 6" w:uiPriority="64"/>
+    <w:lsdException w:name="Medium List 1 Accent 6" w:uiPriority="65"/>
+    <w:lsdException w:name="Medium List 2 Accent 6" w:uiPriority="66"/>
+    <w:lsdException w:name="Medium Grid 1 Accent 6" w:uiPriority="67"/>
+    <w:lsdException w:name="Medium Grid 2 Accent 6" w:uiPriority="68"/>
+    <w:lsdException w:name="Medium Grid 3 Accent 6" w:uiPriority="69"/>
+    <w:lsdException w:name="Dark List Accent 6" w:uiPriority="70"/>
+    <w:lsdException w:name="Colorful Shading Accent 6" w:uiPriority="71"/>
+    <w:lsdException w:name="Colorful List Accent 6" w:uiPriority="72"/>
+    <w:lsdException w:name="Colorful Grid Accent 6" w:uiPriority="73"/>
+    <w:lsdException w:name="Subtle Emphasis" w:uiPriority="19" w:qFormat="1"/>
+    <w:lsdException w:name="Intense Emphasis" w:uiPriority="21" w:qFormat="1"/>
+    <w:lsdException w:name="Subtle Reference" w:uiPriority="31" w:qFormat="1"/>
+    <w:lsdException w:name="Intense Reference" w:uiPriority="32" w:qFormat="1"/>
+    <w:lsdException w:name="Book Title" w:uiPriority="33" w:qFormat="1"/>
+    <w:lsdException w:name="Bibliography" w:semiHidden="1" w:uiPriority="37" w:unhideWhenUsed="1"/>
+    <w:lsdException w:name="TOC Heading" w:semiHidden="1" w:uiPriority="39" w:unhideWhenUsed="1" w:qFormat="1"/>
+    <w:lsdException w:name="Plain Table 1" w:uiPriority="41"/>
+    <w:lsdException w:name="Plain Table 2" w:uiPriority="42"/>
+    <w:lsdException w:name="Plain Table 3" w:uiPriority="43"/>
+    <w:lsdException w:name="Plain Table 4" w:uiPriority="44"/>
+    <w:lsdException w:name="Plain Table 5" w:uiPriority="45"/>
+    <w:lsdException w:name="Grid Table Light" w:uiPriority="40"/>
+    <w:lsdException w:name="Grid Table 1 Light" w:uiPriority="46"/>
+    <w:lsdException w:name="Grid Table 2" w:uiPriority="47"/>
+    <w:lsdException w:name="Grid Table 3" w:uiPriority="48"/>
+    <w:lsdException w:name="Grid Table 4" w:uiPriority="49"/>
+    <w:lsdException w:name="Grid Table 5 Dark" w:uiPriority="50"/>
+    <w:lsdException w:name="Grid Table 6 Colorful" w:uiPriority="51"/>
+    <w:lsdException w:name="Grid Table 7 Colorful" w:uiPriority="52"/>
+    <w:lsdException w:name="Grid Table 1 Light Accent 1" w:uiPriority="46"/>
+    <w:lsdException w:name="Grid Table 2 Accent 1" w:uiPriority="47"/>
+    <w:lsdException w:name="Grid Table 3 Accent 1" w:uiPriority="48"/>
+    <w:lsdException w:name="Grid Table 4 Accent 1" w:uiPriority="49"/>
+    <w:lsdException w:name="Grid Table 5 Dark Accent 1" w:uiPriority="50"/>
+    <w:lsdException w:name="Grid Table 6 Colorful Accent 1" w:uiPriority="51"/>
+    <w:lsdException w:name="Grid Table 7 Colorful Accent 1" w:uiPriority="52"/>
+    <w:lsdException w:name="Grid Table 1 Light Accent 2" w:uiPriority="46"/>
+    <w:lsdException w:name="Grid Table 2 Accent 2" w:uiPriority="47"/>
+    <w:lsdException w:name="Grid Table 3 Accent 2" w:uiPriority="48"/>
+    <w:lsdException w:name="Grid Table 4 Accent 2" w:uiPriority="49"/>
+    <w:lsdException w:name="Grid Table 5 Dark Accent 2" w:uiPriority="50"/>
+    <w:lsdException w:name="Grid Table 6 Colorful Accent 2" w:uiPriority="51"/>
+    <w:lsdException w:name="Grid Table 7 Colorful Accent 2" w:uiPriority="52"/>
+    <w:lsdException w:name="Grid Table 1 Light Accent 3" w:uiPriority="46"/>
+    <w:lsdException w:name="Grid Table 2 Accent 3" w:uiPriority="47"/>
+    <w:lsdException w:name="Grid Table 3 Accent 3" w:uiPriority="48"/>
+    <w:lsdException w:name="Grid Table 4 Accent 3" w:uiPriority="49"/>
+    <w:lsdException w:name="Grid Table 5 Dark Accent 3" w:uiPriority="50"/>
+    <w:lsdException w:name="Grid Table 6 Colorful Accent 3" w:uiPriority="51"/>
+    <w:lsdException w:name="Grid Table 7 Colorful Accent 3" w:uiPriority="52"/>
+    <w:lsdException w:name="Grid Table 1 Light Accent 4" w:uiPriority="46"/>
+    <w:lsdException w:name="Grid Table 2 Accent 4" w:uiPriority="47"/>
+    <w:lsdException w:name="Grid Table 3 Accent 4" w:uiPriority="48"/>
+    <w:lsdException w:name="Grid Table 4 Accent 4" w:uiPriority="49"/>
+    <w:lsdException w:name="Grid Table 5 Dark Accent 4" w:uiPriority="50"/>
+    <w:lsdException w:name="Grid Table 6 Colorful Accent 4" w:uiPriority="51"/>
+    <w:lsdException w:name="Grid Table 7 Colorful Accent 4" w:uiPriority="52"/>
+    <w:lsdException w:name="Grid Table 1 Light Accent 5" w:uiPriority="46"/>
+    <w:lsdException w:name="Grid Table 2 Accent 5" w:uiPriority="47"/>
+    <w:lsdException w:name="Grid Table 3 Accent 5" w:uiPriority="48"/>
+    <w:lsdException w:name="Grid Table 4 Accent 5" w:uiPriority="49"/>
+    <w:lsdException w:name="Grid Table 5 Dark Accent 5" w:uiPriority="50"/>
+    <w:lsdException w:name="Grid Table 6 Colorful Accent 5" w:uiPriority="51"/>
+    <w:lsdException w:name="Grid Table 7 Colorful Accent 5" w:uiPriority="52"/>
+    <w:lsdException w:name="Grid Table 1 Light Accent 6" w:uiPriority="46"/>
+    <w:lsdException w:name="Grid Table 2 Accent 6" w:uiPriority="47"/>
+    <w:lsdException w:name="Grid Table 3 Accent 6" w:uiPriority="48"/>
+    <w:lsdException w:name="Grid Table 4 Accent 6" w:uiPriority="49"/>
+    <w:lsdException w:name="Grid Table 5 Dark Accent 6" w:uiPriority="50"/>
+    <w:lsdException w:name="Grid Table 6 Colorful Accent 6" w:uiPriority="51"/>
+    <w:lsdException w:name="Grid Table 7 Colorful Accent 6" w:uiPriority="52"/>
+    <w:lsdException w:name="List Table 1 Light" w:uiPriority="46"/>
+    <w:lsdException w:name="List Table 2" w:uiPriority="47"/>
+    <w:lsdException w:name="List Table 3" w:uiPriority="48"/>
+    <w:lsdException w:name="List Table 4" w:uiPriority="49"/>
+    <w:lsdException w:name="List Table 5 Dark" w:uiPriority="50"/>
+    <w:lsdException w:name="List Table 6 Colorful" w:uiPriority="51"/>
+    <w:lsdException w:name="List Table 7 Colorful" w:uiPriority="52"/>
+    <w:lsdException w:name="List Table 1 Light Accent 1" w:uiPriority="46"/>
+    <w:lsdException w:name="List Table 2 Accent 1" w:uiPriority="47"/>
+    <w:lsdException w:name="List Table 3 Accent 1" w:uiPriority="48"/>
+    <w:lsdException w:name="List Table 4 Accent 1" w:uiPriority="49"/>
+    <w:lsdException w:name="List Table 5 Dark Accent 1" w:uiPriority="50"/>
+    <w:lsdException w:name="List Table 6 Colorful Accent 1" w:uiPriority="51"/>
+    <w:lsdException w:name="List Table 7 Colorful Accent 1" w:uiPriority="52"/>
+    <w:lsdException w:name="List Table 1 Light Accent 2" w:uiPriority="46"/>
+    <w:lsdException w:name="List Table 2 Accent 2" w:uiPriority="47"/>
+    <w:lsdException w:name="List Table 3 Accent 2" w:uiPriority="48"/>
+    <w:lsdException w:name="List Table 4 Accent 2" w:uiPriority="49"/>
+    <w:lsdException w:name="List Table 5 Dark Accent 2" w:uiPriority="50"/>
+    <w:lsdException w:name="List Table 6 Colorful Accent 2" w:uiPriority="51"/>
+    <w:lsdException w:name="List Table 7 Colorful Accent 2" w:uiPriority="52"/>
+    <w:lsdException w:name="List Table 1 Light Accent 3" w:uiPriority="46"/>
+    <w:lsdException w:name="List Table 2 Accent 3" w:uiPriority="47"/>
+    <w:lsdException w:name="List Table 3 Accent 3" w:uiPriority="48"/>
+    <w:lsdException w:name="List Table 4 Accent 3" w:uiPriority="49"/>
+    <w:lsdException w:name="List Table 5 Dark Accent 3" w:uiPriority="50"/>
+    <w:lsdException w:name="List Table 6 Colorful Accent 3" w:uiPriority="51"/>
+    <w:lsdException w:name="List Table 7 Colorful Accent 3" w:uiPriority="52"/>
+    <w:lsdException w:name="List Table 1 Light Accent 4" w:uiPriority="46"/>
+    <w:lsdException w:name="List Table 2 Accent 4" w:uiPriority="47"/>
+    <w:lsdException w:name="List Table 3 Accent 4" w:uiPriority="48"/>
+    <w:lsdException w:name="List Table 4 Accent 4" w:uiPriority="49"/>
+    <w:lsdException w:name="List Table 5 Dark Accent 4" w:uiPriority="50"/>
+    <w:lsdException w:name="List Table 6 Colorful Accent 4" w:uiPriority="51"/>
+    <w:lsdException w:name="List Table 7 Colorful Accent 4" w:uiPriority="52"/>
+    <w:lsdException w:name="List Table 1 Light Accent 5" w:uiPriority="46"/>
+    <w:lsdException w:name="List Table 2 Accent 5" w:uiPriority="47"/>
+    <w:lsdException w:name="List Table 3 Accent 5" w:uiPriority="48"/>
+    <w:lsdException w:name="List Table 4 Accent 5" w:uiPriority="49"/>
+    <w:lsdException w:name="List Table 5 Dark Accent 5" w:uiPriority="50"/>
+    <w:lsdException w:name="List Table 6 Colorful Accent 5" w:uiPriority="51"/>
+    <w:lsdException w:name="List Table 7 Colorful Accent 5" w:uiPriority="52"/>
+    <w:lsdException w:name="List Table 1 Light Accent 6" w:uiPriority="46"/>
+    <w:lsdException w:name="List Table 2 Accent 6" w:uiPriority="47"/>
+    <w:lsdException w:name="List Table 3 Accent 6" w:uiPriority="48"/>
+    <w:lsdException w:name="List Table 4 Accent 6" w:uiPriority="49"/>
+    <w:lsdException w:name="List Table 5 Dark Accent 6" w:uiPriority="50"/>
+    <w:lsdException w:name="List Table 6 Colorful Accent 6" w:uiPriority="51"/>
+    <w:lsdException w:name="List Table 7 Colorful Accent 6" w:uiPriority="52"/>
+    <w:lsdException w:name="Mention" w:semiHidden="1" w:uiPriority="99" w:unhideWhenUsed="1"/>
+    <w:lsdException w:name="Smart Hyperlink" w:semiHidden="1" w:uiPriority="99" w:unhideWhenUsed="1"/>
+    <w:lsdException w:name="Hashtag" w:semiHidden="1" w:uiPriority="99" w:unhideWhenUsed="1"/>
+    <w:lsdException w:name="Unresolved Mention" w:semiHidden="1" w:uiPriority="99" w:unhideWhenUsed="1"/>
   </w:latentStyles>
-  <w:style w:type="paragraph" w:default="1" w:styleId="1">
+  <w:style w:type="paragraph" w:default="1" w:styleId="a">
     <w:name w:val="Normal"/>
     <w:qFormat/>
-    <w:uiPriority w:val="0"/>
-    <w:rPr>
-      <w:rFonts w:asciiTheme="minorHAnsi" w:hAnsiTheme="minorHAnsi" w:eastAsiaTheme="minorEastAsia" w:cstheme="minorBidi"/>
-      <w:lang w:val="en-US" w:eastAsia="zh-CN" w:bidi="ar-SA"/>
-    </w:rPr>
   </w:style>
-  <w:style w:type="paragraph" w:styleId="2">
+  <w:style w:type="paragraph" w:styleId="1">
     <w:name w:val="heading 1"/>
-    <w:basedOn w:val="1"/>
-    <w:next w:val="1"/>
-    <w:link w:val="12"/>
+    <w:basedOn w:val="a"/>
+    <w:next w:val="a"/>
+    <w:link w:val="10"/>
     <w:qFormat/>
-    <w:uiPriority w:val="0"/>
     <w:pPr>
       <w:keepNext/>
       <w:keepLines/>
@@ -828,21 +989,19 @@
       <w:szCs w:val="44"/>
     </w:rPr>
   </w:style>
-  <w:style w:type="character" w:default="1" w:styleId="8">
+  <w:style w:type="character" w:default="1" w:styleId="a0">
     <w:name w:val="Default Paragraph Font"/>
+    <w:uiPriority w:val="1"/>
     <w:semiHidden/>
     <w:unhideWhenUsed/>
-    <w:qFormat/>
-    <w:uiPriority w:val="1"/>
   </w:style>
-  <w:style w:type="table" w:default="1" w:styleId="9">
+  <w:style w:type="table" w:default="1" w:styleId="a1">
     <w:name w:val="Normal Table"/>
+    <w:uiPriority w:val="99"/>
     <w:semiHidden/>
     <w:unhideWhenUsed/>
-    <w:qFormat/>
-    <w:uiPriority w:val="99"/>
     <w:tblPr>
-      <w:tblLayout w:type="fixed"/>
+      <w:tblInd w:w="0" w:type="dxa"/>
       <w:tblCellMar>
         <w:top w:w="0" w:type="dxa"/>
         <w:left w:w="108" w:type="dxa"/>
@@ -851,13 +1010,19 @@
       </w:tblCellMar>
     </w:tblPr>
   </w:style>
-  <w:style w:type="paragraph" w:styleId="3">
+  <w:style w:type="numbering" w:default="1" w:styleId="a2">
+    <w:name w:val="No List"/>
+    <w:uiPriority w:val="99"/>
+    <w:semiHidden/>
+    <w:unhideWhenUsed/>
+  </w:style>
+  <w:style w:type="paragraph" w:styleId="TOC3">
     <w:name w:val="toc 3"/>
-    <w:basedOn w:val="1"/>
-    <w:next w:val="1"/>
+    <w:basedOn w:val="a"/>
+    <w:next w:val="a"/>
+    <w:uiPriority w:val="39"/>
     <w:unhideWhenUsed/>
     <w:qFormat/>
-    <w:uiPriority w:val="39"/>
     <w:pPr>
       <w:spacing w:after="100" w:line="259" w:lineRule="auto"/>
       <w:ind w:left="440"/>
@@ -868,10 +1033,9 @@
       <w:szCs w:val="22"/>
     </w:rPr>
   </w:style>
-  <w:style w:type="paragraph" w:styleId="4">
+  <w:style w:type="paragraph" w:styleId="a3">
     <w:name w:val="footer"/>
-    <w:basedOn w:val="1"/>
-    <w:uiPriority w:val="0"/>
+    <w:basedOn w:val="a"/>
     <w:pPr>
       <w:widowControl w:val="0"/>
       <w:tabs>
@@ -881,22 +1045,21 @@
       <w:snapToGrid w:val="0"/>
     </w:pPr>
     <w:rPr>
-      <w:rFonts w:ascii="Times New Roman" w:hAnsi="Times New Roman" w:eastAsia="宋体" w:cs="Times New Roman"/>
+      <w:rFonts w:ascii="Times New Roman" w:eastAsia="宋体" w:hAnsi="Times New Roman" w:cs="Times New Roman"/>
       <w:kern w:val="2"/>
       <w:sz w:val="18"/>
     </w:rPr>
   </w:style>
-  <w:style w:type="paragraph" w:styleId="5">
+  <w:style w:type="paragraph" w:styleId="a4">
     <w:name w:val="header"/>
-    <w:basedOn w:val="1"/>
-    <w:uiPriority w:val="0"/>
+    <w:basedOn w:val="a"/>
     <w:pPr>
       <w:widowControl w:val="0"/>
       <w:pBdr>
-        <w:top w:val="none" w:color="auto" w:sz="0" w:space="1"/>
-        <w:left w:val="none" w:color="auto" w:sz="0" w:space="4"/>
-        <w:bottom w:val="none" w:color="auto" w:sz="0" w:space="1"/>
-        <w:right w:val="none" w:color="auto" w:sz="0" w:space="4"/>
+        <w:top w:val="none" w:sz="0" w:space="1" w:color="auto"/>
+        <w:left w:val="none" w:sz="0" w:space="4" w:color="auto"/>
+        <w:bottom w:val="none" w:sz="0" w:space="1" w:color="auto"/>
+        <w:right w:val="none" w:sz="0" w:space="4" w:color="auto"/>
       </w:pBdr>
       <w:tabs>
         <w:tab w:val="center" w:pos="4153"/>
@@ -906,17 +1069,17 @@
       <w:jc w:val="both"/>
     </w:pPr>
     <w:rPr>
-      <w:rFonts w:ascii="Times New Roman" w:hAnsi="Times New Roman" w:eastAsia="宋体" w:cs="Times New Roman"/>
+      <w:rFonts w:ascii="Times New Roman" w:eastAsia="宋体" w:hAnsi="Times New Roman" w:cs="Times New Roman"/>
       <w:kern w:val="2"/>
       <w:sz w:val="18"/>
     </w:rPr>
   </w:style>
-  <w:style w:type="paragraph" w:styleId="6">
+  <w:style w:type="paragraph" w:styleId="TOC1">
     <w:name w:val="toc 1"/>
-    <w:basedOn w:val="1"/>
-    <w:next w:val="1"/>
+    <w:basedOn w:val="a"/>
+    <w:next w:val="a"/>
+    <w:uiPriority w:val="39"/>
     <w:unhideWhenUsed/>
-    <w:uiPriority w:val="39"/>
     <w:pPr>
       <w:spacing w:after="100" w:line="259" w:lineRule="auto"/>
     </w:pPr>
@@ -926,13 +1089,13 @@
       <w:szCs w:val="22"/>
     </w:rPr>
   </w:style>
-  <w:style w:type="paragraph" w:styleId="7">
+  <w:style w:type="paragraph" w:styleId="TOC2">
     <w:name w:val="toc 2"/>
-    <w:basedOn w:val="1"/>
-    <w:next w:val="1"/>
+    <w:basedOn w:val="a"/>
+    <w:next w:val="a"/>
+    <w:uiPriority w:val="39"/>
     <w:unhideWhenUsed/>
     <w:qFormat/>
-    <w:uiPriority w:val="39"/>
     <w:pPr>
       <w:spacing w:after="100" w:line="259" w:lineRule="auto"/>
       <w:ind w:left="220"/>
@@ -943,32 +1106,28 @@
       <w:szCs w:val="22"/>
     </w:rPr>
   </w:style>
-  <w:style w:type="paragraph" w:customStyle="1" w:styleId="10">
+  <w:style w:type="paragraph" w:customStyle="1" w:styleId="11">
     <w:name w:val="无间隔1"/>
-    <w:link w:val="11"/>
-    <w:uiPriority w:val="0"/>
+    <w:link w:val="Char"/>
     <w:rPr>
-      <w:rFonts w:ascii="Times New Roman" w:hAnsi="Times New Roman" w:eastAsia="宋体" w:cstheme="minorBidi"/>
-      <w:sz w:val="22"/>
-      <w:lang w:val="en-US" w:eastAsia="zh-CN" w:bidi="ar-SA"/>
-    </w:rPr>
-  </w:style>
-  <w:style w:type="character" w:customStyle="1" w:styleId="11">
-    <w:name w:val="无间隔 Char"/>
-    <w:basedOn w:val="8"/>
-    <w:link w:val="10"/>
-    <w:qFormat/>
-    <w:uiPriority w:val="0"/>
-    <w:rPr>
-      <w:rFonts w:hint="default" w:ascii="Times New Roman" w:hAnsi="Times New Roman" w:eastAsia="宋体"/>
+      <w:rFonts w:ascii="Times New Roman" w:eastAsia="宋体" w:hAnsi="Times New Roman"/>
       <w:sz w:val="22"/>
     </w:rPr>
   </w:style>
-  <w:style w:type="character" w:customStyle="1" w:styleId="12">
+  <w:style w:type="character" w:customStyle="1" w:styleId="Char">
+    <w:name w:val="无间隔 Char"/>
+    <w:basedOn w:val="a0"/>
+    <w:link w:val="11"/>
+    <w:qFormat/>
+    <w:rPr>
+      <w:rFonts w:ascii="Times New Roman" w:eastAsia="宋体" w:hAnsi="Times New Roman" w:hint="default"/>
+      <w:sz w:val="22"/>
+    </w:rPr>
+  </w:style>
+  <w:style w:type="character" w:customStyle="1" w:styleId="10">
     <w:name w:val="标题 1 字符"/>
-    <w:basedOn w:val="8"/>
-    <w:link w:val="2"/>
-    <w:uiPriority w:val="0"/>
+    <w:basedOn w:val="a0"/>
+    <w:link w:val="1"/>
     <w:rPr>
       <w:b/>
       <w:bCs/>
@@ -977,34 +1136,34 @@
       <w:szCs w:val="44"/>
     </w:rPr>
   </w:style>
-  <w:style w:type="paragraph" w:customStyle="1" w:styleId="13">
-    <w:name w:val="TOC Heading"/>
-    <w:basedOn w:val="2"/>
-    <w:next w:val="1"/>
+  <w:style w:type="paragraph" w:customStyle="1" w:styleId="TOC10">
+    <w:name w:val="TOC 标题1"/>
+    <w:basedOn w:val="1"/>
+    <w:next w:val="a"/>
+    <w:uiPriority w:val="39"/>
     <w:unhideWhenUsed/>
     <w:qFormat/>
-    <w:uiPriority w:val="39"/>
     <w:pPr>
       <w:spacing w:before="240" w:after="0" w:line="259" w:lineRule="auto"/>
       <w:outlineLvl w:val="9"/>
     </w:pPr>
     <w:rPr>
-      <w:rFonts w:asciiTheme="majorHAnsi" w:hAnsiTheme="majorHAnsi" w:eastAsiaTheme="majorEastAsia" w:cstheme="majorBidi"/>
+      <w:rFonts w:asciiTheme="majorHAnsi" w:eastAsiaTheme="majorEastAsia" w:hAnsiTheme="majorHAnsi" w:cstheme="majorBidi"/>
       <w:b w:val="0"/>
       <w:bCs w:val="0"/>
-      <w:color w:val="2E75B6" w:themeColor="accent1" w:themeShade="BF"/>
+      <w:color w:val="2E74B5" w:themeColor="accent1" w:themeShade="BF"/>
       <w:kern w:val="0"/>
       <w:sz w:val="32"/>
       <w:szCs w:val="32"/>
     </w:rPr>
   </w:style>
-  <w:style w:type="paragraph" w:styleId="14">
+  <w:style w:type="paragraph" w:styleId="a5">
     <w:name w:val="List Paragraph"/>
-    <w:basedOn w:val="1"/>
+    <w:basedOn w:val="a"/>
+    <w:uiPriority w:val="99"/>
     <w:qFormat/>
-    <w:uiPriority w:val="99"/>
     <w:pPr>
-      <w:ind w:firstLine="420" w:firstLineChars="200"/>
+      <w:ind w:firstLineChars="200" w:firstLine="420"/>
     </w:pPr>
   </w:style>
 </w:styles>
@@ -1262,6 +1421,7 @@
     </a:fmtScheme>
   </a:themeElements>
   <a:objectDefaults/>
+  <a:extraClrSchemeLst/>
 </a:theme>
 </file>
 
@@ -1293,7 +1453,9 @@
 </file>
 
 <file path=customXml/itemProps2.xml><?xml version="1.0" encoding="utf-8"?>
-<ds:datastoreItem xmlns:ds="http://schemas.openxmlformats.org/officeDocument/2006/customXml" ds:itemID="{761400E2-4144-40C7-B3C3-C09258D4C4DF}">
-  <ds:schemaRefs/>
+<ds:datastoreItem xmlns:ds="http://schemas.openxmlformats.org/officeDocument/2006/customXml" ds:itemID="{9C6E48D2-D136-4107-AD83-69E898681D61}">
+  <ds:schemaRefs>
+    <ds:schemaRef ds:uri="http://schemas.openxmlformats.org/officeDocument/2006/bibliography"/>
+  </ds:schemaRefs>
 </ds:datastoreItem>
 </file>
--- a/tinylove.docx
+++ b/tinylove.docx
@@ -1,12 +1,17 @@
 
 <file path=word/document.xml><?xml version="1.0" encoding="utf-8"?>
-<w:document xmlns:wpc="http://schemas.microsoft.com/office/word/2010/wordprocessingCanvas" xmlns:cx="http://schemas.microsoft.com/office/drawing/2014/chartex" xmlns:cx1="http://schemas.microsoft.com/office/drawing/2015/9/8/chartex" xmlns:cx2="http://schemas.microsoft.com/office/drawing/2015/10/21/chartex" xmlns:cx3="http://schemas.microsoft.com/office/drawing/2016/5/9/chartex" xmlns:cx4="http://schemas.microsoft.com/office/drawing/2016/5/10/chartex" xmlns:cx5="http://schemas.microsoft.com/office/drawing/2016/5/11/chartex" xmlns:cx6="http://schemas.microsoft.com/office/drawing/2016/5/12/chartex" xmlns:cx7="http://schemas.microsoft.com/office/drawing/2016/5/13/chartex" xmlns:cx8="http://schemas.microsoft.com/office/drawing/2016/5/14/chartex" xmlns:mc="http://schemas.openxmlformats.org/markup-compatibility/2006" xmlns:aink="http://schemas.microsoft.com/office/drawing/2016/ink" xmlns:am3d="http://schemas.microsoft.com/office/drawing/2017/model3d" xmlns:o="urn:schemas-microsoft-com:office:office" xmlns:r="http://schemas.openxmlformats.org/officeDocument/2006/relationships" xmlns:m="http://schemas.openxmlformats.org/officeDocument/2006/math" xmlns:v="urn:schemas-microsoft-com:vml" xmlns:wp14="http://schemas.microsoft.com/office/word/2010/wordprocessingDrawing" xmlns:wp="http://schemas.openxmlformats.org/drawingml/2006/wordprocessingDrawing" xmlns:w10="urn:schemas-microsoft-com:office:word" xmlns:w="http://schemas.openxmlformats.org/wordprocessingml/2006/main" xmlns:w14="http://schemas.microsoft.com/office/word/2010/wordml" xmlns:w15="http://schemas.microsoft.com/office/word/2012/wordml" xmlns:w16cid="http://schemas.microsoft.com/office/word/2016/wordml/cid" xmlns:w16se="http://schemas.microsoft.com/office/word/2015/wordml/symex" xmlns:wpg="http://schemas.microsoft.com/office/word/2010/wordprocessingGroup" xmlns:wpi="http://schemas.microsoft.com/office/word/2010/wordprocessingInk" xmlns:wne="http://schemas.microsoft.com/office/word/2006/wordml" xmlns:wps="http://schemas.microsoft.com/office/word/2010/wordprocessingShape" mc:Ignorable="w14 w15 w16se w16cid wp14">
+<w:document xmlns:wpc="http://schemas.microsoft.com/office/word/2010/wordprocessingCanvas" xmlns:mc="http://schemas.openxmlformats.org/markup-compatibility/2006" xmlns:o="urn:schemas-microsoft-com:office:office" xmlns:r="http://schemas.openxmlformats.org/officeDocument/2006/relationships" xmlns:m="http://schemas.openxmlformats.org/officeDocument/2006/math" xmlns:v="urn:schemas-microsoft-com:vml" xmlns:wp14="http://schemas.microsoft.com/office/word/2010/wordprocessingDrawing" xmlns:wp="http://schemas.openxmlformats.org/drawingml/2006/wordprocessingDrawing" xmlns:w="http://schemas.openxmlformats.org/wordprocessingml/2006/main" xmlns:w14="http://schemas.microsoft.com/office/word/2010/wordml" xmlns:w10="urn:schemas-microsoft-com:office:word" xmlns:w15="http://schemas.microsoft.com/office/word/2012/wordml" xmlns:wpg="http://schemas.microsoft.com/office/word/2010/wordprocessingGroup" xmlns:wpi="http://schemas.microsoft.com/office/word/2010/wordprocessingInk" xmlns:wne="http://schemas.microsoft.com/office/word/2006/wordml" xmlns:wps="http://schemas.microsoft.com/office/word/2010/wordprocessingShape" xmlns:wpsCustomData="http://www.wps.cn/officeDocument/2013/wpsCustomData" mc:Ignorable="w14 w15 wp14">
   <w:body>
     <w:p>
       <w:r>
         <w:pict>
-          <v:rect id="_x0000_s1027" style="position:absolute;margin-left:2.35pt;margin-top:469.65pt;width:431.1pt;height:54pt;z-index:251660288;mso-wrap-style:none;mso-width-relative:page;mso-height-relative:page" stroked="f">
-            <v:textbox style="mso-fit-shape-to-text:t">
+          <v:rect id="_x0000_s1027" o:spid="_x0000_s1027" o:spt="1" style="position:absolute;left:0pt;margin-left:2.35pt;margin-top:469.65pt;height:54pt;width:431.1pt;mso-wrap-style:none;z-index:251660288;mso-width-relative:page;mso-height-relative:page;" stroked="f" coordsize="21600,21600">
+            <v:path/>
+            <v:fill focussize="0,0"/>
+            <v:stroke on="f"/>
+            <v:imagedata o:title=""/>
+            <o:lock v:ext="edit"/>
+            <v:textbox style="mso-fit-shape-to-text:t;">
               <w:txbxContent>
                 <w:p>
                   <w:pPr>
@@ -19,32 +24,12 @@
                   </w:pPr>
                   <w:r>
                     <w:rPr>
-                      <w:rFonts w:ascii="Times New Roman" w:hAnsi="Times New Roman" w:cs="Times New Roman" w:hint="eastAsia"/>
+                      <w:rFonts w:hint="eastAsia" w:ascii="Times New Roman" w:hAnsi="Times New Roman" w:cs="Times New Roman"/>
                       <w:b/>
                       <w:bCs/>
                       <w:color w:val="808080"/>
                     </w:rPr>
-                    <w:t>微</w:t>
-                  </w:r>
-                  <w:proofErr w:type="gramStart"/>
-                  <w:r>
-                    <w:rPr>
-                      <w:rFonts w:ascii="Times New Roman" w:hAnsi="Times New Roman" w:cs="Times New Roman" w:hint="eastAsia"/>
-                      <w:b/>
-                      <w:bCs/>
-                      <w:color w:val="808080"/>
-                    </w:rPr>
-                    <w:t>爱项目</w:t>
-                  </w:r>
-                  <w:proofErr w:type="gramEnd"/>
-                  <w:r>
-                    <w:rPr>
-                      <w:rFonts w:ascii="Times New Roman" w:hAnsi="Times New Roman" w:cs="Times New Roman" w:hint="eastAsia"/>
-                      <w:b/>
-                      <w:bCs/>
-                      <w:color w:val="808080"/>
-                    </w:rPr>
-                    <w:t>文档</w:t>
+                    <w:t>微爱项目文档</w:t>
                   </w:r>
                 </w:p>
               </w:txbxContent>
@@ -54,12 +39,17 @@
       </w:r>
       <w:r>
         <w:pict>
-          <v:rect id="_x0000_s1028" style="position:absolute;margin-left:4.6pt;margin-top:388.55pt;width:448.85pt;height:132pt;z-index:251659264;mso-width-relative:page;mso-height-relative:page" stroked="f">
+          <v:rect id="_x0000_s1028" o:spid="_x0000_s1028" o:spt="1" style="position:absolute;left:0pt;margin-left:4.6pt;margin-top:388.55pt;height:132pt;width:448.85pt;z-index:251659264;mso-width-relative:page;mso-height-relative:page;" stroked="f" coordsize="21600,21600">
+            <v:path/>
+            <v:fill focussize="0,0"/>
+            <v:stroke on="f"/>
+            <v:imagedata o:title=""/>
+            <o:lock v:ext="edit"/>
             <v:textbox>
               <w:txbxContent>
                 <w:p>
                   <w:pPr>
-                    <w:pStyle w:val="11"/>
+                    <w:pStyle w:val="10"/>
                     <w:rPr>
                       <w:sz w:val="84"/>
                     </w:rPr>
@@ -100,28 +90,12 @@
           <w:rFonts w:eastAsia="宋体"/>
         </w:rPr>
         <w:pict>
-          <v:shapetype id="_x0000_t75" coordsize="21600,21600" o:spt="75" o:preferrelative="t" path="m@4@5l@4@11@9@11@9@5xe" filled="f" stroked="f">
-            <v:stroke joinstyle="miter"/>
-            <v:formulas>
-              <v:f eqn="if lineDrawn pixelLineWidth 0"/>
-              <v:f eqn="sum @0 1 0"/>
-              <v:f eqn="sum 0 0 @1"/>
-              <v:f eqn="prod @2 1 2"/>
-              <v:f eqn="prod @3 21600 pixelWidth"/>
-              <v:f eqn="prod @3 21600 pixelHeight"/>
-              <v:f eqn="sum @0 0 1"/>
-              <v:f eqn="prod @6 1 2"/>
-              <v:f eqn="prod @7 21600 pixelWidth"/>
-              <v:f eqn="sum @8 21600 0"/>
-              <v:f eqn="prod @7 21600 pixelHeight"/>
-              <v:f eqn="sum @10 21600 0"/>
-            </v:formulas>
-            <v:path o:extrusionok="f" gradientshapeok="t" o:connecttype="rect"/>
+          <v:shape id="_x0000_s1029" o:spid="_x0000_s1029" o:spt="75" type="#_x0000_t75" style="position:absolute;left:0pt;height:453.4pt;width:612.5pt;mso-position-horizontal:left;mso-position-horizontal-relative:page;mso-position-vertical:top;mso-position-vertical-relative:page;z-index:-251658240;mso-width-relative:page;mso-height-relative:page;" filled="f" o:preferrelative="t" stroked="f" coordsize="21600,21600">
+            <v:path/>
+            <v:fill on="f" focussize="0,0"/>
+            <v:stroke on="f" joinstyle="miter"/>
+            <v:imagedata r:id="rId4" o:title="未标题-1"/>
             <o:lock v:ext="edit" aspectratio="t"/>
-          </v:shapetype>
-          <v:shape id="_x0000_s1029" type="#_x0000_t75" style="position:absolute;margin-left:0;margin-top:0;width:612.5pt;height:453.4pt;z-index:-251658240;mso-position-horizontal:left;mso-position-horizontal-relative:page;mso-position-vertical:top;mso-position-vertical-relative:page;mso-width-relative:page;mso-height-relative:page">
-            <v:imagedata r:id="rId7" o:title="未标题-1"/>
-            <w10:wrap anchorx="page" anchory="page"/>
           </v:shape>
         </w:pict>
       </w:r>
@@ -131,14 +105,19 @@
         <w:sectPr>
           <w:pgSz w:w="11906" w:h="16838"/>
           <w:pgMar w:top="1440" w:right="1800" w:bottom="1440" w:left="1800" w:header="720" w:footer="720" w:gutter="0"/>
-          <w:cols w:space="720"/>
-          <w:docGrid w:linePitch="360"/>
+          <w:cols w:space="720" w:num="1"/>
+          <w:docGrid w:linePitch="360" w:charSpace="0"/>
         </w:sectPr>
       </w:pPr>
       <w:r>
         <w:pict>
-          <v:rect id="_x0000_s1026" style="position:absolute;margin-left:347pt;margin-top:548.4pt;width:208.6pt;height:100.2pt;z-index:251661312;mso-width-relative:page;mso-height-relative:page;v-text-anchor:bottom" filled="f" fillcolor="#c0504d" stroked="f">
-            <v:textbox inset="0">
+          <v:rect id="_x0000_s1026" o:spid="_x0000_s1026" o:spt="1" style="position:absolute;left:0pt;margin-left:347pt;margin-top:548.4pt;height:100.2pt;width:208.6pt;z-index:251661312;v-text-anchor:bottom;mso-width-relative:page;mso-height-relative:page;" fillcolor="#C0504D" filled="f" stroked="f" coordsize="21600,21600">
+            <v:path/>
+            <v:fill on="f" focussize="0,0"/>
+            <v:stroke on="f"/>
+            <v:imagedata o:title=""/>
+            <o:lock v:ext="edit"/>
+            <v:textbox inset="0mm,1.27mm,2.54mm,1.27mm">
               <w:txbxContent>
                 <w:p>
                   <w:pPr>
@@ -151,7 +130,7 @@
                   </w:pPr>
                   <w:r>
                     <w:rPr>
-                      <w:rFonts w:ascii="Times New Roman" w:hAnsi="Times New Roman" w:cs="Times New Roman" w:hint="eastAsia"/>
+                      <w:rFonts w:hint="eastAsia" w:ascii="Times New Roman" w:hAnsi="Times New Roman" w:cs="Times New Roman"/>
                       <w:b/>
                       <w:color w:val="000000"/>
                       <w:spacing w:val="60"/>
@@ -181,22 +160,7 @@
         <w:rPr>
           <w:rFonts w:hint="eastAsia"/>
         </w:rPr>
-        <w:lastRenderedPageBreak/>
-        <w:t>微</w:t>
-      </w:r>
-      <w:proofErr w:type="gramStart"/>
-      <w:r>
-        <w:rPr>
-          <w:rFonts w:hint="eastAsia"/>
-        </w:rPr>
-        <w:t>爱项目</w:t>
-      </w:r>
-      <w:proofErr w:type="gramEnd"/>
-      <w:r>
-        <w:rPr>
-          <w:rFonts w:hint="eastAsia"/>
-        </w:rPr>
-        <w:t>设计</w:t>
+        <w:t>微爱项目设计</w:t>
       </w:r>
     </w:p>
     <w:p>
@@ -217,7 +181,7 @@
     </w:p>
     <w:p>
       <w:pPr>
-        <w:pStyle w:val="a5"/>
+        <w:pStyle w:val="14"/>
         <w:numPr>
           <w:ilvl w:val="0"/>
           <w:numId w:val="1"/>
@@ -233,7 +197,7 @@
     </w:p>
     <w:p>
       <w:pPr>
-        <w:pStyle w:val="a5"/>
+        <w:pStyle w:val="14"/>
         <w:numPr>
           <w:ilvl w:val="0"/>
           <w:numId w:val="2"/>
@@ -249,7 +213,7 @@
     </w:p>
     <w:p>
       <w:pPr>
-        <w:pStyle w:val="a5"/>
+        <w:pStyle w:val="14"/>
         <w:numPr>
           <w:ilvl w:val="0"/>
           <w:numId w:val="2"/>
@@ -264,14 +228,14 @@
       </w:r>
       <w:r>
         <w:rPr>
-          <w:rFonts w:asciiTheme="minorEastAsia" w:hAnsiTheme="minorEastAsia" w:hint="eastAsia"/>
+          <w:rFonts w:hint="eastAsia" w:asciiTheme="minorEastAsia" w:hAnsiTheme="minorEastAsia"/>
         </w:rPr>
         <w:t>√</w:t>
       </w:r>
     </w:p>
     <w:p>
       <w:pPr>
-        <w:pStyle w:val="a5"/>
+        <w:pStyle w:val="14"/>
         <w:numPr>
           <w:ilvl w:val="0"/>
           <w:numId w:val="2"/>
@@ -287,7 +251,21 @@
     </w:p>
     <w:p>
       <w:pPr>
-        <w:pStyle w:val="a5"/>
+        <w:pStyle w:val="14"/>
+        <w:numPr>
+          <w:numId w:val="0"/>
+        </w:numPr>
+        <w:ind w:left="360" w:leftChars="0" w:firstLine="416" w:firstLineChars="0"/>
+      </w:pPr>
+      <w:r>
+        <w:t>先判断管理员离职时间是否大于6个月，如果没有，不允许删除</w:t>
+      </w:r>
+      <w:bookmarkStart w:id="1" w:name="_GoBack"/>
+      <w:bookmarkEnd w:id="1"/>
+    </w:p>
+    <w:p>
+      <w:pPr>
+        <w:pStyle w:val="14"/>
         <w:numPr>
           <w:ilvl w:val="0"/>
           <w:numId w:val="2"/>
@@ -303,7 +281,7 @@
     </w:p>
     <w:p>
       <w:pPr>
-        <w:pStyle w:val="a5"/>
+        <w:pStyle w:val="14"/>
         <w:numPr>
           <w:ilvl w:val="0"/>
           <w:numId w:val="2"/>
@@ -317,56 +295,18 @@
         <w:rPr>
           <w:rFonts w:hint="eastAsia"/>
         </w:rPr>
-        <w:t>管理员状态：状态码：</w:t>
-      </w:r>
-      <w:r>
-        <w:rPr>
-          <w:rFonts w:hint="eastAsia"/>
-        </w:rPr>
-        <w:t>-1-</w:t>
-      </w:r>
-      <w:r>
-        <w:rPr>
-          <w:rFonts w:hint="eastAsia"/>
-        </w:rPr>
-        <w:t>离职，</w:t>
-      </w:r>
-      <w:r>
-        <w:rPr>
-          <w:rFonts w:hint="eastAsia"/>
-        </w:rPr>
-        <w:t>0-</w:t>
-      </w:r>
-      <w:r>
-        <w:rPr>
-          <w:rFonts w:hint="eastAsia"/>
-        </w:rPr>
-        <w:t>停职，</w:t>
-      </w:r>
-      <w:r>
-        <w:rPr>
-          <w:rFonts w:hint="eastAsia"/>
-        </w:rPr>
-        <w:t>1-</w:t>
-      </w:r>
-      <w:r>
-        <w:rPr>
-          <w:rFonts w:hint="eastAsia"/>
-        </w:rPr>
-        <w:t>在职</w:t>
-      </w:r>
-      <w:r>
-        <w:rPr>
-          <w:rFonts w:asciiTheme="minorEastAsia" w:hAnsiTheme="minorEastAsia" w:hint="eastAsia"/>
+        <w:t>管理员状态：状态码：-1-离职，0-停职，1-在职</w:t>
+      </w:r>
+      <w:r>
+        <w:rPr>
+          <w:rFonts w:hint="eastAsia" w:asciiTheme="minorEastAsia" w:hAnsiTheme="minorEastAsia"/>
         </w:rPr>
         <w:t>√</w:t>
       </w:r>
-      <w:bookmarkStart w:id="1" w:name="_GoBack"/>
-      <w:bookmarkEnd w:id="1"/>
-    </w:p>
-    <w:p>
-      <w:pPr>
-        <w:pStyle w:val="a5"/>
+    </w:p>
+    <w:p>
+      <w:pPr>
+        <w:pStyle w:val="14"/>
         <w:numPr>
           <w:ilvl w:val="0"/>
           <w:numId w:val="2"/>
@@ -377,24 +317,18 @@
         <w:rPr>
           <w:rFonts w:hint="eastAsia"/>
         </w:rPr>
-        <w:t>管</w:t>
-      </w:r>
-      <w:r>
-        <w:rPr>
-          <w:rFonts w:hint="eastAsia"/>
-        </w:rPr>
-        <w:t>理员修改密码</w:t>
-      </w:r>
-      <w:r>
-        <w:rPr>
-          <w:rFonts w:asciiTheme="minorEastAsia" w:hAnsiTheme="minorEastAsia" w:hint="eastAsia"/>
+        <w:t>管理员修改密码</w:t>
+      </w:r>
+      <w:r>
+        <w:rPr>
+          <w:rFonts w:hint="eastAsia" w:asciiTheme="minorEastAsia" w:hAnsiTheme="minorEastAsia"/>
         </w:rPr>
         <w:t>√</w:t>
       </w:r>
     </w:p>
     <w:p>
       <w:pPr>
-        <w:pStyle w:val="a5"/>
+        <w:pStyle w:val="14"/>
         <w:numPr>
           <w:ilvl w:val="0"/>
           <w:numId w:val="2"/>
@@ -438,50 +372,26 @@
         <w:rPr>
           <w:rFonts w:hint="eastAsia"/>
         </w:rPr>
-        <w:t>工号，名字，电话，电子邮件</w:t>
-      </w:r>
-      <w:r>
-        <w:rPr>
-          <w:rFonts w:hint="eastAsia"/>
-        </w:rPr>
-        <w:t>,</w:t>
-      </w:r>
-      <w:r>
-        <w:rPr>
-          <w:rFonts w:hint="eastAsia"/>
-        </w:rPr>
-        <w:t>职务</w:t>
-      </w:r>
-      <w:r>
-        <w:rPr>
-          <w:rFonts w:hint="eastAsia"/>
-        </w:rPr>
-        <w:t>,</w:t>
-      </w:r>
-      <w:r>
-        <w:rPr>
-          <w:rFonts w:hint="eastAsia"/>
-        </w:rPr>
-        <w:t>状态</w:t>
+        <w:t>工号，名字，电话，电子邮件,职务,状态</w:t>
       </w:r>
     </w:p>
     <w:sectPr>
       <w:pgSz w:w="11906" w:h="16838"/>
       <w:pgMar w:top="1440" w:right="1800" w:bottom="1440" w:left="1800" w:header="720" w:footer="720" w:gutter="0"/>
-      <w:cols w:space="720"/>
-      <w:docGrid w:linePitch="360"/>
+      <w:cols w:space="720" w:num="1"/>
+      <w:docGrid w:linePitch="360" w:charSpace="0"/>
     </w:sectPr>
   </w:body>
 </w:document>
 </file>
 
 <file path=word/numbering.xml><?xml version="1.0" encoding="utf-8"?>
-<w:numbering xmlns:wpc="http://schemas.microsoft.com/office/word/2010/wordprocessingCanvas" xmlns:cx="http://schemas.microsoft.com/office/drawing/2014/chartex" xmlns:cx1="http://schemas.microsoft.com/office/drawing/2015/9/8/chartex" xmlns:cx2="http://schemas.microsoft.com/office/drawing/2015/10/21/chartex" xmlns:cx3="http://schemas.microsoft.com/office/drawing/2016/5/9/chartex" xmlns:cx4="http://schemas.microsoft.com/office/drawing/2016/5/10/chartex" xmlns:cx5="http://schemas.microsoft.com/office/drawing/2016/5/11/chartex" xmlns:cx6="http://schemas.microsoft.com/office/drawing/2016/5/12/chartex" xmlns:cx7="http://schemas.microsoft.com/office/drawing/2016/5/13/chartex" xmlns:cx8="http://schemas.microsoft.com/office/drawing/2016/5/14/chartex" xmlns:mc="http://schemas.openxmlformats.org/markup-compatibility/2006" xmlns:aink="http://schemas.microsoft.com/office/drawing/2016/ink" xmlns:am3d="http://schemas.microsoft.com/office/drawing/2017/model3d" xmlns:o="urn:schemas-microsoft-com:office:office" xmlns:r="http://schemas.openxmlformats.org/officeDocument/2006/relationships" xmlns:m="http://schemas.openxmlformats.org/officeDocument/2006/math" xmlns:v="urn:schemas-microsoft-com:vml" xmlns:wp14="http://schemas.microsoft.com/office/word/2010/wordprocessingDrawing" xmlns:wp="http://schemas.openxmlformats.org/drawingml/2006/wordprocessingDrawing" xmlns:w10="urn:schemas-microsoft-com:office:word" xmlns:w="http://schemas.openxmlformats.org/wordprocessingml/2006/main" xmlns:w14="http://schemas.microsoft.com/office/word/2010/wordml" xmlns:w15="http://schemas.microsoft.com/office/word/2012/wordml" xmlns:w16cid="http://schemas.microsoft.com/office/word/2016/wordml/cid" xmlns:w16se="http://schemas.microsoft.com/office/word/2015/wordml/symex" xmlns:wpg="http://schemas.microsoft.com/office/word/2010/wordprocessingGroup" xmlns:wpi="http://schemas.microsoft.com/office/word/2010/wordprocessingInk" xmlns:wne="http://schemas.microsoft.com/office/word/2006/wordml" xmlns:wps="http://schemas.microsoft.com/office/word/2010/wordprocessingShape" mc:Ignorable="w14 w15 w16se w16cid wp14">
-  <w:abstractNum w:abstractNumId="0" w15:restartNumberingAfterBreak="0">
+<w:numbering xmlns:wpc="http://schemas.microsoft.com/office/word/2010/wordprocessingCanvas" xmlns:mc="http://schemas.openxmlformats.org/markup-compatibility/2006" xmlns:o="urn:schemas-microsoft-com:office:office" xmlns:r="http://schemas.openxmlformats.org/officeDocument/2006/relationships" xmlns:m="http://schemas.openxmlformats.org/officeDocument/2006/math" xmlns:v="urn:schemas-microsoft-com:vml" xmlns:wp14="http://schemas.microsoft.com/office/word/2010/wordprocessingDrawing" xmlns:wp="http://schemas.openxmlformats.org/drawingml/2006/wordprocessingDrawing" xmlns:w10="urn:schemas-microsoft-com:office:word" xmlns:w="http://schemas.openxmlformats.org/wordprocessingml/2006/main" xmlns:w14="http://schemas.microsoft.com/office/word/2010/wordml" xmlns:wpg="http://schemas.microsoft.com/office/word/2010/wordprocessingGroup" xmlns:wpi="http://schemas.microsoft.com/office/word/2010/wordprocessingInk" xmlns:wne="http://schemas.microsoft.com/office/word/2006/wordml" xmlns:wps="http://schemas.microsoft.com/office/word/2010/wordprocessingShape" mc:Ignorable="w14 wp14">
+  <w:abstractNum w:abstractNumId="0">
     <w:nsid w:val="0B27194E"/>
     <w:multiLevelType w:val="multilevel"/>
     <w:tmpl w:val="0B27194E"/>
-    <w:lvl w:ilvl="0">
+    <w:lvl w:ilvl="0" w:tentative="0">
       <w:start w:val="1"/>
       <w:numFmt w:val="decimal"/>
       <w:lvlText w:val="%1)"/>
@@ -493,7 +403,7 @@
         <w:rFonts w:hint="default"/>
       </w:rPr>
     </w:lvl>
-    <w:lvl w:ilvl="1">
+    <w:lvl w:ilvl="1" w:tentative="0">
       <w:start w:val="1"/>
       <w:numFmt w:val="lowerLetter"/>
       <w:lvlText w:val="%2)"/>
@@ -502,7 +412,7 @@
         <w:ind w:left="840" w:hanging="420"/>
       </w:pPr>
     </w:lvl>
-    <w:lvl w:ilvl="2">
+    <w:lvl w:ilvl="2" w:tentative="0">
       <w:start w:val="1"/>
       <w:numFmt w:val="lowerRoman"/>
       <w:lvlText w:val="%3."/>
@@ -511,7 +421,7 @@
         <w:ind w:left="1260" w:hanging="420"/>
       </w:pPr>
     </w:lvl>
-    <w:lvl w:ilvl="3">
+    <w:lvl w:ilvl="3" w:tentative="0">
       <w:start w:val="1"/>
       <w:numFmt w:val="decimal"/>
       <w:lvlText w:val="%4."/>
@@ -520,7 +430,7 @@
         <w:ind w:left="1680" w:hanging="420"/>
       </w:pPr>
     </w:lvl>
-    <w:lvl w:ilvl="4">
+    <w:lvl w:ilvl="4" w:tentative="0">
       <w:start w:val="1"/>
       <w:numFmt w:val="lowerLetter"/>
       <w:lvlText w:val="%5)"/>
@@ -529,7 +439,7 @@
         <w:ind w:left="2100" w:hanging="420"/>
       </w:pPr>
     </w:lvl>
-    <w:lvl w:ilvl="5">
+    <w:lvl w:ilvl="5" w:tentative="0">
       <w:start w:val="1"/>
       <w:numFmt w:val="lowerRoman"/>
       <w:lvlText w:val="%6."/>
@@ -538,7 +448,7 @@
         <w:ind w:left="2520" w:hanging="420"/>
       </w:pPr>
     </w:lvl>
-    <w:lvl w:ilvl="6">
+    <w:lvl w:ilvl="6" w:tentative="0">
       <w:start w:val="1"/>
       <w:numFmt w:val="decimal"/>
       <w:lvlText w:val="%7."/>
@@ -547,7 +457,7 @@
         <w:ind w:left="2940" w:hanging="420"/>
       </w:pPr>
     </w:lvl>
-    <w:lvl w:ilvl="7">
+    <w:lvl w:ilvl="7" w:tentative="0">
       <w:start w:val="1"/>
       <w:numFmt w:val="lowerLetter"/>
       <w:lvlText w:val="%8)"/>
@@ -556,7 +466,7 @@
         <w:ind w:left="3360" w:hanging="420"/>
       </w:pPr>
     </w:lvl>
-    <w:lvl w:ilvl="8">
+    <w:lvl w:ilvl="8" w:tentative="0">
       <w:start w:val="1"/>
       <w:numFmt w:val="lowerRoman"/>
       <w:lvlText w:val="%9."/>
@@ -566,11 +476,11 @@
       </w:pPr>
     </w:lvl>
   </w:abstractNum>
-  <w:abstractNum w:abstractNumId="1" w15:restartNumberingAfterBreak="0">
+  <w:abstractNum w:abstractNumId="1">
     <w:nsid w:val="4E65447D"/>
     <w:multiLevelType w:val="multilevel"/>
     <w:tmpl w:val="4E65447D"/>
-    <w:lvl w:ilvl="0">
+    <w:lvl w:ilvl="0" w:tentative="0">
       <w:start w:val="1"/>
       <w:numFmt w:val="decimal"/>
       <w:lvlText w:val="%1."/>
@@ -582,7 +492,7 @@
         <w:rFonts w:hint="default"/>
       </w:rPr>
     </w:lvl>
-    <w:lvl w:ilvl="1">
+    <w:lvl w:ilvl="1" w:tentative="0">
       <w:start w:val="1"/>
       <w:numFmt w:val="lowerLetter"/>
       <w:lvlText w:val="%2)"/>
@@ -591,7 +501,7 @@
         <w:ind w:left="1200" w:hanging="420"/>
       </w:pPr>
     </w:lvl>
-    <w:lvl w:ilvl="2">
+    <w:lvl w:ilvl="2" w:tentative="0">
       <w:start w:val="1"/>
       <w:numFmt w:val="lowerRoman"/>
       <w:lvlText w:val="%3."/>
@@ -600,7 +510,7 @@
         <w:ind w:left="1620" w:hanging="420"/>
       </w:pPr>
     </w:lvl>
-    <w:lvl w:ilvl="3">
+    <w:lvl w:ilvl="3" w:tentative="0">
       <w:start w:val="1"/>
       <w:numFmt w:val="decimal"/>
       <w:lvlText w:val="%4."/>
@@ -609,7 +519,7 @@
         <w:ind w:left="2040" w:hanging="420"/>
       </w:pPr>
     </w:lvl>
-    <w:lvl w:ilvl="4">
+    <w:lvl w:ilvl="4" w:tentative="0">
       <w:start w:val="1"/>
       <w:numFmt w:val="lowerLetter"/>
       <w:lvlText w:val="%5)"/>
@@ -618,7 +528,7 @@
         <w:ind w:left="2460" w:hanging="420"/>
       </w:pPr>
     </w:lvl>
-    <w:lvl w:ilvl="5">
+    <w:lvl w:ilvl="5" w:tentative="0">
       <w:start w:val="1"/>
       <w:numFmt w:val="lowerRoman"/>
       <w:lvlText w:val="%6."/>
@@ -627,7 +537,7 @@
         <w:ind w:left="2880" w:hanging="420"/>
       </w:pPr>
     </w:lvl>
-    <w:lvl w:ilvl="6">
+    <w:lvl w:ilvl="6" w:tentative="0">
       <w:start w:val="1"/>
       <w:numFmt w:val="decimal"/>
       <w:lvlText w:val="%7."/>
@@ -636,7 +546,7 @@
         <w:ind w:left="3300" w:hanging="420"/>
       </w:pPr>
     </w:lvl>
-    <w:lvl w:ilvl="7">
+    <w:lvl w:ilvl="7" w:tentative="0">
       <w:start w:val="1"/>
       <w:numFmt w:val="lowerLetter"/>
       <w:lvlText w:val="%8)"/>
@@ -645,7 +555,7 @@
         <w:ind w:left="3720" w:hanging="420"/>
       </w:pPr>
     </w:lvl>
-    <w:lvl w:ilvl="8">
+    <w:lvl w:ilvl="8" w:tentative="0">
       <w:start w:val="1"/>
       <w:numFmt w:val="lowerRoman"/>
       <w:lvlText w:val="%9."/>
@@ -665,316 +575,281 @@
 </file>
 
 <file path=word/styles.xml><?xml version="1.0" encoding="utf-8"?>
-<w:styles xmlns:mc="http://schemas.openxmlformats.org/markup-compatibility/2006" xmlns:r="http://schemas.openxmlformats.org/officeDocument/2006/relationships" xmlns:w="http://schemas.openxmlformats.org/wordprocessingml/2006/main" xmlns:w14="http://schemas.microsoft.com/office/word/2010/wordml" xmlns:w15="http://schemas.microsoft.com/office/word/2012/wordml" xmlns:w16cid="http://schemas.microsoft.com/office/word/2016/wordml/cid" xmlns:w16se="http://schemas.microsoft.com/office/word/2015/wordml/symex" mc:Ignorable="w14 w15 w16se w16cid">
+<w:styles xmlns:mc="http://schemas.openxmlformats.org/markup-compatibility/2006" xmlns:o="urn:schemas-microsoft-com:office:office" xmlns:r="http://schemas.openxmlformats.org/officeDocument/2006/relationships" xmlns:m="http://schemas.openxmlformats.org/officeDocument/2006/math" xmlns:v="urn:schemas-microsoft-com:vml" xmlns:w="http://schemas.openxmlformats.org/wordprocessingml/2006/main" xmlns:w14="http://schemas.microsoft.com/office/word/2010/wordml" xmlns:w10="urn:schemas-microsoft-com:office:word" xmlns:sl="http://schemas.openxmlformats.org/schemaLibrary/2006/main" mc:Ignorable="w14">
   <w:docDefaults>
     <w:rPrDefault>
       <w:rPr>
-        <w:rFonts w:asciiTheme="minorHAnsi" w:eastAsiaTheme="minorEastAsia" w:hAnsiTheme="minorHAnsi" w:cstheme="minorBidi"/>
-        <w:lang w:val="en-US" w:eastAsia="zh-CN" w:bidi="ar-SA"/>
+        <w:rFonts w:asciiTheme="minorHAnsi" w:hAnsiTheme="minorHAnsi" w:eastAsiaTheme="minorEastAsia" w:cstheme="minorBidi"/>
       </w:rPr>
     </w:rPrDefault>
-    <w:pPrDefault/>
   </w:docDefaults>
-  <w:latentStyles w:defLockedState="0" w:defUIPriority="0" w:defSemiHidden="0" w:defUnhideWhenUsed="0" w:defQFormat="0" w:count="375">
-    <w:lsdException w:name="Normal" w:qFormat="1"/>
-    <w:lsdException w:name="heading 1" w:qFormat="1"/>
-    <w:lsdException w:name="heading 2" w:semiHidden="1" w:unhideWhenUsed="1" w:qFormat="1"/>
-    <w:lsdException w:name="heading 3" w:semiHidden="1" w:unhideWhenUsed="1" w:qFormat="1"/>
-    <w:lsdException w:name="heading 4" w:semiHidden="1" w:unhideWhenUsed="1" w:qFormat="1"/>
-    <w:lsdException w:name="heading 5" w:semiHidden="1" w:unhideWhenUsed="1" w:qFormat="1"/>
-    <w:lsdException w:name="heading 6" w:semiHidden="1" w:unhideWhenUsed="1" w:qFormat="1"/>
-    <w:lsdException w:name="heading 7" w:semiHidden="1" w:unhideWhenUsed="1" w:qFormat="1"/>
-    <w:lsdException w:name="heading 8" w:semiHidden="1" w:unhideWhenUsed="1" w:qFormat="1"/>
-    <w:lsdException w:name="heading 9" w:semiHidden="1" w:unhideWhenUsed="1" w:qFormat="1"/>
-    <w:lsdException w:name="toc 1" w:uiPriority="39" w:unhideWhenUsed="1"/>
-    <w:lsdException w:name="toc 2" w:uiPriority="39" w:unhideWhenUsed="1" w:qFormat="1"/>
-    <w:lsdException w:name="toc 3" w:uiPriority="39" w:unhideWhenUsed="1" w:qFormat="1"/>
-    <w:lsdException w:name="caption" w:semiHidden="1" w:unhideWhenUsed="1" w:qFormat="1"/>
-    <w:lsdException w:name="Title" w:qFormat="1"/>
-    <w:lsdException w:name="Default Paragraph Font" w:semiHidden="1" w:uiPriority="1" w:unhideWhenUsed="1" w:qFormat="1"/>
-    <w:lsdException w:name="Subtitle" w:qFormat="1"/>
-    <w:lsdException w:name="Strong" w:qFormat="1"/>
-    <w:lsdException w:name="Emphasis" w:qFormat="1"/>
-    <w:lsdException w:name="HTML Top of Form" w:semiHidden="1" w:uiPriority="99" w:unhideWhenUsed="1"/>
-    <w:lsdException w:name="HTML Bottom of Form" w:semiHidden="1" w:uiPriority="99" w:unhideWhenUsed="1"/>
-    <w:lsdException w:name="Normal Table" w:semiHidden="1" w:uiPriority="99" w:unhideWhenUsed="1" w:qFormat="1"/>
-    <w:lsdException w:name="No List" w:semiHidden="1" w:uiPriority="99" w:unhideWhenUsed="1"/>
-    <w:lsdException w:name="Outline List 1" w:semiHidden="1" w:uiPriority="99" w:unhideWhenUsed="1"/>
-    <w:lsdException w:name="Outline List 2" w:semiHidden="1" w:uiPriority="99" w:unhideWhenUsed="1"/>
-    <w:lsdException w:name="Outline List 3" w:semiHidden="1" w:uiPriority="99" w:unhideWhenUsed="1"/>
-    <w:lsdException w:name="Table Simple 1" w:semiHidden="1" w:unhideWhenUsed="1"/>
-    <w:lsdException w:name="Table Simple 2" w:semiHidden="1" w:unhideWhenUsed="1"/>
-    <w:lsdException w:name="Table Simple 3" w:semiHidden="1" w:unhideWhenUsed="1"/>
-    <w:lsdException w:name="Table Classic 1" w:semiHidden="1" w:unhideWhenUsed="1"/>
-    <w:lsdException w:name="Table Classic 2" w:semiHidden="1" w:unhideWhenUsed="1"/>
-    <w:lsdException w:name="Table Classic 3" w:semiHidden="1" w:unhideWhenUsed="1"/>
-    <w:lsdException w:name="Table Classic 4" w:semiHidden="1" w:unhideWhenUsed="1"/>
-    <w:lsdException w:name="Table Colorful 1" w:semiHidden="1" w:unhideWhenUsed="1"/>
-    <w:lsdException w:name="Table Colorful 2" w:semiHidden="1" w:unhideWhenUsed="1"/>
-    <w:lsdException w:name="Table Colorful 3" w:semiHidden="1" w:unhideWhenUsed="1"/>
-    <w:lsdException w:name="Table Columns 1" w:semiHidden="1" w:unhideWhenUsed="1"/>
-    <w:lsdException w:name="Table Columns 2" w:semiHidden="1" w:unhideWhenUsed="1"/>
-    <w:lsdException w:name="Table Columns 3" w:semiHidden="1" w:unhideWhenUsed="1"/>
-    <w:lsdException w:name="Table Columns 4" w:semiHidden="1" w:unhideWhenUsed="1"/>
-    <w:lsdException w:name="Table Columns 5" w:semiHidden="1" w:unhideWhenUsed="1"/>
-    <w:lsdException w:name="Table Grid 1" w:semiHidden="1" w:unhideWhenUsed="1"/>
-    <w:lsdException w:name="Table Grid 2" w:semiHidden="1" w:unhideWhenUsed="1"/>
-    <w:lsdException w:name="Table Grid 3" w:semiHidden="1" w:unhideWhenUsed="1"/>
-    <w:lsdException w:name="Table Grid 4" w:semiHidden="1" w:unhideWhenUsed="1"/>
-    <w:lsdException w:name="Table Grid 5" w:semiHidden="1" w:unhideWhenUsed="1"/>
-    <w:lsdException w:name="Table Grid 6" w:semiHidden="1" w:unhideWhenUsed="1"/>
-    <w:lsdException w:name="Table Grid 7" w:semiHidden="1" w:unhideWhenUsed="1"/>
-    <w:lsdException w:name="Table Grid 8" w:semiHidden="1" w:unhideWhenUsed="1"/>
-    <w:lsdException w:name="Table List 1" w:semiHidden="1" w:unhideWhenUsed="1"/>
-    <w:lsdException w:name="Table List 2" w:semiHidden="1" w:unhideWhenUsed="1"/>
-    <w:lsdException w:name="Table List 3" w:semiHidden="1" w:unhideWhenUsed="1"/>
-    <w:lsdException w:name="Table List 4" w:semiHidden="1" w:unhideWhenUsed="1"/>
-    <w:lsdException w:name="Table List 5" w:semiHidden="1" w:unhideWhenUsed="1"/>
-    <w:lsdException w:name="Table List 6" w:semiHidden="1" w:unhideWhenUsed="1"/>
-    <w:lsdException w:name="Table List 7" w:semiHidden="1" w:unhideWhenUsed="1"/>
-    <w:lsdException w:name="Table List 8" w:semiHidden="1" w:unhideWhenUsed="1"/>
-    <w:lsdException w:name="Table 3D effects 1" w:semiHidden="1" w:unhideWhenUsed="1"/>
-    <w:lsdException w:name="Table 3D effects 2" w:semiHidden="1" w:unhideWhenUsed="1"/>
-    <w:lsdException w:name="Table 3D effects 3" w:semiHidden="1" w:unhideWhenUsed="1"/>
-    <w:lsdException w:name="Table Contemporary" w:semiHidden="1" w:unhideWhenUsed="1"/>
-    <w:lsdException w:name="Table Elegant" w:semiHidden="1" w:unhideWhenUsed="1"/>
-    <w:lsdException w:name="Table Professional" w:semiHidden="1" w:unhideWhenUsed="1"/>
-    <w:lsdException w:name="Table Subtle 1" w:semiHidden="1" w:unhideWhenUsed="1"/>
-    <w:lsdException w:name="Table Subtle 2" w:semiHidden="1" w:unhideWhenUsed="1"/>
-    <w:lsdException w:name="Table Web 1" w:semiHidden="1" w:unhideWhenUsed="1"/>
-    <w:lsdException w:name="Table Web 2" w:semiHidden="1" w:unhideWhenUsed="1"/>
-    <w:lsdException w:name="Table Web 3" w:semiHidden="1" w:unhideWhenUsed="1"/>
-    <w:lsdException w:name="Table Theme" w:semiHidden="1" w:unhideWhenUsed="1"/>
-    <w:lsdException w:name="Placeholder Text" w:semiHidden="1" w:uiPriority="99"/>
-    <w:lsdException w:name="No Spacing" w:uiPriority="99"/>
-    <w:lsdException w:name="Light Shading" w:uiPriority="60"/>
-    <w:lsdException w:name="Light List" w:uiPriority="61"/>
-    <w:lsdException w:name="Light Grid" w:uiPriority="62"/>
-    <w:lsdException w:name="Medium Shading 1" w:uiPriority="63"/>
-    <w:lsdException w:name="Medium Shading 2" w:uiPriority="64"/>
-    <w:lsdException w:name="Medium List 1" w:uiPriority="65"/>
-    <w:lsdException w:name="Medium List 2" w:uiPriority="66"/>
-    <w:lsdException w:name="Medium Grid 1" w:uiPriority="67"/>
-    <w:lsdException w:name="Medium Grid 2" w:uiPriority="68"/>
-    <w:lsdException w:name="Medium Grid 3" w:uiPriority="69"/>
-    <w:lsdException w:name="Dark List" w:uiPriority="70"/>
-    <w:lsdException w:name="Colorful Shading" w:uiPriority="71"/>
-    <w:lsdException w:name="Colorful List" w:uiPriority="72"/>
-    <w:lsdException w:name="Colorful Grid" w:uiPriority="73"/>
-    <w:lsdException w:name="Light Shading Accent 1" w:uiPriority="60"/>
-    <w:lsdException w:name="Light List Accent 1" w:uiPriority="61"/>
-    <w:lsdException w:name="Light Grid Accent 1" w:uiPriority="62"/>
-    <w:lsdException w:name="Medium Shading 1 Accent 1" w:uiPriority="63"/>
-    <w:lsdException w:name="Medium Shading 2 Accent 1" w:uiPriority="64"/>
-    <w:lsdException w:name="Medium List 1 Accent 1" w:uiPriority="65"/>
-    <w:lsdException w:name="Revision" w:semiHidden="1" w:uiPriority="99"/>
-    <w:lsdException w:name="List Paragraph" w:uiPriority="99" w:qFormat="1"/>
-    <w:lsdException w:name="Quote" w:uiPriority="99"/>
-    <w:lsdException w:name="Intense Quote" w:uiPriority="99"/>
-    <w:lsdException w:name="Medium List 2 Accent 1" w:uiPriority="66"/>
-    <w:lsdException w:name="Medium Grid 1 Accent 1" w:uiPriority="67"/>
-    <w:lsdException w:name="Medium Grid 2 Accent 1" w:uiPriority="68"/>
-    <w:lsdException w:name="Medium Grid 3 Accent 1" w:uiPriority="69"/>
-    <w:lsdException w:name="Dark List Accent 1" w:uiPriority="70"/>
-    <w:lsdException w:name="Colorful Shading Accent 1" w:uiPriority="71"/>
-    <w:lsdException w:name="Colorful List Accent 1" w:uiPriority="72"/>
-    <w:lsdException w:name="Colorful Grid Accent 1" w:uiPriority="73"/>
-    <w:lsdException w:name="Light Shading Accent 2" w:uiPriority="60"/>
-    <w:lsdException w:name="Light List Accent 2" w:uiPriority="61"/>
-    <w:lsdException w:name="Light Grid Accent 2" w:uiPriority="62"/>
-    <w:lsdException w:name="Medium Shading 1 Accent 2" w:uiPriority="63"/>
-    <w:lsdException w:name="Medium Shading 2 Accent 2" w:uiPriority="64"/>
-    <w:lsdException w:name="Medium List 1 Accent 2" w:uiPriority="65"/>
-    <w:lsdException w:name="Medium List 2 Accent 2" w:uiPriority="66"/>
-    <w:lsdException w:name="Medium Grid 1 Accent 2" w:uiPriority="67"/>
-    <w:lsdException w:name="Medium Grid 2 Accent 2" w:uiPriority="68"/>
-    <w:lsdException w:name="Medium Grid 3 Accent 2" w:uiPriority="69"/>
-    <w:lsdException w:name="Dark List Accent 2" w:uiPriority="70"/>
-    <w:lsdException w:name="Colorful Shading Accent 2" w:uiPriority="71"/>
-    <w:lsdException w:name="Colorful List Accent 2" w:uiPriority="72"/>
-    <w:lsdException w:name="Colorful Grid Accent 2" w:uiPriority="73"/>
-    <w:lsdException w:name="Light Shading Accent 3" w:uiPriority="60"/>
-    <w:lsdException w:name="Light List Accent 3" w:uiPriority="61"/>
-    <w:lsdException w:name="Light Grid Accent 3" w:uiPriority="62"/>
-    <w:lsdException w:name="Medium Shading 1 Accent 3" w:uiPriority="63"/>
-    <w:lsdException w:name="Medium Shading 2 Accent 3" w:uiPriority="64"/>
-    <w:lsdException w:name="Medium List 1 Accent 3" w:uiPriority="65"/>
-    <w:lsdException w:name="Medium List 2 Accent 3" w:uiPriority="66"/>
-    <w:lsdException w:name="Medium Grid 1 Accent 3" w:uiPriority="67"/>
-    <w:lsdException w:name="Medium Grid 2 Accent 3" w:uiPriority="68"/>
-    <w:lsdException w:name="Medium Grid 3 Accent 3" w:uiPriority="69"/>
-    <w:lsdException w:name="Dark List Accent 3" w:uiPriority="70"/>
-    <w:lsdException w:name="Colorful Shading Accent 3" w:uiPriority="71"/>
-    <w:lsdException w:name="Colorful List Accent 3" w:uiPriority="72"/>
-    <w:lsdException w:name="Colorful Grid Accent 3" w:uiPriority="73"/>
-    <w:lsdException w:name="Light Shading Accent 4" w:uiPriority="60"/>
-    <w:lsdException w:name="Light List Accent 4" w:uiPriority="61"/>
-    <w:lsdException w:name="Light Grid Accent 4" w:uiPriority="62"/>
-    <w:lsdException w:name="Medium Shading 1 Accent 4" w:uiPriority="63"/>
-    <w:lsdException w:name="Medium Shading 2 Accent 4" w:uiPriority="64"/>
-    <w:lsdException w:name="Medium List 1 Accent 4" w:uiPriority="65"/>
-    <w:lsdException w:name="Medium List 2 Accent 4" w:uiPriority="66"/>
-    <w:lsdException w:name="Medium Grid 1 Accent 4" w:uiPriority="67"/>
-    <w:lsdException w:name="Medium Grid 2 Accent 4" w:uiPriority="68"/>
-    <w:lsdException w:name="Medium Grid 3 Accent 4" w:uiPriority="69"/>
-    <w:lsdException w:name="Dark List Accent 4" w:uiPriority="70"/>
-    <w:lsdException w:name="Colorful Shading Accent 4" w:uiPriority="71"/>
-    <w:lsdException w:name="Colorful List Accent 4" w:uiPriority="72"/>
-    <w:lsdException w:name="Colorful Grid Accent 4" w:uiPriority="73"/>
-    <w:lsdException w:name="Light Shading Accent 5" w:uiPriority="60"/>
-    <w:lsdException w:name="Light List Accent 5" w:uiPriority="61"/>
-    <w:lsdException w:name="Light Grid Accent 5" w:uiPriority="62"/>
-    <w:lsdException w:name="Medium Shading 1 Accent 5" w:uiPriority="63"/>
-    <w:lsdException w:name="Medium Shading 2 Accent 5" w:uiPriority="64"/>
-    <w:lsdException w:name="Medium List 1 Accent 5" w:uiPriority="65"/>
-    <w:lsdException w:name="Medium List 2 Accent 5" w:uiPriority="66"/>
-    <w:lsdException w:name="Medium Grid 1 Accent 5" w:uiPriority="67"/>
-    <w:lsdException w:name="Medium Grid 2 Accent 5" w:uiPriority="68"/>
-    <w:lsdException w:name="Medium Grid 3 Accent 5" w:uiPriority="69"/>
-    <w:lsdException w:name="Dark List Accent 5" w:uiPriority="70"/>
-    <w:lsdException w:name="Colorful Shading Accent 5" w:uiPriority="71"/>
-    <w:lsdException w:name="Colorful List Accent 5" w:uiPriority="72"/>
-    <w:lsdException w:name="Colorful Grid Accent 5" w:uiPriority="73"/>
-    <w:lsdException w:name="Light Shading Accent 6" w:uiPriority="60"/>
-    <w:lsdException w:name="Light List Accent 6" w:uiPriority="61"/>
-    <w:lsdException w:name="Light Grid Accent 6" w:uiPriority="62"/>
-    <w:lsdException w:name="Medium Shading 1 Accent 6" w:uiPriority="63"/>
-    <w:lsdException w:name="Medium Shading 2 Accent 6" w:uiPriority="64"/>
-    <w:lsdException w:name="Medium List 1 Accent 6" w:uiPriority="65"/>
-    <w:lsdException w:name="Medium List 2 Accent 6" w:uiPriority="66"/>
-    <w:lsdException w:name="Medium Grid 1 Accent 6" w:uiPriority="67"/>
-    <w:lsdException w:name="Medium Grid 2 Accent 6" w:uiPriority="68"/>
-    <w:lsdException w:name="Medium Grid 3 Accent 6" w:uiPriority="69"/>
-    <w:lsdException w:name="Dark List Accent 6" w:uiPriority="70"/>
-    <w:lsdException w:name="Colorful Shading Accent 6" w:uiPriority="71"/>
-    <w:lsdException w:name="Colorful List Accent 6" w:uiPriority="72"/>
-    <w:lsdException w:name="Colorful Grid Accent 6" w:uiPriority="73"/>
-    <w:lsdException w:name="Subtle Emphasis" w:uiPriority="19" w:qFormat="1"/>
-    <w:lsdException w:name="Intense Emphasis" w:uiPriority="21" w:qFormat="1"/>
-    <w:lsdException w:name="Subtle Reference" w:uiPriority="31" w:qFormat="1"/>
-    <w:lsdException w:name="Intense Reference" w:uiPriority="32" w:qFormat="1"/>
-    <w:lsdException w:name="Book Title" w:uiPriority="33" w:qFormat="1"/>
-    <w:lsdException w:name="Bibliography" w:semiHidden="1" w:uiPriority="37" w:unhideWhenUsed="1"/>
-    <w:lsdException w:name="TOC Heading" w:semiHidden="1" w:uiPriority="39" w:unhideWhenUsed="1" w:qFormat="1"/>
-    <w:lsdException w:name="Plain Table 1" w:uiPriority="41"/>
-    <w:lsdException w:name="Plain Table 2" w:uiPriority="42"/>
-    <w:lsdException w:name="Plain Table 3" w:uiPriority="43"/>
-    <w:lsdException w:name="Plain Table 4" w:uiPriority="44"/>
-    <w:lsdException w:name="Plain Table 5" w:uiPriority="45"/>
-    <w:lsdException w:name="Grid Table Light" w:uiPriority="40"/>
-    <w:lsdException w:name="Grid Table 1 Light" w:uiPriority="46"/>
-    <w:lsdException w:name="Grid Table 2" w:uiPriority="47"/>
-    <w:lsdException w:name="Grid Table 3" w:uiPriority="48"/>
-    <w:lsdException w:name="Grid Table 4" w:uiPriority="49"/>
-    <w:lsdException w:name="Grid Table 5 Dark" w:uiPriority="50"/>
-    <w:lsdException w:name="Grid Table 6 Colorful" w:uiPriority="51"/>
-    <w:lsdException w:name="Grid Table 7 Colorful" w:uiPriority="52"/>
-    <w:lsdException w:name="Grid Table 1 Light Accent 1" w:uiPriority="46"/>
-    <w:lsdException w:name="Grid Table 2 Accent 1" w:uiPriority="47"/>
-    <w:lsdException w:name="Grid Table 3 Accent 1" w:uiPriority="48"/>
-    <w:lsdException w:name="Grid Table 4 Accent 1" w:uiPriority="49"/>
-    <w:lsdException w:name="Grid Table 5 Dark Accent 1" w:uiPriority="50"/>
-    <w:lsdException w:name="Grid Table 6 Colorful Accent 1" w:uiPriority="51"/>
-    <w:lsdException w:name="Grid Table 7 Colorful Accent 1" w:uiPriority="52"/>
-    <w:lsdException w:name="Grid Table 1 Light Accent 2" w:uiPriority="46"/>
-    <w:lsdException w:name="Grid Table 2 Accent 2" w:uiPriority="47"/>
-    <w:lsdException w:name="Grid Table 3 Accent 2" w:uiPriority="48"/>
-    <w:lsdException w:name="Grid Table 4 Accent 2" w:uiPriority="49"/>
-    <w:lsdException w:name="Grid Table 5 Dark Accent 2" w:uiPriority="50"/>
-    <w:lsdException w:name="Grid Table 6 Colorful Accent 2" w:uiPriority="51"/>
-    <w:lsdException w:name="Grid Table 7 Colorful Accent 2" w:uiPriority="52"/>
-    <w:lsdException w:name="Grid Table 1 Light Accent 3" w:uiPriority="46"/>
-    <w:lsdException w:name="Grid Table 2 Accent 3" w:uiPriority="47"/>
-    <w:lsdException w:name="Grid Table 3 Accent 3" w:uiPriority="48"/>
-    <w:lsdException w:name="Grid Table 4 Accent 3" w:uiPriority="49"/>
-    <w:lsdException w:name="Grid Table 5 Dark Accent 3" w:uiPriority="50"/>
-    <w:lsdException w:name="Grid Table 6 Colorful Accent 3" w:uiPriority="51"/>
-    <w:lsdException w:name="Grid Table 7 Colorful Accent 3" w:uiPriority="52"/>
-    <w:lsdException w:name="Grid Table 1 Light Accent 4" w:uiPriority="46"/>
-    <w:lsdException w:name="Grid Table 2 Accent 4" w:uiPriority="47"/>
-    <w:lsdException w:name="Grid Table 3 Accent 4" w:uiPriority="48"/>
-    <w:lsdException w:name="Grid Table 4 Accent 4" w:uiPriority="49"/>
-    <w:lsdException w:name="Grid Table 5 Dark Accent 4" w:uiPriority="50"/>
-    <w:lsdException w:name="Grid Table 6 Colorful Accent 4" w:uiPriority="51"/>
-    <w:lsdException w:name="Grid Table 7 Colorful Accent 4" w:uiPriority="52"/>
-    <w:lsdException w:name="Grid Table 1 Light Accent 5" w:uiPriority="46"/>
-    <w:lsdException w:name="Grid Table 2 Accent 5" w:uiPriority="47"/>
-    <w:lsdException w:name="Grid Table 3 Accent 5" w:uiPriority="48"/>
-    <w:lsdException w:name="Grid Table 4 Accent 5" w:uiPriority="49"/>
-    <w:lsdException w:name="Grid Table 5 Dark Accent 5" w:uiPriority="50"/>
-    <w:lsdException w:name="Grid Table 6 Colorful Accent 5" w:uiPriority="51"/>
-    <w:lsdException w:name="Grid Table 7 Colorful Accent 5" w:uiPriority="52"/>
-    <w:lsdException w:name="Grid Table 1 Light Accent 6" w:uiPriority="46"/>
-    <w:lsdException w:name="Grid Table 2 Accent 6" w:uiPriority="47"/>
-    <w:lsdException w:name="Grid Table 3 Accent 6" w:uiPriority="48"/>
-    <w:lsdException w:name="Grid Table 4 Accent 6" w:uiPriority="49"/>
-    <w:lsdException w:name="Grid Table 5 Dark Accent 6" w:uiPriority="50"/>
-    <w:lsdException w:name="Grid Table 6 Colorful Accent 6" w:uiPriority="51"/>
-    <w:lsdException w:name="Grid Table 7 Colorful Accent 6" w:uiPriority="52"/>
-    <w:lsdException w:name="List Table 1 Light" w:uiPriority="46"/>
-    <w:lsdException w:name="List Table 2" w:uiPriority="47"/>
-    <w:lsdException w:name="List Table 3" w:uiPriority="48"/>
-    <w:lsdException w:name="List Table 4" w:uiPriority="49"/>
-    <w:lsdException w:name="List Table 5 Dark" w:uiPriority="50"/>
-    <w:lsdException w:name="List Table 6 Colorful" w:uiPriority="51"/>
-    <w:lsdException w:name="List Table 7 Colorful" w:uiPriority="52"/>
-    <w:lsdException w:name="List Table 1 Light Accent 1" w:uiPriority="46"/>
-    <w:lsdException w:name="List Table 2 Accent 1" w:uiPriority="47"/>
-    <w:lsdException w:name="List Table 3 Accent 1" w:uiPriority="48"/>
-    <w:lsdException w:name="List Table 4 Accent 1" w:uiPriority="49"/>
-    <w:lsdException w:name="List Table 5 Dark Accent 1" w:uiPriority="50"/>
-    <w:lsdException w:name="List Table 6 Colorful Accent 1" w:uiPriority="51"/>
-    <w:lsdException w:name="List Table 7 Colorful Accent 1" w:uiPriority="52"/>
-    <w:lsdException w:name="List Table 1 Light Accent 2" w:uiPriority="46"/>
-    <w:lsdException w:name="List Table 2 Accent 2" w:uiPriority="47"/>
-    <w:lsdException w:name="List Table 3 Accent 2" w:uiPriority="48"/>
-    <w:lsdException w:name="List Table 4 Accent 2" w:uiPriority="49"/>
-    <w:lsdException w:name="List Table 5 Dark Accent 2" w:uiPriority="50"/>
-    <w:lsdException w:name="List Table 6 Colorful Accent 2" w:uiPriority="51"/>
-    <w:lsdException w:name="List Table 7 Colorful Accent 2" w:uiPriority="52"/>
-    <w:lsdException w:name="List Table 1 Light Accent 3" w:uiPriority="46"/>
-    <w:lsdException w:name="List Table 2 Accent 3" w:uiPriority="47"/>
-    <w:lsdException w:name="List Table 3 Accent 3" w:uiPriority="48"/>
-    <w:lsdException w:name="List Table 4 Accent 3" w:uiPriority="49"/>
-    <w:lsdException w:name="List Table 5 Dark Accent 3" w:uiPriority="50"/>
-    <w:lsdException w:name="List Table 6 Colorful Accent 3" w:uiPriority="51"/>
-    <w:lsdException w:name="List Table 7 Colorful Accent 3" w:uiPriority="52"/>
-    <w:lsdException w:name="List Table 1 Light Accent 4" w:uiPriority="46"/>
-    <w:lsdException w:name="List Table 2 Accent 4" w:uiPriority="47"/>
-    <w:lsdException w:name="List Table 3 Accent 4" w:uiPriority="48"/>
-    <w:lsdException w:name="List Table 4 Accent 4" w:uiPriority="49"/>
-    <w:lsdException w:name="List Table 5 Dark Accent 4" w:uiPriority="50"/>
-    <w:lsdException w:name="List Table 6 Colorful Accent 4" w:uiPriority="51"/>
-    <w:lsdException w:name="List Table 7 Colorful Accent 4" w:uiPriority="52"/>
-    <w:lsdException w:name="List Table 1 Light Accent 5" w:uiPriority="46"/>
-    <w:lsdException w:name="List Table 2 Accent 5" w:uiPriority="47"/>
-    <w:lsdException w:name="List Table 3 Accent 5" w:uiPriority="48"/>
-    <w:lsdException w:name="List Table 4 Accent 5" w:uiPriority="49"/>
-    <w:lsdException w:name="List Table 5 Dark Accent 5" w:uiPriority="50"/>
-    <w:lsdException w:name="List Table 6 Colorful Accent 5" w:uiPriority="51"/>
-    <w:lsdException w:name="List Table 7 Colorful Accent 5" w:uiPriority="52"/>
-    <w:lsdException w:name="List Table 1 Light Accent 6" w:uiPriority="46"/>
-    <w:lsdException w:name="List Table 2 Accent 6" w:uiPriority="47"/>
-    <w:lsdException w:name="List Table 3 Accent 6" w:uiPriority="48"/>
-    <w:lsdException w:name="List Table 4 Accent 6" w:uiPriority="49"/>
-    <w:lsdException w:name="List Table 5 Dark Accent 6" w:uiPriority="50"/>
-    <w:lsdException w:name="List Table 6 Colorful Accent 6" w:uiPriority="51"/>
-    <w:lsdException w:name="List Table 7 Colorful Accent 6" w:uiPriority="52"/>
-    <w:lsdException w:name="Mention" w:semiHidden="1" w:uiPriority="99" w:unhideWhenUsed="1"/>
-    <w:lsdException w:name="Smart Hyperlink" w:semiHidden="1" w:uiPriority="99" w:unhideWhenUsed="1"/>
-    <w:lsdException w:name="Hashtag" w:semiHidden="1" w:uiPriority="99" w:unhideWhenUsed="1"/>
-    <w:lsdException w:name="Unresolved Mention" w:semiHidden="1" w:uiPriority="99" w:unhideWhenUsed="1"/>
+  <w:latentStyles w:count="260" w:defQFormat="0" w:defUnhideWhenUsed="1" w:defSemiHidden="1" w:defUIPriority="99" w:defLockedState="0">
+    <w:lsdException w:qFormat="1" w:unhideWhenUsed="0" w:uiPriority="0" w:semiHidden="0" w:name="Normal"/>
+    <w:lsdException w:qFormat="1" w:unhideWhenUsed="0" w:uiPriority="0" w:semiHidden="0" w:name="heading 1"/>
+    <w:lsdException w:qFormat="1" w:uiPriority="0" w:name="heading 2"/>
+    <w:lsdException w:qFormat="1" w:uiPriority="0" w:name="heading 3"/>
+    <w:lsdException w:qFormat="1" w:uiPriority="0" w:name="heading 4"/>
+    <w:lsdException w:qFormat="1" w:uiPriority="0" w:name="heading 5"/>
+    <w:lsdException w:qFormat="1" w:uiPriority="0" w:name="heading 6"/>
+    <w:lsdException w:qFormat="1" w:uiPriority="0" w:name="heading 7"/>
+    <w:lsdException w:qFormat="1" w:uiPriority="0" w:name="heading 8"/>
+    <w:lsdException w:qFormat="1" w:uiPriority="0" w:name="heading 9"/>
+    <w:lsdException w:unhideWhenUsed="0" w:uiPriority="0" w:semiHidden="0" w:name="index 1"/>
+    <w:lsdException w:unhideWhenUsed="0" w:uiPriority="0" w:semiHidden="0" w:name="index 2"/>
+    <w:lsdException w:unhideWhenUsed="0" w:uiPriority="0" w:semiHidden="0" w:name="index 3"/>
+    <w:lsdException w:unhideWhenUsed="0" w:uiPriority="0" w:semiHidden="0" w:name="index 4"/>
+    <w:lsdException w:unhideWhenUsed="0" w:uiPriority="0" w:semiHidden="0" w:name="index 5"/>
+    <w:lsdException w:unhideWhenUsed="0" w:uiPriority="0" w:semiHidden="0" w:name="index 6"/>
+    <w:lsdException w:unhideWhenUsed="0" w:uiPriority="0" w:semiHidden="0" w:name="index 7"/>
+    <w:lsdException w:unhideWhenUsed="0" w:uiPriority="0" w:semiHidden="0" w:name="index 8"/>
+    <w:lsdException w:unhideWhenUsed="0" w:uiPriority="0" w:semiHidden="0" w:name="index 9"/>
+    <w:lsdException w:uiPriority="39" w:semiHidden="0" w:name="toc 1"/>
+    <w:lsdException w:qFormat="1" w:uiPriority="39" w:semiHidden="0" w:name="toc 2"/>
+    <w:lsdException w:qFormat="1" w:uiPriority="39" w:semiHidden="0" w:name="toc 3"/>
+    <w:lsdException w:unhideWhenUsed="0" w:uiPriority="0" w:semiHidden="0" w:name="toc 4"/>
+    <w:lsdException w:unhideWhenUsed="0" w:uiPriority="0" w:semiHidden="0" w:name="toc 5"/>
+    <w:lsdException w:unhideWhenUsed="0" w:uiPriority="0" w:semiHidden="0" w:name="toc 6"/>
+    <w:lsdException w:unhideWhenUsed="0" w:uiPriority="0" w:semiHidden="0" w:name="toc 7"/>
+    <w:lsdException w:unhideWhenUsed="0" w:uiPriority="0" w:semiHidden="0" w:name="toc 8"/>
+    <w:lsdException w:unhideWhenUsed="0" w:uiPriority="0" w:semiHidden="0" w:name="toc 9"/>
+    <w:lsdException w:unhideWhenUsed="0" w:uiPriority="0" w:semiHidden="0" w:name="Normal Indent"/>
+    <w:lsdException w:unhideWhenUsed="0" w:uiPriority="0" w:semiHidden="0" w:name="footnote text"/>
+    <w:lsdException w:unhideWhenUsed="0" w:uiPriority="0" w:semiHidden="0" w:name="annotation text"/>
+    <w:lsdException w:unhideWhenUsed="0" w:uiPriority="0" w:semiHidden="0" w:name="header"/>
+    <w:lsdException w:unhideWhenUsed="0" w:uiPriority="0" w:semiHidden="0" w:name="footer"/>
+    <w:lsdException w:unhideWhenUsed="0" w:uiPriority="0" w:semiHidden="0" w:name="index heading"/>
+    <w:lsdException w:qFormat="1" w:uiPriority="0" w:name="caption"/>
+    <w:lsdException w:unhideWhenUsed="0" w:uiPriority="0" w:semiHidden="0" w:name="table of figures"/>
+    <w:lsdException w:unhideWhenUsed="0" w:uiPriority="0" w:semiHidden="0" w:name="envelope address"/>
+    <w:lsdException w:unhideWhenUsed="0" w:uiPriority="0" w:semiHidden="0" w:name="envelope return"/>
+    <w:lsdException w:unhideWhenUsed="0" w:uiPriority="0" w:semiHidden="0" w:name="footnote reference"/>
+    <w:lsdException w:unhideWhenUsed="0" w:uiPriority="0" w:semiHidden="0" w:name="annotation reference"/>
+    <w:lsdException w:unhideWhenUsed="0" w:uiPriority="0" w:semiHidden="0" w:name="line number"/>
+    <w:lsdException w:unhideWhenUsed="0" w:uiPriority="0" w:semiHidden="0" w:name="page number"/>
+    <w:lsdException w:unhideWhenUsed="0" w:uiPriority="0" w:semiHidden="0" w:name="endnote reference"/>
+    <w:lsdException w:unhideWhenUsed="0" w:uiPriority="0" w:semiHidden="0" w:name="endnote text"/>
+    <w:lsdException w:unhideWhenUsed="0" w:uiPriority="0" w:semiHidden="0" w:name="table of authorities"/>
+    <w:lsdException w:unhideWhenUsed="0" w:uiPriority="0" w:semiHidden="0" w:name="macro"/>
+    <w:lsdException w:unhideWhenUsed="0" w:uiPriority="0" w:semiHidden="0" w:name="toa heading"/>
+    <w:lsdException w:unhideWhenUsed="0" w:uiPriority="0" w:semiHidden="0" w:name="List"/>
+    <w:lsdException w:unhideWhenUsed="0" w:uiPriority="0" w:semiHidden="0" w:name="List Bullet"/>
+    <w:lsdException w:unhideWhenUsed="0" w:uiPriority="0" w:semiHidden="0" w:name="List Number"/>
+    <w:lsdException w:unhideWhenUsed="0" w:uiPriority="0" w:semiHidden="0" w:name="List 2"/>
+    <w:lsdException w:unhideWhenUsed="0" w:uiPriority="0" w:semiHidden="0" w:name="List 3"/>
+    <w:lsdException w:unhideWhenUsed="0" w:uiPriority="0" w:semiHidden="0" w:name="List 4"/>
+    <w:lsdException w:unhideWhenUsed="0" w:uiPriority="0" w:semiHidden="0" w:name="List 5"/>
+    <w:lsdException w:unhideWhenUsed="0" w:uiPriority="0" w:semiHidden="0" w:name="List Bullet 2"/>
+    <w:lsdException w:unhideWhenUsed="0" w:uiPriority="0" w:semiHidden="0" w:name="List Bullet 3"/>
+    <w:lsdException w:unhideWhenUsed="0" w:uiPriority="0" w:semiHidden="0" w:name="List Bullet 4"/>
+    <w:lsdException w:unhideWhenUsed="0" w:uiPriority="0" w:semiHidden="0" w:name="List Bullet 5"/>
+    <w:lsdException w:unhideWhenUsed="0" w:uiPriority="0" w:semiHidden="0" w:name="List Number 2"/>
+    <w:lsdException w:unhideWhenUsed="0" w:uiPriority="0" w:semiHidden="0" w:name="List Number 3"/>
+    <w:lsdException w:unhideWhenUsed="0" w:uiPriority="0" w:semiHidden="0" w:name="List Number 4"/>
+    <w:lsdException w:unhideWhenUsed="0" w:uiPriority="0" w:semiHidden="0" w:name="List Number 5"/>
+    <w:lsdException w:qFormat="1" w:unhideWhenUsed="0" w:uiPriority="0" w:semiHidden="0" w:name="Title"/>
+    <w:lsdException w:unhideWhenUsed="0" w:uiPriority="0" w:semiHidden="0" w:name="Closing"/>
+    <w:lsdException w:unhideWhenUsed="0" w:uiPriority="0" w:semiHidden="0" w:name="Signature"/>
+    <w:lsdException w:uiPriority="1" w:name="Default Paragraph Font"/>
+    <w:lsdException w:unhideWhenUsed="0" w:uiPriority="0" w:semiHidden="0" w:name="Body Text"/>
+    <w:lsdException w:unhideWhenUsed="0" w:uiPriority="0" w:semiHidden="0" w:name="Body Text Indent"/>
+    <w:lsdException w:unhideWhenUsed="0" w:uiPriority="0" w:semiHidden="0" w:name="List Continue"/>
+    <w:lsdException w:unhideWhenUsed="0" w:uiPriority="0" w:semiHidden="0" w:name="List Continue 2"/>
+    <w:lsdException w:unhideWhenUsed="0" w:uiPriority="0" w:semiHidden="0" w:name="List Continue 3"/>
+    <w:lsdException w:unhideWhenUsed="0" w:uiPriority="0" w:semiHidden="0" w:name="List Continue 4"/>
+    <w:lsdException w:unhideWhenUsed="0" w:uiPriority="0" w:semiHidden="0" w:name="List Continue 5"/>
+    <w:lsdException w:unhideWhenUsed="0" w:uiPriority="0" w:semiHidden="0" w:name="Message Header"/>
+    <w:lsdException w:qFormat="1" w:unhideWhenUsed="0" w:uiPriority="0" w:semiHidden="0" w:name="Subtitle"/>
+    <w:lsdException w:unhideWhenUsed="0" w:uiPriority="0" w:semiHidden="0" w:name="Salutation"/>
+    <w:lsdException w:unhideWhenUsed="0" w:uiPriority="0" w:semiHidden="0" w:name="Date"/>
+    <w:lsdException w:unhideWhenUsed="0" w:uiPriority="0" w:semiHidden="0" w:name="Body Text First Indent"/>
+    <w:lsdException w:unhideWhenUsed="0" w:uiPriority="0" w:semiHidden="0" w:name="Body Text First Indent 2"/>
+    <w:lsdException w:unhideWhenUsed="0" w:uiPriority="0" w:semiHidden="0" w:name="Note Heading"/>
+    <w:lsdException w:unhideWhenUsed="0" w:uiPriority="0" w:semiHidden="0" w:name="Body Text 2"/>
+    <w:lsdException w:unhideWhenUsed="0" w:uiPriority="0" w:semiHidden="0" w:name="Body Text 3"/>
+    <w:lsdException w:unhideWhenUsed="0" w:uiPriority="0" w:semiHidden="0" w:name="Body Text Indent 2"/>
+    <w:lsdException w:unhideWhenUsed="0" w:uiPriority="0" w:semiHidden="0" w:name="Body Text Indent 3"/>
+    <w:lsdException w:unhideWhenUsed="0" w:uiPriority="0" w:semiHidden="0" w:name="Block Text"/>
+    <w:lsdException w:unhideWhenUsed="0" w:uiPriority="0" w:semiHidden="0" w:name="Hyperlink"/>
+    <w:lsdException w:unhideWhenUsed="0" w:uiPriority="0" w:semiHidden="0" w:name="FollowedHyperlink"/>
+    <w:lsdException w:qFormat="1" w:unhideWhenUsed="0" w:uiPriority="0" w:semiHidden="0" w:name="Strong"/>
+    <w:lsdException w:qFormat="1" w:unhideWhenUsed="0" w:uiPriority="0" w:semiHidden="0" w:name="Emphasis"/>
+    <w:lsdException w:unhideWhenUsed="0" w:uiPriority="0" w:semiHidden="0" w:name="Document Map"/>
+    <w:lsdException w:unhideWhenUsed="0" w:uiPriority="0" w:semiHidden="0" w:name="Plain Text"/>
+    <w:lsdException w:unhideWhenUsed="0" w:uiPriority="0" w:semiHidden="0" w:name="E-mail Signature"/>
+    <w:lsdException w:unhideWhenUsed="0" w:uiPriority="0" w:semiHidden="0" w:name="Normal (Web)"/>
+    <w:lsdException w:unhideWhenUsed="0" w:uiPriority="0" w:semiHidden="0" w:name="HTML Acronym"/>
+    <w:lsdException w:unhideWhenUsed="0" w:uiPriority="0" w:semiHidden="0" w:name="HTML Address"/>
+    <w:lsdException w:unhideWhenUsed="0" w:uiPriority="0" w:semiHidden="0" w:name="HTML Cite"/>
+    <w:lsdException w:unhideWhenUsed="0" w:uiPriority="0" w:semiHidden="0" w:name="HTML Code"/>
+    <w:lsdException w:unhideWhenUsed="0" w:uiPriority="0" w:semiHidden="0" w:name="HTML Definition"/>
+    <w:lsdException w:unhideWhenUsed="0" w:uiPriority="0" w:semiHidden="0" w:name="HTML Keyboard"/>
+    <w:lsdException w:unhideWhenUsed="0" w:uiPriority="0" w:semiHidden="0" w:name="HTML Preformatted"/>
+    <w:lsdException w:unhideWhenUsed="0" w:uiPriority="0" w:semiHidden="0" w:name="HTML Sample"/>
+    <w:lsdException w:unhideWhenUsed="0" w:uiPriority="0" w:semiHidden="0" w:name="HTML Typewriter"/>
+    <w:lsdException w:unhideWhenUsed="0" w:uiPriority="0" w:semiHidden="0" w:name="HTML Variable"/>
+    <w:lsdException w:uiPriority="99" w:name="Normal Table"/>
+    <w:lsdException w:unhideWhenUsed="0" w:uiPriority="0" w:semiHidden="0" w:name="annotation subject"/>
+    <w:lsdException w:uiPriority="0" w:name="Table Simple 1"/>
+    <w:lsdException w:uiPriority="0" w:name="Table Simple 2"/>
+    <w:lsdException w:uiPriority="0" w:name="Table Simple 3"/>
+    <w:lsdException w:uiPriority="0" w:name="Table Classic 1"/>
+    <w:lsdException w:uiPriority="0" w:name="Table Classic 2"/>
+    <w:lsdException w:uiPriority="0" w:name="Table Classic 3"/>
+    <w:lsdException w:uiPriority="0" w:name="Table Classic 4"/>
+    <w:lsdException w:uiPriority="0" w:name="Table Colorful 1"/>
+    <w:lsdException w:uiPriority="0" w:name="Table Colorful 2"/>
+    <w:lsdException w:uiPriority="0" w:name="Table Colorful 3"/>
+    <w:lsdException w:uiPriority="0" w:name="Table Columns 1"/>
+    <w:lsdException w:uiPriority="0" w:name="Table Columns 2"/>
+    <w:lsdException w:uiPriority="0" w:name="Table Columns 3"/>
+    <w:lsdException w:uiPriority="0" w:name="Table Columns 4"/>
+    <w:lsdException w:uiPriority="0" w:name="Table Columns 5"/>
+    <w:lsdException w:uiPriority="0" w:name="Table Grid 1"/>
+    <w:lsdException w:uiPriority="0" w:name="Table Grid 2"/>
+    <w:lsdException w:uiPriority="0" w:name="Table Grid 3"/>
+    <w:lsdException w:uiPriority="0" w:name="Table Grid 4"/>
+    <w:lsdException w:uiPriority="0" w:name="Table Grid 5"/>
+    <w:lsdException w:uiPriority="0" w:name="Table Grid 6"/>
+    <w:lsdException w:uiPriority="0" w:name="Table Grid 7"/>
+    <w:lsdException w:uiPriority="0" w:name="Table Grid 8"/>
+    <w:lsdException w:uiPriority="0" w:name="Table List 1"/>
+    <w:lsdException w:uiPriority="0" w:name="Table List 2"/>
+    <w:lsdException w:uiPriority="0" w:name="Table List 3"/>
+    <w:lsdException w:uiPriority="0" w:name="Table List 4"/>
+    <w:lsdException w:uiPriority="0" w:name="Table List 5"/>
+    <w:lsdException w:uiPriority="0" w:name="Table List 6"/>
+    <w:lsdException w:uiPriority="0" w:name="Table List 7"/>
+    <w:lsdException w:uiPriority="0" w:name="Table List 8"/>
+    <w:lsdException w:uiPriority="0" w:name="Table 3D effects 1"/>
+    <w:lsdException w:uiPriority="0" w:name="Table 3D effects 2"/>
+    <w:lsdException w:uiPriority="0" w:name="Table 3D effects 3"/>
+    <w:lsdException w:uiPriority="0" w:name="Table Contemporary"/>
+    <w:lsdException w:uiPriority="0" w:name="Table Elegant"/>
+    <w:lsdException w:uiPriority="0" w:name="Table Professional"/>
+    <w:lsdException w:uiPriority="0" w:name="Table Subtle 1"/>
+    <w:lsdException w:uiPriority="0" w:name="Table Subtle 2"/>
+    <w:lsdException w:uiPriority="0" w:name="Table Web 1"/>
+    <w:lsdException w:uiPriority="0" w:name="Table Web 2"/>
+    <w:lsdException w:uiPriority="0" w:name="Table Web 3"/>
+    <w:lsdException w:unhideWhenUsed="0" w:uiPriority="0" w:semiHidden="0" w:name="Balloon Text"/>
+    <w:lsdException w:unhideWhenUsed="0" w:uiPriority="0" w:semiHidden="0" w:name="Table Grid"/>
+    <w:lsdException w:uiPriority="0" w:name="Table Theme"/>
+    <w:lsdException w:unhideWhenUsed="0" w:uiPriority="60" w:semiHidden="0" w:name="Light Shading"/>
+    <w:lsdException w:unhideWhenUsed="0" w:uiPriority="61" w:semiHidden="0" w:name="Light List"/>
+    <w:lsdException w:unhideWhenUsed="0" w:uiPriority="62" w:semiHidden="0" w:name="Light Grid"/>
+    <w:lsdException w:unhideWhenUsed="0" w:uiPriority="63" w:semiHidden="0" w:name="Medium Shading 1"/>
+    <w:lsdException w:unhideWhenUsed="0" w:uiPriority="64" w:semiHidden="0" w:name="Medium Shading 2"/>
+    <w:lsdException w:unhideWhenUsed="0" w:uiPriority="65" w:semiHidden="0" w:name="Medium List 1"/>
+    <w:lsdException w:unhideWhenUsed="0" w:uiPriority="66" w:semiHidden="0" w:name="Medium List 2"/>
+    <w:lsdException w:unhideWhenUsed="0" w:uiPriority="67" w:semiHidden="0" w:name="Medium Grid 1"/>
+    <w:lsdException w:unhideWhenUsed="0" w:uiPriority="68" w:semiHidden="0" w:name="Medium Grid 2"/>
+    <w:lsdException w:unhideWhenUsed="0" w:uiPriority="69" w:semiHidden="0" w:name="Medium Grid 3"/>
+    <w:lsdException w:unhideWhenUsed="0" w:uiPriority="70" w:semiHidden="0" w:name="Dark List"/>
+    <w:lsdException w:unhideWhenUsed="0" w:uiPriority="71" w:semiHidden="0" w:name="Colorful Shading"/>
+    <w:lsdException w:unhideWhenUsed="0" w:uiPriority="72" w:semiHidden="0" w:name="Colorful List"/>
+    <w:lsdException w:unhideWhenUsed="0" w:uiPriority="73" w:semiHidden="0" w:name="Colorful Grid"/>
+    <w:lsdException w:unhideWhenUsed="0" w:uiPriority="60" w:semiHidden="0" w:name="Light Shading Accent 1"/>
+    <w:lsdException w:unhideWhenUsed="0" w:uiPriority="61" w:semiHidden="0" w:name="Light List Accent 1"/>
+    <w:lsdException w:unhideWhenUsed="0" w:uiPriority="62" w:semiHidden="0" w:name="Light Grid Accent 1"/>
+    <w:lsdException w:unhideWhenUsed="0" w:uiPriority="63" w:semiHidden="0" w:name="Medium Shading 1 Accent 1"/>
+    <w:lsdException w:unhideWhenUsed="0" w:uiPriority="64" w:semiHidden="0" w:name="Medium Shading 2 Accent 1"/>
+    <w:lsdException w:unhideWhenUsed="0" w:uiPriority="65" w:semiHidden="0" w:name="Medium List 1 Accent 1"/>
+    <w:lsdException w:qFormat="1" w:unhideWhenUsed="0" w:uiPriority="99" w:semiHidden="0" w:name="List Paragraph"/>
+    <w:lsdException w:unhideWhenUsed="0" w:uiPriority="66" w:semiHidden="0" w:name="Medium List 2 Accent 1"/>
+    <w:lsdException w:unhideWhenUsed="0" w:uiPriority="67" w:semiHidden="0" w:name="Medium Grid 1 Accent 1"/>
+    <w:lsdException w:unhideWhenUsed="0" w:uiPriority="68" w:semiHidden="0" w:name="Medium Grid 2 Accent 1"/>
+    <w:lsdException w:unhideWhenUsed="0" w:uiPriority="69" w:semiHidden="0" w:name="Medium Grid 3 Accent 1"/>
+    <w:lsdException w:unhideWhenUsed="0" w:uiPriority="70" w:semiHidden="0" w:name="Dark List Accent 1"/>
+    <w:lsdException w:unhideWhenUsed="0" w:uiPriority="71" w:semiHidden="0" w:name="Colorful Shading Accent 1"/>
+    <w:lsdException w:unhideWhenUsed="0" w:uiPriority="72" w:semiHidden="0" w:name="Colorful List Accent 1"/>
+    <w:lsdException w:unhideWhenUsed="0" w:uiPriority="73" w:semiHidden="0" w:name="Colorful Grid Accent 1"/>
+    <w:lsdException w:unhideWhenUsed="0" w:uiPriority="60" w:semiHidden="0" w:name="Light Shading Accent 2"/>
+    <w:lsdException w:unhideWhenUsed="0" w:uiPriority="61" w:semiHidden="0" w:name="Light List Accent 2"/>
+    <w:lsdException w:unhideWhenUsed="0" w:uiPriority="62" w:semiHidden="0" w:name="Light Grid Accent 2"/>
+    <w:lsdException w:unhideWhenUsed="0" w:uiPriority="63" w:semiHidden="0" w:name="Medium Shading 1 Accent 2"/>
+    <w:lsdException w:unhideWhenUsed="0" w:uiPriority="64" w:semiHidden="0" w:name="Medium Shading 2 Accent 2"/>
+    <w:lsdException w:unhideWhenUsed="0" w:uiPriority="65" w:semiHidden="0" w:name="Medium List 1 Accent 2"/>
+    <w:lsdException w:unhideWhenUsed="0" w:uiPriority="66" w:semiHidden="0" w:name="Medium List 2 Accent 2"/>
+    <w:lsdException w:unhideWhenUsed="0" w:uiPriority="67" w:semiHidden="0" w:name="Medium Grid 1 Accent 2"/>
+    <w:lsdException w:unhideWhenUsed="0" w:uiPriority="68" w:semiHidden="0" w:name="Medium Grid 2 Accent 2"/>
+    <w:lsdException w:unhideWhenUsed="0" w:uiPriority="69" w:semiHidden="0" w:name="Medium Grid 3 Accent 2"/>
+    <w:lsdException w:unhideWhenUsed="0" w:uiPriority="70" w:semiHidden="0" w:name="Dark List Accent 2"/>
+    <w:lsdException w:unhideWhenUsed="0" w:uiPriority="71" w:semiHidden="0" w:name="Colorful Shading Accent 2"/>
+    <w:lsdException w:unhideWhenUsed="0" w:uiPriority="72" w:semiHidden="0" w:name="Colorful List Accent 2"/>
+    <w:lsdException w:unhideWhenUsed="0" w:uiPriority="73" w:semiHidden="0" w:name="Colorful Grid Accent 2"/>
+    <w:lsdException w:unhideWhenUsed="0" w:uiPriority="60" w:semiHidden="0" w:name="Light Shading Accent 3"/>
+    <w:lsdException w:unhideWhenUsed="0" w:uiPriority="61" w:semiHidden="0" w:name="Light List Accent 3"/>
+    <w:lsdException w:unhideWhenUsed="0" w:uiPriority="62" w:semiHidden="0" w:name="Light Grid Accent 3"/>
+    <w:lsdException w:unhideWhenUsed="0" w:uiPriority="63" w:semiHidden="0" w:name="Medium Shading 1 Accent 3"/>
+    <w:lsdException w:unhideWhenUsed="0" w:uiPriority="64" w:semiHidden="0" w:name="Medium Shading 2 Accent 3"/>
+    <w:lsdException w:unhideWhenUsed="0" w:uiPriority="65" w:semiHidden="0" w:name="Medium List 1 Accent 3"/>
+    <w:lsdException w:unhideWhenUsed="0" w:uiPriority="66" w:semiHidden="0" w:name="Medium List 2 Accent 3"/>
+    <w:lsdException w:unhideWhenUsed="0" w:uiPriority="67" w:semiHidden="0" w:name="Medium Grid 1 Accent 3"/>
+    <w:lsdException w:unhideWhenUsed="0" w:uiPriority="68" w:semiHidden="0" w:name="Medium Grid 2 Accent 3"/>
+    <w:lsdException w:unhideWhenUsed="0" w:uiPriority="69" w:semiHidden="0" w:name="Medium Grid 3 Accent 3"/>
+    <w:lsdException w:unhideWhenUsed="0" w:uiPriority="70" w:semiHidden="0" w:name="Dark List Accent 3"/>
+    <w:lsdException w:unhideWhenUsed="0" w:uiPriority="71" w:semiHidden="0" w:name="Colorful Shading Accent 3"/>
+    <w:lsdException w:unhideWhenUsed="0" w:uiPriority="72" w:semiHidden="0" w:name="Colorful List Accent 3"/>
+    <w:lsdException w:unhideWhenUsed="0" w:uiPriority="73" w:semiHidden="0" w:name="Colorful Grid Accent 3"/>
+    <w:lsdException w:unhideWhenUsed="0" w:uiPriority="60" w:semiHidden="0" w:name="Light Shading Accent 4"/>
+    <w:lsdException w:unhideWhenUsed="0" w:uiPriority="61" w:semiHidden="0" w:name="Light List Accent 4"/>
+    <w:lsdException w:unhideWhenUsed="0" w:uiPriority="62" w:semiHidden="0" w:name="Light Grid Accent 4"/>
+    <w:lsdException w:unhideWhenUsed="0" w:uiPriority="63" w:semiHidden="0" w:name="Medium Shading 1 Accent 4"/>
+    <w:lsdException w:unhideWhenUsed="0" w:uiPriority="64" w:semiHidden="0" w:name="Medium Shading 2 Accent 4"/>
+    <w:lsdException w:unhideWhenUsed="0" w:uiPriority="65" w:semiHidden="0" w:name="Medium List 1 Accent 4"/>
+    <w:lsdException w:unhideWhenUsed="0" w:uiPriority="66" w:semiHidden="0" w:name="Medium List 2 Accent 4"/>
+    <w:lsdException w:unhideWhenUsed="0" w:uiPriority="67" w:semiHidden="0" w:name="Medium Grid 1 Accent 4"/>
+    <w:lsdException w:unhideWhenUsed="0" w:uiPriority="68" w:semiHidden="0" w:name="Medium Grid 2 Accent 4"/>
+    <w:lsdException w:unhideWhenUsed="0" w:uiPriority="69" w:semiHidden="0" w:name="Medium Grid 3 Accent 4"/>
+    <w:lsdException w:unhideWhenUsed="0" w:uiPriority="70" w:semiHidden="0" w:name="Dark List Accent 4"/>
+    <w:lsdException w:unhideWhenUsed="0" w:uiPriority="71" w:semiHidden="0" w:name="Colorful Shading Accent 4"/>
+    <w:lsdException w:unhideWhenUsed="0" w:uiPriority="72" w:semiHidden="0" w:name="Colorful List Accent 4"/>
+    <w:lsdException w:unhideWhenUsed="0" w:uiPriority="73" w:semiHidden="0" w:name="Colorful Grid Accent 4"/>
+    <w:lsdException w:unhideWhenUsed="0" w:uiPriority="60" w:semiHidden="0" w:name="Light Shading Accent 5"/>
+    <w:lsdException w:unhideWhenUsed="0" w:uiPriority="61" w:semiHidden="0" w:name="Light List Accent 5"/>
+    <w:lsdException w:unhideWhenUsed="0" w:uiPriority="62" w:semiHidden="0" w:name="Light Grid Accent 5"/>
+    <w:lsdException w:unhideWhenUsed="0" w:uiPriority="63" w:semiHidden="0" w:name="Medium Shading 1 Accent 5"/>
+    <w:lsdException w:unhideWhenUsed="0" w:uiPriority="64" w:semiHidden="0" w:name="Medium Shading 2 Accent 5"/>
+    <w:lsdException w:unhideWhenUsed="0" w:uiPriority="65" w:semiHidden="0" w:name="Medium List 1 Accent 5"/>
+    <w:lsdException w:unhideWhenUsed="0" w:uiPriority="66" w:semiHidden="0" w:name="Medium List 2 Accent 5"/>
+    <w:lsdException w:unhideWhenUsed="0" w:uiPriority="67" w:semiHidden="0" w:name="Medium Grid 1 Accent 5"/>
+    <w:lsdException w:unhideWhenUsed="0" w:uiPriority="68" w:semiHidden="0" w:name="Medium Grid 2 Accent 5"/>
+    <w:lsdException w:unhideWhenUsed="0" w:uiPriority="69" w:semiHidden="0" w:name="Medium Grid 3 Accent 5"/>
+    <w:lsdException w:unhideWhenUsed="0" w:uiPriority="70" w:semiHidden="0" w:name="Dark List Accent 5"/>
+    <w:lsdException w:unhideWhenUsed="0" w:uiPriority="71" w:semiHidden="0" w:name="Colorful Shading Accent 5"/>
+    <w:lsdException w:unhideWhenUsed="0" w:uiPriority="72" w:semiHidden="0" w:name="Colorful List Accent 5"/>
+    <w:lsdException w:unhideWhenUsed="0" w:uiPriority="73" w:semiHidden="0" w:name="Colorful Grid Accent 5"/>
+    <w:lsdException w:unhideWhenUsed="0" w:uiPriority="60" w:semiHidden="0" w:name="Light Shading Accent 6"/>
+    <w:lsdException w:unhideWhenUsed="0" w:uiPriority="61" w:semiHidden="0" w:name="Light List Accent 6"/>
+    <w:lsdException w:unhideWhenUsed="0" w:uiPriority="62" w:semiHidden="0" w:name="Light Grid Accent 6"/>
+    <w:lsdException w:unhideWhenUsed="0" w:uiPriority="63" w:semiHidden="0" w:name="Medium Shading 1 Accent 6"/>
+    <w:lsdException w:unhideWhenUsed="0" w:uiPriority="64" w:semiHidden="0" w:name="Medium Shading 2 Accent 6"/>
+    <w:lsdException w:unhideWhenUsed="0" w:uiPriority="65" w:semiHidden="0" w:name="Medium List 1 Accent 6"/>
+    <w:lsdException w:unhideWhenUsed="0" w:uiPriority="66" w:semiHidden="0" w:name="Medium List 2 Accent 6"/>
+    <w:lsdException w:unhideWhenUsed="0" w:uiPriority="67" w:semiHidden="0" w:name="Medium Grid 1 Accent 6"/>
+    <w:lsdException w:unhideWhenUsed="0" w:uiPriority="68" w:semiHidden="0" w:name="Medium Grid 2 Accent 6"/>
+    <w:lsdException w:unhideWhenUsed="0" w:uiPriority="69" w:semiHidden="0" w:name="Medium Grid 3 Accent 6"/>
+    <w:lsdException w:unhideWhenUsed="0" w:uiPriority="70" w:semiHidden="0" w:name="Dark List Accent 6"/>
+    <w:lsdException w:unhideWhenUsed="0" w:uiPriority="71" w:semiHidden="0" w:name="Colorful Shading Accent 6"/>
+    <w:lsdException w:unhideWhenUsed="0" w:uiPriority="72" w:semiHidden="0" w:name="Colorful List Accent 6"/>
+    <w:lsdException w:unhideWhenUsed="0" w:uiPriority="73" w:semiHidden="0" w:name="Colorful Grid Accent 6"/>
   </w:latentStyles>
-  <w:style w:type="paragraph" w:default="1" w:styleId="a">
+  <w:style w:type="paragraph" w:default="1" w:styleId="1">
     <w:name w:val="Normal"/>
     <w:qFormat/>
+    <w:uiPriority w:val="0"/>
+    <w:rPr>
+      <w:rFonts w:asciiTheme="minorHAnsi" w:hAnsiTheme="minorHAnsi" w:eastAsiaTheme="minorEastAsia" w:cstheme="minorBidi"/>
+      <w:lang w:val="en-US" w:eastAsia="zh-CN" w:bidi="ar-SA"/>
+    </w:rPr>
   </w:style>
-  <w:style w:type="paragraph" w:styleId="1">
+  <w:style w:type="paragraph" w:styleId="2">
     <w:name w:val="heading 1"/>
-    <w:basedOn w:val="a"/>
-    <w:next w:val="a"/>
-    <w:link w:val="10"/>
+    <w:basedOn w:val="1"/>
+    <w:next w:val="1"/>
+    <w:link w:val="12"/>
     <w:qFormat/>
+    <w:uiPriority w:val="0"/>
     <w:pPr>
       <w:keepNext/>
       <w:keepLines/>
@@ -989,19 +864,19 @@
       <w:szCs w:val="44"/>
     </w:rPr>
   </w:style>
-  <w:style w:type="character" w:default="1" w:styleId="a0">
+  <w:style w:type="character" w:default="1" w:styleId="8">
     <w:name w:val="Default Paragraph Font"/>
-    <w:uiPriority w:val="1"/>
     <w:semiHidden/>
     <w:unhideWhenUsed/>
+    <w:uiPriority w:val="1"/>
   </w:style>
-  <w:style w:type="table" w:default="1" w:styleId="a1">
+  <w:style w:type="table" w:default="1" w:styleId="9">
     <w:name w:val="Normal Table"/>
-    <w:uiPriority w:val="99"/>
     <w:semiHidden/>
     <w:unhideWhenUsed/>
+    <w:uiPriority w:val="99"/>
     <w:tblPr>
-      <w:tblInd w:w="0" w:type="dxa"/>
+      <w:tblLayout w:type="fixed"/>
       <w:tblCellMar>
         <w:top w:w="0" w:type="dxa"/>
         <w:left w:w="108" w:type="dxa"/>
@@ -1010,19 +885,13 @@
       </w:tblCellMar>
     </w:tblPr>
   </w:style>
-  <w:style w:type="numbering" w:default="1" w:styleId="a2">
-    <w:name w:val="No List"/>
-    <w:uiPriority w:val="99"/>
-    <w:semiHidden/>
-    <w:unhideWhenUsed/>
-  </w:style>
-  <w:style w:type="paragraph" w:styleId="TOC3">
+  <w:style w:type="paragraph" w:styleId="3">
     <w:name w:val="toc 3"/>
-    <w:basedOn w:val="a"/>
-    <w:next w:val="a"/>
-    <w:uiPriority w:val="39"/>
+    <w:basedOn w:val="1"/>
+    <w:next w:val="1"/>
     <w:unhideWhenUsed/>
     <w:qFormat/>
+    <w:uiPriority w:val="39"/>
     <w:pPr>
       <w:spacing w:after="100" w:line="259" w:lineRule="auto"/>
       <w:ind w:left="440"/>
@@ -1033,9 +902,10 @@
       <w:szCs w:val="22"/>
     </w:rPr>
   </w:style>
-  <w:style w:type="paragraph" w:styleId="a3">
+  <w:style w:type="paragraph" w:styleId="4">
     <w:name w:val="footer"/>
-    <w:basedOn w:val="a"/>
+    <w:basedOn w:val="1"/>
+    <w:uiPriority w:val="0"/>
     <w:pPr>
       <w:widowControl w:val="0"/>
       <w:tabs>
@@ -1045,21 +915,22 @@
       <w:snapToGrid w:val="0"/>
     </w:pPr>
     <w:rPr>
-      <w:rFonts w:ascii="Times New Roman" w:eastAsia="宋体" w:hAnsi="Times New Roman" w:cs="Times New Roman"/>
+      <w:rFonts w:ascii="Times New Roman" w:hAnsi="Times New Roman" w:eastAsia="宋体" w:cs="Times New Roman"/>
       <w:kern w:val="2"/>
       <w:sz w:val="18"/>
     </w:rPr>
   </w:style>
-  <w:style w:type="paragraph" w:styleId="a4">
+  <w:style w:type="paragraph" w:styleId="5">
     <w:name w:val="header"/>
-    <w:basedOn w:val="a"/>
+    <w:basedOn w:val="1"/>
+    <w:uiPriority w:val="0"/>
     <w:pPr>
       <w:widowControl w:val="0"/>
       <w:pBdr>
-        <w:top w:val="none" w:sz="0" w:space="1" w:color="auto"/>
-        <w:left w:val="none" w:sz="0" w:space="4" w:color="auto"/>
-        <w:bottom w:val="none" w:sz="0" w:space="1" w:color="auto"/>
-        <w:right w:val="none" w:sz="0" w:space="4" w:color="auto"/>
+        <w:top w:val="none" w:color="auto" w:sz="0" w:space="1"/>
+        <w:left w:val="none" w:color="auto" w:sz="0" w:space="4"/>
+        <w:bottom w:val="none" w:color="auto" w:sz="0" w:space="1"/>
+        <w:right w:val="none" w:color="auto" w:sz="0" w:space="4"/>
       </w:pBdr>
       <w:tabs>
         <w:tab w:val="center" w:pos="4153"/>
@@ -1069,17 +940,17 @@
       <w:jc w:val="both"/>
     </w:pPr>
     <w:rPr>
-      <w:rFonts w:ascii="Times New Roman" w:eastAsia="宋体" w:hAnsi="Times New Roman" w:cs="Times New Roman"/>
+      <w:rFonts w:ascii="Times New Roman" w:hAnsi="Times New Roman" w:eastAsia="宋体" w:cs="Times New Roman"/>
       <w:kern w:val="2"/>
       <w:sz w:val="18"/>
     </w:rPr>
   </w:style>
-  <w:style w:type="paragraph" w:styleId="TOC1">
+  <w:style w:type="paragraph" w:styleId="6">
     <w:name w:val="toc 1"/>
-    <w:basedOn w:val="a"/>
-    <w:next w:val="a"/>
+    <w:basedOn w:val="1"/>
+    <w:next w:val="1"/>
+    <w:unhideWhenUsed/>
     <w:uiPriority w:val="39"/>
-    <w:unhideWhenUsed/>
     <w:pPr>
       <w:spacing w:after="100" w:line="259" w:lineRule="auto"/>
     </w:pPr>
@@ -1089,13 +960,13 @@
       <w:szCs w:val="22"/>
     </w:rPr>
   </w:style>
-  <w:style w:type="paragraph" w:styleId="TOC2">
+  <w:style w:type="paragraph" w:styleId="7">
     <w:name w:val="toc 2"/>
-    <w:basedOn w:val="a"/>
-    <w:next w:val="a"/>
-    <w:uiPriority w:val="39"/>
+    <w:basedOn w:val="1"/>
+    <w:next w:val="1"/>
     <w:unhideWhenUsed/>
     <w:qFormat/>
+    <w:uiPriority w:val="39"/>
     <w:pPr>
       <w:spacing w:after="100" w:line="259" w:lineRule="auto"/>
       <w:ind w:left="220"/>
@@ -1106,28 +977,32 @@
       <w:szCs w:val="22"/>
     </w:rPr>
   </w:style>
-  <w:style w:type="paragraph" w:customStyle="1" w:styleId="11">
+  <w:style w:type="paragraph" w:customStyle="1" w:styleId="10">
     <w:name w:val="无间隔1"/>
-    <w:link w:val="Char"/>
+    <w:link w:val="11"/>
+    <w:uiPriority w:val="0"/>
     <w:rPr>
-      <w:rFonts w:ascii="Times New Roman" w:eastAsia="宋体" w:hAnsi="Times New Roman"/>
+      <w:rFonts w:ascii="Times New Roman" w:hAnsi="Times New Roman" w:eastAsia="宋体" w:cstheme="minorBidi"/>
+      <w:sz w:val="22"/>
+      <w:lang w:val="en-US" w:eastAsia="zh-CN" w:bidi="ar-SA"/>
+    </w:rPr>
+  </w:style>
+  <w:style w:type="character" w:customStyle="1" w:styleId="11">
+    <w:name w:val="无间隔 Char"/>
+    <w:basedOn w:val="8"/>
+    <w:link w:val="10"/>
+    <w:qFormat/>
+    <w:uiPriority w:val="0"/>
+    <w:rPr>
+      <w:rFonts w:hint="default" w:ascii="Times New Roman" w:hAnsi="Times New Roman" w:eastAsia="宋体"/>
       <w:sz w:val="22"/>
     </w:rPr>
   </w:style>
-  <w:style w:type="character" w:customStyle="1" w:styleId="Char">
-    <w:name w:val="无间隔 Char"/>
-    <w:basedOn w:val="a0"/>
-    <w:link w:val="11"/>
-    <w:qFormat/>
-    <w:rPr>
-      <w:rFonts w:ascii="Times New Roman" w:eastAsia="宋体" w:hAnsi="Times New Roman" w:hint="default"/>
-      <w:sz w:val="22"/>
-    </w:rPr>
-  </w:style>
-  <w:style w:type="character" w:customStyle="1" w:styleId="10">
+  <w:style w:type="character" w:customStyle="1" w:styleId="12">
     <w:name w:val="标题 1 字符"/>
-    <w:basedOn w:val="a0"/>
-    <w:link w:val="1"/>
+    <w:basedOn w:val="8"/>
+    <w:link w:val="2"/>
+    <w:uiPriority w:val="0"/>
     <w:rPr>
       <w:b/>
       <w:bCs/>
@@ -1136,34 +1011,34 @@
       <w:szCs w:val="44"/>
     </w:rPr>
   </w:style>
-  <w:style w:type="paragraph" w:customStyle="1" w:styleId="TOC10">
+  <w:style w:type="paragraph" w:customStyle="1" w:styleId="13">
     <w:name w:val="TOC 标题1"/>
-    <w:basedOn w:val="1"/>
-    <w:next w:val="a"/>
-    <w:uiPriority w:val="39"/>
+    <w:basedOn w:val="2"/>
+    <w:next w:val="1"/>
     <w:unhideWhenUsed/>
     <w:qFormat/>
+    <w:uiPriority w:val="39"/>
     <w:pPr>
       <w:spacing w:before="240" w:after="0" w:line="259" w:lineRule="auto"/>
       <w:outlineLvl w:val="9"/>
     </w:pPr>
     <w:rPr>
-      <w:rFonts w:asciiTheme="majorHAnsi" w:eastAsiaTheme="majorEastAsia" w:hAnsiTheme="majorHAnsi" w:cstheme="majorBidi"/>
+      <w:rFonts w:asciiTheme="majorHAnsi" w:hAnsiTheme="majorHAnsi" w:eastAsiaTheme="majorEastAsia" w:cstheme="majorBidi"/>
       <w:b w:val="0"/>
       <w:bCs w:val="0"/>
-      <w:color w:val="2E74B5" w:themeColor="accent1" w:themeShade="BF"/>
+      <w:color w:val="2E75B6" w:themeColor="accent1" w:themeShade="BF"/>
       <w:kern w:val="0"/>
       <w:sz w:val="32"/>
       <w:szCs w:val="32"/>
     </w:rPr>
   </w:style>
-  <w:style w:type="paragraph" w:styleId="a5">
+  <w:style w:type="paragraph" w:styleId="14">
     <w:name w:val="List Paragraph"/>
-    <w:basedOn w:val="a"/>
+    <w:basedOn w:val="1"/>
+    <w:qFormat/>
     <w:uiPriority w:val="99"/>
-    <w:qFormat/>
     <w:pPr>
-      <w:ind w:firstLineChars="200" w:firstLine="420"/>
+      <w:ind w:firstLine="420" w:firstLineChars="200"/>
     </w:pPr>
   </w:style>
 </w:styles>
@@ -1174,7 +1049,7 @@
   <a:themeElements>
     <a:clrScheme name="Office">
       <a:dk1>
-        <a:sysClr val="windowText" lastClr="000000"/>
+        <a:sysClr val="windowText" lastClr="303030"/>
       </a:dk1>
       <a:lt1>
         <a:sysClr val="window" lastClr="FFFFFF"/>
@@ -1421,7 +1296,6 @@
     </a:fmtScheme>
   </a:themeElements>
   <a:objectDefaults/>
-  <a:extraClrSchemeLst/>
 </a:theme>
 </file>
 
@@ -1440,22 +1314,10 @@
 </s:customData>
 </file>
 
-<file path=customXml/item2.xml><?xml version="1.0" encoding="utf-8"?>
-<b:Sources xmlns:b="http://schemas.openxmlformats.org/officeDocument/2006/bibliography" xmlns="http://schemas.openxmlformats.org/officeDocument/2006/bibliography" SelectedStyle="\APASixthEditionOfficeOnline.xsl" StyleName="APA" Version="6"/>
-</file>
-
 <file path=customXml/itemProps1.xml><?xml version="1.0" encoding="utf-8"?>
 <ds:datastoreItem xmlns:ds="http://schemas.openxmlformats.org/officeDocument/2006/customXml" ds:itemID="{B1977F7D-205B-4081-913C-38D41E755F92}">
   <ds:schemaRefs>
     <ds:schemaRef ds:uri="http://www.wps.cn/officeDocument/2013/wpsCustomData"/>
   </ds:schemaRefs>
 </ds:datastoreItem>
-</file>
-
-<file path=customXml/itemProps2.xml><?xml version="1.0" encoding="utf-8"?>
-<ds:datastoreItem xmlns:ds="http://schemas.openxmlformats.org/officeDocument/2006/customXml" ds:itemID="{9C6E48D2-D136-4107-AD83-69E898681D61}">
-  <ds:schemaRefs>
-    <ds:schemaRef ds:uri="http://schemas.openxmlformats.org/officeDocument/2006/bibliography"/>
-  </ds:schemaRefs>
-</ds:datastoreItem>
 </file>
--- a/tinylove.docx
+++ b/tinylove.docx
@@ -1,17 +1,12 @@
 
 <file path=word/document.xml><?xml version="1.0" encoding="utf-8"?>
-<w:document xmlns:wpc="http://schemas.microsoft.com/office/word/2010/wordprocessingCanvas" xmlns:mc="http://schemas.openxmlformats.org/markup-compatibility/2006" xmlns:o="urn:schemas-microsoft-com:office:office" xmlns:r="http://schemas.openxmlformats.org/officeDocument/2006/relationships" xmlns:m="http://schemas.openxmlformats.org/officeDocument/2006/math" xmlns:v="urn:schemas-microsoft-com:vml" xmlns:wp14="http://schemas.microsoft.com/office/word/2010/wordprocessingDrawing" xmlns:wp="http://schemas.openxmlformats.org/drawingml/2006/wordprocessingDrawing" xmlns:w="http://schemas.openxmlformats.org/wordprocessingml/2006/main" xmlns:w14="http://schemas.microsoft.com/office/word/2010/wordml" xmlns:w10="urn:schemas-microsoft-com:office:word" xmlns:w15="http://schemas.microsoft.com/office/word/2012/wordml" xmlns:wpg="http://schemas.microsoft.com/office/word/2010/wordprocessingGroup" xmlns:wpi="http://schemas.microsoft.com/office/word/2010/wordprocessingInk" xmlns:wne="http://schemas.microsoft.com/office/word/2006/wordml" xmlns:wps="http://schemas.microsoft.com/office/word/2010/wordprocessingShape" xmlns:wpsCustomData="http://www.wps.cn/officeDocument/2013/wpsCustomData" mc:Ignorable="w14 w15 wp14">
+<w:document xmlns:wpc="http://schemas.microsoft.com/office/word/2010/wordprocessingCanvas" xmlns:cx="http://schemas.microsoft.com/office/drawing/2014/chartex" xmlns:cx1="http://schemas.microsoft.com/office/drawing/2015/9/8/chartex" xmlns:cx2="http://schemas.microsoft.com/office/drawing/2015/10/21/chartex" xmlns:cx3="http://schemas.microsoft.com/office/drawing/2016/5/9/chartex" xmlns:cx4="http://schemas.microsoft.com/office/drawing/2016/5/10/chartex" xmlns:cx5="http://schemas.microsoft.com/office/drawing/2016/5/11/chartex" xmlns:cx6="http://schemas.microsoft.com/office/drawing/2016/5/12/chartex" xmlns:cx7="http://schemas.microsoft.com/office/drawing/2016/5/13/chartex" xmlns:cx8="http://schemas.microsoft.com/office/drawing/2016/5/14/chartex" xmlns:mc="http://schemas.openxmlformats.org/markup-compatibility/2006" xmlns:aink="http://schemas.microsoft.com/office/drawing/2016/ink" xmlns:am3d="http://schemas.microsoft.com/office/drawing/2017/model3d" xmlns:o="urn:schemas-microsoft-com:office:office" xmlns:r="http://schemas.openxmlformats.org/officeDocument/2006/relationships" xmlns:m="http://schemas.openxmlformats.org/officeDocument/2006/math" xmlns:v="urn:schemas-microsoft-com:vml" xmlns:wp14="http://schemas.microsoft.com/office/word/2010/wordprocessingDrawing" xmlns:wp="http://schemas.openxmlformats.org/drawingml/2006/wordprocessingDrawing" xmlns:w10="urn:schemas-microsoft-com:office:word" xmlns:w="http://schemas.openxmlformats.org/wordprocessingml/2006/main" xmlns:w14="http://schemas.microsoft.com/office/word/2010/wordml" xmlns:w15="http://schemas.microsoft.com/office/word/2012/wordml" xmlns:w16cid="http://schemas.microsoft.com/office/word/2016/wordml/cid" xmlns:w16se="http://schemas.microsoft.com/office/word/2015/wordml/symex" xmlns:wpg="http://schemas.microsoft.com/office/word/2010/wordprocessingGroup" xmlns:wpi="http://schemas.microsoft.com/office/word/2010/wordprocessingInk" xmlns:wne="http://schemas.microsoft.com/office/word/2006/wordml" xmlns:wps="http://schemas.microsoft.com/office/word/2010/wordprocessingShape" mc:Ignorable="w14 w15 w16se w16cid wp14">
   <w:body>
     <w:p>
       <w:r>
         <w:pict>
-          <v:rect id="_x0000_s1027" o:spid="_x0000_s1027" o:spt="1" style="position:absolute;left:0pt;margin-left:2.35pt;margin-top:469.65pt;height:54pt;width:431.1pt;mso-wrap-style:none;z-index:251660288;mso-width-relative:page;mso-height-relative:page;" stroked="f" coordsize="21600,21600">
-            <v:path/>
-            <v:fill focussize="0,0"/>
-            <v:stroke on="f"/>
-            <v:imagedata o:title=""/>
-            <o:lock v:ext="edit"/>
-            <v:textbox style="mso-fit-shape-to-text:t;">
+          <v:rect id="_x0000_s1027" style="position:absolute;margin-left:2.35pt;margin-top:469.65pt;width:431.1pt;height:54pt;z-index:251660288;mso-wrap-style:none;mso-width-relative:page;mso-height-relative:page" stroked="f">
+            <v:textbox style="mso-fit-shape-to-text:t">
               <w:txbxContent>
                 <w:p>
                   <w:pPr>
@@ -24,12 +19,32 @@
                   </w:pPr>
                   <w:r>
                     <w:rPr>
-                      <w:rFonts w:hint="eastAsia" w:ascii="Times New Roman" w:hAnsi="Times New Roman" w:cs="Times New Roman"/>
+                      <w:rFonts w:ascii="Times New Roman" w:hAnsi="Times New Roman" w:cs="Times New Roman" w:hint="eastAsia"/>
                       <w:b/>
                       <w:bCs/>
                       <w:color w:val="808080"/>
                     </w:rPr>
-                    <w:t>微爱项目文档</w:t>
+                    <w:t>微</w:t>
+                  </w:r>
+                  <w:proofErr w:type="gramStart"/>
+                  <w:r>
+                    <w:rPr>
+                      <w:rFonts w:ascii="Times New Roman" w:hAnsi="Times New Roman" w:cs="Times New Roman" w:hint="eastAsia"/>
+                      <w:b/>
+                      <w:bCs/>
+                      <w:color w:val="808080"/>
+                    </w:rPr>
+                    <w:t>爱项目</w:t>
+                  </w:r>
+                  <w:proofErr w:type="gramEnd"/>
+                  <w:r>
+                    <w:rPr>
+                      <w:rFonts w:ascii="Times New Roman" w:hAnsi="Times New Roman" w:cs="Times New Roman" w:hint="eastAsia"/>
+                      <w:b/>
+                      <w:bCs/>
+                      <w:color w:val="808080"/>
+                    </w:rPr>
+                    <w:t>文档</w:t>
                   </w:r>
                 </w:p>
               </w:txbxContent>
@@ -39,17 +54,12 @@
       </w:r>
       <w:r>
         <w:pict>
-          <v:rect id="_x0000_s1028" o:spid="_x0000_s1028" o:spt="1" style="position:absolute;left:0pt;margin-left:4.6pt;margin-top:388.55pt;height:132pt;width:448.85pt;z-index:251659264;mso-width-relative:page;mso-height-relative:page;" stroked="f" coordsize="21600,21600">
-            <v:path/>
-            <v:fill focussize="0,0"/>
-            <v:stroke on="f"/>
-            <v:imagedata o:title=""/>
-            <o:lock v:ext="edit"/>
+          <v:rect id="_x0000_s1028" style="position:absolute;margin-left:4.6pt;margin-top:388.55pt;width:448.85pt;height:132pt;z-index:251659264;mso-width-relative:page;mso-height-relative:page" stroked="f">
             <v:textbox>
               <w:txbxContent>
                 <w:p>
                   <w:pPr>
-                    <w:pStyle w:val="10"/>
+                    <w:pStyle w:val="11"/>
                     <w:rPr>
                       <w:sz w:val="84"/>
                     </w:rPr>
@@ -90,12 +100,28 @@
           <w:rFonts w:eastAsia="宋体"/>
         </w:rPr>
         <w:pict>
-          <v:shape id="_x0000_s1029" o:spid="_x0000_s1029" o:spt="75" type="#_x0000_t75" style="position:absolute;left:0pt;height:453.4pt;width:612.5pt;mso-position-horizontal:left;mso-position-horizontal-relative:page;mso-position-vertical:top;mso-position-vertical-relative:page;z-index:-251658240;mso-width-relative:page;mso-height-relative:page;" filled="f" o:preferrelative="t" stroked="f" coordsize="21600,21600">
-            <v:path/>
-            <v:fill on="f" focussize="0,0"/>
-            <v:stroke on="f" joinstyle="miter"/>
-            <v:imagedata r:id="rId4" o:title="未标题-1"/>
+          <v:shapetype id="_x0000_t75" coordsize="21600,21600" o:spt="75" o:preferrelative="t" path="m@4@5l@4@11@9@11@9@5xe" filled="f" stroked="f">
+            <v:stroke joinstyle="miter"/>
+            <v:formulas>
+              <v:f eqn="if lineDrawn pixelLineWidth 0"/>
+              <v:f eqn="sum @0 1 0"/>
+              <v:f eqn="sum 0 0 @1"/>
+              <v:f eqn="prod @2 1 2"/>
+              <v:f eqn="prod @3 21600 pixelWidth"/>
+              <v:f eqn="prod @3 21600 pixelHeight"/>
+              <v:f eqn="sum @0 0 1"/>
+              <v:f eqn="prod @6 1 2"/>
+              <v:f eqn="prod @7 21600 pixelWidth"/>
+              <v:f eqn="sum @8 21600 0"/>
+              <v:f eqn="prod @7 21600 pixelHeight"/>
+              <v:f eqn="sum @10 21600 0"/>
+            </v:formulas>
+            <v:path o:extrusionok="f" gradientshapeok="t" o:connecttype="rect"/>
             <o:lock v:ext="edit" aspectratio="t"/>
+          </v:shapetype>
+          <v:shape id="_x0000_s1029" type="#_x0000_t75" style="position:absolute;margin-left:0;margin-top:0;width:612.5pt;height:453.4pt;z-index:-251658240;mso-position-horizontal:left;mso-position-horizontal-relative:page;mso-position-vertical:top;mso-position-vertical-relative:page;mso-width-relative:page;mso-height-relative:page">
+            <v:imagedata r:id="rId6" o:title="未标题-1"/>
+            <w10:wrap anchorx="page" anchory="page"/>
           </v:shape>
         </w:pict>
       </w:r>
@@ -105,19 +131,14 @@
         <w:sectPr>
           <w:pgSz w:w="11906" w:h="16838"/>
           <w:pgMar w:top="1440" w:right="1800" w:bottom="1440" w:left="1800" w:header="720" w:footer="720" w:gutter="0"/>
-          <w:cols w:space="720" w:num="1"/>
-          <w:docGrid w:linePitch="360" w:charSpace="0"/>
+          <w:cols w:space="720"/>
+          <w:docGrid w:linePitch="360"/>
         </w:sectPr>
       </w:pPr>
       <w:r>
         <w:pict>
-          <v:rect id="_x0000_s1026" o:spid="_x0000_s1026" o:spt="1" style="position:absolute;left:0pt;margin-left:347pt;margin-top:548.4pt;height:100.2pt;width:208.6pt;z-index:251661312;v-text-anchor:bottom;mso-width-relative:page;mso-height-relative:page;" fillcolor="#C0504D" filled="f" stroked="f" coordsize="21600,21600">
-            <v:path/>
-            <v:fill on="f" focussize="0,0"/>
-            <v:stroke on="f"/>
-            <v:imagedata o:title=""/>
-            <o:lock v:ext="edit"/>
-            <v:textbox inset="0mm,1.27mm,2.54mm,1.27mm">
+          <v:rect id="_x0000_s1026" style="position:absolute;margin-left:347pt;margin-top:548.4pt;width:208.6pt;height:100.2pt;z-index:251661312;mso-width-relative:page;mso-height-relative:page;v-text-anchor:bottom" filled="f" fillcolor="#c0504d" stroked="f">
+            <v:textbox inset="0">
               <w:txbxContent>
                 <w:p>
                   <w:pPr>
@@ -130,7 +151,7 @@
                   </w:pPr>
                   <w:r>
                     <w:rPr>
-                      <w:rFonts w:hint="eastAsia" w:ascii="Times New Roman" w:hAnsi="Times New Roman" w:cs="Times New Roman"/>
+                      <w:rFonts w:ascii="Times New Roman" w:hAnsi="Times New Roman" w:cs="Times New Roman" w:hint="eastAsia"/>
                       <w:b/>
                       <w:color w:val="000000"/>
                       <w:spacing w:val="60"/>
@@ -160,7 +181,22 @@
         <w:rPr>
           <w:rFonts w:hint="eastAsia"/>
         </w:rPr>
-        <w:t>微爱项目设计</w:t>
+        <w:lastRenderedPageBreak/>
+        <w:t>微</w:t>
+      </w:r>
+      <w:proofErr w:type="gramStart"/>
+      <w:r>
+        <w:rPr>
+          <w:rFonts w:hint="eastAsia"/>
+        </w:rPr>
+        <w:t>爱项目</w:t>
+      </w:r>
+      <w:proofErr w:type="gramEnd"/>
+      <w:r>
+        <w:rPr>
+          <w:rFonts w:hint="eastAsia"/>
+        </w:rPr>
+        <w:t>设计</w:t>
       </w:r>
     </w:p>
     <w:p>
@@ -181,7 +217,7 @@
     </w:p>
     <w:p>
       <w:pPr>
-        <w:pStyle w:val="14"/>
+        <w:pStyle w:val="a5"/>
         <w:numPr>
           <w:ilvl w:val="0"/>
           <w:numId w:val="1"/>
@@ -197,7 +233,7 @@
     </w:p>
     <w:p>
       <w:pPr>
-        <w:pStyle w:val="14"/>
+        <w:pStyle w:val="a5"/>
         <w:numPr>
           <w:ilvl w:val="0"/>
           <w:numId w:val="2"/>
@@ -210,10 +246,16 @@
         </w:rPr>
         <w:t>管理员注册：通过普通页面注册账号，赋予权限成为管理员。</w:t>
       </w:r>
-    </w:p>
-    <w:p>
-      <w:pPr>
-        <w:pStyle w:val="14"/>
+      <w:r>
+        <w:rPr>
+          <w:rFonts w:asciiTheme="minorEastAsia" w:hAnsiTheme="minorEastAsia" w:hint="eastAsia"/>
+        </w:rPr>
+        <w:t>√</w:t>
+      </w:r>
+    </w:p>
+    <w:p>
+      <w:pPr>
+        <w:pStyle w:val="a5"/>
         <w:numPr>
           <w:ilvl w:val="0"/>
           <w:numId w:val="2"/>
@@ -228,14 +270,14 @@
       </w:r>
       <w:r>
         <w:rPr>
-          <w:rFonts w:hint="eastAsia" w:asciiTheme="minorEastAsia" w:hAnsiTheme="minorEastAsia"/>
+          <w:rFonts w:asciiTheme="minorEastAsia" w:hAnsiTheme="minorEastAsia" w:hint="eastAsia"/>
         </w:rPr>
         <w:t>√</w:t>
       </w:r>
     </w:p>
     <w:p>
       <w:pPr>
-        <w:pStyle w:val="14"/>
+        <w:pStyle w:val="a5"/>
         <w:numPr>
           <w:ilvl w:val="0"/>
           <w:numId w:val="2"/>
@@ -248,24 +290,79 @@
         </w:rPr>
         <w:t>管理员删除：由更高职位删除</w:t>
       </w:r>
-    </w:p>
-    <w:p>
-      <w:pPr>
-        <w:pStyle w:val="14"/>
-        <w:numPr>
-          <w:numId w:val="0"/>
-        </w:numPr>
-        <w:ind w:left="360" w:leftChars="0" w:firstLine="416" w:firstLineChars="0"/>
-      </w:pPr>
-      <w:r>
-        <w:t>先判断管理员离职时间是否大于6个月，如果没有，不允许删除</w:t>
-      </w:r>
-      <w:bookmarkStart w:id="1" w:name="_GoBack"/>
-      <w:bookmarkEnd w:id="1"/>
-    </w:p>
-    <w:p>
-      <w:pPr>
-        <w:pStyle w:val="14"/>
+      <w:r>
+        <w:rPr>
+          <w:rFonts w:asciiTheme="minorEastAsia" w:hAnsiTheme="minorEastAsia" w:hint="eastAsia"/>
+        </w:rPr>
+        <w:t>√</w:t>
+      </w:r>
+    </w:p>
+    <w:p>
+      <w:pPr>
+        <w:pStyle w:val="a5"/>
+        <w:ind w:left="360" w:firstLineChars="0" w:firstLine="416"/>
+      </w:pPr>
+      <w:r>
+        <w:t>先判断管理员离职时间是否大于</w:t>
+      </w:r>
+      <w:r>
+        <w:t>6</w:t>
+      </w:r>
+      <w:r>
+        <w:t>个月，如果没有，不允许删除</w:t>
+      </w:r>
+    </w:p>
+    <w:p>
+      <w:pPr>
+        <w:pStyle w:val="a5"/>
+        <w:ind w:left="360" w:firstLineChars="0" w:firstLine="416"/>
+      </w:pPr>
+      <w:r>
+        <w:t>1</w:t>
+      </w:r>
+      <w:r>
+        <w:rPr>
+          <w:rFonts w:hint="eastAsia"/>
+        </w:rPr>
+        <w:t>)</w:t>
+      </w:r>
+      <w:r>
+        <w:t>.</w:t>
+      </w:r>
+      <w:r>
+        <w:rPr>
+          <w:rFonts w:hint="eastAsia"/>
+        </w:rPr>
+        <w:t>单个删除</w:t>
+      </w:r>
+    </w:p>
+    <w:p>
+      <w:pPr>
+        <w:pStyle w:val="a5"/>
+        <w:ind w:left="360" w:firstLineChars="0" w:firstLine="416"/>
+        <w:rPr>
+          <w:rFonts w:hint="eastAsia"/>
+        </w:rPr>
+      </w:pPr>
+      <w:r>
+        <w:rPr>
+          <w:rFonts w:hint="eastAsia"/>
+        </w:rPr>
+        <w:t>2)</w:t>
+      </w:r>
+      <w:r>
+        <w:t>.</w:t>
+      </w:r>
+      <w:r>
+        <w:rPr>
+          <w:rFonts w:hint="eastAsia"/>
+        </w:rPr>
+        <w:t>多条删除</w:t>
+      </w:r>
+    </w:p>
+    <w:p>
+      <w:pPr>
+        <w:pStyle w:val="a5"/>
         <w:numPr>
           <w:ilvl w:val="0"/>
           <w:numId w:val="2"/>
@@ -278,35 +375,74 @@
         </w:rPr>
         <w:t>管理员修改：管理员的信息可以自由修改</w:t>
       </w:r>
-    </w:p>
-    <w:p>
-      <w:pPr>
-        <w:pStyle w:val="14"/>
+      <w:r>
+        <w:rPr>
+          <w:rFonts w:asciiTheme="minorEastAsia" w:hAnsiTheme="minorEastAsia" w:hint="eastAsia"/>
+        </w:rPr>
+        <w:t>√</w:t>
+      </w:r>
+    </w:p>
+    <w:p>
+      <w:pPr>
+        <w:pStyle w:val="a5"/>
         <w:numPr>
           <w:ilvl w:val="0"/>
           <w:numId w:val="2"/>
         </w:numPr>
         <w:ind w:firstLineChars="0"/>
-        <w:rPr>
-          <w:rFonts w:hint="eastAsia"/>
-        </w:rPr>
-      </w:pPr>
-      <w:r>
-        <w:rPr>
-          <w:rFonts w:hint="eastAsia"/>
-        </w:rPr>
-        <w:t>管理员状态：状态码：-1-离职，0-停职，1-在职</w:t>
-      </w:r>
-      <w:r>
-        <w:rPr>
-          <w:rFonts w:hint="eastAsia" w:asciiTheme="minorEastAsia" w:hAnsiTheme="minorEastAsia"/>
+      </w:pPr>
+      <w:r>
+        <w:rPr>
+          <w:rFonts w:hint="eastAsia"/>
+        </w:rPr>
+        <w:t>管理员状态：状态码：</w:t>
+      </w:r>
+      <w:r>
+        <w:rPr>
+          <w:rFonts w:hint="eastAsia"/>
+        </w:rPr>
+        <w:t>-1-</w:t>
+      </w:r>
+      <w:r>
+        <w:rPr>
+          <w:rFonts w:hint="eastAsia"/>
+        </w:rPr>
+        <w:t>离职，</w:t>
+      </w:r>
+      <w:r>
+        <w:rPr>
+          <w:rFonts w:hint="eastAsia"/>
+        </w:rPr>
+        <w:t>0-</w:t>
+      </w:r>
+      <w:r>
+        <w:rPr>
+          <w:rFonts w:hint="eastAsia"/>
+        </w:rPr>
+        <w:t>停职，</w:t>
+      </w:r>
+      <w:r>
+        <w:rPr>
+          <w:rFonts w:hint="eastAsia"/>
+        </w:rPr>
+        <w:t>1-</w:t>
+      </w:r>
+      <w:r>
+        <w:rPr>
+          <w:rFonts w:hint="eastAsia"/>
+        </w:rPr>
+        <w:t>在职</w:t>
+      </w:r>
+      <w:r>
+        <w:rPr>
+          <w:rFonts w:asciiTheme="minorEastAsia" w:hAnsiTheme="minorEastAsia" w:hint="eastAsia"/>
         </w:rPr>
         <w:t>√</w:t>
       </w:r>
     </w:p>
     <w:p>
       <w:pPr>
-        <w:pStyle w:val="14"/>
+        <w:pStyle w:val="a5"/>
         <w:numPr>
           <w:ilvl w:val="0"/>
           <w:numId w:val="2"/>
@@ -321,14 +457,14 @@
       </w:r>
       <w:r>
         <w:rPr>
-          <w:rFonts w:hint="eastAsia" w:asciiTheme="minorEastAsia" w:hAnsiTheme="minorEastAsia"/>
+          <w:rFonts w:asciiTheme="minorEastAsia" w:hAnsiTheme="minorEastAsia" w:hint="eastAsia"/>
         </w:rPr>
         <w:t>√</w:t>
       </w:r>
     </w:p>
     <w:p>
       <w:pPr>
-        <w:pStyle w:val="14"/>
+        <w:pStyle w:val="a5"/>
         <w:numPr>
           <w:ilvl w:val="0"/>
           <w:numId w:val="2"/>
@@ -341,6 +477,14 @@
         </w:rPr>
         <w:t>管理员查询：</w:t>
       </w:r>
+      <w:r>
+        <w:rPr>
+          <w:rFonts w:asciiTheme="minorEastAsia" w:hAnsiTheme="minorEastAsia" w:hint="eastAsia"/>
+        </w:rPr>
+        <w:t>√</w:t>
+      </w:r>
+      <w:bookmarkStart w:id="1" w:name="_GoBack"/>
+      <w:bookmarkEnd w:id="1"/>
     </w:p>
     <w:p>
       <w:pPr>
@@ -372,26 +516,50 @@
         <w:rPr>
           <w:rFonts w:hint="eastAsia"/>
         </w:rPr>
-        <w:t>工号，名字，电话，电子邮件,职务,状态</w:t>
+        <w:t>工号，名字，电话，电子邮件</w:t>
+      </w:r>
+      <w:r>
+        <w:rPr>
+          <w:rFonts w:hint="eastAsia"/>
+        </w:rPr>
+        <w:t>,</w:t>
+      </w:r>
+      <w:r>
+        <w:rPr>
+          <w:rFonts w:hint="eastAsia"/>
+        </w:rPr>
+        <w:t>职务</w:t>
+      </w:r>
+      <w:r>
+        <w:rPr>
+          <w:rFonts w:hint="eastAsia"/>
+        </w:rPr>
+        <w:t>,</w:t>
+      </w:r>
+      <w:r>
+        <w:rPr>
+          <w:rFonts w:hint="eastAsia"/>
+        </w:rPr>
+        <w:t>状态</w:t>
       </w:r>
     </w:p>
     <w:sectPr>
       <w:pgSz w:w="11906" w:h="16838"/>
       <w:pgMar w:top="1440" w:right="1800" w:bottom="1440" w:left="1800" w:header="720" w:footer="720" w:gutter="0"/>
-      <w:cols w:space="720" w:num="1"/>
-      <w:docGrid w:linePitch="360" w:charSpace="0"/>
+      <w:cols w:space="720"/>
+      <w:docGrid w:linePitch="360"/>
     </w:sectPr>
   </w:body>
 </w:document>
 </file>
 
 <file path=word/numbering.xml><?xml version="1.0" encoding="utf-8"?>
-<w:numbering xmlns:wpc="http://schemas.microsoft.com/office/word/2010/wordprocessingCanvas" xmlns:mc="http://schemas.openxmlformats.org/markup-compatibility/2006" xmlns:o="urn:schemas-microsoft-com:office:office" xmlns:r="http://schemas.openxmlformats.org/officeDocument/2006/relationships" xmlns:m="http://schemas.openxmlformats.org/officeDocument/2006/math" xmlns:v="urn:schemas-microsoft-com:vml" xmlns:wp14="http://schemas.microsoft.com/office/word/2010/wordprocessingDrawing" xmlns:wp="http://schemas.openxmlformats.org/drawingml/2006/wordprocessingDrawing" xmlns:w10="urn:schemas-microsoft-com:office:word" xmlns:w="http://schemas.openxmlformats.org/wordprocessingml/2006/main" xmlns:w14="http://schemas.microsoft.com/office/word/2010/wordml" xmlns:wpg="http://schemas.microsoft.com/office/word/2010/wordprocessingGroup" xmlns:wpi="http://schemas.microsoft.com/office/word/2010/wordprocessingInk" xmlns:wne="http://schemas.microsoft.com/office/word/2006/wordml" xmlns:wps="http://schemas.microsoft.com/office/word/2010/wordprocessingShape" mc:Ignorable="w14 wp14">
-  <w:abstractNum w:abstractNumId="0">
+<w:numbering xmlns:wpc="http://schemas.microsoft.com/office/word/2010/wordprocessingCanvas" xmlns:cx="http://schemas.microsoft.com/office/drawing/2014/chartex" xmlns:cx1="http://schemas.microsoft.com/office/drawing/2015/9/8/chartex" xmlns:cx2="http://schemas.microsoft.com/office/drawing/2015/10/21/chartex" xmlns:cx3="http://schemas.microsoft.com/office/drawing/2016/5/9/chartex" xmlns:cx4="http://schemas.microsoft.com/office/drawing/2016/5/10/chartex" xmlns:cx5="http://schemas.microsoft.com/office/drawing/2016/5/11/chartex" xmlns:cx6="http://schemas.microsoft.com/office/drawing/2016/5/12/chartex" xmlns:cx7="http://schemas.microsoft.com/office/drawing/2016/5/13/chartex" xmlns:cx8="http://schemas.microsoft.com/office/drawing/2016/5/14/chartex" xmlns:mc="http://schemas.openxmlformats.org/markup-compatibility/2006" xmlns:aink="http://schemas.microsoft.com/office/drawing/2016/ink" xmlns:am3d="http://schemas.microsoft.com/office/drawing/2017/model3d" xmlns:o="urn:schemas-microsoft-com:office:office" xmlns:r="http://schemas.openxmlformats.org/officeDocument/2006/relationships" xmlns:m="http://schemas.openxmlformats.org/officeDocument/2006/math" xmlns:v="urn:schemas-microsoft-com:vml" xmlns:wp14="http://schemas.microsoft.com/office/word/2010/wordprocessingDrawing" xmlns:wp="http://schemas.openxmlformats.org/drawingml/2006/wordprocessingDrawing" xmlns:w10="urn:schemas-microsoft-com:office:word" xmlns:w="http://schemas.openxmlformats.org/wordprocessingml/2006/main" xmlns:w14="http://schemas.microsoft.com/office/word/2010/wordml" xmlns:w15="http://schemas.microsoft.com/office/word/2012/wordml" xmlns:w16cid="http://schemas.microsoft.com/office/word/2016/wordml/cid" xmlns:w16se="http://schemas.microsoft.com/office/word/2015/wordml/symex" xmlns:wpg="http://schemas.microsoft.com/office/word/2010/wordprocessingGroup" xmlns:wpi="http://schemas.microsoft.com/office/word/2010/wordprocessingInk" xmlns:wne="http://schemas.microsoft.com/office/word/2006/wordml" xmlns:wps="http://schemas.microsoft.com/office/word/2010/wordprocessingShape" mc:Ignorable="w14 w15 w16se w16cid wp14">
+  <w:abstractNum w:abstractNumId="0" w15:restartNumberingAfterBreak="0">
     <w:nsid w:val="0B27194E"/>
     <w:multiLevelType w:val="multilevel"/>
     <w:tmpl w:val="0B27194E"/>
-    <w:lvl w:ilvl="0" w:tentative="0">
+    <w:lvl w:ilvl="0">
       <w:start w:val="1"/>
       <w:numFmt w:val="decimal"/>
       <w:lvlText w:val="%1)"/>
@@ -403,7 +571,7 @@
         <w:rFonts w:hint="default"/>
       </w:rPr>
     </w:lvl>
-    <w:lvl w:ilvl="1" w:tentative="0">
+    <w:lvl w:ilvl="1">
       <w:start w:val="1"/>
       <w:numFmt w:val="lowerLetter"/>
       <w:lvlText w:val="%2)"/>
@@ -412,7 +580,7 @@
         <w:ind w:left="840" w:hanging="420"/>
       </w:pPr>
     </w:lvl>
-    <w:lvl w:ilvl="2" w:tentative="0">
+    <w:lvl w:ilvl="2">
       <w:start w:val="1"/>
       <w:numFmt w:val="lowerRoman"/>
       <w:lvlText w:val="%3."/>
@@ -421,7 +589,7 @@
         <w:ind w:left="1260" w:hanging="420"/>
       </w:pPr>
     </w:lvl>
-    <w:lvl w:ilvl="3" w:tentative="0">
+    <w:lvl w:ilvl="3">
       <w:start w:val="1"/>
       <w:numFmt w:val="decimal"/>
       <w:lvlText w:val="%4."/>
@@ -430,7 +598,7 @@
         <w:ind w:left="1680" w:hanging="420"/>
       </w:pPr>
     </w:lvl>
-    <w:lvl w:ilvl="4" w:tentative="0">
+    <w:lvl w:ilvl="4">
       <w:start w:val="1"/>
       <w:numFmt w:val="lowerLetter"/>
       <w:lvlText w:val="%5)"/>
@@ -439,7 +607,7 @@
         <w:ind w:left="2100" w:hanging="420"/>
       </w:pPr>
     </w:lvl>
-    <w:lvl w:ilvl="5" w:tentative="0">
+    <w:lvl w:ilvl="5">
       <w:start w:val="1"/>
       <w:numFmt w:val="lowerRoman"/>
       <w:lvlText w:val="%6."/>
@@ -448,7 +616,7 @@
         <w:ind w:left="2520" w:hanging="420"/>
       </w:pPr>
     </w:lvl>
-    <w:lvl w:ilvl="6" w:tentative="0">
+    <w:lvl w:ilvl="6">
       <w:start w:val="1"/>
       <w:numFmt w:val="decimal"/>
       <w:lvlText w:val="%7."/>
@@ -457,7 +625,7 @@
         <w:ind w:left="2940" w:hanging="420"/>
       </w:pPr>
     </w:lvl>
-    <w:lvl w:ilvl="7" w:tentative="0">
+    <w:lvl w:ilvl="7">
       <w:start w:val="1"/>
       <w:numFmt w:val="lowerLetter"/>
       <w:lvlText w:val="%8)"/>
@@ -466,7 +634,7 @@
         <w:ind w:left="3360" w:hanging="420"/>
       </w:pPr>
     </w:lvl>
-    <w:lvl w:ilvl="8" w:tentative="0">
+    <w:lvl w:ilvl="8">
       <w:start w:val="1"/>
       <w:numFmt w:val="lowerRoman"/>
       <w:lvlText w:val="%9."/>
@@ -476,11 +644,11 @@
       </w:pPr>
     </w:lvl>
   </w:abstractNum>
-  <w:abstractNum w:abstractNumId="1">
+  <w:abstractNum w:abstractNumId="1" w15:restartNumberingAfterBreak="0">
     <w:nsid w:val="4E65447D"/>
     <w:multiLevelType w:val="multilevel"/>
     <w:tmpl w:val="4E65447D"/>
-    <w:lvl w:ilvl="0" w:tentative="0">
+    <w:lvl w:ilvl="0">
       <w:start w:val="1"/>
       <w:numFmt w:val="decimal"/>
       <w:lvlText w:val="%1."/>
@@ -492,7 +660,7 @@
         <w:rFonts w:hint="default"/>
       </w:rPr>
     </w:lvl>
-    <w:lvl w:ilvl="1" w:tentative="0">
+    <w:lvl w:ilvl="1">
       <w:start w:val="1"/>
       <w:numFmt w:val="lowerLetter"/>
       <w:lvlText w:val="%2)"/>
@@ -501,7 +669,7 @@
         <w:ind w:left="1200" w:hanging="420"/>
       </w:pPr>
     </w:lvl>
-    <w:lvl w:ilvl="2" w:tentative="0">
+    <w:lvl w:ilvl="2">
       <w:start w:val="1"/>
       <w:numFmt w:val="lowerRoman"/>
       <w:lvlText w:val="%3."/>
@@ -510,7 +678,7 @@
         <w:ind w:left="1620" w:hanging="420"/>
       </w:pPr>
     </w:lvl>
-    <w:lvl w:ilvl="3" w:tentative="0">
+    <w:lvl w:ilvl="3">
       <w:start w:val="1"/>
       <w:numFmt w:val="decimal"/>
       <w:lvlText w:val="%4."/>
@@ -519,7 +687,7 @@
         <w:ind w:left="2040" w:hanging="420"/>
       </w:pPr>
     </w:lvl>
-    <w:lvl w:ilvl="4" w:tentative="0">
+    <w:lvl w:ilvl="4">
       <w:start w:val="1"/>
       <w:numFmt w:val="lowerLetter"/>
       <w:lvlText w:val="%5)"/>
@@ -528,7 +696,7 @@
         <w:ind w:left="2460" w:hanging="420"/>
       </w:pPr>
     </w:lvl>
-    <w:lvl w:ilvl="5" w:tentative="0">
+    <w:lvl w:ilvl="5">
       <w:start w:val="1"/>
       <w:numFmt w:val="lowerRoman"/>
       <w:lvlText w:val="%6."/>
@@ -537,7 +705,7 @@
         <w:ind w:left="2880" w:hanging="420"/>
       </w:pPr>
     </w:lvl>
-    <w:lvl w:ilvl="6" w:tentative="0">
+    <w:lvl w:ilvl="6">
       <w:start w:val="1"/>
       <w:numFmt w:val="decimal"/>
       <w:lvlText w:val="%7."/>
@@ -546,7 +714,7 @@
         <w:ind w:left="3300" w:hanging="420"/>
       </w:pPr>
     </w:lvl>
-    <w:lvl w:ilvl="7" w:tentative="0">
+    <w:lvl w:ilvl="7">
       <w:start w:val="1"/>
       <w:numFmt w:val="lowerLetter"/>
       <w:lvlText w:val="%8)"/>
@@ -555,7 +723,7 @@
         <w:ind w:left="3720" w:hanging="420"/>
       </w:pPr>
     </w:lvl>
-    <w:lvl w:ilvl="8" w:tentative="0">
+    <w:lvl w:ilvl="8">
       <w:start w:val="1"/>
       <w:numFmt w:val="lowerRoman"/>
       <w:lvlText w:val="%9."/>
@@ -575,281 +743,316 @@
 </file>
 
 <file path=word/styles.xml><?xml version="1.0" encoding="utf-8"?>
-<w:styles xmlns:mc="http://schemas.openxmlformats.org/markup-compatibility/2006" xmlns:o="urn:schemas-microsoft-com:office:office" xmlns:r="http://schemas.openxmlformats.org/officeDocument/2006/relationships" xmlns:m="http://schemas.openxmlformats.org/officeDocument/2006/math" xmlns:v="urn:schemas-microsoft-com:vml" xmlns:w="http://schemas.openxmlformats.org/wordprocessingml/2006/main" xmlns:w14="http://schemas.microsoft.com/office/word/2010/wordml" xmlns:w10="urn:schemas-microsoft-com:office:word" xmlns:sl="http://schemas.openxmlformats.org/schemaLibrary/2006/main" mc:Ignorable="w14">
+<w:styles xmlns:mc="http://schemas.openxmlformats.org/markup-compatibility/2006" xmlns:r="http://schemas.openxmlformats.org/officeDocument/2006/relationships" xmlns:w="http://schemas.openxmlformats.org/wordprocessingml/2006/main" xmlns:w14="http://schemas.microsoft.com/office/word/2010/wordml" xmlns:w15="http://schemas.microsoft.com/office/word/2012/wordml" xmlns:w16cid="http://schemas.microsoft.com/office/word/2016/wordml/cid" xmlns:w16se="http://schemas.microsoft.com/office/word/2015/wordml/symex" mc:Ignorable="w14 w15 w16se w16cid">
   <w:docDefaults>
     <w:rPrDefault>
       <w:rPr>
-        <w:rFonts w:asciiTheme="minorHAnsi" w:hAnsiTheme="minorHAnsi" w:eastAsiaTheme="minorEastAsia" w:cstheme="minorBidi"/>
+        <w:rFonts w:asciiTheme="minorHAnsi" w:eastAsiaTheme="minorEastAsia" w:hAnsiTheme="minorHAnsi" w:cstheme="minorBidi"/>
+        <w:lang w:val="en-US" w:eastAsia="zh-CN" w:bidi="ar-SA"/>
       </w:rPr>
     </w:rPrDefault>
+    <w:pPrDefault/>
   </w:docDefaults>
-  <w:latentStyles w:count="260" w:defQFormat="0" w:defUnhideWhenUsed="1" w:defSemiHidden="1" w:defUIPriority="99" w:defLockedState="0">
-    <w:lsdException w:qFormat="1" w:unhideWhenUsed="0" w:uiPriority="0" w:semiHidden="0" w:name="Normal"/>
-    <w:lsdException w:qFormat="1" w:unhideWhenUsed="0" w:uiPriority="0" w:semiHidden="0" w:name="heading 1"/>
-    <w:lsdException w:qFormat="1" w:uiPriority="0" w:name="heading 2"/>
-    <w:lsdException w:qFormat="1" w:uiPriority="0" w:name="heading 3"/>
-    <w:lsdException w:qFormat="1" w:uiPriority="0" w:name="heading 4"/>
-    <w:lsdException w:qFormat="1" w:uiPriority="0" w:name="heading 5"/>
-    <w:lsdException w:qFormat="1" w:uiPriority="0" w:name="heading 6"/>
-    <w:lsdException w:qFormat="1" w:uiPriority="0" w:name="heading 7"/>
-    <w:lsdException w:qFormat="1" w:uiPriority="0" w:name="heading 8"/>
-    <w:lsdException w:qFormat="1" w:uiPriority="0" w:name="heading 9"/>
-    <w:lsdException w:unhideWhenUsed="0" w:uiPriority="0" w:semiHidden="0" w:name="index 1"/>
-    <w:lsdException w:unhideWhenUsed="0" w:uiPriority="0" w:semiHidden="0" w:name="index 2"/>
-    <w:lsdException w:unhideWhenUsed="0" w:uiPriority="0" w:semiHidden="0" w:name="index 3"/>
-    <w:lsdException w:unhideWhenUsed="0" w:uiPriority="0" w:semiHidden="0" w:name="index 4"/>
-    <w:lsdException w:unhideWhenUsed="0" w:uiPriority="0" w:semiHidden="0" w:name="index 5"/>
-    <w:lsdException w:unhideWhenUsed="0" w:uiPriority="0" w:semiHidden="0" w:name="index 6"/>
-    <w:lsdException w:unhideWhenUsed="0" w:uiPriority="0" w:semiHidden="0" w:name="index 7"/>
-    <w:lsdException w:unhideWhenUsed="0" w:uiPriority="0" w:semiHidden="0" w:name="index 8"/>
-    <w:lsdException w:unhideWhenUsed="0" w:uiPriority="0" w:semiHidden="0" w:name="index 9"/>
-    <w:lsdException w:uiPriority="39" w:semiHidden="0" w:name="toc 1"/>
-    <w:lsdException w:qFormat="1" w:uiPriority="39" w:semiHidden="0" w:name="toc 2"/>
-    <w:lsdException w:qFormat="1" w:uiPriority="39" w:semiHidden="0" w:name="toc 3"/>
-    <w:lsdException w:unhideWhenUsed="0" w:uiPriority="0" w:semiHidden="0" w:name="toc 4"/>
-    <w:lsdException w:unhideWhenUsed="0" w:uiPriority="0" w:semiHidden="0" w:name="toc 5"/>
-    <w:lsdException w:unhideWhenUsed="0" w:uiPriority="0" w:semiHidden="0" w:name="toc 6"/>
-    <w:lsdException w:unhideWhenUsed="0" w:uiPriority="0" w:semiHidden="0" w:name="toc 7"/>
-    <w:lsdException w:unhideWhenUsed="0" w:uiPriority="0" w:semiHidden="0" w:name="toc 8"/>
-    <w:lsdException w:unhideWhenUsed="0" w:uiPriority="0" w:semiHidden="0" w:name="toc 9"/>
-    <w:lsdException w:unhideWhenUsed="0" w:uiPriority="0" w:semiHidden="0" w:name="Normal Indent"/>
-    <w:lsdException w:unhideWhenUsed="0" w:uiPriority="0" w:semiHidden="0" w:name="footnote text"/>
-    <w:lsdException w:unhideWhenUsed="0" w:uiPriority="0" w:semiHidden="0" w:name="annotation text"/>
-    <w:lsdException w:unhideWhenUsed="0" w:uiPriority="0" w:semiHidden="0" w:name="header"/>
-    <w:lsdException w:unhideWhenUsed="0" w:uiPriority="0" w:semiHidden="0" w:name="footer"/>
-    <w:lsdException w:unhideWhenUsed="0" w:uiPriority="0" w:semiHidden="0" w:name="index heading"/>
-    <w:lsdException w:qFormat="1" w:uiPriority="0" w:name="caption"/>
-    <w:lsdException w:unhideWhenUsed="0" w:uiPriority="0" w:semiHidden="0" w:name="table of figures"/>
-    <w:lsdException w:unhideWhenUsed="0" w:uiPriority="0" w:semiHidden="0" w:name="envelope address"/>
-    <w:lsdException w:unhideWhenUsed="0" w:uiPriority="0" w:semiHidden="0" w:name="envelope return"/>
-    <w:lsdException w:unhideWhenUsed="0" w:uiPriority="0" w:semiHidden="0" w:name="footnote reference"/>
-    <w:lsdException w:unhideWhenUsed="0" w:uiPriority="0" w:semiHidden="0" w:name="annotation reference"/>
-    <w:lsdException w:unhideWhenUsed="0" w:uiPriority="0" w:semiHidden="0" w:name="line number"/>
-    <w:lsdException w:unhideWhenUsed="0" w:uiPriority="0" w:semiHidden="0" w:name="page number"/>
-    <w:lsdException w:unhideWhenUsed="0" w:uiPriority="0" w:semiHidden="0" w:name="endnote reference"/>
-    <w:lsdException w:unhideWhenUsed="0" w:uiPriority="0" w:semiHidden="0" w:name="endnote text"/>
-    <w:lsdException w:unhideWhenUsed="0" w:uiPriority="0" w:semiHidden="0" w:name="table of authorities"/>
-    <w:lsdException w:unhideWhenUsed="0" w:uiPriority="0" w:semiHidden="0" w:name="macro"/>
-    <w:lsdException w:unhideWhenUsed="0" w:uiPriority="0" w:semiHidden="0" w:name="toa heading"/>
-    <w:lsdException w:unhideWhenUsed="0" w:uiPriority="0" w:semiHidden="0" w:name="List"/>
-    <w:lsdException w:unhideWhenUsed="0" w:uiPriority="0" w:semiHidden="0" w:name="List Bullet"/>
-    <w:lsdException w:unhideWhenUsed="0" w:uiPriority="0" w:semiHidden="0" w:name="List Number"/>
-    <w:lsdException w:unhideWhenUsed="0" w:uiPriority="0" w:semiHidden="0" w:name="List 2"/>
-    <w:lsdException w:unhideWhenUsed="0" w:uiPriority="0" w:semiHidden="0" w:name="List 3"/>
-    <w:lsdException w:unhideWhenUsed="0" w:uiPriority="0" w:semiHidden="0" w:name="List 4"/>
-    <w:lsdException w:unhideWhenUsed="0" w:uiPriority="0" w:semiHidden="0" w:name="List 5"/>
-    <w:lsdException w:unhideWhenUsed="0" w:uiPriority="0" w:semiHidden="0" w:name="List Bullet 2"/>
-    <w:lsdException w:unhideWhenUsed="0" w:uiPriority="0" w:semiHidden="0" w:name="List Bullet 3"/>
-    <w:lsdException w:unhideWhenUsed="0" w:uiPriority="0" w:semiHidden="0" w:name="List Bullet 4"/>
-    <w:lsdException w:unhideWhenUsed="0" w:uiPriority="0" w:semiHidden="0" w:name="List Bullet 5"/>
-    <w:lsdException w:unhideWhenUsed="0" w:uiPriority="0" w:semiHidden="0" w:name="List Number 2"/>
-    <w:lsdException w:unhideWhenUsed="0" w:uiPriority="0" w:semiHidden="0" w:name="List Number 3"/>
-    <w:lsdException w:unhideWhenUsed="0" w:uiPriority="0" w:semiHidden="0" w:name="List Number 4"/>
-    <w:lsdException w:unhideWhenUsed="0" w:uiPriority="0" w:semiHidden="0" w:name="List Number 5"/>
-    <w:lsdException w:qFormat="1" w:unhideWhenUsed="0" w:uiPriority="0" w:semiHidden="0" w:name="Title"/>
-    <w:lsdException w:unhideWhenUsed="0" w:uiPriority="0" w:semiHidden="0" w:name="Closing"/>
-    <w:lsdException w:unhideWhenUsed="0" w:uiPriority="0" w:semiHidden="0" w:name="Signature"/>
-    <w:lsdException w:uiPriority="1" w:name="Default Paragraph Font"/>
-    <w:lsdException w:unhideWhenUsed="0" w:uiPriority="0" w:semiHidden="0" w:name="Body Text"/>
-    <w:lsdException w:unhideWhenUsed="0" w:uiPriority="0" w:semiHidden="0" w:name="Body Text Indent"/>
-    <w:lsdException w:unhideWhenUsed="0" w:uiPriority="0" w:semiHidden="0" w:name="List Continue"/>
-    <w:lsdException w:unhideWhenUsed="0" w:uiPriority="0" w:semiHidden="0" w:name="List Continue 2"/>
-    <w:lsdException w:unhideWhenUsed="0" w:uiPriority="0" w:semiHidden="0" w:name="List Continue 3"/>
-    <w:lsdException w:unhideWhenUsed="0" w:uiPriority="0" w:semiHidden="0" w:name="List Continue 4"/>
-    <w:lsdException w:unhideWhenUsed="0" w:uiPriority="0" w:semiHidden="0" w:name="List Continue 5"/>
-    <w:lsdException w:unhideWhenUsed="0" w:uiPriority="0" w:semiHidden="0" w:name="Message Header"/>
-    <w:lsdException w:qFormat="1" w:unhideWhenUsed="0" w:uiPriority="0" w:semiHidden="0" w:name="Subtitle"/>
-    <w:lsdException w:unhideWhenUsed="0" w:uiPriority="0" w:semiHidden="0" w:name="Salutation"/>
-    <w:lsdException w:unhideWhenUsed="0" w:uiPriority="0" w:semiHidden="0" w:name="Date"/>
-    <w:lsdException w:unhideWhenUsed="0" w:uiPriority="0" w:semiHidden="0" w:name="Body Text First Indent"/>
-    <w:lsdException w:unhideWhenUsed="0" w:uiPriority="0" w:semiHidden="0" w:name="Body Text First Indent 2"/>
-    <w:lsdException w:unhideWhenUsed="0" w:uiPriority="0" w:semiHidden="0" w:name="Note Heading"/>
-    <w:lsdException w:unhideWhenUsed="0" w:uiPriority="0" w:semiHidden="0" w:name="Body Text 2"/>
-    <w:lsdException w:unhideWhenUsed="0" w:uiPriority="0" w:semiHidden="0" w:name="Body Text 3"/>
-    <w:lsdException w:unhideWhenUsed="0" w:uiPriority="0" w:semiHidden="0" w:name="Body Text Indent 2"/>
-    <w:lsdException w:unhideWhenUsed="0" w:uiPriority="0" w:semiHidden="0" w:name="Body Text Indent 3"/>
-    <w:lsdException w:unhideWhenUsed="0" w:uiPriority="0" w:semiHidden="0" w:name="Block Text"/>
-    <w:lsdException w:unhideWhenUsed="0" w:uiPriority="0" w:semiHidden="0" w:name="Hyperlink"/>
-    <w:lsdException w:unhideWhenUsed="0" w:uiPriority="0" w:semiHidden="0" w:name="FollowedHyperlink"/>
-    <w:lsdException w:qFormat="1" w:unhideWhenUsed="0" w:uiPriority="0" w:semiHidden="0" w:name="Strong"/>
-    <w:lsdException w:qFormat="1" w:unhideWhenUsed="0" w:uiPriority="0" w:semiHidden="0" w:name="Emphasis"/>
-    <w:lsdException w:unhideWhenUsed="0" w:uiPriority="0" w:semiHidden="0" w:name="Document Map"/>
-    <w:lsdException w:unhideWhenUsed="0" w:uiPriority="0" w:semiHidden="0" w:name="Plain Text"/>
-    <w:lsdException w:unhideWhenUsed="0" w:uiPriority="0" w:semiHidden="0" w:name="E-mail Signature"/>
-    <w:lsdException w:unhideWhenUsed="0" w:uiPriority="0" w:semiHidden="0" w:name="Normal (Web)"/>
-    <w:lsdException w:unhideWhenUsed="0" w:uiPriority="0" w:semiHidden="0" w:name="HTML Acronym"/>
-    <w:lsdException w:unhideWhenUsed="0" w:uiPriority="0" w:semiHidden="0" w:name="HTML Address"/>
-    <w:lsdException w:unhideWhenUsed="0" w:uiPriority="0" w:semiHidden="0" w:name="HTML Cite"/>
-    <w:lsdException w:unhideWhenUsed="0" w:uiPriority="0" w:semiHidden="0" w:name="HTML Code"/>
-    <w:lsdException w:unhideWhenUsed="0" w:uiPriority="0" w:semiHidden="0" w:name="HTML Definition"/>
-    <w:lsdException w:unhideWhenUsed="0" w:uiPriority="0" w:semiHidden="0" w:name="HTML Keyboard"/>
-    <w:lsdException w:unhideWhenUsed="0" w:uiPriority="0" w:semiHidden="0" w:name="HTML Preformatted"/>
-    <w:lsdException w:unhideWhenUsed="0" w:uiPriority="0" w:semiHidden="0" w:name="HTML Sample"/>
-    <w:lsdException w:unhideWhenUsed="0" w:uiPriority="0" w:semiHidden="0" w:name="HTML Typewriter"/>
-    <w:lsdException w:unhideWhenUsed="0" w:uiPriority="0" w:semiHidden="0" w:name="HTML Variable"/>
-    <w:lsdException w:uiPriority="99" w:name="Normal Table"/>
-    <w:lsdException w:unhideWhenUsed="0" w:uiPriority="0" w:semiHidden="0" w:name="annotation subject"/>
-    <w:lsdException w:uiPriority="0" w:name="Table Simple 1"/>
-    <w:lsdException w:uiPriority="0" w:name="Table Simple 2"/>
-    <w:lsdException w:uiPriority="0" w:name="Table Simple 3"/>
-    <w:lsdException w:uiPriority="0" w:name="Table Classic 1"/>
-    <w:lsdException w:uiPriority="0" w:name="Table Classic 2"/>
-    <w:lsdException w:uiPriority="0" w:name="Table Classic 3"/>
-    <w:lsdException w:uiPriority="0" w:name="Table Classic 4"/>
-    <w:lsdException w:uiPriority="0" w:name="Table Colorful 1"/>
-    <w:lsdException w:uiPriority="0" w:name="Table Colorful 2"/>
-    <w:lsdException w:uiPriority="0" w:name="Table Colorful 3"/>
-    <w:lsdException w:uiPriority="0" w:name="Table Columns 1"/>
-    <w:lsdException w:uiPriority="0" w:name="Table Columns 2"/>
-    <w:lsdException w:uiPriority="0" w:name="Table Columns 3"/>
-    <w:lsdException w:uiPriority="0" w:name="Table Columns 4"/>
-    <w:lsdException w:uiPriority="0" w:name="Table Columns 5"/>
-    <w:lsdException w:uiPriority="0" w:name="Table Grid 1"/>
-    <w:lsdException w:uiPriority="0" w:name="Table Grid 2"/>
-    <w:lsdException w:uiPriority="0" w:name="Table Grid 3"/>
-    <w:lsdException w:uiPriority="0" w:name="Table Grid 4"/>
-    <w:lsdException w:uiPriority="0" w:name="Table Grid 5"/>
-    <w:lsdException w:uiPriority="0" w:name="Table Grid 6"/>
-    <w:lsdException w:uiPriority="0" w:name="Table Grid 7"/>
-    <w:lsdException w:uiPriority="0" w:name="Table Grid 8"/>
-    <w:lsdException w:uiPriority="0" w:name="Table List 1"/>
-    <w:lsdException w:uiPriority="0" w:name="Table List 2"/>
-    <w:lsdException w:uiPriority="0" w:name="Table List 3"/>
-    <w:lsdException w:uiPriority="0" w:name="Table List 4"/>
-    <w:lsdException w:uiPriority="0" w:name="Table List 5"/>
-    <w:lsdException w:uiPriority="0" w:name="Table List 6"/>
-    <w:lsdException w:uiPriority="0" w:name="Table List 7"/>
-    <w:lsdException w:uiPriority="0" w:name="Table List 8"/>
-    <w:lsdException w:uiPriority="0" w:name="Table 3D effects 1"/>
-    <w:lsdException w:uiPriority="0" w:name="Table 3D effects 2"/>
-    <w:lsdException w:uiPriority="0" w:name="Table 3D effects 3"/>
-    <w:lsdException w:uiPriority="0" w:name="Table Contemporary"/>
-    <w:lsdException w:uiPriority="0" w:name="Table Elegant"/>
-    <w:lsdException w:uiPriority="0" w:name="Table Professional"/>
-    <w:lsdException w:uiPriority="0" w:name="Table Subtle 1"/>
-    <w:lsdException w:uiPriority="0" w:name="Table Subtle 2"/>
-    <w:lsdException w:uiPriority="0" w:name="Table Web 1"/>
-    <w:lsdException w:uiPriority="0" w:name="Table Web 2"/>
-    <w:lsdException w:uiPriority="0" w:name="Table Web 3"/>
-    <w:lsdException w:unhideWhenUsed="0" w:uiPriority="0" w:semiHidden="0" w:name="Balloon Text"/>
-    <w:lsdException w:unhideWhenUsed="0" w:uiPriority="0" w:semiHidden="0" w:name="Table Grid"/>
-    <w:lsdException w:uiPriority="0" w:name="Table Theme"/>
-    <w:lsdException w:unhideWhenUsed="0" w:uiPriority="60" w:semiHidden="0" w:name="Light Shading"/>
-    <w:lsdException w:unhideWhenUsed="0" w:uiPriority="61" w:semiHidden="0" w:name="Light List"/>
-    <w:lsdException w:unhideWhenUsed="0" w:uiPriority="62" w:semiHidden="0" w:name="Light Grid"/>
-    <w:lsdException w:unhideWhenUsed="0" w:uiPriority="63" w:semiHidden="0" w:name="Medium Shading 1"/>
-    <w:lsdException w:unhideWhenUsed="0" w:uiPriority="64" w:semiHidden="0" w:name="Medium Shading 2"/>
-    <w:lsdException w:unhideWhenUsed="0" w:uiPriority="65" w:semiHidden="0" w:name="Medium List 1"/>
-    <w:lsdException w:unhideWhenUsed="0" w:uiPriority="66" w:semiHidden="0" w:name="Medium List 2"/>
-    <w:lsdException w:unhideWhenUsed="0" w:uiPriority="67" w:semiHidden="0" w:name="Medium Grid 1"/>
-    <w:lsdException w:unhideWhenUsed="0" w:uiPriority="68" w:semiHidden="0" w:name="Medium Grid 2"/>
-    <w:lsdException w:unhideWhenUsed="0" w:uiPriority="69" w:semiHidden="0" w:name="Medium Grid 3"/>
-    <w:lsdException w:unhideWhenUsed="0" w:uiPriority="70" w:semiHidden="0" w:name="Dark List"/>
-    <w:lsdException w:unhideWhenUsed="0" w:uiPriority="71" w:semiHidden="0" w:name="Colorful Shading"/>
-    <w:lsdException w:unhideWhenUsed="0" w:uiPriority="72" w:semiHidden="0" w:name="Colorful List"/>
-    <w:lsdException w:unhideWhenUsed="0" w:uiPriority="73" w:semiHidden="0" w:name="Colorful Grid"/>
-    <w:lsdException w:unhideWhenUsed="0" w:uiPriority="60" w:semiHidden="0" w:name="Light Shading Accent 1"/>
-    <w:lsdException w:unhideWhenUsed="0" w:uiPriority="61" w:semiHidden="0" w:name="Light List Accent 1"/>
-    <w:lsdException w:unhideWhenUsed="0" w:uiPriority="62" w:semiHidden="0" w:name="Light Grid Accent 1"/>
-    <w:lsdException w:unhideWhenUsed="0" w:uiPriority="63" w:semiHidden="0" w:name="Medium Shading 1 Accent 1"/>
-    <w:lsdException w:unhideWhenUsed="0" w:uiPriority="64" w:semiHidden="0" w:name="Medium Shading 2 Accent 1"/>
-    <w:lsdException w:unhideWhenUsed="0" w:uiPriority="65" w:semiHidden="0" w:name="Medium List 1 Accent 1"/>
-    <w:lsdException w:qFormat="1" w:unhideWhenUsed="0" w:uiPriority="99" w:semiHidden="0" w:name="List Paragraph"/>
-    <w:lsdException w:unhideWhenUsed="0" w:uiPriority="66" w:semiHidden="0" w:name="Medium List 2 Accent 1"/>
-    <w:lsdException w:unhideWhenUsed="0" w:uiPriority="67" w:semiHidden="0" w:name="Medium Grid 1 Accent 1"/>
-    <w:lsdException w:unhideWhenUsed="0" w:uiPriority="68" w:semiHidden="0" w:name="Medium Grid 2 Accent 1"/>
-    <w:lsdException w:unhideWhenUsed="0" w:uiPriority="69" w:semiHidden="0" w:name="Medium Grid 3 Accent 1"/>
-    <w:lsdException w:unhideWhenUsed="0" w:uiPriority="70" w:semiHidden="0" w:name="Dark List Accent 1"/>
-    <w:lsdException w:unhideWhenUsed="0" w:uiPriority="71" w:semiHidden="0" w:name="Colorful Shading Accent 1"/>
-    <w:lsdException w:unhideWhenUsed="0" w:uiPriority="72" w:semiHidden="0" w:name="Colorful List Accent 1"/>
-    <w:lsdException w:unhideWhenUsed="0" w:uiPriority="73" w:semiHidden="0" w:name="Colorful Grid Accent 1"/>
-    <w:lsdException w:unhideWhenUsed="0" w:uiPriority="60" w:semiHidden="0" w:name="Light Shading Accent 2"/>
-    <w:lsdException w:unhideWhenUsed="0" w:uiPriority="61" w:semiHidden="0" w:name="Light List Accent 2"/>
-    <w:lsdException w:unhideWhenUsed="0" w:uiPriority="62" w:semiHidden="0" w:name="Light Grid Accent 2"/>
-    <w:lsdException w:unhideWhenUsed="0" w:uiPriority="63" w:semiHidden="0" w:name="Medium Shading 1 Accent 2"/>
-    <w:lsdException w:unhideWhenUsed="0" w:uiPriority="64" w:semiHidden="0" w:name="Medium Shading 2 Accent 2"/>
-    <w:lsdException w:unhideWhenUsed="0" w:uiPriority="65" w:semiHidden="0" w:name="Medium List 1 Accent 2"/>
-    <w:lsdException w:unhideWhenUsed="0" w:uiPriority="66" w:semiHidden="0" w:name="Medium List 2 Accent 2"/>
-    <w:lsdException w:unhideWhenUsed="0" w:uiPriority="67" w:semiHidden="0" w:name="Medium Grid 1 Accent 2"/>
-    <w:lsdException w:unhideWhenUsed="0" w:uiPriority="68" w:semiHidden="0" w:name="Medium Grid 2 Accent 2"/>
-    <w:lsdException w:unhideWhenUsed="0" w:uiPriority="69" w:semiHidden="0" w:name="Medium Grid 3 Accent 2"/>
-    <w:lsdException w:unhideWhenUsed="0" w:uiPriority="70" w:semiHidden="0" w:name="Dark List Accent 2"/>
-    <w:lsdException w:unhideWhenUsed="0" w:uiPriority="71" w:semiHidden="0" w:name="Colorful Shading Accent 2"/>
-    <w:lsdException w:unhideWhenUsed="0" w:uiPriority="72" w:semiHidden="0" w:name="Colorful List Accent 2"/>
-    <w:lsdException w:unhideWhenUsed="0" w:uiPriority="73" w:semiHidden="0" w:name="Colorful Grid Accent 2"/>
-    <w:lsdException w:unhideWhenUsed="0" w:uiPriority="60" w:semiHidden="0" w:name="Light Shading Accent 3"/>
-    <w:lsdException w:unhideWhenUsed="0" w:uiPriority="61" w:semiHidden="0" w:name="Light List Accent 3"/>
-    <w:lsdException w:unhideWhenUsed="0" w:uiPriority="62" w:semiHidden="0" w:name="Light Grid Accent 3"/>
-    <w:lsdException w:unhideWhenUsed="0" w:uiPriority="63" w:semiHidden="0" w:name="Medium Shading 1 Accent 3"/>
-    <w:lsdException w:unhideWhenUsed="0" w:uiPriority="64" w:semiHidden="0" w:name="Medium Shading 2 Accent 3"/>
-    <w:lsdException w:unhideWhenUsed="0" w:uiPriority="65" w:semiHidden="0" w:name="Medium List 1 Accent 3"/>
-    <w:lsdException w:unhideWhenUsed="0" w:uiPriority="66" w:semiHidden="0" w:name="Medium List 2 Accent 3"/>
-    <w:lsdException w:unhideWhenUsed="0" w:uiPriority="67" w:semiHidden="0" w:name="Medium Grid 1 Accent 3"/>
-    <w:lsdException w:unhideWhenUsed="0" w:uiPriority="68" w:semiHidden="0" w:name="Medium Grid 2 Accent 3"/>
-    <w:lsdException w:unhideWhenUsed="0" w:uiPriority="69" w:semiHidden="0" w:name="Medium Grid 3 Accent 3"/>
-    <w:lsdException w:unhideWhenUsed="0" w:uiPriority="70" w:semiHidden="0" w:name="Dark List Accent 3"/>
-    <w:lsdException w:unhideWhenUsed="0" w:uiPriority="71" w:semiHidden="0" w:name="Colorful Shading Accent 3"/>
-    <w:lsdException w:unhideWhenUsed="0" w:uiPriority="72" w:semiHidden="0" w:name="Colorful List Accent 3"/>
-    <w:lsdException w:unhideWhenUsed="0" w:uiPriority="73" w:semiHidden="0" w:name="Colorful Grid Accent 3"/>
-    <w:lsdException w:unhideWhenUsed="0" w:uiPriority="60" w:semiHidden="0" w:name="Light Shading Accent 4"/>
-    <w:lsdException w:unhideWhenUsed="0" w:uiPriority="61" w:semiHidden="0" w:name="Light List Accent 4"/>
-    <w:lsdException w:unhideWhenUsed="0" w:uiPriority="62" w:semiHidden="0" w:name="Light Grid Accent 4"/>
-    <w:lsdException w:unhideWhenUsed="0" w:uiPriority="63" w:semiHidden="0" w:name="Medium Shading 1 Accent 4"/>
-    <w:lsdException w:unhideWhenUsed="0" w:uiPriority="64" w:semiHidden="0" w:name="Medium Shading 2 Accent 4"/>
-    <w:lsdException w:unhideWhenUsed="0" w:uiPriority="65" w:semiHidden="0" w:name="Medium List 1 Accent 4"/>
-    <w:lsdException w:unhideWhenUsed="0" w:uiPriority="66" w:semiHidden="0" w:name="Medium List 2 Accent 4"/>
-    <w:lsdException w:unhideWhenUsed="0" w:uiPriority="67" w:semiHidden="0" w:name="Medium Grid 1 Accent 4"/>
-    <w:lsdException w:unhideWhenUsed="0" w:uiPriority="68" w:semiHidden="0" w:name="Medium Grid 2 Accent 4"/>
-    <w:lsdException w:unhideWhenUsed="0" w:uiPriority="69" w:semiHidden="0" w:name="Medium Grid 3 Accent 4"/>
-    <w:lsdException w:unhideWhenUsed="0" w:uiPriority="70" w:semiHidden="0" w:name="Dark List Accent 4"/>
-    <w:lsdException w:unhideWhenUsed="0" w:uiPriority="71" w:semiHidden="0" w:name="Colorful Shading Accent 4"/>
-    <w:lsdException w:unhideWhenUsed="0" w:uiPriority="72" w:semiHidden="0" w:name="Colorful List Accent 4"/>
-    <w:lsdException w:unhideWhenUsed="0" w:uiPriority="73" w:semiHidden="0" w:name="Colorful Grid Accent 4"/>
-    <w:lsdException w:unhideWhenUsed="0" w:uiPriority="60" w:semiHidden="0" w:name="Light Shading Accent 5"/>
-    <w:lsdException w:unhideWhenUsed="0" w:uiPriority="61" w:semiHidden="0" w:name="Light List Accent 5"/>
-    <w:lsdException w:unhideWhenUsed="0" w:uiPriority="62" w:semiHidden="0" w:name="Light Grid Accent 5"/>
-    <w:lsdException w:unhideWhenUsed="0" w:uiPriority="63" w:semiHidden="0" w:name="Medium Shading 1 Accent 5"/>
-    <w:lsdException w:unhideWhenUsed="0" w:uiPriority="64" w:semiHidden="0" w:name="Medium Shading 2 Accent 5"/>
-    <w:lsdException w:unhideWhenUsed="0" w:uiPriority="65" w:semiHidden="0" w:name="Medium List 1 Accent 5"/>
-    <w:lsdException w:unhideWhenUsed="0" w:uiPriority="66" w:semiHidden="0" w:name="Medium List 2 Accent 5"/>
-    <w:lsdException w:unhideWhenUsed="0" w:uiPriority="67" w:semiHidden="0" w:name="Medium Grid 1 Accent 5"/>
-    <w:lsdException w:unhideWhenUsed="0" w:uiPriority="68" w:semiHidden="0" w:name="Medium Grid 2 Accent 5"/>
-    <w:lsdException w:unhideWhenUsed="0" w:uiPriority="69" w:semiHidden="0" w:name="Medium Grid 3 Accent 5"/>
-    <w:lsdException w:unhideWhenUsed="0" w:uiPriority="70" w:semiHidden="0" w:name="Dark List Accent 5"/>
-    <w:lsdException w:unhideWhenUsed="0" w:uiPriority="71" w:semiHidden="0" w:name="Colorful Shading Accent 5"/>
-    <w:lsdException w:unhideWhenUsed="0" w:uiPriority="72" w:semiHidden="0" w:name="Colorful List Accent 5"/>
-    <w:lsdException w:unhideWhenUsed="0" w:uiPriority="73" w:semiHidden="0" w:name="Colorful Grid Accent 5"/>
-    <w:lsdException w:unhideWhenUsed="0" w:uiPriority="60" w:semiHidden="0" w:name="Light Shading Accent 6"/>
-    <w:lsdException w:unhideWhenUsed="0" w:uiPriority="61" w:semiHidden="0" w:name="Light List Accent 6"/>
-    <w:lsdException w:unhideWhenUsed="0" w:uiPriority="62" w:semiHidden="0" w:name="Light Grid Accent 6"/>
-    <w:lsdException w:unhideWhenUsed="0" w:uiPriority="63" w:semiHidden="0" w:name="Medium Shading 1 Accent 6"/>
-    <w:lsdException w:unhideWhenUsed="0" w:uiPriority="64" w:semiHidden="0" w:name="Medium Shading 2 Accent 6"/>
-    <w:lsdException w:unhideWhenUsed="0" w:uiPriority="65" w:semiHidden="0" w:name="Medium List 1 Accent 6"/>
-    <w:lsdException w:unhideWhenUsed="0" w:uiPriority="66" w:semiHidden="0" w:name="Medium List 2 Accent 6"/>
-    <w:lsdException w:unhideWhenUsed="0" w:uiPriority="67" w:semiHidden="0" w:name="Medium Grid 1 Accent 6"/>
-    <w:lsdException w:unhideWhenUsed="0" w:uiPriority="68" w:semiHidden="0" w:name="Medium Grid 2 Accent 6"/>
-    <w:lsdException w:unhideWhenUsed="0" w:uiPriority="69" w:semiHidden="0" w:name="Medium Grid 3 Accent 6"/>
-    <w:lsdException w:unhideWhenUsed="0" w:uiPriority="70" w:semiHidden="0" w:name="Dark List Accent 6"/>
-    <w:lsdException w:unhideWhenUsed="0" w:uiPriority="71" w:semiHidden="0" w:name="Colorful Shading Accent 6"/>
-    <w:lsdException w:unhideWhenUsed="0" w:uiPriority="72" w:semiHidden="0" w:name="Colorful List Accent 6"/>
-    <w:lsdException w:unhideWhenUsed="0" w:uiPriority="73" w:semiHidden="0" w:name="Colorful Grid Accent 6"/>
+  <w:latentStyles w:defLockedState="0" w:defUIPriority="0" w:defSemiHidden="0" w:defUnhideWhenUsed="0" w:defQFormat="0" w:count="375">
+    <w:lsdException w:name="Normal" w:qFormat="1"/>
+    <w:lsdException w:name="heading 1" w:qFormat="1"/>
+    <w:lsdException w:name="heading 2" w:semiHidden="1" w:unhideWhenUsed="1" w:qFormat="1"/>
+    <w:lsdException w:name="heading 3" w:semiHidden="1" w:unhideWhenUsed="1" w:qFormat="1"/>
+    <w:lsdException w:name="heading 4" w:semiHidden="1" w:unhideWhenUsed="1" w:qFormat="1"/>
+    <w:lsdException w:name="heading 5" w:semiHidden="1" w:unhideWhenUsed="1" w:qFormat="1"/>
+    <w:lsdException w:name="heading 6" w:semiHidden="1" w:unhideWhenUsed="1" w:qFormat="1"/>
+    <w:lsdException w:name="heading 7" w:semiHidden="1" w:unhideWhenUsed="1" w:qFormat="1"/>
+    <w:lsdException w:name="heading 8" w:semiHidden="1" w:unhideWhenUsed="1" w:qFormat="1"/>
+    <w:lsdException w:name="heading 9" w:semiHidden="1" w:unhideWhenUsed="1" w:qFormat="1"/>
+    <w:lsdException w:name="toc 1" w:uiPriority="39" w:unhideWhenUsed="1"/>
+    <w:lsdException w:name="toc 2" w:uiPriority="39" w:unhideWhenUsed="1" w:qFormat="1"/>
+    <w:lsdException w:name="toc 3" w:uiPriority="39" w:unhideWhenUsed="1" w:qFormat="1"/>
+    <w:lsdException w:name="caption" w:semiHidden="1" w:unhideWhenUsed="1" w:qFormat="1"/>
+    <w:lsdException w:name="Title" w:qFormat="1"/>
+    <w:lsdException w:name="Default Paragraph Font" w:semiHidden="1" w:uiPriority="1" w:unhideWhenUsed="1"/>
+    <w:lsdException w:name="Subtitle" w:qFormat="1"/>
+    <w:lsdException w:name="Strong" w:qFormat="1"/>
+    <w:lsdException w:name="Emphasis" w:qFormat="1"/>
+    <w:lsdException w:name="HTML Top of Form" w:semiHidden="1" w:uiPriority="99" w:unhideWhenUsed="1"/>
+    <w:lsdException w:name="HTML Bottom of Form" w:semiHidden="1" w:uiPriority="99" w:unhideWhenUsed="1"/>
+    <w:lsdException w:name="Normal Table" w:semiHidden="1" w:uiPriority="99" w:unhideWhenUsed="1"/>
+    <w:lsdException w:name="No List" w:semiHidden="1" w:uiPriority="99" w:unhideWhenUsed="1"/>
+    <w:lsdException w:name="Outline List 1" w:semiHidden="1" w:uiPriority="99" w:unhideWhenUsed="1"/>
+    <w:lsdException w:name="Outline List 2" w:semiHidden="1" w:uiPriority="99" w:unhideWhenUsed="1"/>
+    <w:lsdException w:name="Outline List 3" w:semiHidden="1" w:uiPriority="99" w:unhideWhenUsed="1"/>
+    <w:lsdException w:name="Table Simple 1" w:semiHidden="1" w:unhideWhenUsed="1"/>
+    <w:lsdException w:name="Table Simple 2" w:semiHidden="1" w:unhideWhenUsed="1"/>
+    <w:lsdException w:name="Table Simple 3" w:semiHidden="1" w:unhideWhenUsed="1"/>
+    <w:lsdException w:name="Table Classic 1" w:semiHidden="1" w:unhideWhenUsed="1"/>
+    <w:lsdException w:name="Table Classic 2" w:semiHidden="1" w:unhideWhenUsed="1"/>
+    <w:lsdException w:name="Table Classic 3" w:semiHidden="1" w:unhideWhenUsed="1"/>
+    <w:lsdException w:name="Table Classic 4" w:semiHidden="1" w:unhideWhenUsed="1"/>
+    <w:lsdException w:name="Table Colorful 1" w:semiHidden="1" w:unhideWhenUsed="1"/>
+    <w:lsdException w:name="Table Colorful 2" w:semiHidden="1" w:unhideWhenUsed="1"/>
+    <w:lsdException w:name="Table Colorful 3" w:semiHidden="1" w:unhideWhenUsed="1"/>
+    <w:lsdException w:name="Table Columns 1" w:semiHidden="1" w:unhideWhenUsed="1"/>
+    <w:lsdException w:name="Table Columns 2" w:semiHidden="1" w:unhideWhenUsed="1"/>
+    <w:lsdException w:name="Table Columns 3" w:semiHidden="1" w:unhideWhenUsed="1"/>
+    <w:lsdException w:name="Table Columns 4" w:semiHidden="1" w:unhideWhenUsed="1"/>
+    <w:lsdException w:name="Table Columns 5" w:semiHidden="1" w:unhideWhenUsed="1"/>
+    <w:lsdException w:name="Table Grid 1" w:semiHidden="1" w:unhideWhenUsed="1"/>
+    <w:lsdException w:name="Table Grid 2" w:semiHidden="1" w:unhideWhenUsed="1"/>
+    <w:lsdException w:name="Table Grid 3" w:semiHidden="1" w:unhideWhenUsed="1"/>
+    <w:lsdException w:name="Table Grid 4" w:semiHidden="1" w:unhideWhenUsed="1"/>
+    <w:lsdException w:name="Table Grid 5" w:semiHidden="1" w:unhideWhenUsed="1"/>
+    <w:lsdException w:name="Table Grid 6" w:semiHidden="1" w:unhideWhenUsed="1"/>
+    <w:lsdException w:name="Table Grid 7" w:semiHidden="1" w:unhideWhenUsed="1"/>
+    <w:lsdException w:name="Table Grid 8" w:semiHidden="1" w:unhideWhenUsed="1"/>
+    <w:lsdException w:name="Table List 1" w:semiHidden="1" w:unhideWhenUsed="1"/>
+    <w:lsdException w:name="Table List 2" w:semiHidden="1" w:unhideWhenUsed="1"/>
+    <w:lsdException w:name="Table List 3" w:semiHidden="1" w:unhideWhenUsed="1"/>
+    <w:lsdException w:name="Table List 4" w:semiHidden="1" w:unhideWhenUsed="1"/>
+    <w:lsdException w:name="Table List 5" w:semiHidden="1" w:unhideWhenUsed="1"/>
+    <w:lsdException w:name="Table List 6" w:semiHidden="1" w:unhideWhenUsed="1"/>
+    <w:lsdException w:name="Table List 7" w:semiHidden="1" w:unhideWhenUsed="1"/>
+    <w:lsdException w:name="Table List 8" w:semiHidden="1" w:unhideWhenUsed="1"/>
+    <w:lsdException w:name="Table 3D effects 1" w:semiHidden="1" w:unhideWhenUsed="1"/>
+    <w:lsdException w:name="Table 3D effects 2" w:semiHidden="1" w:unhideWhenUsed="1"/>
+    <w:lsdException w:name="Table 3D effects 3" w:semiHidden="1" w:unhideWhenUsed="1"/>
+    <w:lsdException w:name="Table Contemporary" w:semiHidden="1" w:unhideWhenUsed="1"/>
+    <w:lsdException w:name="Table Elegant" w:semiHidden="1" w:unhideWhenUsed="1"/>
+    <w:lsdException w:name="Table Professional" w:semiHidden="1" w:unhideWhenUsed="1"/>
+    <w:lsdException w:name="Table Subtle 1" w:semiHidden="1" w:unhideWhenUsed="1"/>
+    <w:lsdException w:name="Table Subtle 2" w:semiHidden="1" w:unhideWhenUsed="1"/>
+    <w:lsdException w:name="Table Web 1" w:semiHidden="1" w:unhideWhenUsed="1"/>
+    <w:lsdException w:name="Table Web 2" w:semiHidden="1" w:unhideWhenUsed="1"/>
+    <w:lsdException w:name="Table Web 3" w:semiHidden="1" w:unhideWhenUsed="1"/>
+    <w:lsdException w:name="Table Theme" w:semiHidden="1" w:unhideWhenUsed="1"/>
+    <w:lsdException w:name="Placeholder Text" w:semiHidden="1" w:uiPriority="99"/>
+    <w:lsdException w:name="No Spacing" w:uiPriority="99"/>
+    <w:lsdException w:name="Light Shading" w:uiPriority="60"/>
+    <w:lsdException w:name="Light List" w:uiPriority="61"/>
+    <w:lsdException w:name="Light Grid" w:uiPriority="62"/>
+    <w:lsdException w:name="Medium Shading 1" w:uiPriority="63"/>
+    <w:lsdException w:name="Medium Shading 2" w:uiPriority="64"/>
+    <w:lsdException w:name="Medium List 1" w:uiPriority="65"/>
+    <w:lsdException w:name="Medium List 2" w:uiPriority="66"/>
+    <w:lsdException w:name="Medium Grid 1" w:uiPriority="67"/>
+    <w:lsdException w:name="Medium Grid 2" w:uiPriority="68"/>
+    <w:lsdException w:name="Medium Grid 3" w:uiPriority="69"/>
+    <w:lsdException w:name="Dark List" w:uiPriority="70"/>
+    <w:lsdException w:name="Colorful Shading" w:uiPriority="71"/>
+    <w:lsdException w:name="Colorful List" w:uiPriority="72"/>
+    <w:lsdException w:name="Colorful Grid" w:uiPriority="73"/>
+    <w:lsdException w:name="Light Shading Accent 1" w:uiPriority="60"/>
+    <w:lsdException w:name="Light List Accent 1" w:uiPriority="61"/>
+    <w:lsdException w:name="Light Grid Accent 1" w:uiPriority="62"/>
+    <w:lsdException w:name="Medium Shading 1 Accent 1" w:uiPriority="63"/>
+    <w:lsdException w:name="Medium Shading 2 Accent 1" w:uiPriority="64"/>
+    <w:lsdException w:name="Medium List 1 Accent 1" w:uiPriority="65"/>
+    <w:lsdException w:name="Revision" w:semiHidden="1" w:uiPriority="99"/>
+    <w:lsdException w:name="List Paragraph" w:uiPriority="99" w:qFormat="1"/>
+    <w:lsdException w:name="Quote" w:uiPriority="99"/>
+    <w:lsdException w:name="Intense Quote" w:uiPriority="99"/>
+    <w:lsdException w:name="Medium List 2 Accent 1" w:uiPriority="66"/>
+    <w:lsdException w:name="Medium Grid 1 Accent 1" w:uiPriority="67"/>
+    <w:lsdException w:name="Medium Grid 2 Accent 1" w:uiPriority="68"/>
+    <w:lsdException w:name="Medium Grid 3 Accent 1" w:uiPriority="69"/>
+    <w:lsdException w:name="Dark List Accent 1" w:uiPriority="70"/>
+    <w:lsdException w:name="Colorful Shading Accent 1" w:uiPriority="71"/>
+    <w:lsdException w:name="Colorful List Accent 1" w:uiPriority="72"/>
+    <w:lsdException w:name="Colorful Grid Accent 1" w:uiPriority="73"/>
+    <w:lsdException w:name="Light Shading Accent 2" w:uiPriority="60"/>
+    <w:lsdException w:name="Light List Accent 2" w:uiPriority="61"/>
+    <w:lsdException w:name="Light Grid Accent 2" w:uiPriority="62"/>
+    <w:lsdException w:name="Medium Shading 1 Accent 2" w:uiPriority="63"/>
+    <w:lsdException w:name="Medium Shading 2 Accent 2" w:uiPriority="64"/>
+    <w:lsdException w:name="Medium List 1 Accent 2" w:uiPriority="65"/>
+    <w:lsdException w:name="Medium List 2 Accent 2" w:uiPriority="66"/>
+    <w:lsdException w:name="Medium Grid 1 Accent 2" w:uiPriority="67"/>
+    <w:lsdException w:name="Medium Grid 2 Accent 2" w:uiPriority="68"/>
+    <w:lsdException w:name="Medium Grid 3 Accent 2" w:uiPriority="69"/>
+    <w:lsdException w:name="Dark List Accent 2" w:uiPriority="70"/>
+    <w:lsdException w:name="Colorful Shading Accent 2" w:uiPriority="71"/>
+    <w:lsdException w:name="Colorful List Accent 2" w:uiPriority="72"/>
+    <w:lsdException w:name="Colorful Grid Accent 2" w:uiPriority="73"/>
+    <w:lsdException w:name="Light Shading Accent 3" w:uiPriority="60"/>
+    <w:lsdException w:name="Light List Accent 3" w:uiPriority="61"/>
+    <w:lsdException w:name="Light Grid Accent 3" w:uiPriority="62"/>
+    <w:lsdException w:name="Medium Shading 1 Accent 3" w:uiPriority="63"/>
+    <w:lsdException w:name="Medium Shading 2 Accent 3" w:uiPriority="64"/>
+    <w:lsdException w:name="Medium List 1 Accent 3" w:uiPriority="65"/>
+    <w:lsdException w:name="Medium List 2 Accent 3" w:uiPriority="66"/>
+    <w:lsdException w:name="Medium Grid 1 Accent 3" w:uiPriority="67"/>
+    <w:lsdException w:name="Medium Grid 2 Accent 3" w:uiPriority="68"/>
+    <w:lsdException w:name="Medium Grid 3 Accent 3" w:uiPriority="69"/>
+    <w:lsdException w:name="Dark List Accent 3" w:uiPriority="70"/>
+    <w:lsdException w:name="Colorful Shading Accent 3" w:uiPriority="71"/>
+    <w:lsdException w:name="Colorful List Accent 3" w:uiPriority="72"/>
+    <w:lsdException w:name="Colorful Grid Accent 3" w:uiPriority="73"/>
+    <w:lsdException w:name="Light Shading Accent 4" w:uiPriority="60"/>
+    <w:lsdException w:name="Light List Accent 4" w:uiPriority="61"/>
+    <w:lsdException w:name="Light Grid Accent 4" w:uiPriority="62"/>
+    <w:lsdException w:name="Medium Shading 1 Accent 4" w:uiPriority="63"/>
+    <w:lsdException w:name="Medium Shading 2 Accent 4" w:uiPriority="64"/>
+    <w:lsdException w:name="Medium List 1 Accent 4" w:uiPriority="65"/>
+    <w:lsdException w:name="Medium List 2 Accent 4" w:uiPriority="66"/>
+    <w:lsdException w:name="Medium Grid 1 Accent 4" w:uiPriority="67"/>
+    <w:lsdException w:name="Medium Grid 2 Accent 4" w:uiPriority="68"/>
+    <w:lsdException w:name="Medium Grid 3 Accent 4" w:uiPriority="69"/>
+    <w:lsdException w:name="Dark List Accent 4" w:uiPriority="70"/>
+    <w:lsdException w:name="Colorful Shading Accent 4" w:uiPriority="71"/>
+    <w:lsdException w:name="Colorful List Accent 4" w:uiPriority="72"/>
+    <w:lsdException w:name="Colorful Grid Accent 4" w:uiPriority="73"/>
+    <w:lsdException w:name="Light Shading Accent 5" w:uiPriority="60"/>
+    <w:lsdException w:name="Light List Accent 5" w:uiPriority="61"/>
+    <w:lsdException w:name="Light Grid Accent 5" w:uiPriority="62"/>
+    <w:lsdException w:name="Medium Shading 1 Accent 5" w:uiPriority="63"/>
+    <w:lsdException w:name="Medium Shading 2 Accent 5" w:uiPriority="64"/>
+    <w:lsdException w:name="Medium List 1 Accent 5" w:uiPriority="65"/>
+    <w:lsdException w:name="Medium List 2 Accent 5" w:uiPriority="66"/>
+    <w:lsdException w:name="Medium Grid 1 Accent 5" w:uiPriority="67"/>
+    <w:lsdException w:name="Medium Grid 2 Accent 5" w:uiPriority="68"/>
+    <w:lsdException w:name="Medium Grid 3 Accent 5" w:uiPriority="69"/>
+    <w:lsdException w:name="Dark List Accent 5" w:uiPriority="70"/>
+    <w:lsdException w:name="Colorful Shading Accent 5" w:uiPriority="71"/>
+    <w:lsdException w:name="Colorful List Accent 5" w:uiPriority="72"/>
+    <w:lsdException w:name="Colorful Grid Accent 5" w:uiPriority="73"/>
+    <w:lsdException w:name="Light Shading Accent 6" w:uiPriority="60"/>
+    <w:lsdException w:name="Light List Accent 6" w:uiPriority="61"/>
+    <w:lsdException w:name="Light Grid Accent 6" w:uiPriority="62"/>
+    <w:lsdException w:name="Medium Shading 1 Accent 6" w:uiPriority="63"/>
+    <w:lsdException w:name="Medium Shading 2 Accent 6" w:uiPriority="64"/>
+    <w:lsdException w:name="Medium List 1 Accent 6" w:uiPriority="65"/>
+    <w:lsdException w:name="Medium List 2 Accent 6" w:uiPriority="66"/>
+    <w:lsdException w:name="Medium Grid 1 Accent 6" w:uiPriority="67"/>
+    <w:lsdException w:name="Medium Grid 2 Accent 6" w:uiPriority="68"/>
+    <w:lsdException w:name="Medium Grid 3 Accent 6" w:uiPriority="69"/>
+    <w:lsdException w:name="Dark List Accent 6" w:uiPriority="70"/>
+    <w:lsdException w:name="Colorful Shading Accent 6" w:uiPriority="71"/>
+    <w:lsdException w:name="Colorful List Accent 6" w:uiPriority="72"/>
+    <w:lsdException w:name="Colorful Grid Accent 6" w:uiPriority="73"/>
+    <w:lsdException w:name="Subtle Emphasis" w:uiPriority="19" w:qFormat="1"/>
+    <w:lsdException w:name="Intense Emphasis" w:uiPriority="21" w:qFormat="1"/>
+    <w:lsdException w:name="Subtle Reference" w:uiPriority="31" w:qFormat="1"/>
+    <w:lsdException w:name="Intense Reference" w:uiPriority="32" w:qFormat="1"/>
+    <w:lsdException w:name="Book Title" w:uiPriority="33" w:qFormat="1"/>
+    <w:lsdException w:name="Bibliography" w:semiHidden="1" w:uiPriority="37" w:unhideWhenUsed="1"/>
+    <w:lsdException w:name="TOC Heading" w:semiHidden="1" w:uiPriority="39" w:unhideWhenUsed="1" w:qFormat="1"/>
+    <w:lsdException w:name="Plain Table 1" w:uiPriority="41"/>
+    <w:lsdException w:name="Plain Table 2" w:uiPriority="42"/>
+    <w:lsdException w:name="Plain Table 3" w:uiPriority="43"/>
+    <w:lsdException w:name="Plain Table 4" w:uiPriority="44"/>
+    <w:lsdException w:name="Plain Table 5" w:uiPriority="45"/>
+    <w:lsdException w:name="Grid Table Light" w:uiPriority="40"/>
+    <w:lsdException w:name="Grid Table 1 Light" w:uiPriority="46"/>
+    <w:lsdException w:name="Grid Table 2" w:uiPriority="47"/>
+    <w:lsdException w:name="Grid Table 3" w:uiPriority="48"/>
+    <w:lsdException w:name="Grid Table 4" w:uiPriority="49"/>
+    <w:lsdException w:name="Grid Table 5 Dark" w:uiPriority="50"/>
+    <w:lsdException w:name="Grid Table 6 Colorful" w:uiPriority="51"/>
+    <w:lsdException w:name="Grid Table 7 Colorful" w:uiPriority="52"/>
+    <w:lsdException w:name="Grid Table 1 Light Accent 1" w:uiPriority="46"/>
+    <w:lsdException w:name="Grid Table 2 Accent 1" w:uiPriority="47"/>
+    <w:lsdException w:name="Grid Table 3 Accent 1" w:uiPriority="48"/>
+    <w:lsdException w:name="Grid Table 4 Accent 1" w:uiPriority="49"/>
+    <w:lsdException w:name="Grid Table 5 Dark Accent 1" w:uiPriority="50"/>
+    <w:lsdException w:name="Grid Table 6 Colorful Accent 1" w:uiPriority="51"/>
+    <w:lsdException w:name="Grid Table 7 Colorful Accent 1" w:uiPriority="52"/>
+    <w:lsdException w:name="Grid Table 1 Light Accent 2" w:uiPriority="46"/>
+    <w:lsdException w:name="Grid Table 2 Accent 2" w:uiPriority="47"/>
+    <w:lsdException w:name="Grid Table 3 Accent 2" w:uiPriority="48"/>
+    <w:lsdException w:name="Grid Table 4 Accent 2" w:uiPriority="49"/>
+    <w:lsdException w:name="Grid Table 5 Dark Accent 2" w:uiPriority="50"/>
+    <w:lsdException w:name="Grid Table 6 Colorful Accent 2" w:uiPriority="51"/>
+    <w:lsdException w:name="Grid Table 7 Colorful Accent 2" w:uiPriority="52"/>
+    <w:lsdException w:name="Grid Table 1 Light Accent 3" w:uiPriority="46"/>
+    <w:lsdException w:name="Grid Table 2 Accent 3" w:uiPriority="47"/>
+    <w:lsdException w:name="Grid Table 3 Accent 3" w:uiPriority="48"/>
+    <w:lsdException w:name="Grid Table 4 Accent 3" w:uiPriority="49"/>
+    <w:lsdException w:name="Grid Table 5 Dark Accent 3" w:uiPriority="50"/>
+    <w:lsdException w:name="Grid Table 6 Colorful Accent 3" w:uiPriority="51"/>
+    <w:lsdException w:name="Grid Table 7 Colorful Accent 3" w:uiPriority="52"/>
+    <w:lsdException w:name="Grid Table 1 Light Accent 4" w:uiPriority="46"/>
+    <w:lsdException w:name="Grid Table 2 Accent 4" w:uiPriority="47"/>
+    <w:lsdException w:name="Grid Table 3 Accent 4" w:uiPriority="48"/>
+    <w:lsdException w:name="Grid Table 4 Accent 4" w:uiPriority="49"/>
+    <w:lsdException w:name="Grid Table 5 Dark Accent 4" w:uiPriority="50"/>
+    <w:lsdException w:name="Grid Table 6 Colorful Accent 4" w:uiPriority="51"/>
+    <w:lsdException w:name="Grid Table 7 Colorful Accent 4" w:uiPriority="52"/>
+    <w:lsdException w:name="Grid Table 1 Light Accent 5" w:uiPriority="46"/>
+    <w:lsdException w:name="Grid Table 2 Accent 5" w:uiPriority="47"/>
+    <w:lsdException w:name="Grid Table 3 Accent 5" w:uiPriority="48"/>
+    <w:lsdException w:name="Grid Table 4 Accent 5" w:uiPriority="49"/>
+    <w:lsdException w:name="Grid Table 5 Dark Accent 5" w:uiPriority="50"/>
+    <w:lsdException w:name="Grid Table 6 Colorful Accent 5" w:uiPriority="51"/>
+    <w:lsdException w:name="Grid Table 7 Colorful Accent 5" w:uiPriority="52"/>
+    <w:lsdException w:name="Grid Table 1 Light Accent 6" w:uiPriority="46"/>
+    <w:lsdException w:name="Grid Table 2 Accent 6" w:uiPriority="47"/>
+    <w:lsdException w:name="Grid Table 3 Accent 6" w:uiPriority="48"/>
+    <w:lsdException w:name="Grid Table 4 Accent 6" w:uiPriority="49"/>
+    <w:lsdException w:name="Grid Table 5 Dark Accent 6" w:uiPriority="50"/>
+    <w:lsdException w:name="Grid Table 6 Colorful Accent 6" w:uiPriority="51"/>
+    <w:lsdException w:name="Grid Table 7 Colorful Accent 6" w:uiPriority="52"/>
+    <w:lsdException w:name="List Table 1 Light" w:uiPriority="46"/>
+    <w:lsdException w:name="List Table 2" w:uiPriority="47"/>
+    <w:lsdException w:name="List Table 3" w:uiPriority="48"/>
+    <w:lsdException w:name="List Table 4" w:uiPriority="49"/>
+    <w:lsdException w:name="List Table 5 Dark" w:uiPriority="50"/>
+    <w:lsdException w:name="List Table 6 Colorful" w:uiPriority="51"/>
+    <w:lsdException w:name="List Table 7 Colorful" w:uiPriority="52"/>
+    <w:lsdException w:name="List Table 1 Light Accent 1" w:uiPriority="46"/>
+    <w:lsdException w:name="List Table 2 Accent 1" w:uiPriority="47"/>
+    <w:lsdException w:name="List Table 3 Accent 1" w:uiPriority="48"/>
+    <w:lsdException w:name="List Table 4 Accent 1" w:uiPriority="49"/>
+    <w:lsdException w:name="List Table 5 Dark Accent 1" w:uiPriority="50"/>
+    <w:lsdException w:name="List Table 6 Colorful Accent 1" w:uiPriority="51"/>
+    <w:lsdException w:name="List Table 7 Colorful Accent 1" w:uiPriority="52"/>
+    <w:lsdException w:name="List Table 1 Light Accent 2" w:uiPriority="46"/>
+    <w:lsdException w:name="List Table 2 Accent 2" w:uiPriority="47"/>
+    <w:lsdException w:name="List Table 3 Accent 2" w:uiPriority="48"/>
+    <w:lsdException w:name="List Table 4 Accent 2" w:uiPriority="49"/>
+    <w:lsdException w:name="List Table 5 Dark Accent 2" w:uiPriority="50"/>
+    <w:lsdException w:name="List Table 6 Colorful Accent 2" w:uiPriority="51"/>
+    <w:lsdException w:name="List Table 7 Colorful Accent 2" w:uiPriority="52"/>
+    <w:lsdException w:name="List Table 1 Light Accent 3" w:uiPriority="46"/>
+    <w:lsdException w:name="List Table 2 Accent 3" w:uiPriority="47"/>
+    <w:lsdException w:name="List Table 3 Accent 3" w:uiPriority="48"/>
+    <w:lsdException w:name="List Table 4 Accent 3" w:uiPriority="49"/>
+    <w:lsdException w:name="List Table 5 Dark Accent 3" w:uiPriority="50"/>
+    <w:lsdException w:name="List Table 6 Colorful Accent 3" w:uiPriority="51"/>
+    <w:lsdException w:name="List Table 7 Colorful Accent 3" w:uiPriority="52"/>
+    <w:lsdException w:name="List Table 1 Light Accent 4" w:uiPriority="46"/>
+    <w:lsdException w:name="List Table 2 Accent 4" w:uiPriority="47"/>
+    <w:lsdException w:name="List Table 3 Accent 4" w:uiPriority="48"/>
+    <w:lsdException w:name="List Table 4 Accent 4" w:uiPriority="49"/>
+    <w:lsdException w:name="List Table 5 Dark Accent 4" w:uiPriority="50"/>
+    <w:lsdException w:name="List Table 6 Colorful Accent 4" w:uiPriority="51"/>
+    <w:lsdException w:name="List Table 7 Colorful Accent 4" w:uiPriority="52"/>
+    <w:lsdException w:name="List Table 1 Light Accent 5" w:uiPriority="46"/>
+    <w:lsdException w:name="List Table 2 Accent 5" w:uiPriority="47"/>
+    <w:lsdException w:name="List Table 3 Accent 5" w:uiPriority="48"/>
+    <w:lsdException w:name="List Table 4 Accent 5" w:uiPriority="49"/>
+    <w:lsdException w:name="List Table 5 Dark Accent 5" w:uiPriority="50"/>
+    <w:lsdException w:name="List Table 6 Colorful Accent 5" w:uiPriority="51"/>
+    <w:lsdException w:name="List Table 7 Colorful Accent 5" w:uiPriority="52"/>
+    <w:lsdException w:name="List Table 1 Light Accent 6" w:uiPriority="46"/>
+    <w:lsdException w:name="List Table 2 Accent 6" w:uiPriority="47"/>
+    <w:lsdException w:name="List Table 3 Accent 6" w:uiPriority="48"/>
+    <w:lsdException w:name="List Table 4 Accent 6" w:uiPriority="49"/>
+    <w:lsdException w:name="List Table 5 Dark Accent 6" w:uiPriority="50"/>
+    <w:lsdException w:name="List Table 6 Colorful Accent 6" w:uiPriority="51"/>
+    <w:lsdException w:name="List Table 7 Colorful Accent 6" w:uiPriority="52"/>
+    <w:lsdException w:name="Mention" w:semiHidden="1" w:uiPriority="99" w:unhideWhenUsed="1"/>
+    <w:lsdException w:name="Smart Hyperlink" w:semiHidden="1" w:uiPriority="99" w:unhideWhenUsed="1"/>
+    <w:lsdException w:name="Hashtag" w:semiHidden="1" w:uiPriority="99" w:unhideWhenUsed="1"/>
+    <w:lsdException w:name="Unresolved Mention" w:semiHidden="1" w:uiPriority="99" w:unhideWhenUsed="1"/>
   </w:latentStyles>
-  <w:style w:type="paragraph" w:default="1" w:styleId="1">
+  <w:style w:type="paragraph" w:default="1" w:styleId="a">
     <w:name w:val="Normal"/>
     <w:qFormat/>
-    <w:uiPriority w:val="0"/>
-    <w:rPr>
-      <w:rFonts w:asciiTheme="minorHAnsi" w:hAnsiTheme="minorHAnsi" w:eastAsiaTheme="minorEastAsia" w:cstheme="minorBidi"/>
-      <w:lang w:val="en-US" w:eastAsia="zh-CN" w:bidi="ar-SA"/>
-    </w:rPr>
   </w:style>
-  <w:style w:type="paragraph" w:styleId="2">
+  <w:style w:type="paragraph" w:styleId="1">
     <w:name w:val="heading 1"/>
-    <w:basedOn w:val="1"/>
-    <w:next w:val="1"/>
-    <w:link w:val="12"/>
+    <w:basedOn w:val="a"/>
+    <w:next w:val="a"/>
+    <w:link w:val="10"/>
     <w:qFormat/>
-    <w:uiPriority w:val="0"/>
     <w:pPr>
       <w:keepNext/>
       <w:keepLines/>
@@ -864,19 +1067,19 @@
       <w:szCs w:val="44"/>
     </w:rPr>
   </w:style>
-  <w:style w:type="character" w:default="1" w:styleId="8">
+  <w:style w:type="character" w:default="1" w:styleId="a0">
     <w:name w:val="Default Paragraph Font"/>
+    <w:uiPriority w:val="1"/>
     <w:semiHidden/>
     <w:unhideWhenUsed/>
-    <w:uiPriority w:val="1"/>
   </w:style>
-  <w:style w:type="table" w:default="1" w:styleId="9">
+  <w:style w:type="table" w:default="1" w:styleId="a1">
     <w:name w:val="Normal Table"/>
+    <w:uiPriority w:val="99"/>
     <w:semiHidden/>
     <w:unhideWhenUsed/>
-    <w:uiPriority w:val="99"/>
     <w:tblPr>
-      <w:tblLayout w:type="fixed"/>
+      <w:tblInd w:w="0" w:type="dxa"/>
       <w:tblCellMar>
         <w:top w:w="0" w:type="dxa"/>
         <w:left w:w="108" w:type="dxa"/>
@@ -885,13 +1088,19 @@
       </w:tblCellMar>
     </w:tblPr>
   </w:style>
-  <w:style w:type="paragraph" w:styleId="3">
+  <w:style w:type="numbering" w:default="1" w:styleId="a2">
+    <w:name w:val="No List"/>
+    <w:uiPriority w:val="99"/>
+    <w:semiHidden/>
+    <w:unhideWhenUsed/>
+  </w:style>
+  <w:style w:type="paragraph" w:styleId="TOC3">
     <w:name w:val="toc 3"/>
-    <w:basedOn w:val="1"/>
-    <w:next w:val="1"/>
+    <w:basedOn w:val="a"/>
+    <w:next w:val="a"/>
+    <w:uiPriority w:val="39"/>
     <w:unhideWhenUsed/>
     <w:qFormat/>
-    <w:uiPriority w:val="39"/>
     <w:pPr>
       <w:spacing w:after="100" w:line="259" w:lineRule="auto"/>
       <w:ind w:left="440"/>
@@ -902,10 +1111,9 @@
       <w:szCs w:val="22"/>
     </w:rPr>
   </w:style>
-  <w:style w:type="paragraph" w:styleId="4">
+  <w:style w:type="paragraph" w:styleId="a3">
     <w:name w:val="footer"/>
-    <w:basedOn w:val="1"/>
-    <w:uiPriority w:val="0"/>
+    <w:basedOn w:val="a"/>
     <w:pPr>
       <w:widowControl w:val="0"/>
       <w:tabs>
@@ -915,22 +1123,21 @@
       <w:snapToGrid w:val="0"/>
     </w:pPr>
     <w:rPr>
-      <w:rFonts w:ascii="Times New Roman" w:hAnsi="Times New Roman" w:eastAsia="宋体" w:cs="Times New Roman"/>
+      <w:rFonts w:ascii="Times New Roman" w:eastAsia="宋体" w:hAnsi="Times New Roman" w:cs="Times New Roman"/>
       <w:kern w:val="2"/>
       <w:sz w:val="18"/>
     </w:rPr>
   </w:style>
-  <w:style w:type="paragraph" w:styleId="5">
+  <w:style w:type="paragraph" w:styleId="a4">
     <w:name w:val="header"/>
-    <w:basedOn w:val="1"/>
-    <w:uiPriority w:val="0"/>
+    <w:basedOn w:val="a"/>
     <w:pPr>
       <w:widowControl w:val="0"/>
       <w:pBdr>
-        <w:top w:val="none" w:color="auto" w:sz="0" w:space="1"/>
-        <w:left w:val="none" w:color="auto" w:sz="0" w:space="4"/>
-        <w:bottom w:val="none" w:color="auto" w:sz="0" w:space="1"/>
-        <w:right w:val="none" w:color="auto" w:sz="0" w:space="4"/>
+        <w:top w:val="none" w:sz="0" w:space="1" w:color="auto"/>
+        <w:left w:val="none" w:sz="0" w:space="4" w:color="auto"/>
+        <w:bottom w:val="none" w:sz="0" w:space="1" w:color="auto"/>
+        <w:right w:val="none" w:sz="0" w:space="4" w:color="auto"/>
       </w:pBdr>
       <w:tabs>
         <w:tab w:val="center" w:pos="4153"/>
@@ -940,17 +1147,17 @@
       <w:jc w:val="both"/>
     </w:pPr>
     <w:rPr>
-      <w:rFonts w:ascii="Times New Roman" w:hAnsi="Times New Roman" w:eastAsia="宋体" w:cs="Times New Roman"/>
+      <w:rFonts w:ascii="Times New Roman" w:eastAsia="宋体" w:hAnsi="Times New Roman" w:cs="Times New Roman"/>
       <w:kern w:val="2"/>
       <w:sz w:val="18"/>
     </w:rPr>
   </w:style>
-  <w:style w:type="paragraph" w:styleId="6">
+  <w:style w:type="paragraph" w:styleId="TOC1">
     <w:name w:val="toc 1"/>
-    <w:basedOn w:val="1"/>
-    <w:next w:val="1"/>
+    <w:basedOn w:val="a"/>
+    <w:next w:val="a"/>
+    <w:uiPriority w:val="39"/>
     <w:unhideWhenUsed/>
-    <w:uiPriority w:val="39"/>
     <w:pPr>
       <w:spacing w:after="100" w:line="259" w:lineRule="auto"/>
     </w:pPr>
@@ -960,13 +1167,13 @@
       <w:szCs w:val="22"/>
     </w:rPr>
   </w:style>
-  <w:style w:type="paragraph" w:styleId="7">
+  <w:style w:type="paragraph" w:styleId="TOC2">
     <w:name w:val="toc 2"/>
-    <w:basedOn w:val="1"/>
-    <w:next w:val="1"/>
+    <w:basedOn w:val="a"/>
+    <w:next w:val="a"/>
+    <w:uiPriority w:val="39"/>
     <w:unhideWhenUsed/>
     <w:qFormat/>
-    <w:uiPriority w:val="39"/>
     <w:pPr>
       <w:spacing w:after="100" w:line="259" w:lineRule="auto"/>
       <w:ind w:left="220"/>
@@ -977,32 +1184,28 @@
       <w:szCs w:val="22"/>
     </w:rPr>
   </w:style>
-  <w:style w:type="paragraph" w:customStyle="1" w:styleId="10">
+  <w:style w:type="paragraph" w:customStyle="1" w:styleId="11">
     <w:name w:val="无间隔1"/>
-    <w:link w:val="11"/>
-    <w:uiPriority w:val="0"/>
+    <w:link w:val="Char"/>
     <w:rPr>
-      <w:rFonts w:ascii="Times New Roman" w:hAnsi="Times New Roman" w:eastAsia="宋体" w:cstheme="minorBidi"/>
-      <w:sz w:val="22"/>
-      <w:lang w:val="en-US" w:eastAsia="zh-CN" w:bidi="ar-SA"/>
-    </w:rPr>
-  </w:style>
-  <w:style w:type="character" w:customStyle="1" w:styleId="11">
-    <w:name w:val="无间隔 Char"/>
-    <w:basedOn w:val="8"/>
-    <w:link w:val="10"/>
-    <w:qFormat/>
-    <w:uiPriority w:val="0"/>
-    <w:rPr>
-      <w:rFonts w:hint="default" w:ascii="Times New Roman" w:hAnsi="Times New Roman" w:eastAsia="宋体"/>
+      <w:rFonts w:ascii="Times New Roman" w:eastAsia="宋体" w:hAnsi="Times New Roman"/>
       <w:sz w:val="22"/>
     </w:rPr>
   </w:style>
-  <w:style w:type="character" w:customStyle="1" w:styleId="12">
+  <w:style w:type="character" w:customStyle="1" w:styleId="Char">
+    <w:name w:val="无间隔 Char"/>
+    <w:basedOn w:val="a0"/>
+    <w:link w:val="11"/>
+    <w:qFormat/>
+    <w:rPr>
+      <w:rFonts w:ascii="Times New Roman" w:eastAsia="宋体" w:hAnsi="Times New Roman" w:hint="default"/>
+      <w:sz w:val="22"/>
+    </w:rPr>
+  </w:style>
+  <w:style w:type="character" w:customStyle="1" w:styleId="10">
     <w:name w:val="标题 1 字符"/>
-    <w:basedOn w:val="8"/>
-    <w:link w:val="2"/>
-    <w:uiPriority w:val="0"/>
+    <w:basedOn w:val="a0"/>
+    <w:link w:val="1"/>
     <w:rPr>
       <w:b/>
       <w:bCs/>
@@ -1011,34 +1214,34 @@
       <w:szCs w:val="44"/>
     </w:rPr>
   </w:style>
-  <w:style w:type="paragraph" w:customStyle="1" w:styleId="13">
+  <w:style w:type="paragraph" w:customStyle="1" w:styleId="TOC10">
     <w:name w:val="TOC 标题1"/>
-    <w:basedOn w:val="2"/>
-    <w:next w:val="1"/>
+    <w:basedOn w:val="1"/>
+    <w:next w:val="a"/>
+    <w:uiPriority w:val="39"/>
     <w:unhideWhenUsed/>
     <w:qFormat/>
-    <w:uiPriority w:val="39"/>
     <w:pPr>
       <w:spacing w:before="240" w:after="0" w:line="259" w:lineRule="auto"/>
       <w:outlineLvl w:val="9"/>
     </w:pPr>
     <w:rPr>
-      <w:rFonts w:asciiTheme="majorHAnsi" w:hAnsiTheme="majorHAnsi" w:eastAsiaTheme="majorEastAsia" w:cstheme="majorBidi"/>
+      <w:rFonts w:asciiTheme="majorHAnsi" w:eastAsiaTheme="majorEastAsia" w:hAnsiTheme="majorHAnsi" w:cstheme="majorBidi"/>
       <w:b w:val="0"/>
       <w:bCs w:val="0"/>
-      <w:color w:val="2E75B6" w:themeColor="accent1" w:themeShade="BF"/>
+      <w:color w:val="2E74B5" w:themeColor="accent1" w:themeShade="BF"/>
       <w:kern w:val="0"/>
       <w:sz w:val="32"/>
       <w:szCs w:val="32"/>
     </w:rPr>
   </w:style>
-  <w:style w:type="paragraph" w:styleId="14">
+  <w:style w:type="paragraph" w:styleId="a5">
     <w:name w:val="List Paragraph"/>
-    <w:basedOn w:val="1"/>
+    <w:basedOn w:val="a"/>
+    <w:uiPriority w:val="99"/>
     <w:qFormat/>
-    <w:uiPriority w:val="99"/>
     <w:pPr>
-      <w:ind w:firstLine="420" w:firstLineChars="200"/>
+      <w:ind w:firstLineChars="200" w:firstLine="420"/>
     </w:pPr>
   </w:style>
 </w:styles>
@@ -1049,7 +1252,7 @@
   <a:themeElements>
     <a:clrScheme name="Office">
       <a:dk1>
-        <a:sysClr val="windowText" lastClr="303030"/>
+        <a:sysClr val="windowText" lastClr="000000"/>
       </a:dk1>
       <a:lt1>
         <a:sysClr val="window" lastClr="FFFFFF"/>
@@ -1296,6 +1499,7 @@
     </a:fmtScheme>
   </a:themeElements>
   <a:objectDefaults/>
+  <a:extraClrSchemeLst/>
 </a:theme>
 </file>
 
